--- a/NLCS_ChatApp/Báo Cáo Niên Luận Cơ Sở - Phạm Minh Sáng - B2110976.docx
+++ b/NLCS_ChatApp/Báo Cáo Niên Luận Cơ Sở - Phạm Minh Sáng - B2110976.docx
@@ -476,6 +476,12 @@
           <w:bCs/>
         </w:rPr>
         <w:sectPr>
+          <w:headerReference w:type="even" r:id="rId9"/>
+          <w:headerReference w:type="default" r:id="rId10"/>
+          <w:footerReference w:type="even" r:id="rId11"/>
+          <w:footerReference w:type="default" r:id="rId12"/>
+          <w:headerReference w:type="first" r:id="rId13"/>
+          <w:footerReference w:type="first" r:id="rId14"/>
           <w:pgSz w:w="11906" w:h="16838" w:code="9"/>
           <w:pgMar w:top="1134" w:right="1134" w:bottom="1134" w:left="1701" w:header="706" w:footer="706" w:gutter="0"/>
           <w:pgBorders w:display="firstPage" w:offsetFrom="page">
@@ -846,13 +852,13 @@
           <w:r>
             <w:fldChar w:fldCharType="separate"/>
           </w:r>
-          <w:hyperlink w:anchor="_Toc163573367" w:history="1">
+          <w:hyperlink w:anchor="_Toc163817391" w:history="1">
             <w:r>
               <w:rPr>
                 <w:rStyle w:val="Hyperlink"/>
                 <w:noProof/>
               </w:rPr>
-              <w:t>Phần 1: Tổng quan</w:t>
+              <w:t>Chương 1: Tổng quan</w:t>
             </w:r>
             <w:r>
               <w:rPr>
@@ -873,7 +879,7 @@
                 <w:noProof/>
                 <w:webHidden/>
               </w:rPr>
-              <w:instrText xml:space="preserve"> PAGEREF _Toc163573367 \h </w:instrText>
+              <w:instrText xml:space="preserve"> PAGEREF _Toc163817391 \h </w:instrText>
             </w:r>
             <w:r>
               <w:rPr>
@@ -918,13 +924,13 @@
               <w:szCs w:val="22"/>
             </w:rPr>
           </w:pPr>
-          <w:hyperlink w:anchor="_Toc163573368" w:history="1">
+          <w:hyperlink w:anchor="_Toc163817392" w:history="1">
             <w:r>
               <w:rPr>
                 <w:rStyle w:val="Hyperlink"/>
                 <w:noProof/>
               </w:rPr>
-              <w:t>1.1. Mô tả bài toán</w:t>
+              <w:t>I. Mô tả bài toán</w:t>
             </w:r>
             <w:r>
               <w:rPr>
@@ -945,7 +951,7 @@
                 <w:noProof/>
                 <w:webHidden/>
               </w:rPr>
-              <w:instrText xml:space="preserve"> PAGEREF _Toc163573368 \h </w:instrText>
+              <w:instrText xml:space="preserve"> PAGEREF _Toc163817392 \h </w:instrText>
             </w:r>
             <w:r>
               <w:rPr>
@@ -990,13 +996,13 @@
               <w:szCs w:val="22"/>
             </w:rPr>
           </w:pPr>
-          <w:hyperlink w:anchor="_Toc163573369" w:history="1">
+          <w:hyperlink w:anchor="_Toc163817393" w:history="1">
             <w:r>
               <w:rPr>
                 <w:rStyle w:val="Hyperlink"/>
                 <w:noProof/>
               </w:rPr>
-              <w:t>1.1.1. Mô tả</w:t>
+              <w:t>1. Mô tả</w:t>
             </w:r>
             <w:r>
               <w:rPr>
@@ -1017,7 +1023,7 @@
                 <w:noProof/>
                 <w:webHidden/>
               </w:rPr>
-              <w:instrText xml:space="preserve"> PAGEREF _Toc163573369 \h </w:instrText>
+              <w:instrText xml:space="preserve"> PAGEREF _Toc163817393 \h </w:instrText>
             </w:r>
             <w:r>
               <w:rPr>
@@ -1062,13 +1068,13 @@
               <w:szCs w:val="22"/>
             </w:rPr>
           </w:pPr>
-          <w:hyperlink w:anchor="_Toc163573370" w:history="1">
+          <w:hyperlink w:anchor="_Toc163817394" w:history="1">
             <w:r>
               <w:rPr>
                 <w:rStyle w:val="Hyperlink"/>
                 <w:noProof/>
               </w:rPr>
-              <w:t>1.1.2. Các chức năng chính</w:t>
+              <w:t>2. Các chức năng chính</w:t>
             </w:r>
             <w:r>
               <w:rPr>
@@ -1089,7 +1095,7 @@
                 <w:noProof/>
                 <w:webHidden/>
               </w:rPr>
-              <w:instrText xml:space="preserve"> PAGEREF _Toc163573370 \h </w:instrText>
+              <w:instrText xml:space="preserve"> PAGEREF _Toc163817394 \h </w:instrText>
             </w:r>
             <w:r>
               <w:rPr>
@@ -1134,13 +1140,13 @@
               <w:szCs w:val="22"/>
             </w:rPr>
           </w:pPr>
-          <w:hyperlink w:anchor="_Toc163573371" w:history="1">
+          <w:hyperlink w:anchor="_Toc163817395" w:history="1">
             <w:r>
               <w:rPr>
                 <w:rStyle w:val="Hyperlink"/>
                 <w:noProof/>
               </w:rPr>
-              <w:t>1.1.3. Các yêu cầu phi chức năng</w:t>
+              <w:t>3. Các yêu cầu phi chức năng</w:t>
             </w:r>
             <w:r>
               <w:rPr>
@@ -1161,7 +1167,7 @@
                 <w:noProof/>
                 <w:webHidden/>
               </w:rPr>
-              <w:instrText xml:space="preserve"> PAGEREF _Toc163573371 \h </w:instrText>
+              <w:instrText xml:space="preserve"> PAGEREF _Toc163817395 \h </w:instrText>
             </w:r>
             <w:r>
               <w:rPr>
@@ -1206,13 +1212,13 @@
               <w:szCs w:val="22"/>
             </w:rPr>
           </w:pPr>
-          <w:hyperlink w:anchor="_Toc163573372" w:history="1">
+          <w:hyperlink w:anchor="_Toc163817396" w:history="1">
             <w:r>
               <w:rPr>
                 <w:rStyle w:val="Hyperlink"/>
                 <w:noProof/>
               </w:rPr>
-              <w:t>1.1.4. Môi trường vận hành</w:t>
+              <w:t>4. Môi trường vận hành</w:t>
             </w:r>
             <w:r>
               <w:rPr>
@@ -1233,7 +1239,7 @@
                 <w:noProof/>
                 <w:webHidden/>
               </w:rPr>
-              <w:instrText xml:space="preserve"> PAGEREF _Toc163573372 \h </w:instrText>
+              <w:instrText xml:space="preserve"> PAGEREF _Toc163817396 \h </w:instrText>
             </w:r>
             <w:r>
               <w:rPr>
@@ -1278,13 +1284,13 @@
               <w:szCs w:val="22"/>
             </w:rPr>
           </w:pPr>
-          <w:hyperlink w:anchor="_Toc163573373" w:history="1">
+          <w:hyperlink w:anchor="_Toc163817397" w:history="1">
             <w:r>
               <w:rPr>
                 <w:rStyle w:val="Hyperlink"/>
                 <w:noProof/>
               </w:rPr>
-              <w:t>1.1.5. Các giả định phụ thuộc</w:t>
+              <w:t>5. Các giả định phụ thuộc</w:t>
             </w:r>
             <w:r>
               <w:rPr>
@@ -1305,7 +1311,7 @@
                 <w:noProof/>
                 <w:webHidden/>
               </w:rPr>
-              <w:instrText xml:space="preserve"> PAGEREF _Toc163573373 \h </w:instrText>
+              <w:instrText xml:space="preserve"> PAGEREF _Toc163817397 \h </w:instrText>
             </w:r>
             <w:r>
               <w:rPr>
@@ -1350,13 +1356,13 @@
               <w:szCs w:val="22"/>
             </w:rPr>
           </w:pPr>
-          <w:hyperlink w:anchor="_Toc163573374" w:history="1">
+          <w:hyperlink w:anchor="_Toc163817398" w:history="1">
             <w:r>
               <w:rPr>
                 <w:rStyle w:val="Hyperlink"/>
                 <w:noProof/>
               </w:rPr>
-              <w:t>1.2. Mục tiêu cần đạt được</w:t>
+              <w:t>II. Mục tiêu cần đạt được</w:t>
             </w:r>
             <w:r>
               <w:rPr>
@@ -1377,7 +1383,7 @@
                 <w:noProof/>
                 <w:webHidden/>
               </w:rPr>
-              <w:instrText xml:space="preserve"> PAGEREF _Toc163573374 \h </w:instrText>
+              <w:instrText xml:space="preserve"> PAGEREF _Toc163817398 \h </w:instrText>
             </w:r>
             <w:r>
               <w:rPr>
@@ -1422,13 +1428,13 @@
               <w:szCs w:val="22"/>
             </w:rPr>
           </w:pPr>
-          <w:hyperlink w:anchor="_Toc163573375" w:history="1">
+          <w:hyperlink w:anchor="_Toc163817399" w:history="1">
             <w:r>
               <w:rPr>
                 <w:rStyle w:val="Hyperlink"/>
                 <w:noProof/>
               </w:rPr>
-              <w:t>1.3. Hướng giải quyết</w:t>
+              <w:t>III. Hướng giải quyết</w:t>
             </w:r>
             <w:r>
               <w:rPr>
@@ -1449,7 +1455,7 @@
                 <w:noProof/>
                 <w:webHidden/>
               </w:rPr>
-              <w:instrText xml:space="preserve"> PAGEREF _Toc163573375 \h </w:instrText>
+              <w:instrText xml:space="preserve"> PAGEREF _Toc163817399 \h </w:instrText>
             </w:r>
             <w:r>
               <w:rPr>
@@ -1494,13 +1500,13 @@
               <w:szCs w:val="22"/>
             </w:rPr>
           </w:pPr>
-          <w:hyperlink w:anchor="_Toc163573376" w:history="1">
+          <w:hyperlink w:anchor="_Toc163817400" w:history="1">
             <w:r>
               <w:rPr>
                 <w:rStyle w:val="Hyperlink"/>
                 <w:noProof/>
               </w:rPr>
-              <w:t>1.4. Kế hoạch thực hiện</w:t>
+              <w:t>IV. Kế hoạch thực hiện</w:t>
             </w:r>
             <w:r>
               <w:rPr>
@@ -1521,7 +1527,7 @@
                 <w:noProof/>
                 <w:webHidden/>
               </w:rPr>
-              <w:instrText xml:space="preserve"> PAGEREF _Toc163573376 \h </w:instrText>
+              <w:instrText xml:space="preserve"> PAGEREF _Toc163817400 \h </w:instrText>
             </w:r>
             <w:r>
               <w:rPr>
@@ -1566,13 +1572,13 @@
               <w:szCs w:val="22"/>
             </w:rPr>
           </w:pPr>
-          <w:hyperlink w:anchor="_Toc163573377" w:history="1">
+          <w:hyperlink w:anchor="_Toc163817401" w:history="1">
             <w:r>
               <w:rPr>
                 <w:rStyle w:val="Hyperlink"/>
                 <w:noProof/>
               </w:rPr>
-              <w:t>Phần 2: Lý thuyết</w:t>
+              <w:t>Chương 2: Lý thuyết</w:t>
             </w:r>
             <w:r>
               <w:rPr>
@@ -1593,7 +1599,7 @@
                 <w:noProof/>
                 <w:webHidden/>
               </w:rPr>
-              <w:instrText xml:space="preserve"> PAGEREF _Toc163573377 \h </w:instrText>
+              <w:instrText xml:space="preserve"> PAGEREF _Toc163817401 \h </w:instrText>
             </w:r>
             <w:r>
               <w:rPr>
@@ -1638,13 +1644,13 @@
               <w:szCs w:val="22"/>
             </w:rPr>
           </w:pPr>
-          <w:hyperlink w:anchor="_Toc163573378" w:history="1">
+          <w:hyperlink w:anchor="_Toc163817402" w:history="1">
             <w:r>
               <w:rPr>
                 <w:rStyle w:val="Hyperlink"/>
                 <w:noProof/>
               </w:rPr>
-              <w:t>2.1. Khái niệm</w:t>
+              <w:t>I. Khái niệm</w:t>
             </w:r>
             <w:r>
               <w:rPr>
@@ -1665,7 +1671,7 @@
                 <w:noProof/>
                 <w:webHidden/>
               </w:rPr>
-              <w:instrText xml:space="preserve"> PAGEREF _Toc163573378 \h </w:instrText>
+              <w:instrText xml:space="preserve"> PAGEREF _Toc163817402 \h </w:instrText>
             </w:r>
             <w:r>
               <w:rPr>
@@ -1710,13 +1716,13 @@
               <w:szCs w:val="22"/>
             </w:rPr>
           </w:pPr>
-          <w:hyperlink w:anchor="_Toc163573379" w:history="1">
+          <w:hyperlink w:anchor="_Toc163817403" w:history="1">
             <w:r>
               <w:rPr>
                 <w:rStyle w:val="Hyperlink"/>
                 <w:noProof/>
               </w:rPr>
-              <w:t>2.1.1. HTML</w:t>
+              <w:t>1. HTML</w:t>
             </w:r>
             <w:r>
               <w:rPr>
@@ -1737,7 +1743,7 @@
                 <w:noProof/>
                 <w:webHidden/>
               </w:rPr>
-              <w:instrText xml:space="preserve"> PAGEREF _Toc163573379 \h </w:instrText>
+              <w:instrText xml:space="preserve"> PAGEREF _Toc163817403 \h </w:instrText>
             </w:r>
             <w:r>
               <w:rPr>
@@ -1782,13 +1788,13 @@
               <w:szCs w:val="22"/>
             </w:rPr>
           </w:pPr>
-          <w:hyperlink w:anchor="_Toc163573380" w:history="1">
+          <w:hyperlink w:anchor="_Toc163817404" w:history="1">
             <w:r>
               <w:rPr>
                 <w:rStyle w:val="Hyperlink"/>
                 <w:noProof/>
               </w:rPr>
-              <w:t>2.1.2. CSS</w:t>
+              <w:t>2. CSS</w:t>
             </w:r>
             <w:r>
               <w:rPr>
@@ -1809,7 +1815,7 @@
                 <w:noProof/>
                 <w:webHidden/>
               </w:rPr>
-              <w:instrText xml:space="preserve"> PAGEREF _Toc163573380 \h </w:instrText>
+              <w:instrText xml:space="preserve"> PAGEREF _Toc163817404 \h </w:instrText>
             </w:r>
             <w:r>
               <w:rPr>
@@ -1854,13 +1860,13 @@
               <w:szCs w:val="22"/>
             </w:rPr>
           </w:pPr>
-          <w:hyperlink w:anchor="_Toc163573381" w:history="1">
+          <w:hyperlink w:anchor="_Toc163817405" w:history="1">
             <w:r>
               <w:rPr>
                 <w:rStyle w:val="Hyperlink"/>
                 <w:noProof/>
               </w:rPr>
-              <w:t>2.1.3. JavaScript</w:t>
+              <w:t>3. JavaScript</w:t>
             </w:r>
             <w:r>
               <w:rPr>
@@ -1881,7 +1887,7 @@
                 <w:noProof/>
                 <w:webHidden/>
               </w:rPr>
-              <w:instrText xml:space="preserve"> PAGEREF _Toc163573381 \h </w:instrText>
+              <w:instrText xml:space="preserve"> PAGEREF _Toc163817405 \h </w:instrText>
             </w:r>
             <w:r>
               <w:rPr>
@@ -1926,13 +1932,13 @@
               <w:szCs w:val="22"/>
             </w:rPr>
           </w:pPr>
-          <w:hyperlink w:anchor="_Toc163573382" w:history="1">
+          <w:hyperlink w:anchor="_Toc163817406" w:history="1">
             <w:r>
               <w:rPr>
                 <w:rStyle w:val="Hyperlink"/>
                 <w:noProof/>
               </w:rPr>
-              <w:t>2.1.4. Jquery</w:t>
+              <w:t>4. Jquery</w:t>
             </w:r>
             <w:r>
               <w:rPr>
@@ -1953,7 +1959,7 @@
                 <w:noProof/>
                 <w:webHidden/>
               </w:rPr>
-              <w:instrText xml:space="preserve"> PAGEREF _Toc163573382 \h </w:instrText>
+              <w:instrText xml:space="preserve"> PAGEREF _Toc163817406 \h </w:instrText>
             </w:r>
             <w:r>
               <w:rPr>
@@ -1998,13 +2004,13 @@
               <w:szCs w:val="22"/>
             </w:rPr>
           </w:pPr>
-          <w:hyperlink w:anchor="_Toc163573383" w:history="1">
+          <w:hyperlink w:anchor="_Toc163817407" w:history="1">
             <w:r>
               <w:rPr>
                 <w:rStyle w:val="Hyperlink"/>
                 <w:noProof/>
               </w:rPr>
-              <w:t>2.1.5. Node.js</w:t>
+              <w:t>5. Node.js</w:t>
             </w:r>
             <w:r>
               <w:rPr>
@@ -2025,7 +2031,7 @@
                 <w:noProof/>
                 <w:webHidden/>
               </w:rPr>
-              <w:instrText xml:space="preserve"> PAGEREF _Toc163573383 \h </w:instrText>
+              <w:instrText xml:space="preserve"> PAGEREF _Toc163817407 \h </w:instrText>
             </w:r>
             <w:r>
               <w:rPr>
@@ -2070,13 +2076,13 @@
               <w:szCs w:val="22"/>
             </w:rPr>
           </w:pPr>
-          <w:hyperlink w:anchor="_Toc163573384" w:history="1">
+          <w:hyperlink w:anchor="_Toc163817408" w:history="1">
             <w:r>
               <w:rPr>
                 <w:rStyle w:val="Hyperlink"/>
                 <w:noProof/>
               </w:rPr>
-              <w:t>2.1.6. EJS</w:t>
+              <w:t>6. EJS</w:t>
             </w:r>
             <w:r>
               <w:rPr>
@@ -2097,7 +2103,7 @@
                 <w:noProof/>
                 <w:webHidden/>
               </w:rPr>
-              <w:instrText xml:space="preserve"> PAGEREF _Toc163573384 \h </w:instrText>
+              <w:instrText xml:space="preserve"> PAGEREF _Toc163817408 \h </w:instrText>
             </w:r>
             <w:r>
               <w:rPr>
@@ -2142,13 +2148,13 @@
               <w:szCs w:val="22"/>
             </w:rPr>
           </w:pPr>
-          <w:hyperlink w:anchor="_Toc163573385" w:history="1">
+          <w:hyperlink w:anchor="_Toc163817409" w:history="1">
             <w:r>
               <w:rPr>
                 <w:rStyle w:val="Hyperlink"/>
                 <w:noProof/>
               </w:rPr>
-              <w:t>2.1.7. Socket.io</w:t>
+              <w:t>7. Socket.IO</w:t>
             </w:r>
             <w:r>
               <w:rPr>
@@ -2169,7 +2175,7 @@
                 <w:noProof/>
                 <w:webHidden/>
               </w:rPr>
-              <w:instrText xml:space="preserve"> PAGEREF _Toc163573385 \h </w:instrText>
+              <w:instrText xml:space="preserve"> PAGEREF _Toc163817409 \h </w:instrText>
             </w:r>
             <w:r>
               <w:rPr>
@@ -2214,13 +2220,13 @@
               <w:szCs w:val="22"/>
             </w:rPr>
           </w:pPr>
-          <w:hyperlink w:anchor="_Toc163573386" w:history="1">
+          <w:hyperlink w:anchor="_Toc163817410" w:history="1">
             <w:r>
               <w:rPr>
                 <w:rStyle w:val="Hyperlink"/>
                 <w:noProof/>
               </w:rPr>
-              <w:t>2.1.8. MySQL</w:t>
+              <w:t>8. MySQL</w:t>
             </w:r>
             <w:r>
               <w:rPr>
@@ -2241,7 +2247,7 @@
                 <w:noProof/>
                 <w:webHidden/>
               </w:rPr>
-              <w:instrText xml:space="preserve"> PAGEREF _Toc163573386 \h </w:instrText>
+              <w:instrText xml:space="preserve"> PAGEREF _Toc163817410 \h </w:instrText>
             </w:r>
             <w:r>
               <w:rPr>
@@ -2286,13 +2292,13 @@
               <w:szCs w:val="22"/>
             </w:rPr>
           </w:pPr>
-          <w:hyperlink w:anchor="_Toc163573387" w:history="1">
+          <w:hyperlink w:anchor="_Toc163817411" w:history="1">
             <w:r>
               <w:rPr>
                 <w:rStyle w:val="Hyperlink"/>
                 <w:noProof/>
               </w:rPr>
-              <w:t>2.2. Ứng dụng</w:t>
+              <w:t>II. Ứng dụng</w:t>
             </w:r>
             <w:r>
               <w:rPr>
@@ -2313,7 +2319,7 @@
                 <w:noProof/>
                 <w:webHidden/>
               </w:rPr>
-              <w:instrText xml:space="preserve"> PAGEREF _Toc163573387 \h </w:instrText>
+              <w:instrText xml:space="preserve"> PAGEREF _Toc163817411 \h </w:instrText>
             </w:r>
             <w:r>
               <w:rPr>
@@ -2358,13 +2364,13 @@
               <w:szCs w:val="22"/>
             </w:rPr>
           </w:pPr>
-          <w:hyperlink w:anchor="_Toc163573388" w:history="1">
+          <w:hyperlink w:anchor="_Toc163817412" w:history="1">
             <w:r>
               <w:rPr>
                 <w:rStyle w:val="Hyperlink"/>
                 <w:noProof/>
               </w:rPr>
-              <w:t>Phần 3: Kết quả ứng dụng</w:t>
+              <w:t>Chương 3: Kết quả ứng dụng</w:t>
             </w:r>
             <w:r>
               <w:rPr>
@@ -2385,7 +2391,7 @@
                 <w:noProof/>
                 <w:webHidden/>
               </w:rPr>
-              <w:instrText xml:space="preserve"> PAGEREF _Toc163573388 \h </w:instrText>
+              <w:instrText xml:space="preserve"> PAGEREF _Toc163817412 \h </w:instrText>
             </w:r>
             <w:r>
               <w:rPr>
@@ -2430,13 +2436,13 @@
               <w:szCs w:val="22"/>
             </w:rPr>
           </w:pPr>
-          <w:hyperlink w:anchor="_Toc163573389" w:history="1">
+          <w:hyperlink w:anchor="_Toc163817413" w:history="1">
             <w:r>
               <w:rPr>
                 <w:rStyle w:val="Hyperlink"/>
                 <w:noProof/>
               </w:rPr>
-              <w:t>3.1. mô hình MCD</w:t>
+              <w:t>I. Thiết kế thành phần dữ liệu</w:t>
             </w:r>
             <w:r>
               <w:rPr>
@@ -2457,7 +2463,7 @@
                 <w:noProof/>
                 <w:webHidden/>
               </w:rPr>
-              <w:instrText xml:space="preserve"> PAGEREF _Toc163573389 \h </w:instrText>
+              <w:instrText xml:space="preserve"> PAGEREF _Toc163817413 \h </w:instrText>
             </w:r>
             <w:r>
               <w:rPr>
@@ -2502,13 +2508,13 @@
               <w:szCs w:val="22"/>
             </w:rPr>
           </w:pPr>
-          <w:hyperlink w:anchor="_Toc163573390" w:history="1">
+          <w:hyperlink w:anchor="_Toc163817414" w:history="1">
             <w:r>
               <w:rPr>
                 <w:rStyle w:val="Hyperlink"/>
                 <w:noProof/>
               </w:rPr>
-              <w:t>3.1.1. Sơ đồ hoạt vụ (Usecase)</w:t>
+              <w:t>1. Sơ đồ hoạt vụ (Usecase)</w:t>
             </w:r>
             <w:r>
               <w:rPr>
@@ -2529,7 +2535,7 @@
                 <w:noProof/>
                 <w:webHidden/>
               </w:rPr>
-              <w:instrText xml:space="preserve"> PAGEREF _Toc163573390 \h </w:instrText>
+              <w:instrText xml:space="preserve"> PAGEREF _Toc163817414 \h </w:instrText>
             </w:r>
             <w:r>
               <w:rPr>
@@ -2574,13 +2580,13 @@
               <w:szCs w:val="22"/>
             </w:rPr>
           </w:pPr>
-          <w:hyperlink w:anchor="_Toc163573391" w:history="1">
+          <w:hyperlink w:anchor="_Toc163817415" w:history="1">
             <w:r>
               <w:rPr>
                 <w:rStyle w:val="Hyperlink"/>
                 <w:noProof/>
               </w:rPr>
-              <w:t>3.1.2. Mô hình mức quan niệm (CDM)</w:t>
+              <w:t>2. Mô hình mức quan niệm (CDM)</w:t>
             </w:r>
             <w:r>
               <w:rPr>
@@ -2601,7 +2607,7 @@
                 <w:noProof/>
                 <w:webHidden/>
               </w:rPr>
-              <w:instrText xml:space="preserve"> PAGEREF _Toc163573391 \h </w:instrText>
+              <w:instrText xml:space="preserve"> PAGEREF _Toc163817415 \h </w:instrText>
             </w:r>
             <w:r>
               <w:rPr>
@@ -2646,13 +2652,13 @@
               <w:szCs w:val="22"/>
             </w:rPr>
           </w:pPr>
-          <w:hyperlink w:anchor="_Toc163573392" w:history="1">
+          <w:hyperlink w:anchor="_Toc163817416" w:history="1">
             <w:r>
               <w:rPr>
                 <w:rStyle w:val="Hyperlink"/>
                 <w:noProof/>
               </w:rPr>
-              <w:t>3.1.3. Mô hình mức luận lý (LDM)</w:t>
+              <w:t>3. Mô hình mức luận lý (LDM)</w:t>
             </w:r>
             <w:r>
               <w:rPr>
@@ -2673,7 +2679,7 @@
                 <w:noProof/>
                 <w:webHidden/>
               </w:rPr>
-              <w:instrText xml:space="preserve"> PAGEREF _Toc163573392 \h </w:instrText>
+              <w:instrText xml:space="preserve"> PAGEREF _Toc163817416 \h </w:instrText>
             </w:r>
             <w:r>
               <w:rPr>
@@ -2718,13 +2724,13 @@
               <w:szCs w:val="22"/>
             </w:rPr>
           </w:pPr>
-          <w:hyperlink w:anchor="_Toc163573393" w:history="1">
+          <w:hyperlink w:anchor="_Toc163817417" w:history="1">
             <w:r>
               <w:rPr>
                 <w:rStyle w:val="Hyperlink"/>
                 <w:noProof/>
               </w:rPr>
-              <w:t>3.1.4. Mô hình mức vật lý (PDM)</w:t>
+              <w:t>4. Mô hình mức vật lý (PDM)</w:t>
             </w:r>
             <w:r>
               <w:rPr>
@@ -2745,7 +2751,7 @@
                 <w:noProof/>
                 <w:webHidden/>
               </w:rPr>
-              <w:instrText xml:space="preserve"> PAGEREF _Toc163573393 \h </w:instrText>
+              <w:instrText xml:space="preserve"> PAGEREF _Toc163817417 \h </w:instrText>
             </w:r>
             <w:r>
               <w:rPr>
@@ -2790,13 +2796,13 @@
               <w:szCs w:val="22"/>
             </w:rPr>
           </w:pPr>
-          <w:hyperlink w:anchor="_Toc163573394" w:history="1">
+          <w:hyperlink w:anchor="_Toc163817418" w:history="1">
             <w:r>
               <w:rPr>
                 <w:rStyle w:val="Hyperlink"/>
                 <w:noProof/>
               </w:rPr>
-              <w:t>3.2. Sơ đồ chức năng, diễn giải</w:t>
+              <w:t>II. Thiết kế giao diện</w:t>
             </w:r>
             <w:r>
               <w:rPr>
@@ -2817,7 +2823,7 @@
                 <w:noProof/>
                 <w:webHidden/>
               </w:rPr>
-              <w:instrText xml:space="preserve"> PAGEREF _Toc163573394 \h </w:instrText>
+              <w:instrText xml:space="preserve"> PAGEREF _Toc163817418 \h </w:instrText>
             </w:r>
             <w:r>
               <w:rPr>
@@ -2838,6 +2844,294 @@
                 <w:webHidden/>
               </w:rPr>
               <w:t>14</w:t>
+            </w:r>
+            <w:r>
+              <w:rPr>
+                <w:noProof/>
+                <w:webHidden/>
+              </w:rPr>
+              <w:fldChar w:fldCharType="end"/>
+            </w:r>
+          </w:hyperlink>
+        </w:p>
+        <w:p>
+          <w:pPr>
+            <w:pStyle w:val="TOC3"/>
+            <w:tabs>
+              <w:tab w:val="right" w:leader="dot" w:pos="9061"/>
+            </w:tabs>
+            <w:rPr>
+              <w:rFonts w:asciiTheme="minorHAnsi" w:eastAsiaTheme="minorEastAsia" w:hAnsiTheme="minorHAnsi"/>
+              <w:noProof/>
+              <w:color w:val="auto"/>
+              <w:sz w:val="22"/>
+              <w:szCs w:val="22"/>
+            </w:rPr>
+          </w:pPr>
+          <w:hyperlink w:anchor="_Toc163817419" w:history="1">
+            <w:r>
+              <w:rPr>
+                <w:rStyle w:val="Hyperlink"/>
+                <w:noProof/>
+              </w:rPr>
+              <w:t>1. Trang đăng ký</w:t>
+            </w:r>
+            <w:r>
+              <w:rPr>
+                <w:noProof/>
+                <w:webHidden/>
+              </w:rPr>
+              <w:tab/>
+            </w:r>
+            <w:r>
+              <w:rPr>
+                <w:noProof/>
+                <w:webHidden/>
+              </w:rPr>
+              <w:fldChar w:fldCharType="begin"/>
+            </w:r>
+            <w:r>
+              <w:rPr>
+                <w:noProof/>
+                <w:webHidden/>
+              </w:rPr>
+              <w:instrText xml:space="preserve"> PAGEREF _Toc163817419 \h </w:instrText>
+            </w:r>
+            <w:r>
+              <w:rPr>
+                <w:noProof/>
+                <w:webHidden/>
+              </w:rPr>
+            </w:r>
+            <w:r>
+              <w:rPr>
+                <w:noProof/>
+                <w:webHidden/>
+              </w:rPr>
+              <w:fldChar w:fldCharType="separate"/>
+            </w:r>
+            <w:r>
+              <w:rPr>
+                <w:noProof/>
+                <w:webHidden/>
+              </w:rPr>
+              <w:t>14</w:t>
+            </w:r>
+            <w:r>
+              <w:rPr>
+                <w:noProof/>
+                <w:webHidden/>
+              </w:rPr>
+              <w:fldChar w:fldCharType="end"/>
+            </w:r>
+          </w:hyperlink>
+        </w:p>
+        <w:p>
+          <w:pPr>
+            <w:pStyle w:val="TOC3"/>
+            <w:tabs>
+              <w:tab w:val="right" w:leader="dot" w:pos="9061"/>
+            </w:tabs>
+            <w:rPr>
+              <w:rFonts w:asciiTheme="minorHAnsi" w:eastAsiaTheme="minorEastAsia" w:hAnsiTheme="minorHAnsi"/>
+              <w:noProof/>
+              <w:color w:val="auto"/>
+              <w:sz w:val="22"/>
+              <w:szCs w:val="22"/>
+            </w:rPr>
+          </w:pPr>
+          <w:hyperlink w:anchor="_Toc163817420" w:history="1">
+            <w:r>
+              <w:rPr>
+                <w:rStyle w:val="Hyperlink"/>
+                <w:noProof/>
+              </w:rPr>
+              <w:t>2. Trang đăng nhập</w:t>
+            </w:r>
+            <w:r>
+              <w:rPr>
+                <w:noProof/>
+                <w:webHidden/>
+              </w:rPr>
+              <w:tab/>
+            </w:r>
+            <w:r>
+              <w:rPr>
+                <w:noProof/>
+                <w:webHidden/>
+              </w:rPr>
+              <w:fldChar w:fldCharType="begin"/>
+            </w:r>
+            <w:r>
+              <w:rPr>
+                <w:noProof/>
+                <w:webHidden/>
+              </w:rPr>
+              <w:instrText xml:space="preserve"> PAGEREF _Toc163817420 \h </w:instrText>
+            </w:r>
+            <w:r>
+              <w:rPr>
+                <w:noProof/>
+                <w:webHidden/>
+              </w:rPr>
+            </w:r>
+            <w:r>
+              <w:rPr>
+                <w:noProof/>
+                <w:webHidden/>
+              </w:rPr>
+              <w:fldChar w:fldCharType="separate"/>
+            </w:r>
+            <w:r>
+              <w:rPr>
+                <w:noProof/>
+                <w:webHidden/>
+              </w:rPr>
+              <w:t>14</w:t>
+            </w:r>
+            <w:r>
+              <w:rPr>
+                <w:noProof/>
+                <w:webHidden/>
+              </w:rPr>
+              <w:fldChar w:fldCharType="end"/>
+            </w:r>
+          </w:hyperlink>
+        </w:p>
+        <w:p>
+          <w:pPr>
+            <w:pStyle w:val="TOC3"/>
+            <w:tabs>
+              <w:tab w:val="right" w:leader="dot" w:pos="9061"/>
+            </w:tabs>
+            <w:rPr>
+              <w:rFonts w:asciiTheme="minorHAnsi" w:eastAsiaTheme="minorEastAsia" w:hAnsiTheme="minorHAnsi"/>
+              <w:noProof/>
+              <w:color w:val="auto"/>
+              <w:sz w:val="22"/>
+              <w:szCs w:val="22"/>
+            </w:rPr>
+          </w:pPr>
+          <w:hyperlink w:anchor="_Toc163817421" w:history="1">
+            <w:r>
+              <w:rPr>
+                <w:rStyle w:val="Hyperlink"/>
+                <w:noProof/>
+              </w:rPr>
+              <w:t>3. Trang chat</w:t>
+            </w:r>
+            <w:r>
+              <w:rPr>
+                <w:noProof/>
+                <w:webHidden/>
+              </w:rPr>
+              <w:tab/>
+            </w:r>
+            <w:r>
+              <w:rPr>
+                <w:noProof/>
+                <w:webHidden/>
+              </w:rPr>
+              <w:fldChar w:fldCharType="begin"/>
+            </w:r>
+            <w:r>
+              <w:rPr>
+                <w:noProof/>
+                <w:webHidden/>
+              </w:rPr>
+              <w:instrText xml:space="preserve"> PAGEREF _Toc163817421 \h </w:instrText>
+            </w:r>
+            <w:r>
+              <w:rPr>
+                <w:noProof/>
+                <w:webHidden/>
+              </w:rPr>
+            </w:r>
+            <w:r>
+              <w:rPr>
+                <w:noProof/>
+                <w:webHidden/>
+              </w:rPr>
+              <w:fldChar w:fldCharType="separate"/>
+            </w:r>
+            <w:r>
+              <w:rPr>
+                <w:noProof/>
+                <w:webHidden/>
+              </w:rPr>
+              <w:t>15</w:t>
+            </w:r>
+            <w:r>
+              <w:rPr>
+                <w:noProof/>
+                <w:webHidden/>
+              </w:rPr>
+              <w:fldChar w:fldCharType="end"/>
+            </w:r>
+          </w:hyperlink>
+        </w:p>
+        <w:p>
+          <w:pPr>
+            <w:pStyle w:val="TOC1"/>
+            <w:tabs>
+              <w:tab w:val="right" w:leader="dot" w:pos="9061"/>
+            </w:tabs>
+            <w:rPr>
+              <w:rFonts w:asciiTheme="minorHAnsi" w:eastAsiaTheme="minorEastAsia" w:hAnsiTheme="minorHAnsi"/>
+              <w:noProof/>
+              <w:color w:val="auto"/>
+              <w:sz w:val="22"/>
+              <w:szCs w:val="22"/>
+            </w:rPr>
+          </w:pPr>
+          <w:hyperlink w:anchor="_Toc163817422" w:history="1">
+            <w:r>
+              <w:rPr>
+                <w:rStyle w:val="Hyperlink"/>
+                <w:noProof/>
+              </w:rPr>
+              <w:t>Chương 4: Kết luận – đánh giá</w:t>
+            </w:r>
+            <w:r>
+              <w:rPr>
+                <w:noProof/>
+                <w:webHidden/>
+              </w:rPr>
+              <w:tab/>
+            </w:r>
+            <w:r>
+              <w:rPr>
+                <w:noProof/>
+                <w:webHidden/>
+              </w:rPr>
+              <w:fldChar w:fldCharType="begin"/>
+            </w:r>
+            <w:r>
+              <w:rPr>
+                <w:noProof/>
+                <w:webHidden/>
+              </w:rPr>
+              <w:instrText xml:space="preserve"> PAGEREF _Toc163817422 \h </w:instrText>
+            </w:r>
+            <w:r>
+              <w:rPr>
+                <w:noProof/>
+                <w:webHidden/>
+              </w:rPr>
+            </w:r>
+            <w:r>
+              <w:rPr>
+                <w:noProof/>
+                <w:webHidden/>
+              </w:rPr>
+              <w:fldChar w:fldCharType="separate"/>
+            </w:r>
+            <w:r>
+              <w:rPr>
+                <w:noProof/>
+                <w:webHidden/>
+              </w:rPr>
+              <w:t>18</w:t>
             </w:r>
             <w:r>
               <w:rPr>
@@ -2862,13 +3156,13 @@
               <w:szCs w:val="22"/>
             </w:rPr>
           </w:pPr>
-          <w:hyperlink w:anchor="_Toc163573395" w:history="1">
+          <w:hyperlink w:anchor="_Toc163817423" w:history="1">
             <w:r>
               <w:rPr>
                 <w:rStyle w:val="Hyperlink"/>
                 <w:noProof/>
               </w:rPr>
-              <w:t>3.3. Ý nghĩa của màn hình cập nhật</w:t>
+              <w:t>I. Kết quả đạt được</w:t>
             </w:r>
             <w:r>
               <w:rPr>
@@ -2889,7 +3183,7 @@
                 <w:noProof/>
                 <w:webHidden/>
               </w:rPr>
-              <w:instrText xml:space="preserve"> PAGEREF _Toc163573395 \h </w:instrText>
+              <w:instrText xml:space="preserve"> PAGEREF _Toc163817423 \h </w:instrText>
             </w:r>
             <w:r>
               <w:rPr>
@@ -2909,7 +3203,7 @@
                 <w:noProof/>
                 <w:webHidden/>
               </w:rPr>
-              <w:t>14</w:t>
+              <w:t>18</w:t>
             </w:r>
             <w:r>
               <w:rPr>
@@ -2934,13 +3228,13 @@
               <w:szCs w:val="22"/>
             </w:rPr>
           </w:pPr>
-          <w:hyperlink w:anchor="_Toc163573396" w:history="1">
+          <w:hyperlink w:anchor="_Toc163817424" w:history="1">
             <w:r>
               <w:rPr>
                 <w:rStyle w:val="Hyperlink"/>
                 <w:noProof/>
               </w:rPr>
-              <w:t>3.4. Giới thiệu chương trình demo</w:t>
+              <w:t>II. Thu hoạch</w:t>
             </w:r>
             <w:r>
               <w:rPr>
@@ -2961,7 +3255,7 @@
                 <w:noProof/>
                 <w:webHidden/>
               </w:rPr>
-              <w:instrText xml:space="preserve"> PAGEREF _Toc163573396 \h </w:instrText>
+              <w:instrText xml:space="preserve"> PAGEREF _Toc163817424 \h </w:instrText>
             </w:r>
             <w:r>
               <w:rPr>
@@ -2981,79 +3275,7 @@
                 <w:noProof/>
                 <w:webHidden/>
               </w:rPr>
-              <w:t>14</w:t>
-            </w:r>
-            <w:r>
-              <w:rPr>
-                <w:noProof/>
-                <w:webHidden/>
-              </w:rPr>
-              <w:fldChar w:fldCharType="end"/>
-            </w:r>
-          </w:hyperlink>
-        </w:p>
-        <w:p>
-          <w:pPr>
-            <w:pStyle w:val="TOC1"/>
-            <w:tabs>
-              <w:tab w:val="right" w:leader="dot" w:pos="9061"/>
-            </w:tabs>
-            <w:rPr>
-              <w:rFonts w:asciiTheme="minorHAnsi" w:eastAsiaTheme="minorEastAsia" w:hAnsiTheme="minorHAnsi"/>
-              <w:noProof/>
-              <w:color w:val="auto"/>
-              <w:sz w:val="22"/>
-              <w:szCs w:val="22"/>
-            </w:rPr>
-          </w:pPr>
-          <w:hyperlink w:anchor="_Toc163573397" w:history="1">
-            <w:r>
-              <w:rPr>
-                <w:rStyle w:val="Hyperlink"/>
-                <w:noProof/>
-              </w:rPr>
-              <w:t>Phần 4: Kết luận – đánh giá</w:t>
-            </w:r>
-            <w:r>
-              <w:rPr>
-                <w:noProof/>
-                <w:webHidden/>
-              </w:rPr>
-              <w:tab/>
-            </w:r>
-            <w:r>
-              <w:rPr>
-                <w:noProof/>
-                <w:webHidden/>
-              </w:rPr>
-              <w:fldChar w:fldCharType="begin"/>
-            </w:r>
-            <w:r>
-              <w:rPr>
-                <w:noProof/>
-                <w:webHidden/>
-              </w:rPr>
-              <w:instrText xml:space="preserve"> PAGEREF _Toc163573397 \h </w:instrText>
-            </w:r>
-            <w:r>
-              <w:rPr>
-                <w:noProof/>
-                <w:webHidden/>
-              </w:rPr>
-            </w:r>
-            <w:r>
-              <w:rPr>
-                <w:noProof/>
-                <w:webHidden/>
-              </w:rPr>
-              <w:fldChar w:fldCharType="separate"/>
-            </w:r>
-            <w:r>
-              <w:rPr>
-                <w:noProof/>
-                <w:webHidden/>
-              </w:rPr>
-              <w:t>14</w:t>
+              <w:t>18</w:t>
             </w:r>
             <w:r>
               <w:rPr>
@@ -3078,13 +3300,13 @@
               <w:szCs w:val="22"/>
             </w:rPr>
           </w:pPr>
-          <w:hyperlink w:anchor="_Toc163573398" w:history="1">
+          <w:hyperlink w:anchor="_Toc163817425" w:history="1">
             <w:r>
               <w:rPr>
                 <w:rStyle w:val="Hyperlink"/>
                 <w:noProof/>
               </w:rPr>
-              <w:t>4.1. Kết quả đạt được</w:t>
+              <w:t>III. Ưu điểm</w:t>
             </w:r>
             <w:r>
               <w:rPr>
@@ -3105,7 +3327,7 @@
                 <w:noProof/>
                 <w:webHidden/>
               </w:rPr>
-              <w:instrText xml:space="preserve"> PAGEREF _Toc163573398 \h </w:instrText>
+              <w:instrText xml:space="preserve"> PAGEREF _Toc163817425 \h </w:instrText>
             </w:r>
             <w:r>
               <w:rPr>
@@ -3125,7 +3347,7 @@
                 <w:noProof/>
                 <w:webHidden/>
               </w:rPr>
-              <w:t>14</w:t>
+              <w:t>18</w:t>
             </w:r>
             <w:r>
               <w:rPr>
@@ -3150,13 +3372,13 @@
               <w:szCs w:val="22"/>
             </w:rPr>
           </w:pPr>
-          <w:hyperlink w:anchor="_Toc163573399" w:history="1">
+          <w:hyperlink w:anchor="_Toc163817426" w:history="1">
             <w:r>
               <w:rPr>
                 <w:rStyle w:val="Hyperlink"/>
                 <w:noProof/>
               </w:rPr>
-              <w:t>4.2. Thu hoạch</w:t>
+              <w:t>IV. hạn chế - nguyên nhân</w:t>
             </w:r>
             <w:r>
               <w:rPr>
@@ -3177,7 +3399,7 @@
                 <w:noProof/>
                 <w:webHidden/>
               </w:rPr>
-              <w:instrText xml:space="preserve"> PAGEREF _Toc163573399 \h </w:instrText>
+              <w:instrText xml:space="preserve"> PAGEREF _Toc163817426 \h </w:instrText>
             </w:r>
             <w:r>
               <w:rPr>
@@ -3197,7 +3419,7 @@
                 <w:noProof/>
                 <w:webHidden/>
               </w:rPr>
-              <w:t>14</w:t>
+              <w:t>18</w:t>
             </w:r>
             <w:r>
               <w:rPr>
@@ -3222,13 +3444,13 @@
               <w:szCs w:val="22"/>
             </w:rPr>
           </w:pPr>
-          <w:hyperlink w:anchor="_Toc163573400" w:history="1">
+          <w:hyperlink w:anchor="_Toc163817427" w:history="1">
             <w:r>
               <w:rPr>
                 <w:rStyle w:val="Hyperlink"/>
                 <w:noProof/>
               </w:rPr>
-              <w:t>4.3. Ưu điểm</w:t>
+              <w:t>V. Hướng phát triển</w:t>
             </w:r>
             <w:r>
               <w:rPr>
@@ -3249,7 +3471,7 @@
                 <w:noProof/>
                 <w:webHidden/>
               </w:rPr>
-              <w:instrText xml:space="preserve"> PAGEREF _Toc163573400 \h </w:instrText>
+              <w:instrText xml:space="preserve"> PAGEREF _Toc163817427 \h </w:instrText>
             </w:r>
             <w:r>
               <w:rPr>
@@ -3269,151 +3491,7 @@
                 <w:noProof/>
                 <w:webHidden/>
               </w:rPr>
-              <w:t>14</w:t>
-            </w:r>
-            <w:r>
-              <w:rPr>
-                <w:noProof/>
-                <w:webHidden/>
-              </w:rPr>
-              <w:fldChar w:fldCharType="end"/>
-            </w:r>
-          </w:hyperlink>
-        </w:p>
-        <w:p>
-          <w:pPr>
-            <w:pStyle w:val="TOC2"/>
-            <w:tabs>
-              <w:tab w:val="right" w:leader="dot" w:pos="9061"/>
-            </w:tabs>
-            <w:rPr>
-              <w:rFonts w:asciiTheme="minorHAnsi" w:eastAsiaTheme="minorEastAsia" w:hAnsiTheme="minorHAnsi"/>
-              <w:noProof/>
-              <w:color w:val="auto"/>
-              <w:sz w:val="22"/>
-              <w:szCs w:val="22"/>
-            </w:rPr>
-          </w:pPr>
-          <w:hyperlink w:anchor="_Toc163573401" w:history="1">
-            <w:r>
-              <w:rPr>
-                <w:rStyle w:val="Hyperlink"/>
-                <w:noProof/>
-              </w:rPr>
-              <w:t>4.4. hạn chế - nguyên nhân</w:t>
-            </w:r>
-            <w:r>
-              <w:rPr>
-                <w:noProof/>
-                <w:webHidden/>
-              </w:rPr>
-              <w:tab/>
-            </w:r>
-            <w:r>
-              <w:rPr>
-                <w:noProof/>
-                <w:webHidden/>
-              </w:rPr>
-              <w:fldChar w:fldCharType="begin"/>
-            </w:r>
-            <w:r>
-              <w:rPr>
-                <w:noProof/>
-                <w:webHidden/>
-              </w:rPr>
-              <w:instrText xml:space="preserve"> PAGEREF _Toc163573401 \h </w:instrText>
-            </w:r>
-            <w:r>
-              <w:rPr>
-                <w:noProof/>
-                <w:webHidden/>
-              </w:rPr>
-            </w:r>
-            <w:r>
-              <w:rPr>
-                <w:noProof/>
-                <w:webHidden/>
-              </w:rPr>
-              <w:fldChar w:fldCharType="separate"/>
-            </w:r>
-            <w:r>
-              <w:rPr>
-                <w:noProof/>
-                <w:webHidden/>
-              </w:rPr>
-              <w:t>14</w:t>
-            </w:r>
-            <w:r>
-              <w:rPr>
-                <w:noProof/>
-                <w:webHidden/>
-              </w:rPr>
-              <w:fldChar w:fldCharType="end"/>
-            </w:r>
-          </w:hyperlink>
-        </w:p>
-        <w:p>
-          <w:pPr>
-            <w:pStyle w:val="TOC2"/>
-            <w:tabs>
-              <w:tab w:val="right" w:leader="dot" w:pos="9061"/>
-            </w:tabs>
-            <w:rPr>
-              <w:rFonts w:asciiTheme="minorHAnsi" w:eastAsiaTheme="minorEastAsia" w:hAnsiTheme="minorHAnsi"/>
-              <w:noProof/>
-              <w:color w:val="auto"/>
-              <w:sz w:val="22"/>
-              <w:szCs w:val="22"/>
-            </w:rPr>
-          </w:pPr>
-          <w:hyperlink w:anchor="_Toc163573402" w:history="1">
-            <w:r>
-              <w:rPr>
-                <w:rStyle w:val="Hyperlink"/>
-                <w:noProof/>
-              </w:rPr>
-              <w:t>4.5. Hướng phát triển</w:t>
-            </w:r>
-            <w:r>
-              <w:rPr>
-                <w:noProof/>
-                <w:webHidden/>
-              </w:rPr>
-              <w:tab/>
-            </w:r>
-            <w:r>
-              <w:rPr>
-                <w:noProof/>
-                <w:webHidden/>
-              </w:rPr>
-              <w:fldChar w:fldCharType="begin"/>
-            </w:r>
-            <w:r>
-              <w:rPr>
-                <w:noProof/>
-                <w:webHidden/>
-              </w:rPr>
-              <w:instrText xml:space="preserve"> PAGEREF _Toc163573402 \h </w:instrText>
-            </w:r>
-            <w:r>
-              <w:rPr>
-                <w:noProof/>
-                <w:webHidden/>
-              </w:rPr>
-            </w:r>
-            <w:r>
-              <w:rPr>
-                <w:noProof/>
-                <w:webHidden/>
-              </w:rPr>
-              <w:fldChar w:fldCharType="separate"/>
-            </w:r>
-            <w:r>
-              <w:rPr>
-                <w:noProof/>
-                <w:webHidden/>
-              </w:rPr>
-              <w:t>14</w:t>
+              <w:t>19</w:t>
             </w:r>
             <w:r>
               <w:rPr>
@@ -3442,9 +3520,1323 @@
           <w:b/>
           <w:bCs/>
         </w:rPr>
+      </w:pPr>
+    </w:p>
+    <w:p>
+      <w:pPr>
+        <w:jc w:val="center"/>
+        <w:rPr>
+          <w:b/>
+          <w:bCs/>
+        </w:rPr>
+      </w:pPr>
+      <w:r>
+        <w:rPr>
+          <w:b/>
+          <w:bCs/>
+        </w:rPr>
+        <w:t>DANH MỤC HÌNH ẢNH</w:t>
+      </w:r>
+    </w:p>
+    <w:p>
+      <w:pPr>
+        <w:pStyle w:val="TableofFigures"/>
+        <w:tabs>
+          <w:tab w:val="right" w:leader="dot" w:pos="9061"/>
+        </w:tabs>
+        <w:rPr>
+          <w:rFonts w:asciiTheme="minorHAnsi" w:eastAsiaTheme="minorEastAsia" w:hAnsiTheme="minorHAnsi"/>
+          <w:noProof/>
+          <w:color w:val="auto"/>
+          <w:sz w:val="22"/>
+          <w:szCs w:val="22"/>
+        </w:rPr>
+      </w:pPr>
+      <w:r>
+        <w:rPr>
+          <w:b/>
+          <w:bCs/>
+        </w:rPr>
+        <w:fldChar w:fldCharType="begin"/>
+      </w:r>
+      <w:r>
+        <w:rPr>
+          <w:b/>
+          <w:bCs/>
+        </w:rPr>
+        <w:instrText xml:space="preserve"> TOC \h \z \c "Hình" </w:instrText>
+      </w:r>
+      <w:r>
+        <w:rPr>
+          <w:b/>
+          <w:bCs/>
+        </w:rPr>
+        <w:fldChar w:fldCharType="separate"/>
+      </w:r>
+      <w:hyperlink w:anchor="_Toc163818874" w:history="1">
+        <w:r>
+          <w:rPr>
+            <w:rStyle w:val="Hyperlink"/>
+            <w:noProof/>
+          </w:rPr>
+          <w:t>Hình 1: Sơ đồ hoạt vụ(Usercase)</w:t>
+        </w:r>
+        <w:r>
+          <w:rPr>
+            <w:noProof/>
+            <w:webHidden/>
+          </w:rPr>
+          <w:tab/>
+        </w:r>
+        <w:r>
+          <w:rPr>
+            <w:noProof/>
+            <w:webHidden/>
+          </w:rPr>
+          <w:fldChar w:fldCharType="begin"/>
+        </w:r>
+        <w:r>
+          <w:rPr>
+            <w:noProof/>
+            <w:webHidden/>
+          </w:rPr>
+          <w:instrText xml:space="preserve"> PAGEREF _Toc163818874 \h </w:instrText>
+        </w:r>
+        <w:r>
+          <w:rPr>
+            <w:noProof/>
+            <w:webHidden/>
+          </w:rPr>
+        </w:r>
+        <w:r>
+          <w:rPr>
+            <w:noProof/>
+            <w:webHidden/>
+          </w:rPr>
+          <w:fldChar w:fldCharType="separate"/>
+        </w:r>
+        <w:r>
+          <w:rPr>
+            <w:noProof/>
+            <w:webHidden/>
+          </w:rPr>
+          <w:t>10</w:t>
+        </w:r>
+        <w:r>
+          <w:rPr>
+            <w:noProof/>
+            <w:webHidden/>
+          </w:rPr>
+          <w:fldChar w:fldCharType="end"/>
+        </w:r>
+      </w:hyperlink>
+    </w:p>
+    <w:p>
+      <w:pPr>
+        <w:pStyle w:val="TableofFigures"/>
+        <w:tabs>
+          <w:tab w:val="right" w:leader="dot" w:pos="9061"/>
+        </w:tabs>
+        <w:rPr>
+          <w:rFonts w:asciiTheme="minorHAnsi" w:eastAsiaTheme="minorEastAsia" w:hAnsiTheme="minorHAnsi"/>
+          <w:noProof/>
+          <w:color w:val="auto"/>
+          <w:sz w:val="22"/>
+          <w:szCs w:val="22"/>
+        </w:rPr>
+      </w:pPr>
+      <w:hyperlink r:id="rId15" w:anchor="_Toc163818875" w:history="1">
+        <w:r>
+          <w:rPr>
+            <w:rStyle w:val="Hyperlink"/>
+            <w:noProof/>
+          </w:rPr>
+          <w:t>Hình 2: Mô hình mức quan niệm(CDM)</w:t>
+        </w:r>
+        <w:r>
+          <w:rPr>
+            <w:noProof/>
+            <w:webHidden/>
+          </w:rPr>
+          <w:tab/>
+        </w:r>
+        <w:r>
+          <w:rPr>
+            <w:noProof/>
+            <w:webHidden/>
+          </w:rPr>
+          <w:fldChar w:fldCharType="begin"/>
+        </w:r>
+        <w:r>
+          <w:rPr>
+            <w:noProof/>
+            <w:webHidden/>
+          </w:rPr>
+          <w:instrText xml:space="preserve"> PAGEREF _Toc163818875 \h </w:instrText>
+        </w:r>
+        <w:r>
+          <w:rPr>
+            <w:noProof/>
+            <w:webHidden/>
+          </w:rPr>
+        </w:r>
+        <w:r>
+          <w:rPr>
+            <w:noProof/>
+            <w:webHidden/>
+          </w:rPr>
+          <w:fldChar w:fldCharType="separate"/>
+        </w:r>
+        <w:r>
+          <w:rPr>
+            <w:noProof/>
+            <w:webHidden/>
+          </w:rPr>
+          <w:t>11</w:t>
+        </w:r>
+        <w:r>
+          <w:rPr>
+            <w:noProof/>
+            <w:webHidden/>
+          </w:rPr>
+          <w:fldChar w:fldCharType="end"/>
+        </w:r>
+      </w:hyperlink>
+    </w:p>
+    <w:p>
+      <w:pPr>
+        <w:pStyle w:val="TableofFigures"/>
+        <w:tabs>
+          <w:tab w:val="right" w:leader="dot" w:pos="9061"/>
+        </w:tabs>
+        <w:rPr>
+          <w:rFonts w:asciiTheme="minorHAnsi" w:eastAsiaTheme="minorEastAsia" w:hAnsiTheme="minorHAnsi"/>
+          <w:noProof/>
+          <w:color w:val="auto"/>
+          <w:sz w:val="22"/>
+          <w:szCs w:val="22"/>
+        </w:rPr>
+      </w:pPr>
+      <w:hyperlink r:id="rId16" w:anchor="_Toc163818876" w:history="1">
+        <w:r>
+          <w:rPr>
+            <w:rStyle w:val="Hyperlink"/>
+            <w:noProof/>
+          </w:rPr>
+          <w:t>Hình 3: Mô hình mức vật lý(PDM)</w:t>
+        </w:r>
+        <w:r>
+          <w:rPr>
+            <w:noProof/>
+            <w:webHidden/>
+          </w:rPr>
+          <w:tab/>
+        </w:r>
+        <w:r>
+          <w:rPr>
+            <w:noProof/>
+            <w:webHidden/>
+          </w:rPr>
+          <w:fldChar w:fldCharType="begin"/>
+        </w:r>
+        <w:r>
+          <w:rPr>
+            <w:noProof/>
+            <w:webHidden/>
+          </w:rPr>
+          <w:instrText xml:space="preserve"> PAGEREF _Toc163818876 \h </w:instrText>
+        </w:r>
+        <w:r>
+          <w:rPr>
+            <w:noProof/>
+            <w:webHidden/>
+          </w:rPr>
+        </w:r>
+        <w:r>
+          <w:rPr>
+            <w:noProof/>
+            <w:webHidden/>
+          </w:rPr>
+          <w:fldChar w:fldCharType="separate"/>
+        </w:r>
+        <w:r>
+          <w:rPr>
+            <w:noProof/>
+            <w:webHidden/>
+          </w:rPr>
+          <w:t>12</w:t>
+        </w:r>
+        <w:r>
+          <w:rPr>
+            <w:noProof/>
+            <w:webHidden/>
+          </w:rPr>
+          <w:fldChar w:fldCharType="end"/>
+        </w:r>
+      </w:hyperlink>
+    </w:p>
+    <w:p>
+      <w:pPr>
+        <w:pStyle w:val="TableofFigures"/>
+        <w:tabs>
+          <w:tab w:val="right" w:leader="dot" w:pos="9061"/>
+        </w:tabs>
+        <w:rPr>
+          <w:rFonts w:asciiTheme="minorHAnsi" w:eastAsiaTheme="minorEastAsia" w:hAnsiTheme="minorHAnsi"/>
+          <w:noProof/>
+          <w:color w:val="auto"/>
+          <w:sz w:val="22"/>
+          <w:szCs w:val="22"/>
+        </w:rPr>
+      </w:pPr>
+      <w:hyperlink w:anchor="_Toc163818877" w:history="1">
+        <w:r>
+          <w:rPr>
+            <w:rStyle w:val="Hyperlink"/>
+            <w:noProof/>
+          </w:rPr>
+          <w:t>Hình 4: Trang đăng ký</w:t>
+        </w:r>
+        <w:r>
+          <w:rPr>
+            <w:noProof/>
+            <w:webHidden/>
+          </w:rPr>
+          <w:tab/>
+        </w:r>
+        <w:r>
+          <w:rPr>
+            <w:noProof/>
+            <w:webHidden/>
+          </w:rPr>
+          <w:fldChar w:fldCharType="begin"/>
+        </w:r>
+        <w:r>
+          <w:rPr>
+            <w:noProof/>
+            <w:webHidden/>
+          </w:rPr>
+          <w:instrText xml:space="preserve"> PAGEREF _Toc163818877 \h </w:instrText>
+        </w:r>
+        <w:r>
+          <w:rPr>
+            <w:noProof/>
+            <w:webHidden/>
+          </w:rPr>
+        </w:r>
+        <w:r>
+          <w:rPr>
+            <w:noProof/>
+            <w:webHidden/>
+          </w:rPr>
+          <w:fldChar w:fldCharType="separate"/>
+        </w:r>
+        <w:r>
+          <w:rPr>
+            <w:noProof/>
+            <w:webHidden/>
+          </w:rPr>
+          <w:t>14</w:t>
+        </w:r>
+        <w:r>
+          <w:rPr>
+            <w:noProof/>
+            <w:webHidden/>
+          </w:rPr>
+          <w:fldChar w:fldCharType="end"/>
+        </w:r>
+      </w:hyperlink>
+    </w:p>
+    <w:p>
+      <w:pPr>
+        <w:pStyle w:val="TableofFigures"/>
+        <w:tabs>
+          <w:tab w:val="right" w:leader="dot" w:pos="9061"/>
+        </w:tabs>
+        <w:rPr>
+          <w:rFonts w:asciiTheme="minorHAnsi" w:eastAsiaTheme="minorEastAsia" w:hAnsiTheme="minorHAnsi"/>
+          <w:noProof/>
+          <w:color w:val="auto"/>
+          <w:sz w:val="22"/>
+          <w:szCs w:val="22"/>
+        </w:rPr>
+      </w:pPr>
+      <w:hyperlink w:anchor="_Toc163818878" w:history="1">
+        <w:r>
+          <w:rPr>
+            <w:rStyle w:val="Hyperlink"/>
+            <w:noProof/>
+          </w:rPr>
+          <w:t>Hình 5: Trang đăng nhập</w:t>
+        </w:r>
+        <w:r>
+          <w:rPr>
+            <w:noProof/>
+            <w:webHidden/>
+          </w:rPr>
+          <w:tab/>
+        </w:r>
+        <w:r>
+          <w:rPr>
+            <w:noProof/>
+            <w:webHidden/>
+          </w:rPr>
+          <w:fldChar w:fldCharType="begin"/>
+        </w:r>
+        <w:r>
+          <w:rPr>
+            <w:noProof/>
+            <w:webHidden/>
+          </w:rPr>
+          <w:instrText xml:space="preserve"> PAGEREF _Toc163818878 \h </w:instrText>
+        </w:r>
+        <w:r>
+          <w:rPr>
+            <w:noProof/>
+            <w:webHidden/>
+          </w:rPr>
+        </w:r>
+        <w:r>
+          <w:rPr>
+            <w:noProof/>
+            <w:webHidden/>
+          </w:rPr>
+          <w:fldChar w:fldCharType="separate"/>
+        </w:r>
+        <w:r>
+          <w:rPr>
+            <w:noProof/>
+            <w:webHidden/>
+          </w:rPr>
+          <w:t>14</w:t>
+        </w:r>
+        <w:r>
+          <w:rPr>
+            <w:noProof/>
+            <w:webHidden/>
+          </w:rPr>
+          <w:fldChar w:fldCharType="end"/>
+        </w:r>
+      </w:hyperlink>
+    </w:p>
+    <w:p>
+      <w:pPr>
+        <w:pStyle w:val="TableofFigures"/>
+        <w:tabs>
+          <w:tab w:val="right" w:leader="dot" w:pos="9061"/>
+        </w:tabs>
+        <w:rPr>
+          <w:rFonts w:asciiTheme="minorHAnsi" w:eastAsiaTheme="minorEastAsia" w:hAnsiTheme="minorHAnsi"/>
+          <w:noProof/>
+          <w:color w:val="auto"/>
+          <w:sz w:val="22"/>
+          <w:szCs w:val="22"/>
+        </w:rPr>
+      </w:pPr>
+      <w:hyperlink w:anchor="_Toc163818879" w:history="1">
+        <w:r>
+          <w:rPr>
+            <w:rStyle w:val="Hyperlink"/>
+            <w:noProof/>
+          </w:rPr>
+          <w:t>Hình 6: Trang chat - Home</w:t>
+        </w:r>
+        <w:r>
+          <w:rPr>
+            <w:noProof/>
+            <w:webHidden/>
+          </w:rPr>
+          <w:tab/>
+        </w:r>
+        <w:r>
+          <w:rPr>
+            <w:noProof/>
+            <w:webHidden/>
+          </w:rPr>
+          <w:fldChar w:fldCharType="begin"/>
+        </w:r>
+        <w:r>
+          <w:rPr>
+            <w:noProof/>
+            <w:webHidden/>
+          </w:rPr>
+          <w:instrText xml:space="preserve"> PAGEREF _Toc163818879 \h </w:instrText>
+        </w:r>
+        <w:r>
+          <w:rPr>
+            <w:noProof/>
+            <w:webHidden/>
+          </w:rPr>
+        </w:r>
+        <w:r>
+          <w:rPr>
+            <w:noProof/>
+            <w:webHidden/>
+          </w:rPr>
+          <w:fldChar w:fldCharType="separate"/>
+        </w:r>
+        <w:r>
+          <w:rPr>
+            <w:noProof/>
+            <w:webHidden/>
+          </w:rPr>
+          <w:t>15</w:t>
+        </w:r>
+        <w:r>
+          <w:rPr>
+            <w:noProof/>
+            <w:webHidden/>
+          </w:rPr>
+          <w:fldChar w:fldCharType="end"/>
+        </w:r>
+      </w:hyperlink>
+    </w:p>
+    <w:p>
+      <w:pPr>
+        <w:pStyle w:val="TableofFigures"/>
+        <w:tabs>
+          <w:tab w:val="right" w:leader="dot" w:pos="9061"/>
+        </w:tabs>
+        <w:rPr>
+          <w:rFonts w:asciiTheme="minorHAnsi" w:eastAsiaTheme="minorEastAsia" w:hAnsiTheme="minorHAnsi"/>
+          <w:noProof/>
+          <w:color w:val="auto"/>
+          <w:sz w:val="22"/>
+          <w:szCs w:val="22"/>
+        </w:rPr>
+      </w:pPr>
+      <w:hyperlink w:anchor="_Toc163818880" w:history="1">
+        <w:r>
+          <w:rPr>
+            <w:rStyle w:val="Hyperlink"/>
+            <w:noProof/>
+          </w:rPr>
+          <w:t>Hình 7: Trang chat - Tìm kiếm người dùng để kết bạn</w:t>
+        </w:r>
+        <w:r>
+          <w:rPr>
+            <w:noProof/>
+            <w:webHidden/>
+          </w:rPr>
+          <w:tab/>
+        </w:r>
+        <w:r>
+          <w:rPr>
+            <w:noProof/>
+            <w:webHidden/>
+          </w:rPr>
+          <w:fldChar w:fldCharType="begin"/>
+        </w:r>
+        <w:r>
+          <w:rPr>
+            <w:noProof/>
+            <w:webHidden/>
+          </w:rPr>
+          <w:instrText xml:space="preserve"> PAGEREF _Toc163818880 \h </w:instrText>
+        </w:r>
+        <w:r>
+          <w:rPr>
+            <w:noProof/>
+            <w:webHidden/>
+          </w:rPr>
+        </w:r>
+        <w:r>
+          <w:rPr>
+            <w:noProof/>
+            <w:webHidden/>
+          </w:rPr>
+          <w:fldChar w:fldCharType="separate"/>
+        </w:r>
+        <w:r>
+          <w:rPr>
+            <w:noProof/>
+            <w:webHidden/>
+          </w:rPr>
+          <w:t>15</w:t>
+        </w:r>
+        <w:r>
+          <w:rPr>
+            <w:noProof/>
+            <w:webHidden/>
+          </w:rPr>
+          <w:fldChar w:fldCharType="end"/>
+        </w:r>
+      </w:hyperlink>
+    </w:p>
+    <w:p>
+      <w:pPr>
+        <w:pStyle w:val="TableofFigures"/>
+        <w:tabs>
+          <w:tab w:val="right" w:leader="dot" w:pos="9061"/>
+        </w:tabs>
+        <w:rPr>
+          <w:rFonts w:asciiTheme="minorHAnsi" w:eastAsiaTheme="minorEastAsia" w:hAnsiTheme="minorHAnsi"/>
+          <w:noProof/>
+          <w:color w:val="auto"/>
+          <w:sz w:val="22"/>
+          <w:szCs w:val="22"/>
+        </w:rPr>
+      </w:pPr>
+      <w:hyperlink w:anchor="_Toc163818881" w:history="1">
+        <w:r>
+          <w:rPr>
+            <w:rStyle w:val="Hyperlink"/>
+            <w:noProof/>
+          </w:rPr>
+          <w:t>Hình 8: Trang chat - Lời mời kết bạn</w:t>
+        </w:r>
+        <w:r>
+          <w:rPr>
+            <w:noProof/>
+            <w:webHidden/>
+          </w:rPr>
+          <w:tab/>
+        </w:r>
+        <w:r>
+          <w:rPr>
+            <w:noProof/>
+            <w:webHidden/>
+          </w:rPr>
+          <w:fldChar w:fldCharType="begin"/>
+        </w:r>
+        <w:r>
+          <w:rPr>
+            <w:noProof/>
+            <w:webHidden/>
+          </w:rPr>
+          <w:instrText xml:space="preserve"> PAGEREF _Toc163818881 \h </w:instrText>
+        </w:r>
+        <w:r>
+          <w:rPr>
+            <w:noProof/>
+            <w:webHidden/>
+          </w:rPr>
+        </w:r>
+        <w:r>
+          <w:rPr>
+            <w:noProof/>
+            <w:webHidden/>
+          </w:rPr>
+          <w:fldChar w:fldCharType="separate"/>
+        </w:r>
+        <w:r>
+          <w:rPr>
+            <w:noProof/>
+            <w:webHidden/>
+          </w:rPr>
+          <w:t>16</w:t>
+        </w:r>
+        <w:r>
+          <w:rPr>
+            <w:noProof/>
+            <w:webHidden/>
+          </w:rPr>
+          <w:fldChar w:fldCharType="end"/>
+        </w:r>
+      </w:hyperlink>
+    </w:p>
+    <w:p>
+      <w:pPr>
+        <w:pStyle w:val="TableofFigures"/>
+        <w:tabs>
+          <w:tab w:val="right" w:leader="dot" w:pos="9061"/>
+        </w:tabs>
+        <w:rPr>
+          <w:rFonts w:asciiTheme="minorHAnsi" w:eastAsiaTheme="minorEastAsia" w:hAnsiTheme="minorHAnsi"/>
+          <w:noProof/>
+          <w:color w:val="auto"/>
+          <w:sz w:val="22"/>
+          <w:szCs w:val="22"/>
+        </w:rPr>
+      </w:pPr>
+      <w:hyperlink w:anchor="_Toc163818882" w:history="1">
+        <w:r>
+          <w:rPr>
+            <w:rStyle w:val="Hyperlink"/>
+            <w:noProof/>
+          </w:rPr>
+          <w:t>Hình 9: Trang chat - Gửi và nhận tin nhắn</w:t>
+        </w:r>
+        <w:r>
+          <w:rPr>
+            <w:noProof/>
+            <w:webHidden/>
+          </w:rPr>
+          <w:tab/>
+        </w:r>
+        <w:r>
+          <w:rPr>
+            <w:noProof/>
+            <w:webHidden/>
+          </w:rPr>
+          <w:fldChar w:fldCharType="begin"/>
+        </w:r>
+        <w:r>
+          <w:rPr>
+            <w:noProof/>
+            <w:webHidden/>
+          </w:rPr>
+          <w:instrText xml:space="preserve"> PAGEREF _Toc163818882 \h </w:instrText>
+        </w:r>
+        <w:r>
+          <w:rPr>
+            <w:noProof/>
+            <w:webHidden/>
+          </w:rPr>
+        </w:r>
+        <w:r>
+          <w:rPr>
+            <w:noProof/>
+            <w:webHidden/>
+          </w:rPr>
+          <w:fldChar w:fldCharType="separate"/>
+        </w:r>
+        <w:r>
+          <w:rPr>
+            <w:noProof/>
+            <w:webHidden/>
+          </w:rPr>
+          <w:t>16</w:t>
+        </w:r>
+        <w:r>
+          <w:rPr>
+            <w:noProof/>
+            <w:webHidden/>
+          </w:rPr>
+          <w:fldChar w:fldCharType="end"/>
+        </w:r>
+      </w:hyperlink>
+    </w:p>
+    <w:p>
+      <w:pPr>
+        <w:pStyle w:val="TableofFigures"/>
+        <w:tabs>
+          <w:tab w:val="right" w:leader="dot" w:pos="9061"/>
+        </w:tabs>
+        <w:rPr>
+          <w:rFonts w:asciiTheme="minorHAnsi" w:eastAsiaTheme="minorEastAsia" w:hAnsiTheme="minorHAnsi"/>
+          <w:noProof/>
+          <w:color w:val="auto"/>
+          <w:sz w:val="22"/>
+          <w:szCs w:val="22"/>
+        </w:rPr>
+      </w:pPr>
+      <w:hyperlink w:anchor="_Toc163818883" w:history="1">
+        <w:r>
+          <w:rPr>
+            <w:rStyle w:val="Hyperlink"/>
+            <w:noProof/>
+          </w:rPr>
+          <w:t>Hình 10: Trang chat - Hiển thị thông báo</w:t>
+        </w:r>
+        <w:r>
+          <w:rPr>
+            <w:noProof/>
+            <w:webHidden/>
+          </w:rPr>
+          <w:tab/>
+        </w:r>
+        <w:r>
+          <w:rPr>
+            <w:noProof/>
+            <w:webHidden/>
+          </w:rPr>
+          <w:fldChar w:fldCharType="begin"/>
+        </w:r>
+        <w:r>
+          <w:rPr>
+            <w:noProof/>
+            <w:webHidden/>
+          </w:rPr>
+          <w:instrText xml:space="preserve"> PAGEREF _Toc163818883 \h </w:instrText>
+        </w:r>
+        <w:r>
+          <w:rPr>
+            <w:noProof/>
+            <w:webHidden/>
+          </w:rPr>
+        </w:r>
+        <w:r>
+          <w:rPr>
+            <w:noProof/>
+            <w:webHidden/>
+          </w:rPr>
+          <w:fldChar w:fldCharType="separate"/>
+        </w:r>
+        <w:r>
+          <w:rPr>
+            <w:noProof/>
+            <w:webHidden/>
+          </w:rPr>
+          <w:t>16</w:t>
+        </w:r>
+        <w:r>
+          <w:rPr>
+            <w:noProof/>
+            <w:webHidden/>
+          </w:rPr>
+          <w:fldChar w:fldCharType="end"/>
+        </w:r>
+      </w:hyperlink>
+    </w:p>
+    <w:p>
+      <w:pPr>
+        <w:pStyle w:val="TableofFigures"/>
+        <w:tabs>
+          <w:tab w:val="right" w:leader="dot" w:pos="9061"/>
+        </w:tabs>
+        <w:rPr>
+          <w:rFonts w:asciiTheme="minorHAnsi" w:eastAsiaTheme="minorEastAsia" w:hAnsiTheme="minorHAnsi"/>
+          <w:noProof/>
+          <w:color w:val="auto"/>
+          <w:sz w:val="22"/>
+          <w:szCs w:val="22"/>
+        </w:rPr>
+      </w:pPr>
+      <w:hyperlink w:anchor="_Toc163818884" w:history="1">
+        <w:r>
+          <w:rPr>
+            <w:rStyle w:val="Hyperlink"/>
+            <w:noProof/>
+          </w:rPr>
+          <w:t>Hình 11: Trang chat - Hiển thị có người dùng đang nhập tin</w:t>
+        </w:r>
+        <w:r>
+          <w:rPr>
+            <w:noProof/>
+            <w:webHidden/>
+          </w:rPr>
+          <w:tab/>
+        </w:r>
+        <w:r>
+          <w:rPr>
+            <w:noProof/>
+            <w:webHidden/>
+          </w:rPr>
+          <w:fldChar w:fldCharType="begin"/>
+        </w:r>
+        <w:r>
+          <w:rPr>
+            <w:noProof/>
+            <w:webHidden/>
+          </w:rPr>
+          <w:instrText xml:space="preserve"> PAGEREF _Toc163818884 \h </w:instrText>
+        </w:r>
+        <w:r>
+          <w:rPr>
+            <w:noProof/>
+            <w:webHidden/>
+          </w:rPr>
+        </w:r>
+        <w:r>
+          <w:rPr>
+            <w:noProof/>
+            <w:webHidden/>
+          </w:rPr>
+          <w:fldChar w:fldCharType="separate"/>
+        </w:r>
+        <w:r>
+          <w:rPr>
+            <w:noProof/>
+            <w:webHidden/>
+          </w:rPr>
+          <w:t>17</w:t>
+        </w:r>
+        <w:r>
+          <w:rPr>
+            <w:noProof/>
+            <w:webHidden/>
+          </w:rPr>
+          <w:fldChar w:fldCharType="end"/>
+        </w:r>
+      </w:hyperlink>
+    </w:p>
+    <w:p>
+      <w:pPr>
+        <w:pStyle w:val="TableofFigures"/>
+        <w:tabs>
+          <w:tab w:val="right" w:leader="dot" w:pos="9061"/>
+        </w:tabs>
+        <w:rPr>
+          <w:rFonts w:asciiTheme="minorHAnsi" w:eastAsiaTheme="minorEastAsia" w:hAnsiTheme="minorHAnsi"/>
+          <w:noProof/>
+          <w:color w:val="auto"/>
+          <w:sz w:val="22"/>
+          <w:szCs w:val="22"/>
+        </w:rPr>
+      </w:pPr>
+      <w:hyperlink w:anchor="_Toc163818885" w:history="1">
+        <w:r>
+          <w:rPr>
+            <w:rStyle w:val="Hyperlink"/>
+            <w:noProof/>
+          </w:rPr>
+          <w:t>Hình 12: Trang chat - Tìm kiếm người dùng muốn gửi tin</w:t>
+        </w:r>
+        <w:r>
+          <w:rPr>
+            <w:noProof/>
+            <w:webHidden/>
+          </w:rPr>
+          <w:tab/>
+        </w:r>
+        <w:r>
+          <w:rPr>
+            <w:noProof/>
+            <w:webHidden/>
+          </w:rPr>
+          <w:fldChar w:fldCharType="begin"/>
+        </w:r>
+        <w:r>
+          <w:rPr>
+            <w:noProof/>
+            <w:webHidden/>
+          </w:rPr>
+          <w:instrText xml:space="preserve"> PAGEREF _Toc163818885 \h </w:instrText>
+        </w:r>
+        <w:r>
+          <w:rPr>
+            <w:noProof/>
+            <w:webHidden/>
+          </w:rPr>
+        </w:r>
+        <w:r>
+          <w:rPr>
+            <w:noProof/>
+            <w:webHidden/>
+          </w:rPr>
+          <w:fldChar w:fldCharType="separate"/>
+        </w:r>
+        <w:r>
+          <w:rPr>
+            <w:noProof/>
+            <w:webHidden/>
+          </w:rPr>
+          <w:t>17</w:t>
+        </w:r>
+        <w:r>
+          <w:rPr>
+            <w:noProof/>
+            <w:webHidden/>
+          </w:rPr>
+          <w:fldChar w:fldCharType="end"/>
+        </w:r>
+      </w:hyperlink>
+    </w:p>
+    <w:p>
+      <w:pPr>
+        <w:pStyle w:val="TableofFigures"/>
+        <w:tabs>
+          <w:tab w:val="right" w:leader="dot" w:pos="9061"/>
+        </w:tabs>
+        <w:rPr>
+          <w:rFonts w:asciiTheme="minorHAnsi" w:eastAsiaTheme="minorEastAsia" w:hAnsiTheme="minorHAnsi"/>
+          <w:noProof/>
+          <w:color w:val="auto"/>
+          <w:sz w:val="22"/>
+          <w:szCs w:val="22"/>
+        </w:rPr>
+      </w:pPr>
+      <w:hyperlink w:anchor="_Toc163818886" w:history="1">
+        <w:r>
+          <w:rPr>
+            <w:rStyle w:val="Hyperlink"/>
+            <w:noProof/>
+          </w:rPr>
+          <w:t>Hình 13: Trang chat - Hiển thị kết quả tìm kiếm người dùng</w:t>
+        </w:r>
+        <w:r>
+          <w:rPr>
+            <w:noProof/>
+            <w:webHidden/>
+          </w:rPr>
+          <w:tab/>
+        </w:r>
+        <w:r>
+          <w:rPr>
+            <w:noProof/>
+            <w:webHidden/>
+          </w:rPr>
+          <w:fldChar w:fldCharType="begin"/>
+        </w:r>
+        <w:r>
+          <w:rPr>
+            <w:noProof/>
+            <w:webHidden/>
+          </w:rPr>
+          <w:instrText xml:space="preserve"> PAGEREF _Toc163818886 \h </w:instrText>
+        </w:r>
+        <w:r>
+          <w:rPr>
+            <w:noProof/>
+            <w:webHidden/>
+          </w:rPr>
+        </w:r>
+        <w:r>
+          <w:rPr>
+            <w:noProof/>
+            <w:webHidden/>
+          </w:rPr>
+          <w:fldChar w:fldCharType="separate"/>
+        </w:r>
+        <w:r>
+          <w:rPr>
+            <w:noProof/>
+            <w:webHidden/>
+          </w:rPr>
+          <w:t>17</w:t>
+        </w:r>
+        <w:r>
+          <w:rPr>
+            <w:noProof/>
+            <w:webHidden/>
+          </w:rPr>
+          <w:fldChar w:fldCharType="end"/>
+        </w:r>
+      </w:hyperlink>
+    </w:p>
+    <w:p>
+      <w:pPr>
+        <w:rPr>
+          <w:b/>
+          <w:bCs/>
+        </w:rPr>
+      </w:pPr>
+      <w:r>
+        <w:rPr>
+          <w:b/>
+          <w:bCs/>
+        </w:rPr>
+        <w:fldChar w:fldCharType="end"/>
+      </w:r>
+    </w:p>
+    <w:p>
+      <w:pPr>
+        <w:jc w:val="center"/>
+        <w:rPr>
+          <w:b/>
+          <w:bCs/>
+        </w:rPr>
+      </w:pPr>
+      <w:r>
+        <w:rPr>
+          <w:b/>
+          <w:bCs/>
+        </w:rPr>
+        <w:t>DANH MỤC BẢNG</w:t>
+      </w:r>
+    </w:p>
+    <w:p>
+      <w:pPr>
+        <w:pStyle w:val="TableofFigures"/>
+        <w:tabs>
+          <w:tab w:val="right" w:leader="dot" w:pos="9061"/>
+        </w:tabs>
+        <w:rPr>
+          <w:rFonts w:asciiTheme="minorHAnsi" w:eastAsiaTheme="minorEastAsia" w:hAnsiTheme="minorHAnsi"/>
+          <w:noProof/>
+          <w:color w:val="auto"/>
+          <w:sz w:val="22"/>
+          <w:szCs w:val="22"/>
+        </w:rPr>
+      </w:pPr>
+      <w:r>
+        <w:fldChar w:fldCharType="begin"/>
+      </w:r>
+      <w:r>
+        <w:instrText xml:space="preserve"> TOC \h \z \c "Bảng" </w:instrText>
+      </w:r>
+      <w:r>
+        <w:fldChar w:fldCharType="separate"/>
+      </w:r>
+      <w:hyperlink w:anchor="_Toc163818892" w:history="1">
+        <w:r>
+          <w:rPr>
+            <w:rStyle w:val="Hyperlink"/>
+            <w:noProof/>
+          </w:rPr>
+          <w:t>Bảng 1: Kế hoạch thực hiện</w:t>
+        </w:r>
+        <w:r>
+          <w:rPr>
+            <w:noProof/>
+            <w:webHidden/>
+          </w:rPr>
+          <w:tab/>
+        </w:r>
+        <w:r>
+          <w:rPr>
+            <w:noProof/>
+            <w:webHidden/>
+          </w:rPr>
+          <w:fldChar w:fldCharType="begin"/>
+        </w:r>
+        <w:r>
+          <w:rPr>
+            <w:noProof/>
+            <w:webHidden/>
+          </w:rPr>
+          <w:instrText xml:space="preserve"> PAGEREF _Toc163818892 \h </w:instrText>
+        </w:r>
+        <w:r>
+          <w:rPr>
+            <w:noProof/>
+            <w:webHidden/>
+          </w:rPr>
+        </w:r>
+        <w:r>
+          <w:rPr>
+            <w:noProof/>
+            <w:webHidden/>
+          </w:rPr>
+          <w:fldChar w:fldCharType="separate"/>
+        </w:r>
+        <w:r>
+          <w:rPr>
+            <w:noProof/>
+            <w:webHidden/>
+          </w:rPr>
+          <w:t>6</w:t>
+        </w:r>
+        <w:r>
+          <w:rPr>
+            <w:noProof/>
+            <w:webHidden/>
+          </w:rPr>
+          <w:fldChar w:fldCharType="end"/>
+        </w:r>
+      </w:hyperlink>
+    </w:p>
+    <w:p>
+      <w:pPr>
+        <w:pStyle w:val="TableofFigures"/>
+        <w:tabs>
+          <w:tab w:val="right" w:leader="dot" w:pos="9061"/>
+        </w:tabs>
+        <w:rPr>
+          <w:rFonts w:asciiTheme="minorHAnsi" w:eastAsiaTheme="minorEastAsia" w:hAnsiTheme="minorHAnsi"/>
+          <w:noProof/>
+          <w:color w:val="auto"/>
+          <w:sz w:val="22"/>
+          <w:szCs w:val="22"/>
+        </w:rPr>
+      </w:pPr>
+      <w:hyperlink w:anchor="_Toc163818893" w:history="1">
+        <w:r>
+          <w:rPr>
+            <w:rStyle w:val="Hyperlink"/>
+            <w:noProof/>
+          </w:rPr>
+          <w:t>Bảng 2: PDM - USERS</w:t>
+        </w:r>
+        <w:r>
+          <w:rPr>
+            <w:noProof/>
+            <w:webHidden/>
+          </w:rPr>
+          <w:tab/>
+        </w:r>
+        <w:r>
+          <w:rPr>
+            <w:noProof/>
+            <w:webHidden/>
+          </w:rPr>
+          <w:fldChar w:fldCharType="begin"/>
+        </w:r>
+        <w:r>
+          <w:rPr>
+            <w:noProof/>
+            <w:webHidden/>
+          </w:rPr>
+          <w:instrText xml:space="preserve"> PAGEREF _Toc163818893 \h </w:instrText>
+        </w:r>
+        <w:r>
+          <w:rPr>
+            <w:noProof/>
+            <w:webHidden/>
+          </w:rPr>
+        </w:r>
+        <w:r>
+          <w:rPr>
+            <w:noProof/>
+            <w:webHidden/>
+          </w:rPr>
+          <w:fldChar w:fldCharType="separate"/>
+        </w:r>
+        <w:r>
+          <w:rPr>
+            <w:noProof/>
+            <w:webHidden/>
+          </w:rPr>
+          <w:t>13</w:t>
+        </w:r>
+        <w:r>
+          <w:rPr>
+            <w:noProof/>
+            <w:webHidden/>
+          </w:rPr>
+          <w:fldChar w:fldCharType="end"/>
+        </w:r>
+      </w:hyperlink>
+    </w:p>
+    <w:p>
+      <w:pPr>
+        <w:pStyle w:val="TableofFigures"/>
+        <w:tabs>
+          <w:tab w:val="right" w:leader="dot" w:pos="9061"/>
+        </w:tabs>
+        <w:rPr>
+          <w:rFonts w:asciiTheme="minorHAnsi" w:eastAsiaTheme="minorEastAsia" w:hAnsiTheme="minorHAnsi"/>
+          <w:noProof/>
+          <w:color w:val="auto"/>
+          <w:sz w:val="22"/>
+          <w:szCs w:val="22"/>
+        </w:rPr>
+      </w:pPr>
+      <w:hyperlink w:anchor="_Toc163818894" w:history="1">
+        <w:r>
+          <w:rPr>
+            <w:rStyle w:val="Hyperlink"/>
+            <w:noProof/>
+          </w:rPr>
+          <w:t>Bảng 3: PDM - FRIENDS</w:t>
+        </w:r>
+        <w:r>
+          <w:rPr>
+            <w:noProof/>
+            <w:webHidden/>
+          </w:rPr>
+          <w:tab/>
+        </w:r>
+        <w:r>
+          <w:rPr>
+            <w:noProof/>
+            <w:webHidden/>
+          </w:rPr>
+          <w:fldChar w:fldCharType="begin"/>
+        </w:r>
+        <w:r>
+          <w:rPr>
+            <w:noProof/>
+            <w:webHidden/>
+          </w:rPr>
+          <w:instrText xml:space="preserve"> PAGEREF _Toc163818894 \h </w:instrText>
+        </w:r>
+        <w:r>
+          <w:rPr>
+            <w:noProof/>
+            <w:webHidden/>
+          </w:rPr>
+        </w:r>
+        <w:r>
+          <w:rPr>
+            <w:noProof/>
+            <w:webHidden/>
+          </w:rPr>
+          <w:fldChar w:fldCharType="separate"/>
+        </w:r>
+        <w:r>
+          <w:rPr>
+            <w:noProof/>
+            <w:webHidden/>
+          </w:rPr>
+          <w:t>13</w:t>
+        </w:r>
+        <w:r>
+          <w:rPr>
+            <w:noProof/>
+            <w:webHidden/>
+          </w:rPr>
+          <w:fldChar w:fldCharType="end"/>
+        </w:r>
+      </w:hyperlink>
+    </w:p>
+    <w:p>
+      <w:pPr>
+        <w:pStyle w:val="TableofFigures"/>
+        <w:tabs>
+          <w:tab w:val="right" w:leader="dot" w:pos="9061"/>
+        </w:tabs>
+        <w:rPr>
+          <w:rFonts w:asciiTheme="minorHAnsi" w:eastAsiaTheme="minorEastAsia" w:hAnsiTheme="minorHAnsi"/>
+          <w:noProof/>
+          <w:color w:val="auto"/>
+          <w:sz w:val="22"/>
+          <w:szCs w:val="22"/>
+        </w:rPr>
+      </w:pPr>
+      <w:hyperlink w:anchor="_Toc163818895" w:history="1">
+        <w:r>
+          <w:rPr>
+            <w:rStyle w:val="Hyperlink"/>
+            <w:noProof/>
+          </w:rPr>
+          <w:t>Bảng 4: PDM - MESSAGES</w:t>
+        </w:r>
+        <w:r>
+          <w:rPr>
+            <w:noProof/>
+            <w:webHidden/>
+          </w:rPr>
+          <w:tab/>
+        </w:r>
+        <w:r>
+          <w:rPr>
+            <w:noProof/>
+            <w:webHidden/>
+          </w:rPr>
+          <w:fldChar w:fldCharType="begin"/>
+        </w:r>
+        <w:r>
+          <w:rPr>
+            <w:noProof/>
+            <w:webHidden/>
+          </w:rPr>
+          <w:instrText xml:space="preserve"> PAGEREF _Toc163818895 \h </w:instrText>
+        </w:r>
+        <w:r>
+          <w:rPr>
+            <w:noProof/>
+            <w:webHidden/>
+          </w:rPr>
+        </w:r>
+        <w:r>
+          <w:rPr>
+            <w:noProof/>
+            <w:webHidden/>
+          </w:rPr>
+          <w:fldChar w:fldCharType="separate"/>
+        </w:r>
+        <w:r>
+          <w:rPr>
+            <w:noProof/>
+            <w:webHidden/>
+          </w:rPr>
+          <w:t>13</w:t>
+        </w:r>
+        <w:r>
+          <w:rPr>
+            <w:noProof/>
+            <w:webHidden/>
+          </w:rPr>
+          <w:fldChar w:fldCharType="end"/>
+        </w:r>
+      </w:hyperlink>
+    </w:p>
+    <w:p>
+      <w:r>
+        <w:fldChar w:fldCharType="end"/>
+      </w:r>
+    </w:p>
+    <w:p>
+      <w:pPr>
+        <w:rPr>
+          <w:b/>
+          <w:bCs/>
+        </w:rPr>
         <w:sectPr>
-          <w:headerReference w:type="default" r:id="rId9"/>
-          <w:footerReference w:type="default" r:id="rId10"/>
+          <w:headerReference w:type="default" r:id="rId17"/>
+          <w:footerReference w:type="default" r:id="rId18"/>
           <w:pgSz w:w="11906" w:h="16838" w:code="9"/>
           <w:pgMar w:top="1134" w:right="1134" w:bottom="1134" w:left="1701" w:header="706" w:footer="706" w:gutter="0"/>
           <w:pgNumType w:start="1"/>
@@ -3457,7 +4849,7 @@
       <w:pPr>
         <w:pStyle w:val="Heading1"/>
       </w:pPr>
-      <w:bookmarkStart w:id="0" w:name="_Toc163573367"/>
+      <w:bookmarkStart w:id="0" w:name="_Toc163817391"/>
       <w:r>
         <w:lastRenderedPageBreak/>
         <w:t>Tổng quan</w:t>
@@ -3468,7 +4860,7 @@
       <w:pPr>
         <w:pStyle w:val="Heading2"/>
       </w:pPr>
-      <w:bookmarkStart w:id="1" w:name="_Toc163573368"/>
+      <w:bookmarkStart w:id="1" w:name="_Toc163817392"/>
       <w:r>
         <w:t>Mô tả bài toán</w:t>
       </w:r>
@@ -3478,7 +4870,7 @@
       <w:pPr>
         <w:pStyle w:val="Heading3"/>
       </w:pPr>
-      <w:bookmarkStart w:id="2" w:name="_Toc163573369"/>
+      <w:bookmarkStart w:id="2" w:name="_Toc163817393"/>
       <w:r>
         <w:t>Mô tả</w:t>
       </w:r>
@@ -3693,7 +5085,7 @@
       <w:pPr>
         <w:pStyle w:val="Heading3"/>
       </w:pPr>
-      <w:bookmarkStart w:id="3" w:name="_Toc163573370"/>
+      <w:bookmarkStart w:id="3" w:name="_Toc163817394"/>
       <w:r>
         <w:t>Các chức năng chính</w:t>
       </w:r>
@@ -3839,7 +5231,7 @@
       <w:pPr>
         <w:pStyle w:val="Heading3"/>
       </w:pPr>
-      <w:bookmarkStart w:id="4" w:name="_Toc163573371"/>
+      <w:bookmarkStart w:id="4" w:name="_Toc163817395"/>
       <w:r>
         <w:t>Các yêu cầu phi chức năng</w:t>
       </w:r>
@@ -3909,7 +5301,7 @@
       <w:pPr>
         <w:pStyle w:val="Heading3"/>
       </w:pPr>
-      <w:bookmarkStart w:id="5" w:name="_Toc163573372"/>
+      <w:bookmarkStart w:id="5" w:name="_Toc163817396"/>
       <w:r>
         <w:t>Môi trường vận hành</w:t>
       </w:r>
@@ -4047,7 +5439,7 @@
       <w:pPr>
         <w:pStyle w:val="Heading3"/>
       </w:pPr>
-      <w:bookmarkStart w:id="6" w:name="_Toc163573373"/>
+      <w:bookmarkStart w:id="6" w:name="_Toc163817397"/>
       <w:r>
         <w:t>Các giả định phụ thuộc</w:t>
       </w:r>
@@ -4129,7 +5521,7 @@
       <w:pPr>
         <w:pStyle w:val="Heading2"/>
       </w:pPr>
-      <w:bookmarkStart w:id="7" w:name="_Toc163573374"/>
+      <w:bookmarkStart w:id="7" w:name="_Toc163817398"/>
       <w:r>
         <w:t>Mục tiêu cần đạt được</w:t>
       </w:r>
@@ -4146,7 +5538,13 @@
         <w:t>.</w:t>
       </w:r>
       <w:r>
-        <w:t>js cũng như là hệ quản trị cơ sở dữ liệu MySQL. Bên cạnh đó là nghiên cứu về Socket.io xử lý các tác vụ theo thời gian thực, cách phân tích bài toán, giải quyết vấn đề.</w:t>
+        <w:t xml:space="preserve">js cũng như là hệ quản trị cơ sở dữ liệu MySQL. Bên cạnh đó là nghiên cứu về </w:t>
+      </w:r>
+      <w:r>
+        <w:t>Socket.IO</w:t>
+      </w:r>
+      <w:r>
+        <w:t xml:space="preserve"> xử lý các tác vụ theo thời gian thực, cách phân tích bài toán, giải quyết vấn đề.</w:t>
       </w:r>
     </w:p>
     <w:p>
@@ -4169,7 +5567,10 @@
         <w:t>js kết hợp</w:t>
       </w:r>
       <w:r>
-        <w:t xml:space="preserve"> thư viện Socket.io</w:t>
+        <w:t xml:space="preserve"> thư viện </w:t>
+      </w:r>
+      <w:r>
+        <w:t>Socket.IO</w:t>
       </w:r>
       <w:r>
         <w:t xml:space="preserve"> </w:t>
@@ -4188,7 +5589,7 @@
       <w:pPr>
         <w:pStyle w:val="Heading2"/>
       </w:pPr>
-      <w:bookmarkStart w:id="8" w:name="_Toc163573375"/>
+      <w:bookmarkStart w:id="8" w:name="_Toc163817399"/>
       <w:r>
         <w:lastRenderedPageBreak/>
         <w:t>Hướng giải quyết</w:t>
@@ -4200,14 +5601,20 @@
         <w:ind w:firstLine="720"/>
       </w:pPr>
       <w:r>
-        <w:t>Sử dụng Node.js làm server để nhận thông tin từ người dùng như: thông tin tài khoản đăng nhập, danh sách bạn bè trao đổi tin nhắn trên ứng dụng, các đoạn tin nhắn của người dùng gửi đi, sau đó lưu trữ vào trong hệ quản trị cơ sở dữ liệu MySQL. Kết hợp sử dụng thư viện Socket.io để có thể phản hồi tin nhắn ngược lại cho người dùng cũng như là người nhận được tin nhắn tức thì theo thời gian thực.</w:t>
+        <w:t xml:space="preserve">Sử dụng Node.js làm server để nhận thông tin từ người dùng như: thông tin tài khoản đăng nhập, danh sách bạn bè trao đổi tin nhắn trên ứng dụng, các đoạn tin nhắn của người dùng gửi đi, sau đó lưu trữ vào trong hệ quản trị cơ sở dữ liệu MySQL. Kết hợp sử dụng thư viện </w:t>
+      </w:r>
+      <w:r>
+        <w:t>Socket.IO</w:t>
+      </w:r>
+      <w:r>
+        <w:t xml:space="preserve"> để có thể phản hồi tin nhắn ngược lại cho người dùng cũng như là người nhận được tin nhắn tức thì theo thời gian thực.</w:t>
       </w:r>
     </w:p>
     <w:p>
       <w:pPr>
         <w:pStyle w:val="Heading2"/>
       </w:pPr>
-      <w:bookmarkStart w:id="9" w:name="_Toc163573376"/>
+      <w:bookmarkStart w:id="9" w:name="_Toc163817400"/>
       <w:r>
         <w:t>Kế hoạch thực hiện</w:t>
       </w:r>
@@ -4833,17 +6240,14 @@
           <w:b/>
           <w:bCs/>
           <w:color w:val="000000" w:themeColor="text1"/>
-          <w:sz w:val="26"/>
-          <w:szCs w:val="26"/>
-        </w:rPr>
-      </w:pPr>
+        </w:rPr>
+      </w:pPr>
+      <w:bookmarkStart w:id="10" w:name="_Toc163818892"/>
       <w:r>
         <w:rPr>
           <w:b/>
           <w:bCs/>
           <w:color w:val="000000" w:themeColor="text1"/>
-          <w:sz w:val="26"/>
-          <w:szCs w:val="26"/>
         </w:rPr>
         <w:t xml:space="preserve">Bảng </w:t>
       </w:r>
@@ -4852,8 +6256,6 @@
           <w:b/>
           <w:bCs/>
           <w:color w:val="000000" w:themeColor="text1"/>
-          <w:sz w:val="26"/>
-          <w:szCs w:val="26"/>
         </w:rPr>
         <w:fldChar w:fldCharType="begin"/>
       </w:r>
@@ -4862,8 +6264,6 @@
           <w:b/>
           <w:bCs/>
           <w:color w:val="000000" w:themeColor="text1"/>
-          <w:sz w:val="26"/>
-          <w:szCs w:val="26"/>
         </w:rPr>
         <w:instrText xml:space="preserve"> SEQ Bảng \* ARABIC </w:instrText>
       </w:r>
@@ -4872,8 +6272,6 @@
           <w:b/>
           <w:bCs/>
           <w:color w:val="000000" w:themeColor="text1"/>
-          <w:sz w:val="26"/>
-          <w:szCs w:val="26"/>
         </w:rPr>
         <w:fldChar w:fldCharType="separate"/>
       </w:r>
@@ -4883,8 +6281,6 @@
           <w:bCs/>
           <w:noProof/>
           <w:color w:val="000000" w:themeColor="text1"/>
-          <w:sz w:val="26"/>
-          <w:szCs w:val="26"/>
         </w:rPr>
         <w:t>1</w:t>
       </w:r>
@@ -4893,8 +6289,6 @@
           <w:b/>
           <w:bCs/>
           <w:color w:val="000000" w:themeColor="text1"/>
-          <w:sz w:val="26"/>
-          <w:szCs w:val="26"/>
         </w:rPr>
         <w:fldChar w:fldCharType="end"/>
       </w:r>
@@ -4903,42 +6297,41 @@
           <w:b/>
           <w:bCs/>
           <w:color w:val="000000" w:themeColor="text1"/>
-          <w:sz w:val="26"/>
-          <w:szCs w:val="26"/>
         </w:rPr>
         <w:t>: Kế hoạch thực hiện</w:t>
       </w:r>
+      <w:bookmarkEnd w:id="10"/>
     </w:p>
     <w:p>
       <w:pPr>
         <w:pStyle w:val="Heading1"/>
       </w:pPr>
-      <w:bookmarkStart w:id="10" w:name="_Toc163573377"/>
+      <w:bookmarkStart w:id="11" w:name="_Toc163817401"/>
       <w:r>
         <w:lastRenderedPageBreak/>
         <w:t>Lý thuyết</w:t>
       </w:r>
-      <w:bookmarkEnd w:id="10"/>
+      <w:bookmarkEnd w:id="11"/>
     </w:p>
     <w:p>
       <w:pPr>
         <w:pStyle w:val="Heading2"/>
       </w:pPr>
-      <w:bookmarkStart w:id="11" w:name="_Toc163573378"/>
+      <w:bookmarkStart w:id="12" w:name="_Toc163817402"/>
       <w:r>
         <w:t>Khái niệm</w:t>
       </w:r>
-      <w:bookmarkEnd w:id="11"/>
+      <w:bookmarkEnd w:id="12"/>
     </w:p>
     <w:p>
       <w:pPr>
         <w:pStyle w:val="Heading3"/>
       </w:pPr>
-      <w:bookmarkStart w:id="12" w:name="_Toc163573379"/>
+      <w:bookmarkStart w:id="13" w:name="_Toc163817403"/>
       <w:r>
         <w:t>HTML</w:t>
       </w:r>
-      <w:bookmarkEnd w:id="12"/>
+      <w:bookmarkEnd w:id="13"/>
     </w:p>
     <w:p>
       <w:pPr>
@@ -4988,11 +6381,11 @@
       <w:pPr>
         <w:pStyle w:val="Heading3"/>
       </w:pPr>
-      <w:bookmarkStart w:id="13" w:name="_Toc163573380"/>
+      <w:bookmarkStart w:id="14" w:name="_Toc163817404"/>
       <w:r>
         <w:t>CSS</w:t>
       </w:r>
-      <w:bookmarkEnd w:id="13"/>
+      <w:bookmarkEnd w:id="14"/>
     </w:p>
     <w:p>
       <w:pPr>
@@ -5014,7 +6407,7 @@
       <w:pPr>
         <w:pStyle w:val="Heading3"/>
       </w:pPr>
-      <w:bookmarkStart w:id="14" w:name="_Toc163573381"/>
+      <w:bookmarkStart w:id="15" w:name="_Toc163817405"/>
       <w:r>
         <w:t>J</w:t>
       </w:r>
@@ -5027,7 +6420,7 @@
       <w:r>
         <w:t>cript</w:t>
       </w:r>
-      <w:bookmarkEnd w:id="14"/>
+      <w:bookmarkEnd w:id="15"/>
     </w:p>
     <w:p>
       <w:pPr>
@@ -5044,7 +6437,7 @@
       <w:pPr>
         <w:pStyle w:val="Heading3"/>
       </w:pPr>
-      <w:bookmarkStart w:id="15" w:name="_Toc163573382"/>
+      <w:bookmarkStart w:id="16" w:name="_Toc163817406"/>
       <w:r>
         <w:t>J</w:t>
       </w:r>
@@ -5054,7 +6447,7 @@
       <w:r>
         <w:t>uery</w:t>
       </w:r>
-      <w:bookmarkEnd w:id="15"/>
+      <w:bookmarkEnd w:id="16"/>
     </w:p>
     <w:p>
       <w:pPr>
@@ -5068,11 +6461,11 @@
       <w:pPr>
         <w:pStyle w:val="Heading3"/>
       </w:pPr>
-      <w:bookmarkStart w:id="16" w:name="_Toc163573383"/>
+      <w:bookmarkStart w:id="17" w:name="_Toc163817407"/>
       <w:r>
         <w:t>Node.js</w:t>
       </w:r>
-      <w:bookmarkEnd w:id="16"/>
+      <w:bookmarkEnd w:id="17"/>
     </w:p>
     <w:p>
       <w:pPr>
@@ -5099,11 +6492,11 @@
       <w:pPr>
         <w:pStyle w:val="Heading3"/>
       </w:pPr>
-      <w:bookmarkStart w:id="17" w:name="_Toc163573384"/>
+      <w:bookmarkStart w:id="18" w:name="_Toc163817408"/>
       <w:r>
         <w:t>EJS</w:t>
       </w:r>
-      <w:bookmarkEnd w:id="17"/>
+      <w:bookmarkEnd w:id="18"/>
     </w:p>
     <w:p>
       <w:pPr>
@@ -5117,21 +6510,18 @@
       <w:pPr>
         <w:pStyle w:val="Heading3"/>
       </w:pPr>
-      <w:bookmarkStart w:id="18" w:name="_Toc163573385"/>
-      <w:r>
-        <w:t>Socket.io</w:t>
-      </w:r>
-      <w:bookmarkEnd w:id="18"/>
+      <w:bookmarkStart w:id="19" w:name="_Toc163817409"/>
+      <w:r>
+        <w:t>Socket.IO</w:t>
+      </w:r>
+      <w:bookmarkEnd w:id="19"/>
     </w:p>
     <w:p>
       <w:pPr>
         <w:ind w:firstLine="720"/>
       </w:pPr>
       <w:r>
-        <w:t>Socket.</w:t>
-      </w:r>
-      <w:r>
-        <w:t>io</w:t>
+        <w:t>Socket.IO</w:t>
       </w:r>
       <w:r>
         <w:t xml:space="preserve"> là một thư viện mã nguồn mở trong Node.js được phát triển từ năm 2010. Mục đích nhằm tạo ra một môi trường giao tiếp thời gian thực và hai chiều giữa máy chủ và máy khách trên Internet. Nền tảng cho phép gửi và nhận dữ liệu một cách tức thì và tối ưu hóa việc sử dụng tài nguyên. Công nghệ được tích hợp với nhiều ngôn ngữ khác nhau như PHP, ASP.NET, Node.js</w:t>
@@ -5145,22 +6535,19 @@
         <w:ind w:firstLine="720"/>
       </w:pPr>
       <w:r>
-        <w:t>Socket.</w:t>
-      </w:r>
-      <w:r>
-        <w:t>io</w:t>
+        <w:t>Socket.IO</w:t>
       </w:r>
       <w:r>
         <w:t xml:space="preserve"> xây dựng dựa trên Engine.</w:t>
       </w:r>
       <w:r>
-        <w:t>io</w:t>
-      </w:r>
-      <w:r>
-        <w:t xml:space="preserve"> và hỗ trợ việc thiết lập kết nối bảo mật thông qua sự hỗ trợ của các phương thức giao tiếp tốt hơn như Websocket. Ngoài ra, Socket.</w:t>
-      </w:r>
-      <w:r>
-        <w:t>io</w:t>
+        <w:t>IO</w:t>
+      </w:r>
+      <w:r>
+        <w:t xml:space="preserve"> và hỗ trợ việc thiết lập kết nối bảo mật thông qua sự hỗ trợ của các phương thức giao tiếp tốt hơn như Websocket. Ngoài ra, </w:t>
+      </w:r>
+      <w:r>
+        <w:t>Socket.IO</w:t>
       </w:r>
       <w:r>
         <w:t xml:space="preserve"> cũg cung cấp một số cơ chế bảo mật bổ sung, bao gồm:</w:t>
@@ -5175,10 +6562,10 @@
         </w:numPr>
       </w:pPr>
       <w:r>
-        <w:t>Bảo mật dựa trên TLS/SSL: Socket.</w:t>
-      </w:r>
-      <w:r>
-        <w:t>io</w:t>
+        <w:t xml:space="preserve">Bảo mật dựa trên TLS/SSL: </w:t>
+      </w:r>
+      <w:r>
+        <w:t>Socket.IO</w:t>
       </w:r>
       <w:r>
         <w:t xml:space="preserve"> hỗ trợ kết nối an toàn thông qua việc sử dụng giao thức HTTPS và WSS (WebSocket over TLS/SSL). Điều này có tác dụng mã hóa dữ liệu trên đường truyền và ngăn chặn các cuộc tấn công theo dõi hoặc thay đổi dữ liệu.</w:t>
@@ -5193,10 +6580,10 @@
         </w:numPr>
       </w:pPr>
       <w:r>
-        <w:t>Hỗ trợ cân bằng tải và proxy: Socket.</w:t>
-      </w:r>
-      <w:r>
-        <w:t>io</w:t>
+        <w:t xml:space="preserve">Hỗ trợ cân bằng tải và proxy: </w:t>
+      </w:r>
+      <w:r>
+        <w:t>Socket.IO</w:t>
       </w:r>
       <w:r>
         <w:t xml:space="preserve"> có thể dễ dàng tích hợp với các cơ chế cân bằng tải và proxy để tăng cường bảo mật và khả năng chịu tải của hệ thống.</w:t>
@@ -5211,10 +6598,10 @@
         </w:numPr>
       </w:pPr>
       <w:r>
-        <w:t>Hỗ trợ cho tường lửa: Socket.</w:t>
-      </w:r>
-      <w:r>
-        <w:t>io</w:t>
+        <w:t xml:space="preserve">Hỗ trợ cho tường lửa: </w:t>
+      </w:r>
+      <w:r>
+        <w:t>Socket.IO</w:t>
       </w:r>
       <w:r>
         <w:t xml:space="preserve"> cung cấp các cơ chế để vượt qua các tường lửa và phần mềm chống virus thông qua việc sử dụng các cổng mạng phổ biến như cổng 443 (HTTPS).</w:t>
@@ -5225,7 +6612,13 @@
         <w:pStyle w:val="ListParagraph"/>
       </w:pPr>
       <w:r>
-        <w:t>Cùng với một số tính năng đặc trưng khác của Socket.io như:</w:t>
+        <w:t xml:space="preserve">Cùng với một số tính năng đặc trưng khác của </w:t>
+      </w:r>
+      <w:r>
+        <w:t>Socket.IO</w:t>
+      </w:r>
+      <w:r>
+        <w:t xml:space="preserve"> như:</w:t>
       </w:r>
     </w:p>
     <w:p>
@@ -5240,10 +6633,10 @@
         <w:t xml:space="preserve">Cơ chế kết nối server tự động: </w:t>
       </w:r>
       <w:r>
-        <w:t>tính năng tự động kết nối đến server giúp việc giao tiếp giữa client và server trở nên linh hoạt và dễ dàng hơn. Khi mất kết nối trong quá trình khởi chạy, Socket.</w:t>
-      </w:r>
-      <w:r>
-        <w:t>io</w:t>
+        <w:t xml:space="preserve">tính năng tự động kết nối đến server giúp việc giao tiếp giữa client và server trở nên linh hoạt và dễ dàng hơn. Khi mất kết nối trong quá trình khởi chạy, </w:t>
+      </w:r>
+      <w:r>
+        <w:t>Socket.IO</w:t>
       </w:r>
       <w:r>
         <w:t xml:space="preserve"> sẽ liên tục cố gắng kết nối đến server cho đến khi kết nối lại thành công hoặc đạt đến ngưỡng thời gian chờ đặt trước.</w:t>
@@ -5281,10 +6674,7 @@
         <w:t xml:space="preserve">Phương thức hoạt động: </w:t>
       </w:r>
       <w:r>
-        <w:t>Socket.</w:t>
-      </w:r>
-      <w:r>
-        <w:t>io</w:t>
+        <w:t>Socket.IO</w:t>
       </w:r>
       <w:r>
         <w:t xml:space="preserve"> hoạt động bằng cách sử dụng mô hình giao thức "Long Polling" hoặc WebSockets để tạo và duy trì kết nối real time giữa client và server. Quy trình này hoạt động như sau:</w:t>
@@ -5300,10 +6690,10 @@
       </w:pPr>
       <w:r>
         <w:lastRenderedPageBreak/>
-        <w:t>Trong trường hợp trình duyệt hoặc client không hỗ trợ WebSockets, Socket.</w:t>
-      </w:r>
-      <w:r>
-        <w:t>io</w:t>
+        <w:t xml:space="preserve">Trong trường hợp trình duyệt hoặc client không hỗ trợ WebSockets, </w:t>
+      </w:r>
+      <w:r>
+        <w:t>Socket.IO</w:t>
       </w:r>
       <w:r>
         <w:t xml:space="preserve"> sẽ sử dụng phương pháp long-polling. Khi client gửi yêu cầu tới server, server sẽ không trả về ngay lập tức mà duy trì kết nối.</w:t>
@@ -5324,10 +6714,10 @@
         </w:numPr>
       </w:pPr>
       <w:r>
-        <w:t>Trong trường hợp trình duyệt hoặc client hỗ trợ WebSockets, Socket.</w:t>
-      </w:r>
-      <w:r>
-        <w:t>io</w:t>
+        <w:t xml:space="preserve">Trong trường hợp trình duyệt hoặc client hỗ trợ WebSockets, </w:t>
+      </w:r>
+      <w:r>
+        <w:t>Socket.IO</w:t>
       </w:r>
       <w:r>
         <w:t xml:space="preserve"> sẽ sử dụng giao thức này để tạo kết nối full-duplex giữa client và server. Điều này cho phép cả server và client gửi và nhận dữ liệu từ nhau một cách tức thì mà không cần phải tạo các yêu cầu HTTP mới.</w:t>
@@ -5337,11 +6727,11 @@
       <w:pPr>
         <w:pStyle w:val="Heading3"/>
       </w:pPr>
-      <w:bookmarkStart w:id="19" w:name="_Toc163573386"/>
+      <w:bookmarkStart w:id="20" w:name="_Toc163817410"/>
       <w:r>
         <w:t>MySQL</w:t>
       </w:r>
-      <w:bookmarkEnd w:id="19"/>
+      <w:bookmarkEnd w:id="20"/>
     </w:p>
     <w:p>
       <w:pPr>
@@ -5385,24 +6775,36 @@
       <w:pPr>
         <w:pStyle w:val="Heading2"/>
       </w:pPr>
-      <w:bookmarkStart w:id="20" w:name="_Toc163573387"/>
+      <w:bookmarkStart w:id="21" w:name="_Toc163817411"/>
       <w:r>
         <w:t>Ứng dụng</w:t>
       </w:r>
-      <w:bookmarkEnd w:id="20"/>
+      <w:bookmarkEnd w:id="21"/>
     </w:p>
     <w:p>
       <w:pPr>
         <w:ind w:firstLine="432"/>
       </w:pPr>
       <w:r>
-        <w:t>Kết hợp HTML, CSS, JavaScript để làm một giao diện đăng ký, đăng nhập, Chat hoàn chỉnh cũng như là thân thiện với người dùng có thể dễ dàng sử dụng khi tiếp xúc ứng dụng. Sử dụng mẫu trên vào EJS để kết hợp lấy dữ liệu trả về từ phía server. Tạo một server Node.js để xử lý thông tin người dùng gửi lên server cùng với đó là lưu trữ những thông tin ấy vào hệ quản trị cơ sở dữ liệu MySQL để dễ dàng truy xuất, tạo mới, sửa đổi. Trong quá trình người dùng trao đổi tin nhắn văn bản với người dùng khác thì sử dụng kết hợp Node.js và</w:t>
+        <w:t>Kết hợp HTML, CSS, JavaScript để làm một giao diện đăng ký, đăng nhập, Chat hoàn chỉnh cũng như là thân thiện với người dùng</w:t>
+      </w:r>
+      <w:r>
+        <w:t>,</w:t>
+      </w:r>
+      <w:r>
+        <w:t xml:space="preserve"> có thể dễ dàng sử dụng khi tiếp xúc ứng dụng. Sử dụng mẫu trên vào EJS để kết hợp lấy dữ liệu trả về từ phía server. Tạo một server Node.js để xử lý thông tin người dùng gửi lên server cùng với đó là lưu trữ những thông tin ấy vào hệ quản trị cơ sở dữ liệu MySQL để dễ dàng truy xuất, tạo mới, sửa đổi. Trong quá trình người dùng trao đổi tin nhắn văn bản với người dùng khác thì sử dụng kết hợp Node.js và</w:t>
       </w:r>
       <w:r>
         <w:t xml:space="preserve"> thư viện</w:t>
       </w:r>
       <w:r>
-        <w:t xml:space="preserve"> Socket.io để </w:t>
+        <w:t xml:space="preserve"> </w:t>
+      </w:r>
+      <w:r>
+        <w:t>Socket.IO</w:t>
+      </w:r>
+      <w:r>
+        <w:t xml:space="preserve"> để </w:t>
       </w:r>
       <w:r>
         <w:t>việc gửi, nhận</w:t>
@@ -5430,26 +6832,28 @@
       <w:pPr>
         <w:pStyle w:val="Heading1"/>
       </w:pPr>
-      <w:bookmarkStart w:id="21" w:name="_Toc163573388"/>
+      <w:bookmarkStart w:id="22" w:name="_Toc163817412"/>
       <w:r>
         <w:lastRenderedPageBreak/>
         <w:t>Kết quả ứng dụng</w:t>
       </w:r>
-      <w:bookmarkEnd w:id="21"/>
+      <w:bookmarkEnd w:id="22"/>
     </w:p>
     <w:p>
       <w:pPr>
         <w:pStyle w:val="Heading2"/>
       </w:pPr>
+      <w:bookmarkStart w:id="23" w:name="_Toc163817413"/>
       <w:r>
         <w:t>Thiết kế thành phần dữ liệu</w:t>
       </w:r>
+      <w:bookmarkEnd w:id="23"/>
     </w:p>
     <w:p>
       <w:pPr>
         <w:pStyle w:val="Heading3"/>
       </w:pPr>
-      <w:bookmarkStart w:id="22" w:name="_Toc163573390"/>
+      <w:bookmarkStart w:id="24" w:name="_Toc163817414"/>
       <w:r>
         <w:t xml:space="preserve">Sơ đồ </w:t>
       </w:r>
@@ -5459,16 +6863,12 @@
       <w:r>
         <w:t xml:space="preserve"> (Usecase)</w:t>
       </w:r>
-      <w:bookmarkEnd w:id="22"/>
-    </w:p>
-    <w:p>
-      <w:pPr>
+      <w:bookmarkEnd w:id="24"/>
+    </w:p>
+    <w:p>
+      <w:pPr>
+        <w:keepNext/>
         <w:jc w:val="left"/>
-        <w:rPr>
-          <w:rFonts w:ascii="Arial" w:eastAsiaTheme="majorEastAsia" w:hAnsi="Arial" w:cstheme="majorBidi"/>
-          <w:b/>
-          <w:szCs w:val="24"/>
-        </w:rPr>
       </w:pPr>
       <w:r>
         <w:rPr>
@@ -5492,7 +6892,7 @@
                     </pic:cNvPicPr>
                   </pic:nvPicPr>
                   <pic:blipFill>
-                    <a:blip r:embed="rId11">
+                    <a:blip r:embed="rId19">
                       <a:extLst>
                         <a:ext uri="{28A0092B-C50C-407E-A947-70E740481C1C}">
                           <a14:useLocalDpi xmlns:a14="http://schemas.microsoft.com/office/drawing/2010/main" val="0"/>
@@ -5523,6 +6923,86 @@
           </wp:inline>
         </w:drawing>
       </w:r>
+    </w:p>
+    <w:p>
+      <w:pPr>
+        <w:pStyle w:val="Caption"/>
+        <w:jc w:val="center"/>
+        <w:rPr>
+          <w:b/>
+          <w:bCs/>
+          <w:color w:val="000000" w:themeColor="text1"/>
+        </w:rPr>
+      </w:pPr>
+      <w:bookmarkStart w:id="25" w:name="_Toc163818874"/>
+      <w:r>
+        <w:rPr>
+          <w:b/>
+          <w:bCs/>
+          <w:color w:val="000000" w:themeColor="text1"/>
+        </w:rPr>
+        <w:t xml:space="preserve">Hình </w:t>
+      </w:r>
+      <w:r>
+        <w:rPr>
+          <w:b/>
+          <w:bCs/>
+          <w:color w:val="000000" w:themeColor="text1"/>
+        </w:rPr>
+        <w:fldChar w:fldCharType="begin"/>
+      </w:r>
+      <w:r>
+        <w:rPr>
+          <w:b/>
+          <w:bCs/>
+          <w:color w:val="000000" w:themeColor="text1"/>
+        </w:rPr>
+        <w:instrText xml:space="preserve"> SEQ Hình \* ARABIC </w:instrText>
+      </w:r>
+      <w:r>
+        <w:rPr>
+          <w:b/>
+          <w:bCs/>
+          <w:color w:val="000000" w:themeColor="text1"/>
+        </w:rPr>
+        <w:fldChar w:fldCharType="separate"/>
+      </w:r>
+      <w:r>
+        <w:rPr>
+          <w:b/>
+          <w:bCs/>
+          <w:noProof/>
+          <w:color w:val="000000" w:themeColor="text1"/>
+        </w:rPr>
+        <w:t>1</w:t>
+      </w:r>
+      <w:r>
+        <w:rPr>
+          <w:b/>
+          <w:bCs/>
+          <w:color w:val="000000" w:themeColor="text1"/>
+        </w:rPr>
+        <w:fldChar w:fldCharType="end"/>
+      </w:r>
+      <w:r>
+        <w:rPr>
+          <w:b/>
+          <w:bCs/>
+          <w:color w:val="000000" w:themeColor="text1"/>
+        </w:rPr>
+        <w:t>: Sơ đồ hoạt vụ(Usercase)</w:t>
+      </w:r>
+      <w:bookmarkEnd w:id="25"/>
+    </w:p>
+    <w:p>
+      <w:pPr>
+        <w:jc w:val="left"/>
+        <w:rPr>
+          <w:rFonts w:ascii="Arial" w:eastAsiaTheme="majorEastAsia" w:hAnsi="Arial" w:cstheme="majorBidi"/>
+          <w:b/>
+          <w:szCs w:val="24"/>
+        </w:rPr>
+      </w:pPr>
       <w:r>
         <w:br w:type="page"/>
       </w:r>
@@ -5531,12 +7011,228 @@
       <w:pPr>
         <w:pStyle w:val="Heading3"/>
       </w:pPr>
-      <w:bookmarkStart w:id="23" w:name="_Toc163573391"/>
+      <w:bookmarkStart w:id="26" w:name="_Toc163817415"/>
       <w:r>
         <w:rPr>
           <w:noProof/>
         </w:rPr>
         <w:lastRenderedPageBreak/>
+        <mc:AlternateContent>
+          <mc:Choice Requires="wps">
+            <w:drawing>
+              <wp:anchor distT="0" distB="0" distL="114300" distR="114300" simplePos="0" relativeHeight="251661312" behindDoc="0" locked="0" layoutInCell="1" allowOverlap="1" wp14:anchorId="01840E46" wp14:editId="132656E7">
+                <wp:simplePos x="0" y="0"/>
+                <wp:positionH relativeFrom="column">
+                  <wp:posOffset>965835</wp:posOffset>
+                </wp:positionH>
+                <wp:positionV relativeFrom="paragraph">
+                  <wp:posOffset>8491855</wp:posOffset>
+                </wp:positionV>
+                <wp:extent cx="3857625" cy="635"/>
+                <wp:effectExtent l="0" t="0" r="0" b="0"/>
+                <wp:wrapTopAndBottom/>
+                <wp:docPr id="6" name="Text Box 6"/>
+                <wp:cNvGraphicFramePr/>
+                <a:graphic xmlns:a="http://schemas.openxmlformats.org/drawingml/2006/main">
+                  <a:graphicData uri="http://schemas.microsoft.com/office/word/2010/wordprocessingShape">
+                    <wps:wsp>
+                      <wps:cNvSpPr txBox="1"/>
+                      <wps:spPr>
+                        <a:xfrm>
+                          <a:off x="0" y="0"/>
+                          <a:ext cx="3857625" cy="635"/>
+                        </a:xfrm>
+                        <a:prstGeom prst="rect">
+                          <a:avLst/>
+                        </a:prstGeom>
+                        <a:solidFill>
+                          <a:prstClr val="white"/>
+                        </a:solidFill>
+                        <a:ln>
+                          <a:noFill/>
+                        </a:ln>
+                      </wps:spPr>
+                      <wps:txbx>
+                        <w:txbxContent>
+                          <w:p>
+                            <w:pPr>
+                              <w:pStyle w:val="Caption"/>
+                              <w:jc w:val="center"/>
+                              <w:rPr>
+                                <w:rFonts w:ascii="Arial" w:hAnsi="Arial"/>
+                                <w:b/>
+                                <w:bCs/>
+                                <w:noProof/>
+                                <w:color w:val="000000" w:themeColor="text1"/>
+                              </w:rPr>
+                            </w:pPr>
+                            <w:bookmarkStart w:id="27" w:name="_Toc163818875"/>
+                            <w:r>
+                              <w:rPr>
+                                <w:b/>
+                                <w:bCs/>
+                                <w:color w:val="000000" w:themeColor="text1"/>
+                              </w:rPr>
+                              <w:t xml:space="preserve">Hình </w:t>
+                            </w:r>
+                            <w:r>
+                              <w:rPr>
+                                <w:b/>
+                                <w:bCs/>
+                                <w:color w:val="000000" w:themeColor="text1"/>
+                              </w:rPr>
+                              <w:fldChar w:fldCharType="begin"/>
+                            </w:r>
+                            <w:r>
+                              <w:rPr>
+                                <w:b/>
+                                <w:bCs/>
+                                <w:color w:val="000000" w:themeColor="text1"/>
+                              </w:rPr>
+                              <w:instrText xml:space="preserve"> SEQ Hình \* ARABIC </w:instrText>
+                            </w:r>
+                            <w:r>
+                              <w:rPr>
+                                <w:b/>
+                                <w:bCs/>
+                                <w:color w:val="000000" w:themeColor="text1"/>
+                              </w:rPr>
+                              <w:fldChar w:fldCharType="separate"/>
+                            </w:r>
+                            <w:r>
+                              <w:rPr>
+                                <w:b/>
+                                <w:bCs/>
+                                <w:noProof/>
+                                <w:color w:val="000000" w:themeColor="text1"/>
+                              </w:rPr>
+                              <w:t>2</w:t>
+                            </w:r>
+                            <w:r>
+                              <w:rPr>
+                                <w:b/>
+                                <w:bCs/>
+                                <w:color w:val="000000" w:themeColor="text1"/>
+                              </w:rPr>
+                              <w:fldChar w:fldCharType="end"/>
+                            </w:r>
+                            <w:r>
+                              <w:rPr>
+                                <w:b/>
+                                <w:bCs/>
+                                <w:color w:val="000000" w:themeColor="text1"/>
+                              </w:rPr>
+                              <w:t>: Mô hình mức quan niệm(CDM)</w:t>
+                            </w:r>
+                            <w:bookmarkEnd w:id="27"/>
+                          </w:p>
+                        </w:txbxContent>
+                      </wps:txbx>
+                      <wps:bodyPr rot="0" spcFirstLastPara="0" vertOverflow="overflow" horzOverflow="overflow" vert="horz" wrap="square" lIns="0" tIns="0" rIns="0" bIns="0" numCol="1" spcCol="0" rtlCol="0" fromWordArt="0" anchor="t" anchorCtr="0" forceAA="0" compatLnSpc="1">
+                        <a:prstTxWarp prst="textNoShape">
+                          <a:avLst/>
+                        </a:prstTxWarp>
+                        <a:spAutoFit/>
+                      </wps:bodyPr>
+                    </wps:wsp>
+                  </a:graphicData>
+                </a:graphic>
+              </wp:anchor>
+            </w:drawing>
+          </mc:Choice>
+          <mc:Fallback>
+            <w:pict>
+              <v:shapetype w14:anchorId="01840E46" id="_x0000_t202" coordsize="21600,21600" o:spt="202" path="m,l,21600r21600,l21600,xe">
+                <v:stroke joinstyle="miter"/>
+                <v:path gradientshapeok="t" o:connecttype="rect"/>
+              </v:shapetype>
+              <v:shape id="Text Box 6" o:spid="_x0000_s1026" type="#_x0000_t202" style="position:absolute;left:0;text-align:left;margin-left:76.05pt;margin-top:668.65pt;width:303.75pt;height:.05pt;z-index:251661312;visibility:visible;mso-wrap-style:square;mso-wrap-distance-left:9pt;mso-wrap-distance-top:0;mso-wrap-distance-right:9pt;mso-wrap-distance-bottom:0;mso-position-horizontal:absolute;mso-position-horizontal-relative:text;mso-position-vertical:absolute;mso-position-vertical-relative:text;v-text-anchor:top" o:gfxdata="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" stroked="f">
+                <v:textbox style="mso-fit-shape-to-text:t" inset="0,0,0,0">
+                  <w:txbxContent>
+                    <w:p>
+                      <w:pPr>
+                        <w:pStyle w:val="Caption"/>
+                        <w:jc w:val="center"/>
+                        <w:rPr>
+                          <w:rFonts w:ascii="Arial" w:hAnsi="Arial"/>
+                          <w:b/>
+                          <w:bCs/>
+                          <w:noProof/>
+                          <w:color w:val="000000" w:themeColor="text1"/>
+                        </w:rPr>
+                      </w:pPr>
+                      <w:bookmarkStart w:id="28" w:name="_Toc163818875"/>
+                      <w:r>
+                        <w:rPr>
+                          <w:b/>
+                          <w:bCs/>
+                          <w:color w:val="000000" w:themeColor="text1"/>
+                        </w:rPr>
+                        <w:t xml:space="preserve">Hình </w:t>
+                      </w:r>
+                      <w:r>
+                        <w:rPr>
+                          <w:b/>
+                          <w:bCs/>
+                          <w:color w:val="000000" w:themeColor="text1"/>
+                        </w:rPr>
+                        <w:fldChar w:fldCharType="begin"/>
+                      </w:r>
+                      <w:r>
+                        <w:rPr>
+                          <w:b/>
+                          <w:bCs/>
+                          <w:color w:val="000000" w:themeColor="text1"/>
+                        </w:rPr>
+                        <w:instrText xml:space="preserve"> SEQ Hình \* ARABIC </w:instrText>
+                      </w:r>
+                      <w:r>
+                        <w:rPr>
+                          <w:b/>
+                          <w:bCs/>
+                          <w:color w:val="000000" w:themeColor="text1"/>
+                        </w:rPr>
+                        <w:fldChar w:fldCharType="separate"/>
+                      </w:r>
+                      <w:r>
+                        <w:rPr>
+                          <w:b/>
+                          <w:bCs/>
+                          <w:noProof/>
+                          <w:color w:val="000000" w:themeColor="text1"/>
+                        </w:rPr>
+                        <w:t>2</w:t>
+                      </w:r>
+                      <w:r>
+                        <w:rPr>
+                          <w:b/>
+                          <w:bCs/>
+                          <w:color w:val="000000" w:themeColor="text1"/>
+                        </w:rPr>
+                        <w:fldChar w:fldCharType="end"/>
+                      </w:r>
+                      <w:r>
+                        <w:rPr>
+                          <w:b/>
+                          <w:bCs/>
+                          <w:color w:val="000000" w:themeColor="text1"/>
+                        </w:rPr>
+                        <w:t>: Mô hình mức quan niệm(CDM)</w:t>
+                      </w:r>
+                      <w:bookmarkEnd w:id="28"/>
+                    </w:p>
+                  </w:txbxContent>
+                </v:textbox>
+                <w10:wrap type="topAndBottom"/>
+              </v:shape>
+            </w:pict>
+          </mc:Fallback>
+        </mc:AlternateContent>
+      </w:r>
+      <w:r>
+        <w:rPr>
+          <w:noProof/>
+        </w:rPr>
         <w:drawing>
           <wp:anchor distT="0" distB="0" distL="114300" distR="114300" simplePos="0" relativeHeight="251658240" behindDoc="0" locked="0" layoutInCell="1" allowOverlap="1" wp14:anchorId="05212A7C" wp14:editId="21EC2393">
             <wp:simplePos x="0" y="0"/>
@@ -5563,7 +7259,7 @@
                     </pic:cNvPicPr>
                   </pic:nvPicPr>
                   <pic:blipFill>
-                    <a:blip r:embed="rId12">
+                    <a:blip r:embed="rId20">
                       <a:extLst>
                         <a:ext uri="{28A0092B-C50C-407E-A947-70E740481C1C}">
                           <a14:useLocalDpi xmlns:a14="http://schemas.microsoft.com/office/drawing/2010/main" val="0"/>
@@ -5606,14 +7302,14 @@
       <w:r>
         <w:t xml:space="preserve"> (CDM)</w:t>
       </w:r>
-      <w:bookmarkEnd w:id="23"/>
+      <w:bookmarkEnd w:id="26"/>
     </w:p>
     <w:p/>
     <w:p>
       <w:pPr>
         <w:pStyle w:val="Heading3"/>
       </w:pPr>
-      <w:bookmarkStart w:id="24" w:name="_Toc163573392"/>
+      <w:bookmarkStart w:id="29" w:name="_Toc163817416"/>
       <w:r>
         <w:lastRenderedPageBreak/>
         <w:t>Mô hình mức luận lý</w:t>
@@ -5621,7 +7317,7 @@
       <w:r>
         <w:t xml:space="preserve"> (LDM)</w:t>
       </w:r>
-      <w:bookmarkEnd w:id="24"/>
+      <w:bookmarkEnd w:id="29"/>
     </w:p>
     <w:p>
       <w:pPr>
@@ -5706,12 +7402,19 @@
         <w:jc w:val="left"/>
       </w:pPr>
       <w:r>
-        <w:t>MESSAGES(</w:t>
-      </w:r>
-      <w:r>
-        <w:rPr>
-          <w:b/>
-          <w:bCs/>
+        <w:t>MESSAGES</w:t>
+      </w:r>
+      <w:r>
+        <w:rPr>
+          <w:u w:val="single"/>
+        </w:rPr>
+        <w:t>(</w:t>
+      </w:r>
+      <w:r>
+        <w:rPr>
+          <w:b/>
+          <w:bCs/>
+          <w:u w:val="single"/>
         </w:rPr>
         <w:t>ID_Message</w:t>
       </w:r>
@@ -5786,7 +7489,219 @@
       <w:pPr>
         <w:pStyle w:val="Heading3"/>
       </w:pPr>
-      <w:bookmarkStart w:id="25" w:name="_Toc163573393"/>
+      <w:bookmarkStart w:id="30" w:name="_Toc163817417"/>
+      <w:r>
+        <w:rPr>
+          <w:noProof/>
+        </w:rPr>
+        <mc:AlternateContent>
+          <mc:Choice Requires="wps">
+            <w:drawing>
+              <wp:anchor distT="0" distB="0" distL="114300" distR="114300" simplePos="0" relativeHeight="251663360" behindDoc="0" locked="0" layoutInCell="1" allowOverlap="1" wp14:anchorId="644FE3DD" wp14:editId="31021645">
+                <wp:simplePos x="0" y="0"/>
+                <wp:positionH relativeFrom="column">
+                  <wp:posOffset>1477645</wp:posOffset>
+                </wp:positionH>
+                <wp:positionV relativeFrom="paragraph">
+                  <wp:posOffset>6750685</wp:posOffset>
+                </wp:positionV>
+                <wp:extent cx="2865755" cy="635"/>
+                <wp:effectExtent l="0" t="0" r="0" b="0"/>
+                <wp:wrapTopAndBottom/>
+                <wp:docPr id="12" name="Text Box 12"/>
+                <wp:cNvGraphicFramePr/>
+                <a:graphic xmlns:a="http://schemas.openxmlformats.org/drawingml/2006/main">
+                  <a:graphicData uri="http://schemas.microsoft.com/office/word/2010/wordprocessingShape">
+                    <wps:wsp>
+                      <wps:cNvSpPr txBox="1"/>
+                      <wps:spPr>
+                        <a:xfrm>
+                          <a:off x="0" y="0"/>
+                          <a:ext cx="2865755" cy="635"/>
+                        </a:xfrm>
+                        <a:prstGeom prst="rect">
+                          <a:avLst/>
+                        </a:prstGeom>
+                        <a:solidFill>
+                          <a:prstClr val="white"/>
+                        </a:solidFill>
+                        <a:ln>
+                          <a:noFill/>
+                        </a:ln>
+                      </wps:spPr>
+                      <wps:txbx>
+                        <w:txbxContent>
+                          <w:p>
+                            <w:pPr>
+                              <w:pStyle w:val="Caption"/>
+                              <w:jc w:val="center"/>
+                              <w:rPr>
+                                <w:rFonts w:ascii="Arial" w:hAnsi="Arial"/>
+                                <w:b/>
+                                <w:bCs/>
+                                <w:noProof/>
+                                <w:color w:val="000000" w:themeColor="text1"/>
+                              </w:rPr>
+                            </w:pPr>
+                            <w:bookmarkStart w:id="31" w:name="_Toc163818876"/>
+                            <w:r>
+                              <w:rPr>
+                                <w:b/>
+                                <w:bCs/>
+                                <w:color w:val="000000" w:themeColor="text1"/>
+                              </w:rPr>
+                              <w:t xml:space="preserve">Hình </w:t>
+                            </w:r>
+                            <w:r>
+                              <w:rPr>
+                                <w:b/>
+                                <w:bCs/>
+                                <w:color w:val="000000" w:themeColor="text1"/>
+                              </w:rPr>
+                              <w:fldChar w:fldCharType="begin"/>
+                            </w:r>
+                            <w:r>
+                              <w:rPr>
+                                <w:b/>
+                                <w:bCs/>
+                                <w:color w:val="000000" w:themeColor="text1"/>
+                              </w:rPr>
+                              <w:instrText xml:space="preserve"> SEQ Hình \* ARABIC </w:instrText>
+                            </w:r>
+                            <w:r>
+                              <w:rPr>
+                                <w:b/>
+                                <w:bCs/>
+                                <w:color w:val="000000" w:themeColor="text1"/>
+                              </w:rPr>
+                              <w:fldChar w:fldCharType="separate"/>
+                            </w:r>
+                            <w:r>
+                              <w:rPr>
+                                <w:b/>
+                                <w:bCs/>
+                                <w:noProof/>
+                                <w:color w:val="000000" w:themeColor="text1"/>
+                              </w:rPr>
+                              <w:t>3</w:t>
+                            </w:r>
+                            <w:r>
+                              <w:rPr>
+                                <w:b/>
+                                <w:bCs/>
+                                <w:color w:val="000000" w:themeColor="text1"/>
+                              </w:rPr>
+                              <w:fldChar w:fldCharType="end"/>
+                            </w:r>
+                            <w:r>
+                              <w:rPr>
+                                <w:b/>
+                                <w:bCs/>
+                                <w:color w:val="000000" w:themeColor="text1"/>
+                              </w:rPr>
+                              <w:t>: Mô hình mức vật lý(PDM)</w:t>
+                            </w:r>
+                            <w:bookmarkEnd w:id="31"/>
+                          </w:p>
+                        </w:txbxContent>
+                      </wps:txbx>
+                      <wps:bodyPr rot="0" spcFirstLastPara="0" vertOverflow="overflow" horzOverflow="overflow" vert="horz" wrap="square" lIns="0" tIns="0" rIns="0" bIns="0" numCol="1" spcCol="0" rtlCol="0" fromWordArt="0" anchor="t" anchorCtr="0" forceAA="0" compatLnSpc="1">
+                        <a:prstTxWarp prst="textNoShape">
+                          <a:avLst/>
+                        </a:prstTxWarp>
+                        <a:spAutoFit/>
+                      </wps:bodyPr>
+                    </wps:wsp>
+                  </a:graphicData>
+                </a:graphic>
+              </wp:anchor>
+            </w:drawing>
+          </mc:Choice>
+          <mc:Fallback>
+            <w:pict>
+              <v:shape w14:anchorId="644FE3DD" id="Text Box 12" o:spid="_x0000_s1027" type="#_x0000_t202" style="position:absolute;left:0;text-align:left;margin-left:116.35pt;margin-top:531.55pt;width:225.65pt;height:.05pt;z-index:251663360;visibility:visible;mso-wrap-style:square;mso-wrap-distance-left:9pt;mso-wrap-distance-top:0;mso-wrap-distance-right:9pt;mso-wrap-distance-bottom:0;mso-position-horizontal:absolute;mso-position-horizontal-relative:text;mso-position-vertical:absolute;mso-position-vertical-relative:text;v-text-anchor:top" o:gfxdata="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" stroked="f">
+                <v:textbox style="mso-fit-shape-to-text:t" inset="0,0,0,0">
+                  <w:txbxContent>
+                    <w:p>
+                      <w:pPr>
+                        <w:pStyle w:val="Caption"/>
+                        <w:jc w:val="center"/>
+                        <w:rPr>
+                          <w:rFonts w:ascii="Arial" w:hAnsi="Arial"/>
+                          <w:b/>
+                          <w:bCs/>
+                          <w:noProof/>
+                          <w:color w:val="000000" w:themeColor="text1"/>
+                        </w:rPr>
+                      </w:pPr>
+                      <w:bookmarkStart w:id="32" w:name="_Toc163818876"/>
+                      <w:r>
+                        <w:rPr>
+                          <w:b/>
+                          <w:bCs/>
+                          <w:color w:val="000000" w:themeColor="text1"/>
+                        </w:rPr>
+                        <w:t xml:space="preserve">Hình </w:t>
+                      </w:r>
+                      <w:r>
+                        <w:rPr>
+                          <w:b/>
+                          <w:bCs/>
+                          <w:color w:val="000000" w:themeColor="text1"/>
+                        </w:rPr>
+                        <w:fldChar w:fldCharType="begin"/>
+                      </w:r>
+                      <w:r>
+                        <w:rPr>
+                          <w:b/>
+                          <w:bCs/>
+                          <w:color w:val="000000" w:themeColor="text1"/>
+                        </w:rPr>
+                        <w:instrText xml:space="preserve"> SEQ Hình \* ARABIC </w:instrText>
+                      </w:r>
+                      <w:r>
+                        <w:rPr>
+                          <w:b/>
+                          <w:bCs/>
+                          <w:color w:val="000000" w:themeColor="text1"/>
+                        </w:rPr>
+                        <w:fldChar w:fldCharType="separate"/>
+                      </w:r>
+                      <w:r>
+                        <w:rPr>
+                          <w:b/>
+                          <w:bCs/>
+                          <w:noProof/>
+                          <w:color w:val="000000" w:themeColor="text1"/>
+                        </w:rPr>
+                        <w:t>3</w:t>
+                      </w:r>
+                      <w:r>
+                        <w:rPr>
+                          <w:b/>
+                          <w:bCs/>
+                          <w:color w:val="000000" w:themeColor="text1"/>
+                        </w:rPr>
+                        <w:fldChar w:fldCharType="end"/>
+                      </w:r>
+                      <w:r>
+                        <w:rPr>
+                          <w:b/>
+                          <w:bCs/>
+                          <w:color w:val="000000" w:themeColor="text1"/>
+                        </w:rPr>
+                        <w:t>: Mô hình mức vật lý(PDM)</w:t>
+                      </w:r>
+                      <w:bookmarkEnd w:id="32"/>
+                    </w:p>
+                  </w:txbxContent>
+                </v:textbox>
+                <w10:wrap type="topAndBottom"/>
+              </v:shape>
+            </w:pict>
+          </mc:Fallback>
+        </mc:AlternateContent>
+      </w:r>
       <w:r>
         <w:rPr>
           <w:noProof/>
@@ -5817,7 +7732,7 @@
                     </pic:cNvPicPr>
                   </pic:nvPicPr>
                   <pic:blipFill>
-                    <a:blip r:embed="rId13">
+                    <a:blip r:embed="rId21">
                       <a:extLst>
                         <a:ext uri="{28A0092B-C50C-407E-A947-70E740481C1C}">
                           <a14:useLocalDpi xmlns:a14="http://schemas.microsoft.com/office/drawing/2010/main" val="0"/>
@@ -5854,13 +7769,12 @@
       <w:r>
         <w:t xml:space="preserve"> (PDM)</w:t>
       </w:r>
-      <w:bookmarkEnd w:id="25"/>
+      <w:bookmarkEnd w:id="30"/>
     </w:p>
     <w:p/>
     <w:p/>
     <w:p>
       <w:r>
-        <w:lastRenderedPageBreak/>
         <w:t>Bảng&lt;USERS&gt;</w:t>
       </w:r>
     </w:p>
@@ -6260,6 +8174,13 @@
               </w:rPr>
               <w:t>Tên tài khoản của người dùng</w:t>
             </w:r>
+            <w:r>
+              <w:rPr>
+                <w:sz w:val="20"/>
+                <w:szCs w:val="20"/>
+              </w:rPr>
+              <w:t>.</w:t>
+            </w:r>
           </w:p>
         </w:tc>
       </w:tr>
@@ -6422,6 +8343,13 @@
               </w:rPr>
               <w:t>Mật khẩu của người dùng được mã hóa</w:t>
             </w:r>
+            <w:r>
+              <w:rPr>
+                <w:sz w:val="20"/>
+                <w:szCs w:val="20"/>
+              </w:rPr>
+              <w:t>.</w:t>
+            </w:r>
           </w:p>
         </w:tc>
       </w:tr>
@@ -6562,6 +8490,7 @@
           </w:tcPr>
           <w:p>
             <w:pPr>
+              <w:keepNext/>
               <w:spacing w:before="20" w:after="20" w:line="276" w:lineRule="auto"/>
               <w:ind w:left="-46" w:right="-113"/>
               <w:jc w:val="left"/>
@@ -6577,11 +8506,119 @@
               </w:rPr>
               <w:t>Trạng thái của người dùng khi sử dụng ứng dụng. ‘0’ là đang ở trạng thái không trực tuyến, ngược lại ‘1’ là đang trực tuyến</w:t>
             </w:r>
+            <w:r>
+              <w:rPr>
+                <w:sz w:val="20"/>
+                <w:szCs w:val="20"/>
+              </w:rPr>
+              <w:t>.</w:t>
+            </w:r>
           </w:p>
         </w:tc>
       </w:tr>
     </w:tbl>
-    <w:p/>
+    <w:p>
+      <w:pPr>
+        <w:pStyle w:val="Caption"/>
+        <w:jc w:val="center"/>
+        <w:rPr>
+          <w:b/>
+          <w:bCs/>
+          <w:color w:val="000000" w:themeColor="text1"/>
+        </w:rPr>
+      </w:pPr>
+      <w:bookmarkStart w:id="33" w:name="_Toc163818893"/>
+      <w:r>
+        <w:rPr>
+          <w:b/>
+          <w:bCs/>
+          <w:color w:val="000000" w:themeColor="text1"/>
+        </w:rPr>
+        <w:t xml:space="preserve">Bảng </w:t>
+      </w:r>
+      <w:r>
+        <w:rPr>
+          <w:b/>
+          <w:bCs/>
+          <w:color w:val="000000" w:themeColor="text1"/>
+        </w:rPr>
+        <w:fldChar w:fldCharType="begin"/>
+      </w:r>
+      <w:r>
+        <w:rPr>
+          <w:b/>
+          <w:bCs/>
+          <w:color w:val="000000" w:themeColor="text1"/>
+        </w:rPr>
+        <w:instrText xml:space="preserve"> SEQ Bảng \* ARABIC </w:instrText>
+      </w:r>
+      <w:r>
+        <w:rPr>
+          <w:b/>
+          <w:bCs/>
+          <w:color w:val="000000" w:themeColor="text1"/>
+        </w:rPr>
+        <w:fldChar w:fldCharType="separate"/>
+      </w:r>
+      <w:r>
+        <w:rPr>
+          <w:b/>
+          <w:bCs/>
+          <w:noProof/>
+          <w:color w:val="000000" w:themeColor="text1"/>
+        </w:rPr>
+        <w:t>2</w:t>
+      </w:r>
+      <w:r>
+        <w:rPr>
+          <w:b/>
+          <w:bCs/>
+          <w:color w:val="000000" w:themeColor="text1"/>
+        </w:rPr>
+        <w:fldChar w:fldCharType="end"/>
+      </w:r>
+      <w:r>
+        <w:rPr>
+          <w:b/>
+          <w:bCs/>
+          <w:color w:val="000000" w:themeColor="text1"/>
+        </w:rPr>
+        <w:t>: PDM</w:t>
+      </w:r>
+      <w:r>
+        <w:rPr>
+          <w:b/>
+          <w:bCs/>
+          <w:color w:val="000000" w:themeColor="text1"/>
+        </w:rPr>
+        <w:t xml:space="preserve"> </w:t>
+      </w:r>
+      <w:r>
+        <w:rPr>
+          <w:b/>
+          <w:bCs/>
+          <w:color w:val="000000" w:themeColor="text1"/>
+        </w:rPr>
+        <w:t>-</w:t>
+      </w:r>
+      <w:r>
+        <w:rPr>
+          <w:b/>
+          <w:bCs/>
+          <w:color w:val="000000" w:themeColor="text1"/>
+        </w:rPr>
+        <w:t xml:space="preserve"> </w:t>
+      </w:r>
+      <w:r>
+        <w:rPr>
+          <w:b/>
+          <w:bCs/>
+          <w:color w:val="000000" w:themeColor="text1"/>
+        </w:rPr>
+        <w:t>USERS</w:t>
+      </w:r>
+      <w:bookmarkEnd w:id="33"/>
+    </w:p>
     <w:p>
       <w:r>
         <w:t>Bảng&lt;FRIENDS&gt;</w:t>
@@ -6990,6 +9027,13 @@
               </w:rPr>
               <w:t>Tên người dùng đã gửi lời mời kết bạn</w:t>
             </w:r>
+            <w:r>
+              <w:rPr>
+                <w:sz w:val="20"/>
+                <w:szCs w:val="20"/>
+              </w:rPr>
+              <w:t>.</w:t>
+            </w:r>
           </w:p>
         </w:tc>
       </w:tr>
@@ -7159,6 +9203,13 @@
               </w:rPr>
               <w:t>Tên người dùng được gửi lời mời kết bạn, chấp nhận lời mời kết bạn</w:t>
             </w:r>
+            <w:r>
+              <w:rPr>
+                <w:sz w:val="20"/>
+                <w:szCs w:val="20"/>
+              </w:rPr>
+              <w:t>.</w:t>
+            </w:r>
           </w:p>
         </w:tc>
       </w:tr>
@@ -7299,6 +9350,7 @@
           </w:tcPr>
           <w:p>
             <w:pPr>
+              <w:keepNext/>
               <w:spacing w:before="20" w:after="20" w:line="276" w:lineRule="auto"/>
               <w:ind w:left="-46" w:right="-113"/>
               <w:jc w:val="left"/>
@@ -7312,13 +9364,121 @@
                 <w:sz w:val="20"/>
                 <w:szCs w:val="20"/>
               </w:rPr>
-              <w:t>Trạng thái của lời gửi yêu cầu kết bạn. ‘0’ là đã gửi nhưng chưa chấp nhận yêu cầu, ‘1’ là đã chấp nhận yêu cầu lời mời và cả 2 người dùng có thể bắt đầu trò chuyện</w:t>
+              <w:t>Trạng thái của lời gửi yêu cầu kết bạn. ‘0’ là đã gửi chưa chấp nhận yêu cầu, ‘1’ là đã chấp nhận yêu cầu lời mời</w:t>
+            </w:r>
+            <w:r>
+              <w:rPr>
+                <w:sz w:val="20"/>
+                <w:szCs w:val="20"/>
+              </w:rPr>
+              <w:t>.</w:t>
             </w:r>
           </w:p>
         </w:tc>
       </w:tr>
     </w:tbl>
-    <w:p/>
+    <w:p>
+      <w:pPr>
+        <w:pStyle w:val="Caption"/>
+        <w:jc w:val="center"/>
+        <w:rPr>
+          <w:b/>
+          <w:bCs/>
+          <w:color w:val="000000" w:themeColor="text1"/>
+        </w:rPr>
+      </w:pPr>
+      <w:bookmarkStart w:id="34" w:name="_Toc163818894"/>
+      <w:r>
+        <w:rPr>
+          <w:b/>
+          <w:bCs/>
+          <w:color w:val="000000" w:themeColor="text1"/>
+        </w:rPr>
+        <w:t xml:space="preserve">Bảng </w:t>
+      </w:r>
+      <w:r>
+        <w:rPr>
+          <w:b/>
+          <w:bCs/>
+          <w:color w:val="000000" w:themeColor="text1"/>
+        </w:rPr>
+        <w:fldChar w:fldCharType="begin"/>
+      </w:r>
+      <w:r>
+        <w:rPr>
+          <w:b/>
+          <w:bCs/>
+          <w:color w:val="000000" w:themeColor="text1"/>
+        </w:rPr>
+        <w:instrText xml:space="preserve"> SEQ Bảng \* ARABIC </w:instrText>
+      </w:r>
+      <w:r>
+        <w:rPr>
+          <w:b/>
+          <w:bCs/>
+          <w:color w:val="000000" w:themeColor="text1"/>
+        </w:rPr>
+        <w:fldChar w:fldCharType="separate"/>
+      </w:r>
+      <w:r>
+        <w:rPr>
+          <w:b/>
+          <w:bCs/>
+          <w:noProof/>
+          <w:color w:val="000000" w:themeColor="text1"/>
+        </w:rPr>
+        <w:t>3</w:t>
+      </w:r>
+      <w:r>
+        <w:rPr>
+          <w:b/>
+          <w:bCs/>
+          <w:color w:val="000000" w:themeColor="text1"/>
+        </w:rPr>
+        <w:fldChar w:fldCharType="end"/>
+      </w:r>
+      <w:r>
+        <w:rPr>
+          <w:b/>
+          <w:bCs/>
+          <w:color w:val="000000" w:themeColor="text1"/>
+        </w:rPr>
+        <w:t>: PDM</w:t>
+      </w:r>
+      <w:r>
+        <w:rPr>
+          <w:b/>
+          <w:bCs/>
+          <w:color w:val="000000" w:themeColor="text1"/>
+        </w:rPr>
+        <w:t xml:space="preserve"> </w:t>
+      </w:r>
+      <w:r>
+        <w:rPr>
+          <w:b/>
+          <w:bCs/>
+          <w:color w:val="000000" w:themeColor="text1"/>
+        </w:rPr>
+        <w:t>-</w:t>
+      </w:r>
+      <w:r>
+        <w:rPr>
+          <w:b/>
+          <w:bCs/>
+          <w:color w:val="000000" w:themeColor="text1"/>
+        </w:rPr>
+        <w:t xml:space="preserve"> </w:t>
+      </w:r>
+      <w:r>
+        <w:rPr>
+          <w:b/>
+          <w:bCs/>
+          <w:color w:val="000000" w:themeColor="text1"/>
+        </w:rPr>
+        <w:t>FRIENDS</w:t>
+      </w:r>
+      <w:bookmarkEnd w:id="34"/>
+    </w:p>
     <w:p>
       <w:r>
         <w:t>Bảng&lt;MESSAGES&gt;</w:t>
@@ -7720,6 +9880,13 @@
               </w:rPr>
               <w:t>Khóa chính của tin nhắn</w:t>
             </w:r>
+            <w:r>
+              <w:rPr>
+                <w:sz w:val="20"/>
+                <w:szCs w:val="20"/>
+              </w:rPr>
+              <w:t>.</w:t>
+            </w:r>
           </w:p>
         </w:tc>
       </w:tr>
@@ -7889,6 +10056,13 @@
               </w:rPr>
               <w:t>Tên người dùng đã gửi tin nhắn</w:t>
             </w:r>
+            <w:r>
+              <w:rPr>
+                <w:sz w:val="20"/>
+                <w:szCs w:val="20"/>
+              </w:rPr>
+              <w:t>.</w:t>
+            </w:r>
           </w:p>
         </w:tc>
       </w:tr>
@@ -8051,6 +10225,13 @@
               </w:rPr>
               <w:t>Tên người dùng nhận được tin nhắn</w:t>
             </w:r>
+            <w:r>
+              <w:rPr>
+                <w:sz w:val="20"/>
+                <w:szCs w:val="20"/>
+              </w:rPr>
+              <w:t>.</w:t>
+            </w:r>
           </w:p>
         </w:tc>
       </w:tr>
@@ -8213,6 +10394,13 @@
               </w:rPr>
               <w:t>Thời gian mà tin nhắn được gửi đi</w:t>
             </w:r>
+            <w:r>
+              <w:rPr>
+                <w:sz w:val="20"/>
+                <w:szCs w:val="20"/>
+              </w:rPr>
+              <w:t>.</w:t>
+            </w:r>
           </w:p>
         </w:tc>
       </w:tr>
@@ -8375,6 +10563,13 @@
               </w:rPr>
               <w:t>Nội dung tin nhắn</w:t>
             </w:r>
+            <w:r>
+              <w:rPr>
+                <w:sz w:val="20"/>
+                <w:szCs w:val="20"/>
+              </w:rPr>
+              <w:t>.</w:t>
+            </w:r>
           </w:p>
         </w:tc>
       </w:tr>
@@ -8529,6 +10724,7 @@
           </w:tcPr>
           <w:p>
             <w:pPr>
+              <w:keepNext/>
               <w:spacing w:before="20" w:after="20" w:line="276" w:lineRule="auto"/>
               <w:ind w:left="-46" w:right="-113"/>
               <w:jc w:val="left"/>
@@ -8607,26 +10803,139 @@
               </w:rPr>
               <w:t>là thông báo đã đọc không hiển thị thông báo</w:t>
             </w:r>
+            <w:r>
+              <w:rPr>
+                <w:sz w:val="20"/>
+                <w:szCs w:val="20"/>
+              </w:rPr>
+              <w:t>.</w:t>
+            </w:r>
           </w:p>
         </w:tc>
       </w:tr>
     </w:tbl>
-    <w:p/>
+    <w:p>
+      <w:pPr>
+        <w:pStyle w:val="Caption"/>
+        <w:jc w:val="center"/>
+        <w:rPr>
+          <w:b/>
+          <w:bCs/>
+          <w:color w:val="000000" w:themeColor="text1"/>
+        </w:rPr>
+      </w:pPr>
+      <w:bookmarkStart w:id="35" w:name="_Toc163818895"/>
+      <w:r>
+        <w:rPr>
+          <w:b/>
+          <w:bCs/>
+          <w:color w:val="000000" w:themeColor="text1"/>
+        </w:rPr>
+        <w:t xml:space="preserve">Bảng </w:t>
+      </w:r>
+      <w:r>
+        <w:rPr>
+          <w:b/>
+          <w:bCs/>
+          <w:color w:val="000000" w:themeColor="text1"/>
+        </w:rPr>
+        <w:fldChar w:fldCharType="begin"/>
+      </w:r>
+      <w:r>
+        <w:rPr>
+          <w:b/>
+          <w:bCs/>
+          <w:color w:val="000000" w:themeColor="text1"/>
+        </w:rPr>
+        <w:instrText xml:space="preserve"> SEQ Bảng \* ARABIC </w:instrText>
+      </w:r>
+      <w:r>
+        <w:rPr>
+          <w:b/>
+          <w:bCs/>
+          <w:color w:val="000000" w:themeColor="text1"/>
+        </w:rPr>
+        <w:fldChar w:fldCharType="separate"/>
+      </w:r>
+      <w:r>
+        <w:rPr>
+          <w:b/>
+          <w:bCs/>
+          <w:noProof/>
+          <w:color w:val="000000" w:themeColor="text1"/>
+        </w:rPr>
+        <w:t>4</w:t>
+      </w:r>
+      <w:r>
+        <w:rPr>
+          <w:b/>
+          <w:bCs/>
+          <w:color w:val="000000" w:themeColor="text1"/>
+        </w:rPr>
+        <w:fldChar w:fldCharType="end"/>
+      </w:r>
+      <w:r>
+        <w:rPr>
+          <w:b/>
+          <w:bCs/>
+          <w:color w:val="000000" w:themeColor="text1"/>
+        </w:rPr>
+        <w:t>: PDM</w:t>
+      </w:r>
+      <w:r>
+        <w:rPr>
+          <w:b/>
+          <w:bCs/>
+          <w:color w:val="000000" w:themeColor="text1"/>
+        </w:rPr>
+        <w:t xml:space="preserve"> </w:t>
+      </w:r>
+      <w:r>
+        <w:rPr>
+          <w:b/>
+          <w:bCs/>
+          <w:color w:val="000000" w:themeColor="text1"/>
+        </w:rPr>
+        <w:t>-</w:t>
+      </w:r>
+      <w:r>
+        <w:rPr>
+          <w:b/>
+          <w:bCs/>
+          <w:color w:val="000000" w:themeColor="text1"/>
+        </w:rPr>
+        <w:t xml:space="preserve"> </w:t>
+      </w:r>
+      <w:r>
+        <w:rPr>
+          <w:b/>
+          <w:bCs/>
+          <w:color w:val="000000" w:themeColor="text1"/>
+        </w:rPr>
+        <w:t>MESSAGES</w:t>
+      </w:r>
+      <w:bookmarkEnd w:id="35"/>
+    </w:p>
     <w:p>
       <w:pPr>
         <w:pStyle w:val="Heading2"/>
       </w:pPr>
-      <w:r>
+      <w:bookmarkStart w:id="36" w:name="_Toc163817418"/>
+      <w:r>
+        <w:lastRenderedPageBreak/>
         <w:t>Thiết kế giao diện</w:t>
       </w:r>
+      <w:bookmarkEnd w:id="36"/>
     </w:p>
     <w:p>
       <w:pPr>
         <w:pStyle w:val="Heading3"/>
       </w:pPr>
+      <w:bookmarkStart w:id="37" w:name="_Toc163817419"/>
       <w:r>
         <w:t>Trang đăng ký</w:t>
       </w:r>
+      <w:bookmarkEnd w:id="37"/>
     </w:p>
     <w:p>
       <w:pPr>
@@ -8638,9 +10947,13 @@
     </w:p>
     <w:p>
       <w:pPr>
+        <w:keepNext/>
         <w:jc w:val="center"/>
       </w:pPr>
       <w:r>
+        <w:rPr>
+          <w:noProof/>
+        </w:rPr>
         <w:drawing>
           <wp:inline distT="0" distB="0" distL="0" distR="0" wp14:anchorId="48F60C70" wp14:editId="02701DB7">
             <wp:extent cx="5760085" cy="2661920"/>
@@ -8657,7 +10970,7 @@
                     <pic:cNvPicPr/>
                   </pic:nvPicPr>
                   <pic:blipFill>
-                    <a:blip r:embed="rId14"/>
+                    <a:blip r:embed="rId22"/>
                     <a:stretch>
                       <a:fillRect/>
                     </a:stretch>
@@ -8680,11 +10993,83 @@
     </w:p>
     <w:p>
       <w:pPr>
+        <w:pStyle w:val="Caption"/>
+        <w:jc w:val="center"/>
+        <w:rPr>
+          <w:b/>
+          <w:bCs/>
+          <w:color w:val="000000" w:themeColor="text1"/>
+        </w:rPr>
+      </w:pPr>
+      <w:bookmarkStart w:id="38" w:name="_Toc163818877"/>
+      <w:r>
+        <w:rPr>
+          <w:b/>
+          <w:bCs/>
+          <w:color w:val="000000" w:themeColor="text1"/>
+        </w:rPr>
+        <w:t xml:space="preserve">Hình </w:t>
+      </w:r>
+      <w:r>
+        <w:rPr>
+          <w:b/>
+          <w:bCs/>
+          <w:color w:val="000000" w:themeColor="text1"/>
+        </w:rPr>
+        <w:fldChar w:fldCharType="begin"/>
+      </w:r>
+      <w:r>
+        <w:rPr>
+          <w:b/>
+          <w:bCs/>
+          <w:color w:val="000000" w:themeColor="text1"/>
+        </w:rPr>
+        <w:instrText xml:space="preserve"> SEQ Hình \* ARABIC </w:instrText>
+      </w:r>
+      <w:r>
+        <w:rPr>
+          <w:b/>
+          <w:bCs/>
+          <w:color w:val="000000" w:themeColor="text1"/>
+        </w:rPr>
+        <w:fldChar w:fldCharType="separate"/>
+      </w:r>
+      <w:r>
+        <w:rPr>
+          <w:b/>
+          <w:bCs/>
+          <w:noProof/>
+          <w:color w:val="000000" w:themeColor="text1"/>
+        </w:rPr>
+        <w:t>4</w:t>
+      </w:r>
+      <w:r>
+        <w:rPr>
+          <w:b/>
+          <w:bCs/>
+          <w:color w:val="000000" w:themeColor="text1"/>
+        </w:rPr>
+        <w:fldChar w:fldCharType="end"/>
+      </w:r>
+      <w:r>
+        <w:rPr>
+          <w:b/>
+          <w:bCs/>
+          <w:color w:val="000000" w:themeColor="text1"/>
+        </w:rPr>
+        <w:t>: Trang đăng ký</w:t>
+      </w:r>
+      <w:bookmarkEnd w:id="38"/>
+    </w:p>
+    <w:p>
+      <w:pPr>
         <w:pStyle w:val="Heading3"/>
       </w:pPr>
+      <w:bookmarkStart w:id="39" w:name="_Toc163817420"/>
       <w:r>
         <w:t>Trang đăng nhập</w:t>
       </w:r>
+      <w:bookmarkEnd w:id="39"/>
     </w:p>
     <w:p>
       <w:pPr>
@@ -8695,7 +11080,14 @@
       </w:r>
     </w:p>
     <w:p>
-      <w:r>
+      <w:pPr>
+        <w:keepNext/>
+        <w:jc w:val="center"/>
+      </w:pPr>
+      <w:r>
+        <w:rPr>
+          <w:noProof/>
+        </w:rPr>
         <w:drawing>
           <wp:inline distT="0" distB="0" distL="0" distR="0" wp14:anchorId="51E788FA" wp14:editId="50628286">
             <wp:extent cx="5760085" cy="2659380"/>
@@ -8712,7 +11104,7 @@
                     <pic:cNvPicPr/>
                   </pic:nvPicPr>
                   <pic:blipFill>
-                    <a:blip r:embed="rId15"/>
+                    <a:blip r:embed="rId23"/>
                     <a:stretch>
                       <a:fillRect/>
                     </a:stretch>
@@ -8735,6 +11127,76 @@
     </w:p>
     <w:p>
       <w:pPr>
+        <w:pStyle w:val="Caption"/>
+        <w:jc w:val="center"/>
+        <w:rPr>
+          <w:b/>
+          <w:bCs/>
+          <w:color w:val="000000" w:themeColor="text1"/>
+        </w:rPr>
+      </w:pPr>
+      <w:bookmarkStart w:id="40" w:name="_Toc163818878"/>
+      <w:r>
+        <w:rPr>
+          <w:b/>
+          <w:bCs/>
+          <w:color w:val="000000" w:themeColor="text1"/>
+        </w:rPr>
+        <w:t xml:space="preserve">Hình </w:t>
+      </w:r>
+      <w:r>
+        <w:rPr>
+          <w:b/>
+          <w:bCs/>
+          <w:color w:val="000000" w:themeColor="text1"/>
+        </w:rPr>
+        <w:fldChar w:fldCharType="begin"/>
+      </w:r>
+      <w:r>
+        <w:rPr>
+          <w:b/>
+          <w:bCs/>
+          <w:color w:val="000000" w:themeColor="text1"/>
+        </w:rPr>
+        <w:instrText xml:space="preserve"> SEQ Hình \* ARABIC </w:instrText>
+      </w:r>
+      <w:r>
+        <w:rPr>
+          <w:b/>
+          <w:bCs/>
+          <w:color w:val="000000" w:themeColor="text1"/>
+        </w:rPr>
+        <w:fldChar w:fldCharType="separate"/>
+      </w:r>
+      <w:r>
+        <w:rPr>
+          <w:b/>
+          <w:bCs/>
+          <w:noProof/>
+          <w:color w:val="000000" w:themeColor="text1"/>
+        </w:rPr>
+        <w:t>5</w:t>
+      </w:r>
+      <w:r>
+        <w:rPr>
+          <w:b/>
+          <w:bCs/>
+          <w:color w:val="000000" w:themeColor="text1"/>
+        </w:rPr>
+        <w:fldChar w:fldCharType="end"/>
+      </w:r>
+      <w:r>
+        <w:rPr>
+          <w:b/>
+          <w:bCs/>
+          <w:color w:val="000000" w:themeColor="text1"/>
+        </w:rPr>
+        <w:t>: Trang đăng nhập</w:t>
+      </w:r>
+      <w:bookmarkEnd w:id="40"/>
+    </w:p>
+    <w:p>
+      <w:pPr>
         <w:jc w:val="left"/>
         <w:rPr>
           <w:rFonts w:ascii="Arial" w:eastAsiaTheme="majorEastAsia" w:hAnsi="Arial" w:cstheme="majorBidi"/>
@@ -8750,10 +11212,12 @@
       <w:pPr>
         <w:pStyle w:val="Heading3"/>
       </w:pPr>
+      <w:bookmarkStart w:id="41" w:name="_Toc163817421"/>
       <w:r>
         <w:lastRenderedPageBreak/>
         <w:t>Trang chat</w:t>
       </w:r>
+      <w:bookmarkEnd w:id="41"/>
     </w:p>
     <w:p>
       <w:pPr>
@@ -8769,7 +11233,13 @@
       </w:r>
     </w:p>
     <w:p>
-      <w:r>
+      <w:pPr>
+        <w:keepNext/>
+      </w:pPr>
+      <w:r>
+        <w:rPr>
+          <w:noProof/>
+        </w:rPr>
         <w:drawing>
           <wp:inline distT="0" distB="0" distL="0" distR="0" wp14:anchorId="475DE898" wp14:editId="13830759">
             <wp:extent cx="5760085" cy="2656205"/>
@@ -8786,7 +11256,7 @@
                     <pic:cNvPicPr/>
                   </pic:nvPicPr>
                   <pic:blipFill>
-                    <a:blip r:embed="rId16"/>
+                    <a:blip r:embed="rId24"/>
                     <a:stretch>
                       <a:fillRect/>
                     </a:stretch>
@@ -8807,7 +11277,76 @@
         </w:drawing>
       </w:r>
     </w:p>
-    <w:p/>
+    <w:p>
+      <w:pPr>
+        <w:pStyle w:val="Caption"/>
+        <w:jc w:val="center"/>
+        <w:rPr>
+          <w:b/>
+          <w:bCs/>
+          <w:color w:val="000000" w:themeColor="text1"/>
+        </w:rPr>
+      </w:pPr>
+      <w:bookmarkStart w:id="42" w:name="_Toc163818879"/>
+      <w:r>
+        <w:rPr>
+          <w:b/>
+          <w:bCs/>
+          <w:color w:val="000000" w:themeColor="text1"/>
+        </w:rPr>
+        <w:t xml:space="preserve">Hình </w:t>
+      </w:r>
+      <w:r>
+        <w:rPr>
+          <w:b/>
+          <w:bCs/>
+          <w:color w:val="000000" w:themeColor="text1"/>
+        </w:rPr>
+        <w:fldChar w:fldCharType="begin"/>
+      </w:r>
+      <w:r>
+        <w:rPr>
+          <w:b/>
+          <w:bCs/>
+          <w:color w:val="000000" w:themeColor="text1"/>
+        </w:rPr>
+        <w:instrText xml:space="preserve"> SEQ Hình \* ARABIC </w:instrText>
+      </w:r>
+      <w:r>
+        <w:rPr>
+          <w:b/>
+          <w:bCs/>
+          <w:color w:val="000000" w:themeColor="text1"/>
+        </w:rPr>
+        <w:fldChar w:fldCharType="separate"/>
+      </w:r>
+      <w:r>
+        <w:rPr>
+          <w:b/>
+          <w:bCs/>
+          <w:noProof/>
+          <w:color w:val="000000" w:themeColor="text1"/>
+        </w:rPr>
+        <w:t>6</w:t>
+      </w:r>
+      <w:r>
+        <w:rPr>
+          <w:b/>
+          <w:bCs/>
+          <w:color w:val="000000" w:themeColor="text1"/>
+        </w:rPr>
+        <w:fldChar w:fldCharType="end"/>
+      </w:r>
+      <w:r>
+        <w:rPr>
+          <w:b/>
+          <w:bCs/>
+          <w:color w:val="000000" w:themeColor="text1"/>
+        </w:rPr>
+        <w:t>: Trang chat - Home</w:t>
+      </w:r>
+      <w:bookmarkEnd w:id="42"/>
+    </w:p>
     <w:p>
       <w:pPr>
         <w:pStyle w:val="ListParagraph"/>
@@ -8822,7 +11361,13 @@
       </w:r>
     </w:p>
     <w:p>
-      <w:r>
+      <w:pPr>
+        <w:keepNext/>
+      </w:pPr>
+      <w:r>
+        <w:rPr>
+          <w:noProof/>
+        </w:rPr>
         <w:drawing>
           <wp:inline distT="0" distB="0" distL="0" distR="0" wp14:anchorId="56B02B8C" wp14:editId="03089492">
             <wp:extent cx="5760085" cy="2646045"/>
@@ -8839,7 +11384,7 @@
                     <pic:cNvPicPr/>
                   </pic:nvPicPr>
                   <pic:blipFill>
-                    <a:blip r:embed="rId17"/>
+                    <a:blip r:embed="rId25"/>
                     <a:stretch>
                       <a:fillRect/>
                     </a:stretch>
@@ -8862,6 +11407,76 @@
     </w:p>
     <w:p>
       <w:pPr>
+        <w:pStyle w:val="Caption"/>
+        <w:jc w:val="center"/>
+        <w:rPr>
+          <w:b/>
+          <w:bCs/>
+          <w:color w:val="000000" w:themeColor="text1"/>
+        </w:rPr>
+      </w:pPr>
+      <w:bookmarkStart w:id="43" w:name="_Toc163818880"/>
+      <w:r>
+        <w:rPr>
+          <w:b/>
+          <w:bCs/>
+          <w:color w:val="000000" w:themeColor="text1"/>
+        </w:rPr>
+        <w:t xml:space="preserve">Hình </w:t>
+      </w:r>
+      <w:r>
+        <w:rPr>
+          <w:b/>
+          <w:bCs/>
+          <w:color w:val="000000" w:themeColor="text1"/>
+        </w:rPr>
+        <w:fldChar w:fldCharType="begin"/>
+      </w:r>
+      <w:r>
+        <w:rPr>
+          <w:b/>
+          <w:bCs/>
+          <w:color w:val="000000" w:themeColor="text1"/>
+        </w:rPr>
+        <w:instrText xml:space="preserve"> SEQ Hình \* ARABIC </w:instrText>
+      </w:r>
+      <w:r>
+        <w:rPr>
+          <w:b/>
+          <w:bCs/>
+          <w:color w:val="000000" w:themeColor="text1"/>
+        </w:rPr>
+        <w:fldChar w:fldCharType="separate"/>
+      </w:r>
+      <w:r>
+        <w:rPr>
+          <w:b/>
+          <w:bCs/>
+          <w:noProof/>
+          <w:color w:val="000000" w:themeColor="text1"/>
+        </w:rPr>
+        <w:t>7</w:t>
+      </w:r>
+      <w:r>
+        <w:rPr>
+          <w:b/>
+          <w:bCs/>
+          <w:color w:val="000000" w:themeColor="text1"/>
+        </w:rPr>
+        <w:fldChar w:fldCharType="end"/>
+      </w:r>
+      <w:r>
+        <w:rPr>
+          <w:b/>
+          <w:bCs/>
+          <w:color w:val="000000" w:themeColor="text1"/>
+        </w:rPr>
+        <w:t>: Trang chat - Tìm kiếm người dùng để kết bạn</w:t>
+      </w:r>
+      <w:bookmarkEnd w:id="43"/>
+    </w:p>
+    <w:p>
+      <w:pPr>
         <w:jc w:val="left"/>
       </w:pPr>
       <w:r>
@@ -8883,7 +11498,13 @@
       </w:r>
     </w:p>
     <w:p>
-      <w:r>
+      <w:pPr>
+        <w:keepNext/>
+      </w:pPr>
+      <w:r>
+        <w:rPr>
+          <w:noProof/>
+        </w:rPr>
         <w:drawing>
           <wp:inline distT="0" distB="0" distL="0" distR="0" wp14:anchorId="39FCC97C" wp14:editId="4C03B1C3">
             <wp:extent cx="5760085" cy="2660650"/>
@@ -8900,7 +11521,7 @@
                     <pic:cNvPicPr/>
                   </pic:nvPicPr>
                   <pic:blipFill>
-                    <a:blip r:embed="rId18"/>
+                    <a:blip r:embed="rId26"/>
                     <a:stretch>
                       <a:fillRect/>
                     </a:stretch>
@@ -8921,7 +11542,76 @@
         </w:drawing>
       </w:r>
     </w:p>
-    <w:p/>
+    <w:p>
+      <w:pPr>
+        <w:pStyle w:val="Caption"/>
+        <w:jc w:val="center"/>
+        <w:rPr>
+          <w:b/>
+          <w:bCs/>
+          <w:color w:val="000000" w:themeColor="text1"/>
+        </w:rPr>
+      </w:pPr>
+      <w:bookmarkStart w:id="44" w:name="_Toc163818881"/>
+      <w:r>
+        <w:rPr>
+          <w:b/>
+          <w:bCs/>
+          <w:color w:val="000000" w:themeColor="text1"/>
+        </w:rPr>
+        <w:t xml:space="preserve">Hình </w:t>
+      </w:r>
+      <w:r>
+        <w:rPr>
+          <w:b/>
+          <w:bCs/>
+          <w:color w:val="000000" w:themeColor="text1"/>
+        </w:rPr>
+        <w:fldChar w:fldCharType="begin"/>
+      </w:r>
+      <w:r>
+        <w:rPr>
+          <w:b/>
+          <w:bCs/>
+          <w:color w:val="000000" w:themeColor="text1"/>
+        </w:rPr>
+        <w:instrText xml:space="preserve"> SEQ Hình \* ARABIC </w:instrText>
+      </w:r>
+      <w:r>
+        <w:rPr>
+          <w:b/>
+          <w:bCs/>
+          <w:color w:val="000000" w:themeColor="text1"/>
+        </w:rPr>
+        <w:fldChar w:fldCharType="separate"/>
+      </w:r>
+      <w:r>
+        <w:rPr>
+          <w:b/>
+          <w:bCs/>
+          <w:noProof/>
+          <w:color w:val="000000" w:themeColor="text1"/>
+        </w:rPr>
+        <w:t>8</w:t>
+      </w:r>
+      <w:r>
+        <w:rPr>
+          <w:b/>
+          <w:bCs/>
+          <w:color w:val="000000" w:themeColor="text1"/>
+        </w:rPr>
+        <w:fldChar w:fldCharType="end"/>
+      </w:r>
+      <w:r>
+        <w:rPr>
+          <w:b/>
+          <w:bCs/>
+          <w:color w:val="000000" w:themeColor="text1"/>
+        </w:rPr>
+        <w:t>: Trang chat - Lời mời kết bạn</w:t>
+      </w:r>
+      <w:bookmarkEnd w:id="44"/>
+    </w:p>
     <w:p>
       <w:pPr>
         <w:pStyle w:val="ListParagraph"/>
@@ -8936,7 +11626,13 @@
       </w:r>
     </w:p>
     <w:p>
-      <w:r>
+      <w:pPr>
+        <w:keepNext/>
+      </w:pPr>
+      <w:r>
+        <w:rPr>
+          <w:noProof/>
+        </w:rPr>
         <w:drawing>
           <wp:inline distT="0" distB="0" distL="0" distR="0" wp14:anchorId="605B180D" wp14:editId="5E40E6D2">
             <wp:extent cx="5760085" cy="2659380"/>
@@ -8953,7 +11649,7 @@
                     <pic:cNvPicPr/>
                   </pic:nvPicPr>
                   <pic:blipFill>
-                    <a:blip r:embed="rId19"/>
+                    <a:blip r:embed="rId27"/>
                     <a:stretch>
                       <a:fillRect/>
                     </a:stretch>
@@ -8974,7 +11670,92 @@
         </w:drawing>
       </w:r>
     </w:p>
-    <w:p/>
+    <w:p>
+      <w:pPr>
+        <w:pStyle w:val="Caption"/>
+        <w:jc w:val="center"/>
+        <w:rPr>
+          <w:b/>
+          <w:bCs/>
+          <w:color w:val="000000" w:themeColor="text1"/>
+        </w:rPr>
+      </w:pPr>
+      <w:bookmarkStart w:id="45" w:name="_Toc163818882"/>
+      <w:r>
+        <w:rPr>
+          <w:b/>
+          <w:bCs/>
+          <w:color w:val="000000" w:themeColor="text1"/>
+        </w:rPr>
+        <w:t xml:space="preserve">Hình </w:t>
+      </w:r>
+      <w:r>
+        <w:rPr>
+          <w:b/>
+          <w:bCs/>
+          <w:color w:val="000000" w:themeColor="text1"/>
+        </w:rPr>
+        <w:fldChar w:fldCharType="begin"/>
+      </w:r>
+      <w:r>
+        <w:rPr>
+          <w:b/>
+          <w:bCs/>
+          <w:color w:val="000000" w:themeColor="text1"/>
+        </w:rPr>
+        <w:instrText xml:space="preserve"> SEQ Hình \* ARABIC </w:instrText>
+      </w:r>
+      <w:r>
+        <w:rPr>
+          <w:b/>
+          <w:bCs/>
+          <w:color w:val="000000" w:themeColor="text1"/>
+        </w:rPr>
+        <w:fldChar w:fldCharType="separate"/>
+      </w:r>
+      <w:r>
+        <w:rPr>
+          <w:b/>
+          <w:bCs/>
+          <w:noProof/>
+          <w:color w:val="000000" w:themeColor="text1"/>
+        </w:rPr>
+        <w:t>9</w:t>
+      </w:r>
+      <w:r>
+        <w:rPr>
+          <w:b/>
+          <w:bCs/>
+          <w:color w:val="000000" w:themeColor="text1"/>
+        </w:rPr>
+        <w:fldChar w:fldCharType="end"/>
+      </w:r>
+      <w:r>
+        <w:rPr>
+          <w:b/>
+          <w:bCs/>
+          <w:color w:val="000000" w:themeColor="text1"/>
+        </w:rPr>
+        <w:t xml:space="preserve">: Trang chat - Gửi </w:t>
+      </w:r>
+      <w:r>
+        <w:rPr>
+          <w:b/>
+          <w:bCs/>
+          <w:color w:val="000000" w:themeColor="text1"/>
+        </w:rPr>
+        <w:t>và</w:t>
+      </w:r>
+      <w:r>
+        <w:rPr>
+          <w:b/>
+          <w:bCs/>
+          <w:color w:val="000000" w:themeColor="text1"/>
+        </w:rPr>
+        <w:t xml:space="preserve"> nhận tin nhắn</w:t>
+      </w:r>
+      <w:bookmarkEnd w:id="45"/>
+    </w:p>
     <w:p>
       <w:pPr>
         <w:pStyle w:val="ListParagraph"/>
@@ -8990,9 +11771,13 @@
     </w:p>
     <w:p>
       <w:pPr>
+        <w:keepNext/>
         <w:jc w:val="center"/>
       </w:pPr>
       <w:r>
+        <w:rPr>
+          <w:noProof/>
+        </w:rPr>
         <w:drawing>
           <wp:inline distT="0" distB="0" distL="0" distR="0" wp14:anchorId="5B8851FD" wp14:editId="17BE2D3B">
             <wp:extent cx="2848373" cy="809738"/>
@@ -9009,7 +11794,7 @@
                     <pic:cNvPicPr/>
                   </pic:nvPicPr>
                   <pic:blipFill>
-                    <a:blip r:embed="rId20"/>
+                    <a:blip r:embed="rId28"/>
                     <a:stretch>
                       <a:fillRect/>
                     </a:stretch>
@@ -9032,8 +11817,73 @@
     </w:p>
     <w:p>
       <w:pPr>
+        <w:pStyle w:val="Caption"/>
         <w:jc w:val="center"/>
-      </w:pPr>
+        <w:rPr>
+          <w:b/>
+          <w:bCs/>
+          <w:color w:val="000000" w:themeColor="text1"/>
+        </w:rPr>
+      </w:pPr>
+      <w:bookmarkStart w:id="46" w:name="_Toc163818883"/>
+      <w:r>
+        <w:rPr>
+          <w:b/>
+          <w:bCs/>
+          <w:color w:val="000000" w:themeColor="text1"/>
+        </w:rPr>
+        <w:t xml:space="preserve">Hình </w:t>
+      </w:r>
+      <w:r>
+        <w:rPr>
+          <w:b/>
+          <w:bCs/>
+          <w:color w:val="000000" w:themeColor="text1"/>
+        </w:rPr>
+        <w:fldChar w:fldCharType="begin"/>
+      </w:r>
+      <w:r>
+        <w:rPr>
+          <w:b/>
+          <w:bCs/>
+          <w:color w:val="000000" w:themeColor="text1"/>
+        </w:rPr>
+        <w:instrText xml:space="preserve"> SEQ Hình \* ARABIC </w:instrText>
+      </w:r>
+      <w:r>
+        <w:rPr>
+          <w:b/>
+          <w:bCs/>
+          <w:color w:val="000000" w:themeColor="text1"/>
+        </w:rPr>
+        <w:fldChar w:fldCharType="separate"/>
+      </w:r>
+      <w:r>
+        <w:rPr>
+          <w:b/>
+          <w:bCs/>
+          <w:noProof/>
+          <w:color w:val="000000" w:themeColor="text1"/>
+        </w:rPr>
+        <w:t>10</w:t>
+      </w:r>
+      <w:r>
+        <w:rPr>
+          <w:b/>
+          <w:bCs/>
+          <w:color w:val="000000" w:themeColor="text1"/>
+        </w:rPr>
+        <w:fldChar w:fldCharType="end"/>
+      </w:r>
+      <w:r>
+        <w:rPr>
+          <w:b/>
+          <w:bCs/>
+          <w:color w:val="000000" w:themeColor="text1"/>
+        </w:rPr>
+        <w:t>: Trang chat - Hiển thị thông báo</w:t>
+      </w:r>
+      <w:bookmarkEnd w:id="46"/>
     </w:p>
     <w:p>
       <w:pPr>
@@ -9051,9 +11901,13 @@
     </w:p>
     <w:p>
       <w:pPr>
+        <w:keepNext/>
         <w:jc w:val="center"/>
       </w:pPr>
       <w:r>
+        <w:rPr>
+          <w:noProof/>
+        </w:rPr>
         <w:drawing>
           <wp:inline distT="0" distB="0" distL="0" distR="0" wp14:anchorId="56CFEF3F" wp14:editId="3988FA80">
             <wp:extent cx="5760085" cy="704850"/>
@@ -9070,7 +11924,7 @@
                     <pic:cNvPicPr/>
                   </pic:nvPicPr>
                   <pic:blipFill>
-                    <a:blip r:embed="rId21"/>
+                    <a:blip r:embed="rId29"/>
                     <a:stretch>
                       <a:fillRect/>
                     </a:stretch>
@@ -9092,7 +11946,74 @@
       </w:r>
     </w:p>
     <w:p>
-      <w:bookmarkStart w:id="26" w:name="_Toc163573397"/>
+      <w:pPr>
+        <w:pStyle w:val="Caption"/>
+        <w:jc w:val="center"/>
+        <w:rPr>
+          <w:b/>
+          <w:bCs/>
+          <w:color w:val="000000" w:themeColor="text1"/>
+        </w:rPr>
+      </w:pPr>
+      <w:bookmarkStart w:id="47" w:name="_Toc163818884"/>
+      <w:r>
+        <w:rPr>
+          <w:b/>
+          <w:bCs/>
+          <w:color w:val="000000" w:themeColor="text1"/>
+        </w:rPr>
+        <w:t xml:space="preserve">Hình </w:t>
+      </w:r>
+      <w:r>
+        <w:rPr>
+          <w:b/>
+          <w:bCs/>
+          <w:color w:val="000000" w:themeColor="text1"/>
+        </w:rPr>
+        <w:fldChar w:fldCharType="begin"/>
+      </w:r>
+      <w:r>
+        <w:rPr>
+          <w:b/>
+          <w:bCs/>
+          <w:color w:val="000000" w:themeColor="text1"/>
+        </w:rPr>
+        <w:instrText xml:space="preserve"> SEQ Hình \* ARABIC </w:instrText>
+      </w:r>
+      <w:r>
+        <w:rPr>
+          <w:b/>
+          <w:bCs/>
+          <w:color w:val="000000" w:themeColor="text1"/>
+        </w:rPr>
+        <w:fldChar w:fldCharType="separate"/>
+      </w:r>
+      <w:r>
+        <w:rPr>
+          <w:b/>
+          <w:bCs/>
+          <w:noProof/>
+          <w:color w:val="000000" w:themeColor="text1"/>
+        </w:rPr>
+        <w:t>11</w:t>
+      </w:r>
+      <w:r>
+        <w:rPr>
+          <w:b/>
+          <w:bCs/>
+          <w:color w:val="000000" w:themeColor="text1"/>
+        </w:rPr>
+        <w:fldChar w:fldCharType="end"/>
+      </w:r>
+      <w:r>
+        <w:rPr>
+          <w:b/>
+          <w:bCs/>
+          <w:color w:val="000000" w:themeColor="text1"/>
+        </w:rPr>
+        <w:t>: Trang chat - Hiển thị có người dùng đang nhập tin</w:t>
+      </w:r>
+      <w:bookmarkEnd w:id="47"/>
     </w:p>
     <w:p>
       <w:pPr>
@@ -9111,7 +12032,13 @@
       </w:r>
     </w:p>
     <w:p>
-      <w:r>
+      <w:pPr>
+        <w:keepNext/>
+      </w:pPr>
+      <w:r>
+        <w:rPr>
+          <w:noProof/>
+        </w:rPr>
         <w:drawing>
           <wp:inline distT="0" distB="0" distL="0" distR="0" wp14:anchorId="5D146285" wp14:editId="301A13D7">
             <wp:extent cx="5760085" cy="2658110"/>
@@ -9128,7 +12055,7 @@
                     <pic:cNvPicPr/>
                   </pic:nvPicPr>
                   <pic:blipFill>
-                    <a:blip r:embed="rId22"/>
+                    <a:blip r:embed="rId30"/>
                     <a:stretch>
                       <a:fillRect/>
                     </a:stretch>
@@ -9150,7 +12077,83 @@
       </w:r>
     </w:p>
     <w:p>
-      <w:r>
+      <w:pPr>
+        <w:pStyle w:val="Caption"/>
+        <w:jc w:val="center"/>
+        <w:rPr>
+          <w:b/>
+          <w:bCs/>
+          <w:color w:val="000000" w:themeColor="text1"/>
+        </w:rPr>
+      </w:pPr>
+      <w:bookmarkStart w:id="48" w:name="_Toc163818885"/>
+      <w:r>
+        <w:rPr>
+          <w:b/>
+          <w:bCs/>
+          <w:color w:val="000000" w:themeColor="text1"/>
+        </w:rPr>
+        <w:t xml:space="preserve">Hình </w:t>
+      </w:r>
+      <w:r>
+        <w:rPr>
+          <w:b/>
+          <w:bCs/>
+          <w:color w:val="000000" w:themeColor="text1"/>
+        </w:rPr>
+        <w:fldChar w:fldCharType="begin"/>
+      </w:r>
+      <w:r>
+        <w:rPr>
+          <w:b/>
+          <w:bCs/>
+          <w:color w:val="000000" w:themeColor="text1"/>
+        </w:rPr>
+        <w:instrText xml:space="preserve"> SEQ Hình \* ARABIC </w:instrText>
+      </w:r>
+      <w:r>
+        <w:rPr>
+          <w:b/>
+          <w:bCs/>
+          <w:color w:val="000000" w:themeColor="text1"/>
+        </w:rPr>
+        <w:fldChar w:fldCharType="separate"/>
+      </w:r>
+      <w:r>
+        <w:rPr>
+          <w:b/>
+          <w:bCs/>
+          <w:noProof/>
+          <w:color w:val="000000" w:themeColor="text1"/>
+        </w:rPr>
+        <w:t>12</w:t>
+      </w:r>
+      <w:r>
+        <w:rPr>
+          <w:b/>
+          <w:bCs/>
+          <w:color w:val="000000" w:themeColor="text1"/>
+        </w:rPr>
+        <w:fldChar w:fldCharType="end"/>
+      </w:r>
+      <w:r>
+        <w:rPr>
+          <w:b/>
+          <w:bCs/>
+          <w:color w:val="000000" w:themeColor="text1"/>
+        </w:rPr>
+        <w:t>: Trang chat - Tìm kiếm người dùng muốn gửi tin</w:t>
+      </w:r>
+      <w:bookmarkEnd w:id="48"/>
+    </w:p>
+    <w:p>
+      <w:pPr>
+        <w:keepNext/>
+      </w:pPr>
+      <w:r>
+        <w:rPr>
+          <w:noProof/>
+        </w:rPr>
         <w:drawing>
           <wp:inline distT="0" distB="0" distL="0" distR="0" wp14:anchorId="0EF1600D" wp14:editId="199DC3A6">
             <wp:extent cx="5760085" cy="2660650"/>
@@ -9167,7 +12170,7 @@
                     <pic:cNvPicPr/>
                   </pic:nvPicPr>
                   <pic:blipFill>
-                    <a:blip r:embed="rId23"/>
+                    <a:blip r:embed="rId31"/>
                     <a:stretch>
                       <a:fillRect/>
                     </a:stretch>
@@ -9190,6 +12193,76 @@
     </w:p>
     <w:p>
       <w:pPr>
+        <w:pStyle w:val="Caption"/>
+        <w:jc w:val="center"/>
+        <w:rPr>
+          <w:b/>
+          <w:bCs/>
+          <w:color w:val="000000" w:themeColor="text1"/>
+        </w:rPr>
+      </w:pPr>
+      <w:bookmarkStart w:id="49" w:name="_Toc163818886"/>
+      <w:r>
+        <w:rPr>
+          <w:b/>
+          <w:bCs/>
+          <w:color w:val="000000" w:themeColor="text1"/>
+        </w:rPr>
+        <w:t xml:space="preserve">Hình </w:t>
+      </w:r>
+      <w:r>
+        <w:rPr>
+          <w:b/>
+          <w:bCs/>
+          <w:color w:val="000000" w:themeColor="text1"/>
+        </w:rPr>
+        <w:fldChar w:fldCharType="begin"/>
+      </w:r>
+      <w:r>
+        <w:rPr>
+          <w:b/>
+          <w:bCs/>
+          <w:color w:val="000000" w:themeColor="text1"/>
+        </w:rPr>
+        <w:instrText xml:space="preserve"> SEQ Hình \* ARABIC </w:instrText>
+      </w:r>
+      <w:r>
+        <w:rPr>
+          <w:b/>
+          <w:bCs/>
+          <w:color w:val="000000" w:themeColor="text1"/>
+        </w:rPr>
+        <w:fldChar w:fldCharType="separate"/>
+      </w:r>
+      <w:r>
+        <w:rPr>
+          <w:b/>
+          <w:bCs/>
+          <w:noProof/>
+          <w:color w:val="000000" w:themeColor="text1"/>
+        </w:rPr>
+        <w:t>13</w:t>
+      </w:r>
+      <w:r>
+        <w:rPr>
+          <w:b/>
+          <w:bCs/>
+          <w:color w:val="000000" w:themeColor="text1"/>
+        </w:rPr>
+        <w:fldChar w:fldCharType="end"/>
+      </w:r>
+      <w:r>
+        <w:rPr>
+          <w:b/>
+          <w:bCs/>
+          <w:color w:val="000000" w:themeColor="text1"/>
+        </w:rPr>
+        <w:t>: Trang chat - Hiển thị kết quả tìm kiếm người dùng</w:t>
+      </w:r>
+      <w:bookmarkEnd w:id="49"/>
+    </w:p>
+    <w:p>
+      <w:pPr>
         <w:rPr>
           <w:rFonts w:ascii="Arial" w:eastAsiaTheme="majorEastAsia" w:hAnsi="Arial" w:cstheme="majorBidi"/>
           <w:b/>
@@ -9206,83 +12279,691 @@
       <w:pPr>
         <w:pStyle w:val="Heading1"/>
       </w:pPr>
+      <w:bookmarkStart w:id="50" w:name="_Toc163817422"/>
       <w:r>
         <w:lastRenderedPageBreak/>
         <w:t>Kết luận – đánh giá</w:t>
       </w:r>
-      <w:bookmarkEnd w:id="26"/>
+      <w:bookmarkEnd w:id="50"/>
     </w:p>
     <w:p>
       <w:pPr>
         <w:pStyle w:val="Heading2"/>
       </w:pPr>
-      <w:bookmarkStart w:id="27" w:name="_Toc163573398"/>
+      <w:bookmarkStart w:id="51" w:name="_Toc163817423"/>
       <w:r>
         <w:t>Kết quả đạt được</w:t>
       </w:r>
-      <w:bookmarkEnd w:id="27"/>
+      <w:bookmarkEnd w:id="51"/>
+    </w:p>
+    <w:p>
+      <w:pPr>
+        <w:ind w:firstLine="720"/>
+      </w:pPr>
+      <w:r>
+        <w:t>Sau khi xác định phạm vi nghiên cứu, áp dụng các kỹ thuật, kiến thức đã tìm hiểu, học hỏi được đã có thể xậy dựng được một ứng dụng Chat với các chức năng cơ bản như:</w:t>
+      </w:r>
+    </w:p>
+    <w:p>
+      <w:pPr>
+        <w:pStyle w:val="ListParagraph"/>
+        <w:numPr>
+          <w:ilvl w:val="0"/>
+          <w:numId w:val="15"/>
+        </w:numPr>
+      </w:pPr>
+      <w:r>
+        <w:t>Đăng ký được một tài khoản, có thể sử dụng tài khoản đã đăng ký để đăng nhập ứng dụng.</w:t>
+      </w:r>
+    </w:p>
+    <w:p>
+      <w:pPr>
+        <w:pStyle w:val="ListParagraph"/>
+        <w:numPr>
+          <w:ilvl w:val="0"/>
+          <w:numId w:val="15"/>
+        </w:numPr>
+      </w:pPr>
+      <w:r>
+        <w:t>Trao đổi tin nhắn giữa hai người dùng theo thời gian thực.</w:t>
+      </w:r>
+    </w:p>
+    <w:p>
+      <w:pPr>
+        <w:pStyle w:val="ListParagraph"/>
+        <w:numPr>
+          <w:ilvl w:val="0"/>
+          <w:numId w:val="15"/>
+        </w:numPr>
+      </w:pPr>
+      <w:r>
+        <w:t>Kết bạn, đồng ý kết bạn giữa hai người dùng để bắt đầu trao đổi tin nhắn</w:t>
+      </w:r>
+      <w:r>
+        <w:t>.</w:t>
+      </w:r>
+    </w:p>
+    <w:p>
+      <w:pPr>
+        <w:pStyle w:val="ListParagraph"/>
+        <w:numPr>
+          <w:ilvl w:val="0"/>
+          <w:numId w:val="15"/>
+        </w:numPr>
+      </w:pPr>
+      <w:r>
+        <w:t>Thông báo khi có một tin nhắn mới mà người dùng chưa đọc</w:t>
+      </w:r>
+      <w:r>
+        <w:t>.</w:t>
+      </w:r>
+    </w:p>
+    <w:p>
+      <w:pPr>
+        <w:pStyle w:val="ListParagraph"/>
+        <w:numPr>
+          <w:ilvl w:val="0"/>
+          <w:numId w:val="15"/>
+        </w:numPr>
+      </w:pPr>
+      <w:r>
+        <w:t>Thiết kế được một giao diện</w:t>
+      </w:r>
+      <w:r>
+        <w:t xml:space="preserve"> Chat</w:t>
+      </w:r>
+      <w:r>
+        <w:t xml:space="preserve"> cơ bản</w:t>
+      </w:r>
+      <w:r>
+        <w:t>.</w:t>
+      </w:r>
     </w:p>
     <w:p>
       <w:pPr>
         <w:pStyle w:val="Heading2"/>
       </w:pPr>
-      <w:bookmarkStart w:id="28" w:name="_Toc163573399"/>
+      <w:bookmarkStart w:id="52" w:name="_Toc163817424"/>
       <w:r>
         <w:t>Thu hoạch</w:t>
       </w:r>
-      <w:bookmarkEnd w:id="28"/>
+      <w:bookmarkEnd w:id="52"/>
+    </w:p>
+    <w:p>
+      <w:pPr>
+        <w:ind w:firstLine="720"/>
+      </w:pPr>
+      <w:r>
+        <w:t>Sau khi thực hiện đề tài bản thân đã học hỏi, tiếp thu được nhiều công nghệ và kiến thức khác nhau có thể giúp ích cho bản thân sau này cụ thể như:</w:t>
+      </w:r>
+    </w:p>
+    <w:p>
+      <w:pPr>
+        <w:pStyle w:val="ListParagraph"/>
+        <w:numPr>
+          <w:ilvl w:val="0"/>
+          <w:numId w:val="16"/>
+        </w:numPr>
+      </w:pPr>
+      <w:r>
+        <w:t>Học được cách sử dụng Node.js để làm một webserver.</w:t>
+      </w:r>
+    </w:p>
+    <w:p>
+      <w:pPr>
+        <w:pStyle w:val="ListParagraph"/>
+        <w:numPr>
+          <w:ilvl w:val="0"/>
+          <w:numId w:val="16"/>
+        </w:numPr>
+      </w:pPr>
+      <w:r>
+        <w:t xml:space="preserve">Sử dụng được thư viện </w:t>
+      </w:r>
+      <w:r>
+        <w:t>Socket.IO</w:t>
+      </w:r>
+      <w:r>
+        <w:t xml:space="preserve"> để tạo trao đổi thông tin từ client này tới client khác theo thời gian thực .</w:t>
+      </w:r>
+    </w:p>
+    <w:p>
+      <w:pPr>
+        <w:pStyle w:val="ListParagraph"/>
+        <w:numPr>
+          <w:ilvl w:val="0"/>
+          <w:numId w:val="16"/>
+        </w:numPr>
+      </w:pPr>
+      <w:r>
+        <w:t>T</w:t>
+      </w:r>
+      <w:r>
+        <w:t>hiết kế được giao diện người dùng</w:t>
+      </w:r>
+      <w:r>
+        <w:t xml:space="preserve"> động</w:t>
+      </w:r>
+      <w:r>
+        <w:t xml:space="preserve"> bằng HTML, CSS, JavaScript</w:t>
+      </w:r>
+      <w:r>
+        <w:t xml:space="preserve"> kết hợp với cả thư viện Jquery.</w:t>
+      </w:r>
+    </w:p>
+    <w:p>
+      <w:pPr>
+        <w:pStyle w:val="ListParagraph"/>
+        <w:numPr>
+          <w:ilvl w:val="0"/>
+          <w:numId w:val="16"/>
+        </w:numPr>
+      </w:pPr>
+      <w:r>
+        <w:t>Biết cách kết nối từ server tới hệ quản trị cơ sở dữ liệu MySQL để lưu thông tin người dùng, dữ liệu người dùng gửi đi.</w:t>
+      </w:r>
+    </w:p>
+    <w:p>
+      <w:pPr>
+        <w:pStyle w:val="ListParagraph"/>
+        <w:numPr>
+          <w:ilvl w:val="0"/>
+          <w:numId w:val="16"/>
+        </w:numPr>
+      </w:pPr>
+      <w:r>
+        <w:t>Tự thiết kế được một mô hình cơ sở dữ liệu chứa dữ liệu</w:t>
+      </w:r>
+      <w:r>
+        <w:t>.</w:t>
+      </w:r>
+    </w:p>
+    <w:p>
+      <w:pPr>
+        <w:pStyle w:val="ListParagraph"/>
+        <w:numPr>
+          <w:ilvl w:val="0"/>
+          <w:numId w:val="16"/>
+        </w:numPr>
+      </w:pPr>
+      <w:r>
+        <w:t>Học hỏi được các cách giải quyết vấn đề trong việc trao đổi thông tin theo thời gian thực, cách truy xuất, sửa đổi các thông tin trong cơ sở dữ liệu.</w:t>
+      </w:r>
     </w:p>
     <w:p>
       <w:pPr>
         <w:pStyle w:val="Heading2"/>
       </w:pPr>
-      <w:bookmarkStart w:id="29" w:name="_Toc163573400"/>
+      <w:bookmarkStart w:id="53" w:name="_Toc163817425"/>
       <w:r>
         <w:t>Ưu điểm</w:t>
       </w:r>
-      <w:bookmarkEnd w:id="29"/>
+      <w:bookmarkEnd w:id="53"/>
+    </w:p>
+    <w:p>
+      <w:pPr>
+        <w:ind w:firstLine="720"/>
+      </w:pPr>
+      <w:r>
+        <w:t>Ứng dụng đã xây được có được những ưu điểm như sau:</w:t>
+      </w:r>
+    </w:p>
+    <w:p>
+      <w:pPr>
+        <w:pStyle w:val="ListParagraph"/>
+        <w:numPr>
+          <w:ilvl w:val="0"/>
+          <w:numId w:val="17"/>
+        </w:numPr>
+      </w:pPr>
+      <w:r>
+        <w:t>Trao đổi thông tin văn bản giữa hai người dùng nhanh chóng theo thời gian thực.</w:t>
+      </w:r>
+    </w:p>
+    <w:p>
+      <w:pPr>
+        <w:pStyle w:val="ListParagraph"/>
+        <w:numPr>
+          <w:ilvl w:val="0"/>
+          <w:numId w:val="17"/>
+        </w:numPr>
+      </w:pPr>
+      <w:r>
+        <w:t>Hiển thị thông báo khi người dùng có tin nhắn từ người dùng khác chưa đọc.</w:t>
+      </w:r>
+    </w:p>
+    <w:p>
+      <w:pPr>
+        <w:pStyle w:val="ListParagraph"/>
+        <w:numPr>
+          <w:ilvl w:val="0"/>
+          <w:numId w:val="17"/>
+        </w:numPr>
+      </w:pPr>
+      <w:r>
+        <w:t>Thanh tìm kiếm trả về kết quả nhanh chóng cho người dùng</w:t>
+      </w:r>
+      <w:r>
+        <w:t>.</w:t>
+      </w:r>
     </w:p>
     <w:p>
       <w:pPr>
         <w:pStyle w:val="Heading2"/>
       </w:pPr>
-      <w:bookmarkStart w:id="30" w:name="_Toc163573401"/>
+      <w:bookmarkStart w:id="54" w:name="_Toc163817426"/>
       <w:r>
         <w:t>hạn chế - nguyên nhân</w:t>
       </w:r>
-      <w:bookmarkEnd w:id="30"/>
+      <w:bookmarkEnd w:id="54"/>
+    </w:p>
+    <w:p>
+      <w:pPr>
+        <w:ind w:firstLine="720"/>
+      </w:pPr>
+      <w:r>
+        <w:t>Tuy đã cố gắng tìm hiểu các giải pháp, cách giải quyết vấn đề khác nhau để tối ưu, hoàn thiện ứng dụng nh</w:t>
+      </w:r>
+      <w:r>
+        <w:t>ư</w:t>
+      </w:r>
+      <w:r>
+        <w:t>ng vẫn còn tồn tại một số hạn chế chưa thể khắc phục để giúp quá trình sử dụng của người dùng thoải mái, mượt mà hơn, chẳng hạn như:</w:t>
+      </w:r>
+    </w:p>
+    <w:p>
+      <w:pPr>
+        <w:pStyle w:val="ListParagraph"/>
+        <w:numPr>
+          <w:ilvl w:val="0"/>
+          <w:numId w:val="18"/>
+        </w:numPr>
+      </w:pPr>
+      <w:r>
+        <w:t>Khi người dùng tải lại trang thì sẽ bị chuyển lại trang đăng nhập mà không ở lại trang Chat</w:t>
+      </w:r>
+      <w:r>
+        <w:t>.</w:t>
+      </w:r>
+      <w:r>
+        <w:t xml:space="preserve"> Do sử dụng JavaScript để bắt sự kiện người dùng thoát khỏi trình duyệt sử dụng ứng dụng</w:t>
+      </w:r>
+    </w:p>
+    <w:p>
+      <w:pPr>
+        <w:pStyle w:val="ListParagraph"/>
+        <w:numPr>
+          <w:ilvl w:val="0"/>
+          <w:numId w:val="18"/>
+        </w:numPr>
+      </w:pPr>
+      <w:r>
+        <w:t>Giao diện còn đơn sơ, có thể chưa thể đáp ứng được hoàn toàn bộ các yêu cầu của tất cả người dùng.</w:t>
+      </w:r>
+    </w:p>
+    <w:p>
+      <w:pPr>
+        <w:pStyle w:val="ListParagraph"/>
+        <w:numPr>
+          <w:ilvl w:val="0"/>
+          <w:numId w:val="18"/>
+        </w:numPr>
+      </w:pPr>
+      <w:r>
+        <w:lastRenderedPageBreak/>
+        <w:t>Cách truy xuất, cập nhật dữ liệu có thể chưa tối ưu một cách tốt nhất.</w:t>
+      </w:r>
+    </w:p>
+    <w:p>
+      <w:pPr>
+        <w:pStyle w:val="ListParagraph"/>
+        <w:numPr>
+          <w:ilvl w:val="0"/>
+          <w:numId w:val="18"/>
+        </w:numPr>
+      </w:pPr>
+      <w:r>
+        <w:t>Các hộp thoại chứa tin nhắn mới chưa được chèn lên trên đầu danh sách cách hộp thoại của người dùng trao đổi với người dùng khác.</w:t>
+      </w:r>
     </w:p>
     <w:p>
       <w:pPr>
         <w:pStyle w:val="Heading2"/>
       </w:pPr>
-      <w:bookmarkStart w:id="31" w:name="_Toc163573402"/>
+      <w:bookmarkStart w:id="55" w:name="_Toc163817427"/>
       <w:r>
         <w:t>Hướng phát triển</w:t>
       </w:r>
-      <w:bookmarkEnd w:id="31"/>
+      <w:bookmarkEnd w:id="55"/>
+    </w:p>
+    <w:p>
+      <w:pPr>
+        <w:ind w:firstLine="720"/>
+      </w:pPr>
+      <w:r>
+        <w:t>Ứng dụng Chat cơ bản này vẫn còn có thể phát triển thêm để trở thành một ứng dụng có thể áp dụng vào thực tế, c</w:t>
+      </w:r>
+      <w:r>
+        <w:t>hẳng hạn như:</w:t>
+      </w:r>
+    </w:p>
+    <w:p>
+      <w:pPr>
+        <w:pStyle w:val="ListParagraph"/>
+        <w:numPr>
+          <w:ilvl w:val="0"/>
+          <w:numId w:val="20"/>
+        </w:numPr>
+      </w:pPr>
+      <w:r>
+        <w:t>Sắp xếp những người gửi tin nhắn mới lên đầu danh sách.</w:t>
+      </w:r>
+    </w:p>
+    <w:p>
+      <w:pPr>
+        <w:pStyle w:val="ListParagraph"/>
+        <w:numPr>
+          <w:ilvl w:val="0"/>
+          <w:numId w:val="20"/>
+        </w:numPr>
+      </w:pPr>
+      <w:r>
+        <w:t>Xây dựng chức năng tạo nhóm cũng như là giao tiếp với nhứng người dùng trong cùng nhóm đó.</w:t>
+      </w:r>
+    </w:p>
+    <w:p>
+      <w:pPr>
+        <w:pStyle w:val="ListParagraph"/>
+        <w:numPr>
+          <w:ilvl w:val="0"/>
+          <w:numId w:val="20"/>
+        </w:numPr>
+      </w:pPr>
+      <w:r>
+        <w:t>Thêm chức năng video call để có thể giao tiếp trực quan hơn, thú vị hơn.</w:t>
+      </w:r>
+    </w:p>
+    <w:p>
+      <w:pPr>
+        <w:pStyle w:val="ListParagraph"/>
+        <w:numPr>
+          <w:ilvl w:val="0"/>
+          <w:numId w:val="20"/>
+        </w:numPr>
+      </w:pPr>
+      <w:r>
+        <w:t>Gửi các tin nhắn có chưa Sticker, icon vui nhộn tạo sự hứng thú, vui tươi, đa dạng cho cuộc trò chuyện.</w:t>
+      </w:r>
+    </w:p>
+    <w:p>
+      <w:pPr>
+        <w:pStyle w:val="ListParagraph"/>
+        <w:numPr>
+          <w:ilvl w:val="0"/>
+          <w:numId w:val="20"/>
+        </w:numPr>
+      </w:pPr>
+      <w:r>
+        <w:t>Gửi hình ảnh cho người khác để cuộc trò chuyện thêm trực quan, rõ ràng thông tin của người dùng.</w:t>
+      </w:r>
+    </w:p>
+    <w:p>
+      <w:pPr>
+        <w:pStyle w:val="ListParagraph"/>
+        <w:numPr>
+          <w:ilvl w:val="0"/>
+          <w:numId w:val="20"/>
+        </w:numPr>
+      </w:pPr>
+      <w:r>
+        <w:t>Phát triển ứng dụng trở thành ứng dụng đa nền tảng</w:t>
+      </w:r>
+      <w:r>
+        <w:t>.</w:t>
+      </w:r>
+    </w:p>
+    <w:p>
       <w:r>
         <w:br w:type="page"/>
       </w:r>
     </w:p>
     <w:p>
-      <w:r>
+      <w:pPr>
+        <w:jc w:val="center"/>
+      </w:pPr>
+      <w:r>
+        <w:rPr>
+          <w:b/>
+          <w:bCs/>
+        </w:rPr>
         <w:lastRenderedPageBreak/>
-        <w:t>Phụ lục</w:t>
-      </w:r>
-    </w:p>
-    <w:p>
-      <w:r>
-        <w:t>Hướng dẫn sử dụng demo</w:t>
-      </w:r>
-    </w:p>
-    <w:p>
-      <w:r>
-        <w:t>Các tài liệu tham khảo dùng để thực hiện đề tài</w:t>
-      </w:r>
-    </w:p>
+        <w:t>TÀI LIỆU THAM KHẢO</w:t>
+      </w:r>
+    </w:p>
+    <w:p>
+      <w:r>
+        <w:t xml:space="preserve">[1] </w:t>
+      </w:r>
+      <w:r>
+        <w:rPr>
+          <w:b/>
+          <w:bCs/>
+        </w:rPr>
+        <w:t>Hà Duy An</w:t>
+      </w:r>
+      <w:r>
+        <w:t>.</w:t>
+      </w:r>
+      <w:r>
+        <w:t xml:space="preserve"> </w:t>
+      </w:r>
+      <w:r>
+        <w:rPr>
+          <w:i/>
+          <w:iCs/>
+        </w:rPr>
+        <w:t>Slide bài giảng Lập Trình Web</w:t>
+      </w:r>
+      <w:r>
+        <w:t>.</w:t>
+      </w:r>
+      <w:r>
+        <w:t xml:space="preserve"> Đại học Cần Thơ</w:t>
+      </w:r>
+      <w:r>
+        <w:t>, 2024</w:t>
+      </w:r>
+      <w:r>
+        <w:t>.</w:t>
+      </w:r>
+      <w:r>
+        <w:t xml:space="preserve"> </w:t>
+      </w:r>
+    </w:p>
+    <w:p>
+      <w:r>
+        <w:t>[</w:t>
+      </w:r>
+      <w:r>
+        <w:t>2</w:t>
+      </w:r>
+      <w:r>
+        <w:t>]</w:t>
+      </w:r>
+      <w:r>
+        <w:rPr>
+          <w:b/>
+          <w:bCs/>
+        </w:rPr>
+        <w:t xml:space="preserve"> </w:t>
+      </w:r>
+      <w:r>
+        <w:rPr>
+          <w:b/>
+          <w:bCs/>
+        </w:rPr>
+        <w:t>Satheesh, Mithun, Bruno Joseph D'mello, and Jason Krol</w:t>
+      </w:r>
+      <w:r>
+        <w:t>.</w:t>
+      </w:r>
+      <w:r>
+        <w:rPr>
+          <w:b/>
+          <w:bCs/>
+        </w:rPr>
+        <w:t> </w:t>
+      </w:r>
+      <w:r>
+        <w:rPr>
+          <w:i/>
+          <w:iCs/>
+        </w:rPr>
+        <w:t>Web development with MongoDB and NodeJs</w:t>
+      </w:r>
+      <w:r>
+        <w:t>.</w:t>
+      </w:r>
+      <w:r>
+        <w:t xml:space="preserve"> Chapter 1.</w:t>
+      </w:r>
+      <w:r>
+        <w:t xml:space="preserve"> Packt Publishing Ltd, 2015.</w:t>
+      </w:r>
+    </w:p>
+    <w:p>
+      <w:r>
+        <w:t>[</w:t>
+      </w:r>
+      <w:r>
+        <w:t>3</w:t>
+      </w:r>
+      <w:r>
+        <w:t xml:space="preserve">] </w:t>
+      </w:r>
+      <w:r>
+        <w:rPr>
+          <w:b/>
+          <w:bCs/>
+        </w:rPr>
+        <w:t>Rai, Rohit</w:t>
+      </w:r>
+      <w:r>
+        <w:t>. </w:t>
+      </w:r>
+      <w:r>
+        <w:rPr>
+          <w:i/>
+          <w:iCs/>
+        </w:rPr>
+        <w:t>Socket.IO real-time web application development</w:t>
+      </w:r>
+      <w:r>
+        <w:t>.</w:t>
+      </w:r>
+      <w:r>
+        <w:t xml:space="preserve"> Chapter 2, 3 and 5.</w:t>
+      </w:r>
+      <w:r>
+        <w:t xml:space="preserve"> Packt Publishing, 2013.</w:t>
+      </w:r>
+    </w:p>
+    <w:p>
+      <w:r>
+        <w:t>[4]</w:t>
+      </w:r>
+      <w:r>
+        <w:rPr>
+          <w:b/>
+          <w:bCs/>
+        </w:rPr>
+        <w:t xml:space="preserve"> Node.js</w:t>
+      </w:r>
+      <w:r>
+        <w:rPr>
+          <w:b/>
+          <w:bCs/>
+        </w:rPr>
+        <w:t xml:space="preserve"> -  Run JavaScript Everywhere</w:t>
+      </w:r>
+      <w:r>
+        <w:t>:</w:t>
+      </w:r>
+      <w:r>
+        <w:rPr>
+          <w:b/>
+          <w:bCs/>
+        </w:rPr>
+        <w:t xml:space="preserve"> </w:t>
+      </w:r>
+      <w:hyperlink r:id="rId32" w:history="1">
+        <w:r>
+          <w:rPr>
+            <w:rStyle w:val="Hyperlink"/>
+          </w:rPr>
+          <w:t>https://nodejs.org/en</w:t>
+        </w:r>
+      </w:hyperlink>
+    </w:p>
+    <w:p>
+      <w:r>
+        <w:t xml:space="preserve">[5] </w:t>
+      </w:r>
+      <w:r>
+        <w:rPr>
+          <w:b/>
+          <w:bCs/>
+        </w:rPr>
+        <w:t>Socket.IO</w:t>
+      </w:r>
+      <w:r>
+        <w:t>:</w:t>
+      </w:r>
+      <w:r>
+        <w:rPr>
+          <w:b/>
+          <w:bCs/>
+        </w:rPr>
+        <w:t xml:space="preserve"> </w:t>
+      </w:r>
+      <w:hyperlink r:id="rId33" w:history="1">
+        <w:r>
+          <w:rPr>
+            <w:rStyle w:val="Hyperlink"/>
+          </w:rPr>
+          <w:t>https://socket.io/</w:t>
+        </w:r>
+      </w:hyperlink>
+      <w:r>
+        <w:t xml:space="preserve"> </w:t>
+      </w:r>
+    </w:p>
+    <w:p>
+      <w:r>
+        <w:t>[6]</w:t>
+      </w:r>
+      <w:r>
+        <w:rPr>
+          <w:b/>
+          <w:bCs/>
+        </w:rPr>
+        <w:t xml:space="preserve"> StackOverflow</w:t>
+      </w:r>
+      <w:r>
+        <w:t xml:space="preserve">: </w:t>
+      </w:r>
+      <w:hyperlink r:id="rId34" w:history="1">
+        <w:r>
+          <w:rPr>
+            <w:rStyle w:val="Hyperlink"/>
+          </w:rPr>
+          <w:t>https://stackoverflow.com/</w:t>
+        </w:r>
+      </w:hyperlink>
+    </w:p>
+    <w:p/>
     <w:sectPr>
-      <w:headerReference w:type="default" r:id="rId24"/>
+      <w:headerReference w:type="default" r:id="rId35"/>
       <w:pgSz w:w="11906" w:h="16838" w:code="9"/>
       <w:pgMar w:top="1134" w:right="1134" w:bottom="1134" w:left="1701" w:header="706" w:footer="706" w:gutter="0"/>
       <w:cols w:space="708"/>
@@ -9318,6 +12999,36 @@
 </file>
 
 <file path=word/footer1.xml><?xml version="1.0" encoding="utf-8"?>
+<w:ftr xmlns:wpc="http://schemas.microsoft.com/office/word/2010/wordprocessingCanvas" xmlns:cx="http://schemas.microsoft.com/office/drawing/2014/chartex" xmlns:cx1="http://schemas.microsoft.com/office/drawing/2015/9/8/chartex" xmlns:cx2="http://schemas.microsoft.com/office/drawing/2015/10/21/chartex" xmlns:cx3="http://schemas.microsoft.com/office/drawing/2016/5/9/chartex" xmlns:cx4="http://schemas.microsoft.com/office/drawing/2016/5/10/chartex" xmlns:cx5="http://schemas.microsoft.com/office/drawing/2016/5/11/chartex" xmlns:cx6="http://schemas.microsoft.com/office/drawing/2016/5/12/chartex" xmlns:cx7="http://schemas.microsoft.com/office/drawing/2016/5/13/chartex" xmlns:cx8="http://schemas.microsoft.com/office/drawing/2016/5/14/chartex" xmlns:mc="http://schemas.openxmlformats.org/markup-compatibility/2006" xmlns:aink="http://schemas.microsoft.com/office/drawing/2016/ink" xmlns:am3d="http://schemas.microsoft.com/office/drawing/2017/model3d" xmlns:o="urn:schemas-microsoft-com:office:office" xmlns:r="http://schemas.openxmlformats.org/officeDocument/2006/relationships" xmlns:m="http://schemas.openxmlformats.org/officeDocument/2006/math" xmlns:v="urn:schemas-microsoft-com:vml" xmlns:wp14="http://schemas.microsoft.com/office/word/2010/wordprocessingDrawing" xmlns:wp="http://schemas.openxmlformats.org/drawingml/2006/wordprocessingDrawing" xmlns:w10="urn:schemas-microsoft-com:office:word" xmlns:w="http://schemas.openxmlformats.org/wordprocessingml/2006/main" xmlns:w14="http://schemas.microsoft.com/office/word/2010/wordml" xmlns:w15="http://schemas.microsoft.com/office/word/2012/wordml" xmlns:w16cex="http://schemas.microsoft.com/office/word/2018/wordml/cex" xmlns:w16cid="http://schemas.microsoft.com/office/word/2016/wordml/cid" xmlns:w16="http://schemas.microsoft.com/office/word/2018/wordml" xmlns:w16se="http://schemas.microsoft.com/office/word/2015/wordml/symex" xmlns:wpg="http://schemas.microsoft.com/office/word/2010/wordprocessingGroup" xmlns:wpi="http://schemas.microsoft.com/office/word/2010/wordprocessingInk" xmlns:wne="http://schemas.microsoft.com/office/word/2006/wordml" xmlns:wps="http://schemas.microsoft.com/office/word/2010/wordprocessingShape" mc:Ignorable="w14 w15 w16se w16cid w16 w16cex wp14">
+  <w:p>
+    <w:pPr>
+      <w:pStyle w:val="Footer"/>
+    </w:pPr>
+  </w:p>
+</w:ftr>
+</file>
+
+<file path=word/footer2.xml><?xml version="1.0" encoding="utf-8"?>
+<w:ftr xmlns:wpc="http://schemas.microsoft.com/office/word/2010/wordprocessingCanvas" xmlns:cx="http://schemas.microsoft.com/office/drawing/2014/chartex" xmlns:cx1="http://schemas.microsoft.com/office/drawing/2015/9/8/chartex" xmlns:cx2="http://schemas.microsoft.com/office/drawing/2015/10/21/chartex" xmlns:cx3="http://schemas.microsoft.com/office/drawing/2016/5/9/chartex" xmlns:cx4="http://schemas.microsoft.com/office/drawing/2016/5/10/chartex" xmlns:cx5="http://schemas.microsoft.com/office/drawing/2016/5/11/chartex" xmlns:cx6="http://schemas.microsoft.com/office/drawing/2016/5/12/chartex" xmlns:cx7="http://schemas.microsoft.com/office/drawing/2016/5/13/chartex" xmlns:cx8="http://schemas.microsoft.com/office/drawing/2016/5/14/chartex" xmlns:mc="http://schemas.openxmlformats.org/markup-compatibility/2006" xmlns:aink="http://schemas.microsoft.com/office/drawing/2016/ink" xmlns:am3d="http://schemas.microsoft.com/office/drawing/2017/model3d" xmlns:o="urn:schemas-microsoft-com:office:office" xmlns:r="http://schemas.openxmlformats.org/officeDocument/2006/relationships" xmlns:m="http://schemas.openxmlformats.org/officeDocument/2006/math" xmlns:v="urn:schemas-microsoft-com:vml" xmlns:wp14="http://schemas.microsoft.com/office/word/2010/wordprocessingDrawing" xmlns:wp="http://schemas.openxmlformats.org/drawingml/2006/wordprocessingDrawing" xmlns:w10="urn:schemas-microsoft-com:office:word" xmlns:w="http://schemas.openxmlformats.org/wordprocessingml/2006/main" xmlns:w14="http://schemas.microsoft.com/office/word/2010/wordml" xmlns:w15="http://schemas.microsoft.com/office/word/2012/wordml" xmlns:w16cex="http://schemas.microsoft.com/office/word/2018/wordml/cex" xmlns:w16cid="http://schemas.microsoft.com/office/word/2016/wordml/cid" xmlns:w16="http://schemas.microsoft.com/office/word/2018/wordml" xmlns:w16se="http://schemas.microsoft.com/office/word/2015/wordml/symex" xmlns:wpg="http://schemas.microsoft.com/office/word/2010/wordprocessingGroup" xmlns:wpi="http://schemas.microsoft.com/office/word/2010/wordprocessingInk" xmlns:wne="http://schemas.microsoft.com/office/word/2006/wordml" xmlns:wps="http://schemas.microsoft.com/office/word/2010/wordprocessingShape" mc:Ignorable="w14 w15 w16se w16cid w16 w16cex wp14">
+  <w:p>
+    <w:pPr>
+      <w:pStyle w:val="Footer"/>
+    </w:pPr>
+  </w:p>
+</w:ftr>
+</file>
+
+<file path=word/footer3.xml><?xml version="1.0" encoding="utf-8"?>
+<w:ftr xmlns:wpc="http://schemas.microsoft.com/office/word/2010/wordprocessingCanvas" xmlns:cx="http://schemas.microsoft.com/office/drawing/2014/chartex" xmlns:cx1="http://schemas.microsoft.com/office/drawing/2015/9/8/chartex" xmlns:cx2="http://schemas.microsoft.com/office/drawing/2015/10/21/chartex" xmlns:cx3="http://schemas.microsoft.com/office/drawing/2016/5/9/chartex" xmlns:cx4="http://schemas.microsoft.com/office/drawing/2016/5/10/chartex" xmlns:cx5="http://schemas.microsoft.com/office/drawing/2016/5/11/chartex" xmlns:cx6="http://schemas.microsoft.com/office/drawing/2016/5/12/chartex" xmlns:cx7="http://schemas.microsoft.com/office/drawing/2016/5/13/chartex" xmlns:cx8="http://schemas.microsoft.com/office/drawing/2016/5/14/chartex" xmlns:mc="http://schemas.openxmlformats.org/markup-compatibility/2006" xmlns:aink="http://schemas.microsoft.com/office/drawing/2016/ink" xmlns:am3d="http://schemas.microsoft.com/office/drawing/2017/model3d" xmlns:o="urn:schemas-microsoft-com:office:office" xmlns:r="http://schemas.openxmlformats.org/officeDocument/2006/relationships" xmlns:m="http://schemas.openxmlformats.org/officeDocument/2006/math" xmlns:v="urn:schemas-microsoft-com:vml" xmlns:wp14="http://schemas.microsoft.com/office/word/2010/wordprocessingDrawing" xmlns:wp="http://schemas.openxmlformats.org/drawingml/2006/wordprocessingDrawing" xmlns:w10="urn:schemas-microsoft-com:office:word" xmlns:w="http://schemas.openxmlformats.org/wordprocessingml/2006/main" xmlns:w14="http://schemas.microsoft.com/office/word/2010/wordml" xmlns:w15="http://schemas.microsoft.com/office/word/2012/wordml" xmlns:w16cex="http://schemas.microsoft.com/office/word/2018/wordml/cex" xmlns:w16cid="http://schemas.microsoft.com/office/word/2016/wordml/cid" xmlns:w16="http://schemas.microsoft.com/office/word/2018/wordml" xmlns:w16se="http://schemas.microsoft.com/office/word/2015/wordml/symex" xmlns:wpg="http://schemas.microsoft.com/office/word/2010/wordprocessingGroup" xmlns:wpi="http://schemas.microsoft.com/office/word/2010/wordprocessingInk" xmlns:wne="http://schemas.microsoft.com/office/word/2006/wordml" xmlns:wps="http://schemas.microsoft.com/office/word/2010/wordprocessingShape" mc:Ignorable="w14 w15 w16se w16cid w16 w16cex wp14">
+  <w:p>
+    <w:pPr>
+      <w:pStyle w:val="Footer"/>
+    </w:pPr>
+  </w:p>
+</w:ftr>
+</file>
+
+<file path=word/footer4.xml><?xml version="1.0" encoding="utf-8"?>
 <w:ftr xmlns:wpc="http://schemas.microsoft.com/office/word/2010/wordprocessingCanvas" xmlns:cx="http://schemas.microsoft.com/office/drawing/2014/chartex" xmlns:cx1="http://schemas.microsoft.com/office/drawing/2015/9/8/chartex" xmlns:cx2="http://schemas.microsoft.com/office/drawing/2015/10/21/chartex" xmlns:cx3="http://schemas.microsoft.com/office/drawing/2016/5/9/chartex" xmlns:cx4="http://schemas.microsoft.com/office/drawing/2016/5/10/chartex" xmlns:cx5="http://schemas.microsoft.com/office/drawing/2016/5/11/chartex" xmlns:cx6="http://schemas.microsoft.com/office/drawing/2016/5/12/chartex" xmlns:cx7="http://schemas.microsoft.com/office/drawing/2016/5/13/chartex" xmlns:cx8="http://schemas.microsoft.com/office/drawing/2016/5/14/chartex" xmlns:mc="http://schemas.openxmlformats.org/markup-compatibility/2006" xmlns:aink="http://schemas.microsoft.com/office/drawing/2016/ink" xmlns:am3d="http://schemas.microsoft.com/office/drawing/2017/model3d" xmlns:o="urn:schemas-microsoft-com:office:office" xmlns:r="http://schemas.openxmlformats.org/officeDocument/2006/relationships" xmlns:m="http://schemas.openxmlformats.org/officeDocument/2006/math" xmlns:v="urn:schemas-microsoft-com:vml" xmlns:wp14="http://schemas.microsoft.com/office/word/2010/wordprocessingDrawing" xmlns:wp="http://schemas.openxmlformats.org/drawingml/2006/wordprocessingDrawing" xmlns:w10="urn:schemas-microsoft-com:office:word" xmlns:w="http://schemas.openxmlformats.org/wordprocessingml/2006/main" xmlns:w14="http://schemas.microsoft.com/office/word/2010/wordml" xmlns:w15="http://schemas.microsoft.com/office/word/2012/wordml" xmlns:w16cex="http://schemas.microsoft.com/office/word/2018/wordml/cex" xmlns:w16cid="http://schemas.microsoft.com/office/word/2016/wordml/cid" xmlns:w16="http://schemas.microsoft.com/office/word/2018/wordml" xmlns:w16se="http://schemas.microsoft.com/office/word/2015/wordml/symex" xmlns:wpg="http://schemas.microsoft.com/office/word/2010/wordprocessingGroup" xmlns:wpi="http://schemas.microsoft.com/office/word/2010/wordprocessingInk" xmlns:wne="http://schemas.microsoft.com/office/word/2006/wordml" xmlns:wps="http://schemas.microsoft.com/office/word/2010/wordprocessingShape" mc:Ignorable="w14 w15 w16se w16cid w16 w16cex wp14">
   <w:sdt>
     <w:sdtPr>
@@ -9411,8 +13122,38 @@
     <w:pPr>
       <w:pStyle w:val="Header"/>
     </w:pPr>
+  </w:p>
+</w:hdr>
+</file>
+
+<file path=word/header3.xml><?xml version="1.0" encoding="utf-8"?>
+<w:hdr xmlns:wpc="http://schemas.microsoft.com/office/word/2010/wordprocessingCanvas" xmlns:cx="http://schemas.microsoft.com/office/drawing/2014/chartex" xmlns:cx1="http://schemas.microsoft.com/office/drawing/2015/9/8/chartex" xmlns:cx2="http://schemas.microsoft.com/office/drawing/2015/10/21/chartex" xmlns:cx3="http://schemas.microsoft.com/office/drawing/2016/5/9/chartex" xmlns:cx4="http://schemas.microsoft.com/office/drawing/2016/5/10/chartex" xmlns:cx5="http://schemas.microsoft.com/office/drawing/2016/5/11/chartex" xmlns:cx6="http://schemas.microsoft.com/office/drawing/2016/5/12/chartex" xmlns:cx7="http://schemas.microsoft.com/office/drawing/2016/5/13/chartex" xmlns:cx8="http://schemas.microsoft.com/office/drawing/2016/5/14/chartex" xmlns:mc="http://schemas.openxmlformats.org/markup-compatibility/2006" xmlns:aink="http://schemas.microsoft.com/office/drawing/2016/ink" xmlns:am3d="http://schemas.microsoft.com/office/drawing/2017/model3d" xmlns:o="urn:schemas-microsoft-com:office:office" xmlns:r="http://schemas.openxmlformats.org/officeDocument/2006/relationships" xmlns:m="http://schemas.openxmlformats.org/officeDocument/2006/math" xmlns:v="urn:schemas-microsoft-com:vml" xmlns:wp14="http://schemas.microsoft.com/office/word/2010/wordprocessingDrawing" xmlns:wp="http://schemas.openxmlformats.org/drawingml/2006/wordprocessingDrawing" xmlns:w10="urn:schemas-microsoft-com:office:word" xmlns:w="http://schemas.openxmlformats.org/wordprocessingml/2006/main" xmlns:w14="http://schemas.microsoft.com/office/word/2010/wordml" xmlns:w15="http://schemas.microsoft.com/office/word/2012/wordml" xmlns:w16cex="http://schemas.microsoft.com/office/word/2018/wordml/cex" xmlns:w16cid="http://schemas.microsoft.com/office/word/2016/wordml/cid" xmlns:w16="http://schemas.microsoft.com/office/word/2018/wordml" xmlns:w16se="http://schemas.microsoft.com/office/word/2015/wordml/symex" xmlns:wpg="http://schemas.microsoft.com/office/word/2010/wordprocessingGroup" xmlns:wpi="http://schemas.microsoft.com/office/word/2010/wordprocessingInk" xmlns:wne="http://schemas.microsoft.com/office/word/2006/wordml" xmlns:wps="http://schemas.microsoft.com/office/word/2010/wordprocessingShape" mc:Ignorable="w14 w15 w16se w16cid w16 w16cex wp14">
+  <w:p>
+    <w:pPr>
+      <w:pStyle w:val="Header"/>
+    </w:pPr>
+  </w:p>
+</w:hdr>
+</file>
+
+<file path=word/header4.xml><?xml version="1.0" encoding="utf-8"?>
+<w:hdr xmlns:wpc="http://schemas.microsoft.com/office/word/2010/wordprocessingCanvas" xmlns:cx="http://schemas.microsoft.com/office/drawing/2014/chartex" xmlns:cx1="http://schemas.microsoft.com/office/drawing/2015/9/8/chartex" xmlns:cx2="http://schemas.microsoft.com/office/drawing/2015/10/21/chartex" xmlns:cx3="http://schemas.microsoft.com/office/drawing/2016/5/9/chartex" xmlns:cx4="http://schemas.microsoft.com/office/drawing/2016/5/10/chartex" xmlns:cx5="http://schemas.microsoft.com/office/drawing/2016/5/11/chartex" xmlns:cx6="http://schemas.microsoft.com/office/drawing/2016/5/12/chartex" xmlns:cx7="http://schemas.microsoft.com/office/drawing/2016/5/13/chartex" xmlns:cx8="http://schemas.microsoft.com/office/drawing/2016/5/14/chartex" xmlns:mc="http://schemas.openxmlformats.org/markup-compatibility/2006" xmlns:aink="http://schemas.microsoft.com/office/drawing/2016/ink" xmlns:am3d="http://schemas.microsoft.com/office/drawing/2017/model3d" xmlns:o="urn:schemas-microsoft-com:office:office" xmlns:r="http://schemas.openxmlformats.org/officeDocument/2006/relationships" xmlns:m="http://schemas.openxmlformats.org/officeDocument/2006/math" xmlns:v="urn:schemas-microsoft-com:vml" xmlns:wp14="http://schemas.microsoft.com/office/word/2010/wordprocessingDrawing" xmlns:wp="http://schemas.openxmlformats.org/drawingml/2006/wordprocessingDrawing" xmlns:w10="urn:schemas-microsoft-com:office:word" xmlns:w="http://schemas.openxmlformats.org/wordprocessingml/2006/main" xmlns:w14="http://schemas.microsoft.com/office/word/2010/wordml" xmlns:w15="http://schemas.microsoft.com/office/word/2012/wordml" xmlns:w16cex="http://schemas.microsoft.com/office/word/2018/wordml/cex" xmlns:w16cid="http://schemas.microsoft.com/office/word/2016/wordml/cid" xmlns:w16="http://schemas.microsoft.com/office/word/2018/wordml" xmlns:w16se="http://schemas.microsoft.com/office/word/2015/wordml/symex" xmlns:wpg="http://schemas.microsoft.com/office/word/2010/wordprocessingGroup" xmlns:wpi="http://schemas.microsoft.com/office/word/2010/wordprocessingInk" xmlns:wne="http://schemas.microsoft.com/office/word/2006/wordml" xmlns:wps="http://schemas.microsoft.com/office/word/2010/wordprocessingShape" mc:Ignorable="w14 w15 w16se w16cid w16 w16cex wp14">
+  <w:p>
+    <w:pPr>
+      <w:pStyle w:val="Header"/>
+    </w:pPr>
+  </w:p>
+</w:hdr>
+</file>
+
+<file path=word/header5.xml><?xml version="1.0" encoding="utf-8"?>
+<w:hdr xmlns:wpc="http://schemas.microsoft.com/office/word/2010/wordprocessingCanvas" xmlns:cx="http://schemas.microsoft.com/office/drawing/2014/chartex" xmlns:cx1="http://schemas.microsoft.com/office/drawing/2015/9/8/chartex" xmlns:cx2="http://schemas.microsoft.com/office/drawing/2015/10/21/chartex" xmlns:cx3="http://schemas.microsoft.com/office/drawing/2016/5/9/chartex" xmlns:cx4="http://schemas.microsoft.com/office/drawing/2016/5/10/chartex" xmlns:cx5="http://schemas.microsoft.com/office/drawing/2016/5/11/chartex" xmlns:cx6="http://schemas.microsoft.com/office/drawing/2016/5/12/chartex" xmlns:cx7="http://schemas.microsoft.com/office/drawing/2016/5/13/chartex" xmlns:cx8="http://schemas.microsoft.com/office/drawing/2016/5/14/chartex" xmlns:mc="http://schemas.openxmlformats.org/markup-compatibility/2006" xmlns:aink="http://schemas.microsoft.com/office/drawing/2016/ink" xmlns:am3d="http://schemas.microsoft.com/office/drawing/2017/model3d" xmlns:o="urn:schemas-microsoft-com:office:office" xmlns:r="http://schemas.openxmlformats.org/officeDocument/2006/relationships" xmlns:m="http://schemas.openxmlformats.org/officeDocument/2006/math" xmlns:v="urn:schemas-microsoft-com:vml" xmlns:wp14="http://schemas.microsoft.com/office/word/2010/wordprocessingDrawing" xmlns:wp="http://schemas.openxmlformats.org/drawingml/2006/wordprocessingDrawing" xmlns:w10="urn:schemas-microsoft-com:office:word" xmlns:w="http://schemas.openxmlformats.org/wordprocessingml/2006/main" xmlns:w14="http://schemas.microsoft.com/office/word/2010/wordml" xmlns:w15="http://schemas.microsoft.com/office/word/2012/wordml" xmlns:w16cex="http://schemas.microsoft.com/office/word/2018/wordml/cex" xmlns:w16cid="http://schemas.microsoft.com/office/word/2016/wordml/cid" xmlns:w16="http://schemas.microsoft.com/office/word/2018/wordml" xmlns:w16se="http://schemas.microsoft.com/office/word/2015/wordml/symex" xmlns:wpg="http://schemas.microsoft.com/office/word/2010/wordprocessingGroup" xmlns:wpi="http://schemas.microsoft.com/office/word/2010/wordprocessingInk" xmlns:wne="http://schemas.microsoft.com/office/word/2006/wordml" xmlns:wps="http://schemas.microsoft.com/office/word/2010/wordprocessingShape" mc:Ignorable="w14 w15 w16se w16cid w16 w16cex wp14">
+  <w:p>
+    <w:pPr>
+      <w:pStyle w:val="Header"/>
+    </w:pPr>
     <w:r>
-      <w:t>Phạm Minh Sáng B2110976</w:t>
+      <w:t>Phạm Minh Sáng</w:t>
     </w:r>
     <w:r>
       <w:tab/>
@@ -9428,15 +13169,128 @@
 <file path=word/numbering.xml><?xml version="1.0" encoding="utf-8"?>
 <w:numbering xmlns:wpc="http://schemas.microsoft.com/office/word/2010/wordprocessingCanvas" xmlns:cx="http://schemas.microsoft.com/office/drawing/2014/chartex" xmlns:cx1="http://schemas.microsoft.com/office/drawing/2015/9/8/chartex" xmlns:cx2="http://schemas.microsoft.com/office/drawing/2015/10/21/chartex" xmlns:cx3="http://schemas.microsoft.com/office/drawing/2016/5/9/chartex" xmlns:cx4="http://schemas.microsoft.com/office/drawing/2016/5/10/chartex" xmlns:cx5="http://schemas.microsoft.com/office/drawing/2016/5/11/chartex" xmlns:cx6="http://schemas.microsoft.com/office/drawing/2016/5/12/chartex" xmlns:cx7="http://schemas.microsoft.com/office/drawing/2016/5/13/chartex" xmlns:cx8="http://schemas.microsoft.com/office/drawing/2016/5/14/chartex" xmlns:mc="http://schemas.openxmlformats.org/markup-compatibility/2006" xmlns:aink="http://schemas.microsoft.com/office/drawing/2016/ink" xmlns:am3d="http://schemas.microsoft.com/office/drawing/2017/model3d" xmlns:o="urn:schemas-microsoft-com:office:office" xmlns:r="http://schemas.openxmlformats.org/officeDocument/2006/relationships" xmlns:m="http://schemas.openxmlformats.org/officeDocument/2006/math" xmlns:v="urn:schemas-microsoft-com:vml" xmlns:wp14="http://schemas.microsoft.com/office/word/2010/wordprocessingDrawing" xmlns:wp="http://schemas.openxmlformats.org/drawingml/2006/wordprocessingDrawing" xmlns:w10="urn:schemas-microsoft-com:office:word" xmlns:w="http://schemas.openxmlformats.org/wordprocessingml/2006/main" xmlns:w14="http://schemas.microsoft.com/office/word/2010/wordml" xmlns:w15="http://schemas.microsoft.com/office/word/2012/wordml" xmlns:w16cex="http://schemas.microsoft.com/office/word/2018/wordml/cex" xmlns:w16cid="http://schemas.microsoft.com/office/word/2016/wordml/cid" xmlns:w16="http://schemas.microsoft.com/office/word/2018/wordml" xmlns:w16se="http://schemas.microsoft.com/office/word/2015/wordml/symex" xmlns:wpg="http://schemas.microsoft.com/office/word/2010/wordprocessingGroup" xmlns:wpi="http://schemas.microsoft.com/office/word/2010/wordprocessingInk" xmlns:wne="http://schemas.microsoft.com/office/word/2006/wordml" xmlns:wps="http://schemas.microsoft.com/office/word/2010/wordprocessingShape" mc:Ignorable="w14 w15 w16se w16cid w16 w16cex wp14">
   <w:abstractNum w:abstractNumId="0" w15:restartNumberingAfterBreak="0">
+    <w:nsid w:val="01622E2C"/>
+    <w:multiLevelType w:val="hybridMultilevel"/>
+    <w:tmpl w:val="0BDC79DC"/>
+    <w:lvl w:ilvl="0" w:tplc="45AE7F94">
+      <w:start w:val="1"/>
+      <w:numFmt w:val="bullet"/>
+      <w:lvlText w:val="+"/>
+      <w:lvlJc w:val="left"/>
+      <w:pPr>
+        <w:ind w:left="1440" w:hanging="360"/>
+      </w:pPr>
+      <w:rPr>
+        <w:rFonts w:ascii="Times New Roman" w:hAnsi="Times New Roman" w:cs="Times New Roman" w:hint="default"/>
+      </w:rPr>
+    </w:lvl>
+    <w:lvl w:ilvl="1" w:tplc="04090003" w:tentative="1">
+      <w:start w:val="1"/>
+      <w:numFmt w:val="bullet"/>
+      <w:lvlText w:val="o"/>
+      <w:lvlJc w:val="left"/>
+      <w:pPr>
+        <w:ind w:left="2160" w:hanging="360"/>
+      </w:pPr>
+      <w:rPr>
+        <w:rFonts w:ascii="Courier New" w:hAnsi="Courier New" w:cs="Courier New" w:hint="default"/>
+      </w:rPr>
+    </w:lvl>
+    <w:lvl w:ilvl="2" w:tplc="04090005" w:tentative="1">
+      <w:start w:val="1"/>
+      <w:numFmt w:val="bullet"/>
+      <w:lvlText w:val=""/>
+      <w:lvlJc w:val="left"/>
+      <w:pPr>
+        <w:ind w:left="2880" w:hanging="360"/>
+      </w:pPr>
+      <w:rPr>
+        <w:rFonts w:ascii="Wingdings" w:hAnsi="Wingdings" w:hint="default"/>
+      </w:rPr>
+    </w:lvl>
+    <w:lvl w:ilvl="3" w:tplc="04090001" w:tentative="1">
+      <w:start w:val="1"/>
+      <w:numFmt w:val="bullet"/>
+      <w:lvlText w:val=""/>
+      <w:lvlJc w:val="left"/>
+      <w:pPr>
+        <w:ind w:left="3600" w:hanging="360"/>
+      </w:pPr>
+      <w:rPr>
+        <w:rFonts w:ascii="Symbol" w:hAnsi="Symbol" w:hint="default"/>
+      </w:rPr>
+    </w:lvl>
+    <w:lvl w:ilvl="4" w:tplc="04090003" w:tentative="1">
+      <w:start w:val="1"/>
+      <w:numFmt w:val="bullet"/>
+      <w:lvlText w:val="o"/>
+      <w:lvlJc w:val="left"/>
+      <w:pPr>
+        <w:ind w:left="4320" w:hanging="360"/>
+      </w:pPr>
+      <w:rPr>
+        <w:rFonts w:ascii="Courier New" w:hAnsi="Courier New" w:cs="Courier New" w:hint="default"/>
+      </w:rPr>
+    </w:lvl>
+    <w:lvl w:ilvl="5" w:tplc="04090005" w:tentative="1">
+      <w:start w:val="1"/>
+      <w:numFmt w:val="bullet"/>
+      <w:lvlText w:val=""/>
+      <w:lvlJc w:val="left"/>
+      <w:pPr>
+        <w:ind w:left="5040" w:hanging="360"/>
+      </w:pPr>
+      <w:rPr>
+        <w:rFonts w:ascii="Wingdings" w:hAnsi="Wingdings" w:hint="default"/>
+      </w:rPr>
+    </w:lvl>
+    <w:lvl w:ilvl="6" w:tplc="04090001" w:tentative="1">
+      <w:start w:val="1"/>
+      <w:numFmt w:val="bullet"/>
+      <w:lvlText w:val=""/>
+      <w:lvlJc w:val="left"/>
+      <w:pPr>
+        <w:ind w:left="5760" w:hanging="360"/>
+      </w:pPr>
+      <w:rPr>
+        <w:rFonts w:ascii="Symbol" w:hAnsi="Symbol" w:hint="default"/>
+      </w:rPr>
+    </w:lvl>
+    <w:lvl w:ilvl="7" w:tplc="04090003" w:tentative="1">
+      <w:start w:val="1"/>
+      <w:numFmt w:val="bullet"/>
+      <w:lvlText w:val="o"/>
+      <w:lvlJc w:val="left"/>
+      <w:pPr>
+        <w:ind w:left="6480" w:hanging="360"/>
+      </w:pPr>
+      <w:rPr>
+        <w:rFonts w:ascii="Courier New" w:hAnsi="Courier New" w:cs="Courier New" w:hint="default"/>
+      </w:rPr>
+    </w:lvl>
+    <w:lvl w:ilvl="8" w:tplc="04090005" w:tentative="1">
+      <w:start w:val="1"/>
+      <w:numFmt w:val="bullet"/>
+      <w:lvlText w:val=""/>
+      <w:lvlJc w:val="left"/>
+      <w:pPr>
+        <w:ind w:left="7200" w:hanging="360"/>
+      </w:pPr>
+      <w:rPr>
+        <w:rFonts w:ascii="Wingdings" w:hAnsi="Wingdings" w:hint="default"/>
+      </w:rPr>
+    </w:lvl>
+  </w:abstractNum>
+  <w:abstractNum w:abstractNumId="1" w15:restartNumberingAfterBreak="0">
     <w:nsid w:val="049D3B35"/>
     <w:multiLevelType w:val="multilevel"/>
-    <w:tmpl w:val="F8AC920E"/>
+    <w:tmpl w:val="9BD4A3D4"/>
     <w:lvl w:ilvl="0">
       <w:start w:val="1"/>
       <w:numFmt w:val="decimal"/>
       <w:pStyle w:val="Heading1"/>
       <w:suff w:val="space"/>
-      <w:lvlText w:val="Phần %1:"/>
+      <w:lvlText w:val="Chương %1:"/>
       <w:lvlJc w:val="left"/>
       <w:pPr>
         <w:ind w:left="432" w:hanging="432"/>
@@ -9447,10 +13301,10 @@
     </w:lvl>
     <w:lvl w:ilvl="1">
       <w:start w:val="1"/>
-      <w:numFmt w:val="decimal"/>
+      <w:numFmt w:val="upperRoman"/>
       <w:pStyle w:val="Heading2"/>
       <w:suff w:val="space"/>
-      <w:lvlText w:val="%1.%2."/>
+      <w:lvlText w:val="%2."/>
       <w:lvlJc w:val="left"/>
       <w:pPr>
         <w:ind w:left="576" w:hanging="576"/>
@@ -9464,7 +13318,7 @@
       <w:numFmt w:val="decimal"/>
       <w:pStyle w:val="Heading3"/>
       <w:suff w:val="space"/>
-      <w:lvlText w:val="%1.%2.%3."/>
+      <w:lvlText w:val="%3."/>
       <w:lvlJc w:val="left"/>
       <w:pPr>
         <w:ind w:left="720" w:hanging="720"/>
@@ -9478,7 +13332,7 @@
       <w:numFmt w:val="decimal"/>
       <w:pStyle w:val="Heading4"/>
       <w:suff w:val="space"/>
-      <w:lvlText w:val="%1.%2.%3.%4."/>
+      <w:lvlText w:val="%3.%4."/>
       <w:lvlJc w:val="left"/>
       <w:pPr>
         <w:ind w:left="864" w:hanging="864"/>
@@ -9492,7 +13346,7 @@
       <w:numFmt w:val="decimal"/>
       <w:pStyle w:val="Heading5"/>
       <w:suff w:val="space"/>
-      <w:lvlText w:val="%3.%4.%5."/>
+      <w:lvlText w:val="%3.%4.%5"/>
       <w:lvlJc w:val="left"/>
       <w:pPr>
         <w:ind w:left="1008" w:hanging="1008"/>
@@ -9550,7 +13404,7 @@
       </w:rPr>
     </w:lvl>
   </w:abstractNum>
-  <w:abstractNum w:abstractNumId="1" w15:restartNumberingAfterBreak="0">
+  <w:abstractNum w:abstractNumId="2" w15:restartNumberingAfterBreak="0">
     <w:nsid w:val="09B8151F"/>
     <w:multiLevelType w:val="hybridMultilevel"/>
     <w:tmpl w:val="E7647CD8"/>
@@ -9663,17 +13517,17 @@
       </w:rPr>
     </w:lvl>
   </w:abstractNum>
-  <w:abstractNum w:abstractNumId="2" w15:restartNumberingAfterBreak="0">
-    <w:nsid w:val="20CA2FF2"/>
+  <w:abstractNum w:abstractNumId="3" w15:restartNumberingAfterBreak="0">
+    <w:nsid w:val="16E63A83"/>
     <w:multiLevelType w:val="hybridMultilevel"/>
-    <w:tmpl w:val="2F70558A"/>
+    <w:tmpl w:val="08560928"/>
     <w:lvl w:ilvl="0" w:tplc="45AE7F94">
       <w:start w:val="1"/>
       <w:numFmt w:val="bullet"/>
       <w:lvlText w:val="+"/>
       <w:lvlJc w:val="left"/>
       <w:pPr>
-        <w:ind w:left="1080" w:hanging="360"/>
+        <w:ind w:left="720" w:hanging="360"/>
       </w:pPr>
       <w:rPr>
         <w:rFonts w:ascii="Times New Roman" w:hAnsi="Times New Roman" w:cs="Times New Roman" w:hint="default"/>
@@ -9685,7 +13539,7 @@
       <w:lvlText w:val="o"/>
       <w:lvlJc w:val="left"/>
       <w:pPr>
-        <w:ind w:left="1800" w:hanging="360"/>
+        <w:ind w:left="1440" w:hanging="360"/>
       </w:pPr>
       <w:rPr>
         <w:rFonts w:ascii="Courier New" w:hAnsi="Courier New" w:cs="Courier New" w:hint="default"/>
@@ -9697,7 +13551,7 @@
       <w:lvlText w:val=""/>
       <w:lvlJc w:val="left"/>
       <w:pPr>
-        <w:ind w:left="2520" w:hanging="360"/>
+        <w:ind w:left="2160" w:hanging="360"/>
       </w:pPr>
       <w:rPr>
         <w:rFonts w:ascii="Wingdings" w:hAnsi="Wingdings" w:hint="default"/>
@@ -9709,7 +13563,7 @@
       <w:lvlText w:val=""/>
       <w:lvlJc w:val="left"/>
       <w:pPr>
-        <w:ind w:left="3240" w:hanging="360"/>
+        <w:ind w:left="2880" w:hanging="360"/>
       </w:pPr>
       <w:rPr>
         <w:rFonts w:ascii="Symbol" w:hAnsi="Symbol" w:hint="default"/>
@@ -9721,7 +13575,7 @@
       <w:lvlText w:val="o"/>
       <w:lvlJc w:val="left"/>
       <w:pPr>
-        <w:ind w:left="3960" w:hanging="360"/>
+        <w:ind w:left="3600" w:hanging="360"/>
       </w:pPr>
       <w:rPr>
         <w:rFonts w:ascii="Courier New" w:hAnsi="Courier New" w:cs="Courier New" w:hint="default"/>
@@ -9733,7 +13587,7 @@
       <w:lvlText w:val=""/>
       <w:lvlJc w:val="left"/>
       <w:pPr>
-        <w:ind w:left="4680" w:hanging="360"/>
+        <w:ind w:left="4320" w:hanging="360"/>
       </w:pPr>
       <w:rPr>
         <w:rFonts w:ascii="Wingdings" w:hAnsi="Wingdings" w:hint="default"/>
@@ -9745,7 +13599,7 @@
       <w:lvlText w:val=""/>
       <w:lvlJc w:val="left"/>
       <w:pPr>
-        <w:ind w:left="5400" w:hanging="360"/>
+        <w:ind w:left="5040" w:hanging="360"/>
       </w:pPr>
       <w:rPr>
         <w:rFonts w:ascii="Symbol" w:hAnsi="Symbol" w:hint="default"/>
@@ -9757,7 +13611,7 @@
       <w:lvlText w:val="o"/>
       <w:lvlJc w:val="left"/>
       <w:pPr>
-        <w:ind w:left="6120" w:hanging="360"/>
+        <w:ind w:left="5760" w:hanging="360"/>
       </w:pPr>
       <w:rPr>
         <w:rFonts w:ascii="Courier New" w:hAnsi="Courier New" w:cs="Courier New" w:hint="default"/>
@@ -9769,17 +13623,17 @@
       <w:lvlText w:val=""/>
       <w:lvlJc w:val="left"/>
       <w:pPr>
-        <w:ind w:left="6840" w:hanging="360"/>
+        <w:ind w:left="6480" w:hanging="360"/>
       </w:pPr>
       <w:rPr>
         <w:rFonts w:ascii="Wingdings" w:hAnsi="Wingdings" w:hint="default"/>
       </w:rPr>
     </w:lvl>
   </w:abstractNum>
-  <w:abstractNum w:abstractNumId="3" w15:restartNumberingAfterBreak="0">
-    <w:nsid w:val="22682D1F"/>
+  <w:abstractNum w:abstractNumId="4" w15:restartNumberingAfterBreak="0">
+    <w:nsid w:val="20CA2FF2"/>
     <w:multiLevelType w:val="hybridMultilevel"/>
-    <w:tmpl w:val="26FABABA"/>
+    <w:tmpl w:val="2F70558A"/>
     <w:lvl w:ilvl="0" w:tplc="45AE7F94">
       <w:start w:val="1"/>
       <w:numFmt w:val="bullet"/>
@@ -9889,10 +13743,10 @@
       </w:rPr>
     </w:lvl>
   </w:abstractNum>
-  <w:abstractNum w:abstractNumId="4" w15:restartNumberingAfterBreak="0">
-    <w:nsid w:val="24B32470"/>
+  <w:abstractNum w:abstractNumId="5" w15:restartNumberingAfterBreak="0">
+    <w:nsid w:val="22682D1F"/>
     <w:multiLevelType w:val="hybridMultilevel"/>
-    <w:tmpl w:val="56926F62"/>
+    <w:tmpl w:val="26FABABA"/>
     <w:lvl w:ilvl="0" w:tplc="45AE7F94">
       <w:start w:val="1"/>
       <w:numFmt w:val="bullet"/>
@@ -10002,10 +13856,10 @@
       </w:rPr>
     </w:lvl>
   </w:abstractNum>
-  <w:abstractNum w:abstractNumId="5" w15:restartNumberingAfterBreak="0">
-    <w:nsid w:val="34A67B3F"/>
+  <w:abstractNum w:abstractNumId="6" w15:restartNumberingAfterBreak="0">
+    <w:nsid w:val="24B32470"/>
     <w:multiLevelType w:val="hybridMultilevel"/>
-    <w:tmpl w:val="EDF200BC"/>
+    <w:tmpl w:val="56926F62"/>
     <w:lvl w:ilvl="0" w:tplc="45AE7F94">
       <w:start w:val="1"/>
       <w:numFmt w:val="bullet"/>
@@ -10115,17 +13969,17 @@
       </w:rPr>
     </w:lvl>
   </w:abstractNum>
-  <w:abstractNum w:abstractNumId="6" w15:restartNumberingAfterBreak="0">
-    <w:nsid w:val="5F591F43"/>
+  <w:abstractNum w:abstractNumId="7" w15:restartNumberingAfterBreak="0">
+    <w:nsid w:val="34A67B3F"/>
     <w:multiLevelType w:val="hybridMultilevel"/>
-    <w:tmpl w:val="1CF2BB06"/>
+    <w:tmpl w:val="EDF200BC"/>
     <w:lvl w:ilvl="0" w:tplc="45AE7F94">
       <w:start w:val="1"/>
       <w:numFmt w:val="bullet"/>
       <w:lvlText w:val="+"/>
       <w:lvlJc w:val="left"/>
       <w:pPr>
-        <w:ind w:left="1440" w:hanging="360"/>
+        <w:ind w:left="1080" w:hanging="360"/>
       </w:pPr>
       <w:rPr>
         <w:rFonts w:ascii="Times New Roman" w:hAnsi="Times New Roman" w:cs="Times New Roman" w:hint="default"/>
@@ -10137,7 +13991,7 @@
       <w:lvlText w:val="o"/>
       <w:lvlJc w:val="left"/>
       <w:pPr>
-        <w:ind w:left="2160" w:hanging="360"/>
+        <w:ind w:left="1800" w:hanging="360"/>
       </w:pPr>
       <w:rPr>
         <w:rFonts w:ascii="Courier New" w:hAnsi="Courier New" w:cs="Courier New" w:hint="default"/>
@@ -10149,7 +14003,7 @@
       <w:lvlText w:val=""/>
       <w:lvlJc w:val="left"/>
       <w:pPr>
-        <w:ind w:left="2880" w:hanging="360"/>
+        <w:ind w:left="2520" w:hanging="360"/>
       </w:pPr>
       <w:rPr>
         <w:rFonts w:ascii="Wingdings" w:hAnsi="Wingdings" w:hint="default"/>
@@ -10161,7 +14015,7 @@
       <w:lvlText w:val=""/>
       <w:lvlJc w:val="left"/>
       <w:pPr>
-        <w:ind w:left="3600" w:hanging="360"/>
+        <w:ind w:left="3240" w:hanging="360"/>
       </w:pPr>
       <w:rPr>
         <w:rFonts w:ascii="Symbol" w:hAnsi="Symbol" w:hint="default"/>
@@ -10173,7 +14027,7 @@
       <w:lvlText w:val="o"/>
       <w:lvlJc w:val="left"/>
       <w:pPr>
-        <w:ind w:left="4320" w:hanging="360"/>
+        <w:ind w:left="3960" w:hanging="360"/>
       </w:pPr>
       <w:rPr>
         <w:rFonts w:ascii="Courier New" w:hAnsi="Courier New" w:cs="Courier New" w:hint="default"/>
@@ -10185,7 +14039,7 @@
       <w:lvlText w:val=""/>
       <w:lvlJc w:val="left"/>
       <w:pPr>
-        <w:ind w:left="5040" w:hanging="360"/>
+        <w:ind w:left="4680" w:hanging="360"/>
       </w:pPr>
       <w:rPr>
         <w:rFonts w:ascii="Wingdings" w:hAnsi="Wingdings" w:hint="default"/>
@@ -10197,7 +14051,7 @@
       <w:lvlText w:val=""/>
       <w:lvlJc w:val="left"/>
       <w:pPr>
-        <w:ind w:left="5760" w:hanging="360"/>
+        <w:ind w:left="5400" w:hanging="360"/>
       </w:pPr>
       <w:rPr>
         <w:rFonts w:ascii="Symbol" w:hAnsi="Symbol" w:hint="default"/>
@@ -10209,7 +14063,7 @@
       <w:lvlText w:val="o"/>
       <w:lvlJc w:val="left"/>
       <w:pPr>
-        <w:ind w:left="6480" w:hanging="360"/>
+        <w:ind w:left="6120" w:hanging="360"/>
       </w:pPr>
       <w:rPr>
         <w:rFonts w:ascii="Courier New" w:hAnsi="Courier New" w:cs="Courier New" w:hint="default"/>
@@ -10221,14 +14075,353 @@
       <w:lvlText w:val=""/>
       <w:lvlJc w:val="left"/>
       <w:pPr>
-        <w:ind w:left="7200" w:hanging="360"/>
+        <w:ind w:left="6840" w:hanging="360"/>
       </w:pPr>
       <w:rPr>
         <w:rFonts w:ascii="Wingdings" w:hAnsi="Wingdings" w:hint="default"/>
       </w:rPr>
     </w:lvl>
   </w:abstractNum>
-  <w:abstractNum w:abstractNumId="7" w15:restartNumberingAfterBreak="0">
+  <w:abstractNum w:abstractNumId="8" w15:restartNumberingAfterBreak="0">
+    <w:nsid w:val="3F892563"/>
+    <w:multiLevelType w:val="hybridMultilevel"/>
+    <w:tmpl w:val="10E2F6AC"/>
+    <w:lvl w:ilvl="0" w:tplc="45AE7F94">
+      <w:start w:val="1"/>
+      <w:numFmt w:val="bullet"/>
+      <w:lvlText w:val="+"/>
+      <w:lvlJc w:val="left"/>
+      <w:pPr>
+        <w:ind w:left="720" w:hanging="360"/>
+      </w:pPr>
+      <w:rPr>
+        <w:rFonts w:ascii="Times New Roman" w:hAnsi="Times New Roman" w:cs="Times New Roman" w:hint="default"/>
+      </w:rPr>
+    </w:lvl>
+    <w:lvl w:ilvl="1" w:tplc="04090003" w:tentative="1">
+      <w:start w:val="1"/>
+      <w:numFmt w:val="bullet"/>
+      <w:lvlText w:val="o"/>
+      <w:lvlJc w:val="left"/>
+      <w:pPr>
+        <w:ind w:left="1440" w:hanging="360"/>
+      </w:pPr>
+      <w:rPr>
+        <w:rFonts w:ascii="Courier New" w:hAnsi="Courier New" w:cs="Courier New" w:hint="default"/>
+      </w:rPr>
+    </w:lvl>
+    <w:lvl w:ilvl="2" w:tplc="04090005" w:tentative="1">
+      <w:start w:val="1"/>
+      <w:numFmt w:val="bullet"/>
+      <w:lvlText w:val=""/>
+      <w:lvlJc w:val="left"/>
+      <w:pPr>
+        <w:ind w:left="2160" w:hanging="360"/>
+      </w:pPr>
+      <w:rPr>
+        <w:rFonts w:ascii="Wingdings" w:hAnsi="Wingdings" w:hint="default"/>
+      </w:rPr>
+    </w:lvl>
+    <w:lvl w:ilvl="3" w:tplc="04090001" w:tentative="1">
+      <w:start w:val="1"/>
+      <w:numFmt w:val="bullet"/>
+      <w:lvlText w:val=""/>
+      <w:lvlJc w:val="left"/>
+      <w:pPr>
+        <w:ind w:left="2880" w:hanging="360"/>
+      </w:pPr>
+      <w:rPr>
+        <w:rFonts w:ascii="Symbol" w:hAnsi="Symbol" w:hint="default"/>
+      </w:rPr>
+    </w:lvl>
+    <w:lvl w:ilvl="4" w:tplc="04090003" w:tentative="1">
+      <w:start w:val="1"/>
+      <w:numFmt w:val="bullet"/>
+      <w:lvlText w:val="o"/>
+      <w:lvlJc w:val="left"/>
+      <w:pPr>
+        <w:ind w:left="3600" w:hanging="360"/>
+      </w:pPr>
+      <w:rPr>
+        <w:rFonts w:ascii="Courier New" w:hAnsi="Courier New" w:cs="Courier New" w:hint="default"/>
+      </w:rPr>
+    </w:lvl>
+    <w:lvl w:ilvl="5" w:tplc="04090005" w:tentative="1">
+      <w:start w:val="1"/>
+      <w:numFmt w:val="bullet"/>
+      <w:lvlText w:val=""/>
+      <w:lvlJc w:val="left"/>
+      <w:pPr>
+        <w:ind w:left="4320" w:hanging="360"/>
+      </w:pPr>
+      <w:rPr>
+        <w:rFonts w:ascii="Wingdings" w:hAnsi="Wingdings" w:hint="default"/>
+      </w:rPr>
+    </w:lvl>
+    <w:lvl w:ilvl="6" w:tplc="04090001" w:tentative="1">
+      <w:start w:val="1"/>
+      <w:numFmt w:val="bullet"/>
+      <w:lvlText w:val=""/>
+      <w:lvlJc w:val="left"/>
+      <w:pPr>
+        <w:ind w:left="5040" w:hanging="360"/>
+      </w:pPr>
+      <w:rPr>
+        <w:rFonts w:ascii="Symbol" w:hAnsi="Symbol" w:hint="default"/>
+      </w:rPr>
+    </w:lvl>
+    <w:lvl w:ilvl="7" w:tplc="04090003" w:tentative="1">
+      <w:start w:val="1"/>
+      <w:numFmt w:val="bullet"/>
+      <w:lvlText w:val="o"/>
+      <w:lvlJc w:val="left"/>
+      <w:pPr>
+        <w:ind w:left="5760" w:hanging="360"/>
+      </w:pPr>
+      <w:rPr>
+        <w:rFonts w:ascii="Courier New" w:hAnsi="Courier New" w:cs="Courier New" w:hint="default"/>
+      </w:rPr>
+    </w:lvl>
+    <w:lvl w:ilvl="8" w:tplc="04090005" w:tentative="1">
+      <w:start w:val="1"/>
+      <w:numFmt w:val="bullet"/>
+      <w:lvlText w:val=""/>
+      <w:lvlJc w:val="left"/>
+      <w:pPr>
+        <w:ind w:left="6480" w:hanging="360"/>
+      </w:pPr>
+      <w:rPr>
+        <w:rFonts w:ascii="Wingdings" w:hAnsi="Wingdings" w:hint="default"/>
+      </w:rPr>
+    </w:lvl>
+  </w:abstractNum>
+  <w:abstractNum w:abstractNumId="9" w15:restartNumberingAfterBreak="0">
+    <w:nsid w:val="48C56940"/>
+    <w:multiLevelType w:val="hybridMultilevel"/>
+    <w:tmpl w:val="2D16E8B8"/>
+    <w:lvl w:ilvl="0" w:tplc="45AE7F94">
+      <w:start w:val="1"/>
+      <w:numFmt w:val="bullet"/>
+      <w:lvlText w:val="+"/>
+      <w:lvlJc w:val="left"/>
+      <w:pPr>
+        <w:ind w:left="720" w:hanging="360"/>
+      </w:pPr>
+      <w:rPr>
+        <w:rFonts w:ascii="Times New Roman" w:hAnsi="Times New Roman" w:cs="Times New Roman" w:hint="default"/>
+      </w:rPr>
+    </w:lvl>
+    <w:lvl w:ilvl="1" w:tplc="04090003" w:tentative="1">
+      <w:start w:val="1"/>
+      <w:numFmt w:val="bullet"/>
+      <w:lvlText w:val="o"/>
+      <w:lvlJc w:val="left"/>
+      <w:pPr>
+        <w:ind w:left="1440" w:hanging="360"/>
+      </w:pPr>
+      <w:rPr>
+        <w:rFonts w:ascii="Courier New" w:hAnsi="Courier New" w:cs="Courier New" w:hint="default"/>
+      </w:rPr>
+    </w:lvl>
+    <w:lvl w:ilvl="2" w:tplc="04090005" w:tentative="1">
+      <w:start w:val="1"/>
+      <w:numFmt w:val="bullet"/>
+      <w:lvlText w:val=""/>
+      <w:lvlJc w:val="left"/>
+      <w:pPr>
+        <w:ind w:left="2160" w:hanging="360"/>
+      </w:pPr>
+      <w:rPr>
+        <w:rFonts w:ascii="Wingdings" w:hAnsi="Wingdings" w:hint="default"/>
+      </w:rPr>
+    </w:lvl>
+    <w:lvl w:ilvl="3" w:tplc="04090001" w:tentative="1">
+      <w:start w:val="1"/>
+      <w:numFmt w:val="bullet"/>
+      <w:lvlText w:val=""/>
+      <w:lvlJc w:val="left"/>
+      <w:pPr>
+        <w:ind w:left="2880" w:hanging="360"/>
+      </w:pPr>
+      <w:rPr>
+        <w:rFonts w:ascii="Symbol" w:hAnsi="Symbol" w:hint="default"/>
+      </w:rPr>
+    </w:lvl>
+    <w:lvl w:ilvl="4" w:tplc="04090003" w:tentative="1">
+      <w:start w:val="1"/>
+      <w:numFmt w:val="bullet"/>
+      <w:lvlText w:val="o"/>
+      <w:lvlJc w:val="left"/>
+      <w:pPr>
+        <w:ind w:left="3600" w:hanging="360"/>
+      </w:pPr>
+      <w:rPr>
+        <w:rFonts w:ascii="Courier New" w:hAnsi="Courier New" w:cs="Courier New" w:hint="default"/>
+      </w:rPr>
+    </w:lvl>
+    <w:lvl w:ilvl="5" w:tplc="04090005" w:tentative="1">
+      <w:start w:val="1"/>
+      <w:numFmt w:val="bullet"/>
+      <w:lvlText w:val=""/>
+      <w:lvlJc w:val="left"/>
+      <w:pPr>
+        <w:ind w:left="4320" w:hanging="360"/>
+      </w:pPr>
+      <w:rPr>
+        <w:rFonts w:ascii="Wingdings" w:hAnsi="Wingdings" w:hint="default"/>
+      </w:rPr>
+    </w:lvl>
+    <w:lvl w:ilvl="6" w:tplc="04090001" w:tentative="1">
+      <w:start w:val="1"/>
+      <w:numFmt w:val="bullet"/>
+      <w:lvlText w:val=""/>
+      <w:lvlJc w:val="left"/>
+      <w:pPr>
+        <w:ind w:left="5040" w:hanging="360"/>
+      </w:pPr>
+      <w:rPr>
+        <w:rFonts w:ascii="Symbol" w:hAnsi="Symbol" w:hint="default"/>
+      </w:rPr>
+    </w:lvl>
+    <w:lvl w:ilvl="7" w:tplc="04090003" w:tentative="1">
+      <w:start w:val="1"/>
+      <w:numFmt w:val="bullet"/>
+      <w:lvlText w:val="o"/>
+      <w:lvlJc w:val="left"/>
+      <w:pPr>
+        <w:ind w:left="5760" w:hanging="360"/>
+      </w:pPr>
+      <w:rPr>
+        <w:rFonts w:ascii="Courier New" w:hAnsi="Courier New" w:cs="Courier New" w:hint="default"/>
+      </w:rPr>
+    </w:lvl>
+    <w:lvl w:ilvl="8" w:tplc="04090005" w:tentative="1">
+      <w:start w:val="1"/>
+      <w:numFmt w:val="bullet"/>
+      <w:lvlText w:val=""/>
+      <w:lvlJc w:val="left"/>
+      <w:pPr>
+        <w:ind w:left="6480" w:hanging="360"/>
+      </w:pPr>
+      <w:rPr>
+        <w:rFonts w:ascii="Wingdings" w:hAnsi="Wingdings" w:hint="default"/>
+      </w:rPr>
+    </w:lvl>
+  </w:abstractNum>
+  <w:abstractNum w:abstractNumId="10" w15:restartNumberingAfterBreak="0">
+    <w:nsid w:val="5F591F43"/>
+    <w:multiLevelType w:val="hybridMultilevel"/>
+    <w:tmpl w:val="1CF2BB06"/>
+    <w:lvl w:ilvl="0" w:tplc="45AE7F94">
+      <w:start w:val="1"/>
+      <w:numFmt w:val="bullet"/>
+      <w:lvlText w:val="+"/>
+      <w:lvlJc w:val="left"/>
+      <w:pPr>
+        <w:ind w:left="1440" w:hanging="360"/>
+      </w:pPr>
+      <w:rPr>
+        <w:rFonts w:ascii="Times New Roman" w:hAnsi="Times New Roman" w:cs="Times New Roman" w:hint="default"/>
+      </w:rPr>
+    </w:lvl>
+    <w:lvl w:ilvl="1" w:tplc="04090003" w:tentative="1">
+      <w:start w:val="1"/>
+      <w:numFmt w:val="bullet"/>
+      <w:lvlText w:val="o"/>
+      <w:lvlJc w:val="left"/>
+      <w:pPr>
+        <w:ind w:left="2160" w:hanging="360"/>
+      </w:pPr>
+      <w:rPr>
+        <w:rFonts w:ascii="Courier New" w:hAnsi="Courier New" w:cs="Courier New" w:hint="default"/>
+      </w:rPr>
+    </w:lvl>
+    <w:lvl w:ilvl="2" w:tplc="04090005" w:tentative="1">
+      <w:start w:val="1"/>
+      <w:numFmt w:val="bullet"/>
+      <w:lvlText w:val=""/>
+      <w:lvlJc w:val="left"/>
+      <w:pPr>
+        <w:ind w:left="2880" w:hanging="360"/>
+      </w:pPr>
+      <w:rPr>
+        <w:rFonts w:ascii="Wingdings" w:hAnsi="Wingdings" w:hint="default"/>
+      </w:rPr>
+    </w:lvl>
+    <w:lvl w:ilvl="3" w:tplc="04090001" w:tentative="1">
+      <w:start w:val="1"/>
+      <w:numFmt w:val="bullet"/>
+      <w:lvlText w:val=""/>
+      <w:lvlJc w:val="left"/>
+      <w:pPr>
+        <w:ind w:left="3600" w:hanging="360"/>
+      </w:pPr>
+      <w:rPr>
+        <w:rFonts w:ascii="Symbol" w:hAnsi="Symbol" w:hint="default"/>
+      </w:rPr>
+    </w:lvl>
+    <w:lvl w:ilvl="4" w:tplc="04090003" w:tentative="1">
+      <w:start w:val="1"/>
+      <w:numFmt w:val="bullet"/>
+      <w:lvlText w:val="o"/>
+      <w:lvlJc w:val="left"/>
+      <w:pPr>
+        <w:ind w:left="4320" w:hanging="360"/>
+      </w:pPr>
+      <w:rPr>
+        <w:rFonts w:ascii="Courier New" w:hAnsi="Courier New" w:cs="Courier New" w:hint="default"/>
+      </w:rPr>
+    </w:lvl>
+    <w:lvl w:ilvl="5" w:tplc="04090005" w:tentative="1">
+      <w:start w:val="1"/>
+      <w:numFmt w:val="bullet"/>
+      <w:lvlText w:val=""/>
+      <w:lvlJc w:val="left"/>
+      <w:pPr>
+        <w:ind w:left="5040" w:hanging="360"/>
+      </w:pPr>
+      <w:rPr>
+        <w:rFonts w:ascii="Wingdings" w:hAnsi="Wingdings" w:hint="default"/>
+      </w:rPr>
+    </w:lvl>
+    <w:lvl w:ilvl="6" w:tplc="04090001" w:tentative="1">
+      <w:start w:val="1"/>
+      <w:numFmt w:val="bullet"/>
+      <w:lvlText w:val=""/>
+      <w:lvlJc w:val="left"/>
+      <w:pPr>
+        <w:ind w:left="5760" w:hanging="360"/>
+      </w:pPr>
+      <w:rPr>
+        <w:rFonts w:ascii="Symbol" w:hAnsi="Symbol" w:hint="default"/>
+      </w:rPr>
+    </w:lvl>
+    <w:lvl w:ilvl="7" w:tplc="04090003" w:tentative="1">
+      <w:start w:val="1"/>
+      <w:numFmt w:val="bullet"/>
+      <w:lvlText w:val="o"/>
+      <w:lvlJc w:val="left"/>
+      <w:pPr>
+        <w:ind w:left="6480" w:hanging="360"/>
+      </w:pPr>
+      <w:rPr>
+        <w:rFonts w:ascii="Courier New" w:hAnsi="Courier New" w:cs="Courier New" w:hint="default"/>
+      </w:rPr>
+    </w:lvl>
+    <w:lvl w:ilvl="8" w:tplc="04090005" w:tentative="1">
+      <w:start w:val="1"/>
+      <w:numFmt w:val="bullet"/>
+      <w:lvlText w:val=""/>
+      <w:lvlJc w:val="left"/>
+      <w:pPr>
+        <w:ind w:left="7200" w:hanging="360"/>
+      </w:pPr>
+      <w:rPr>
+        <w:rFonts w:ascii="Wingdings" w:hAnsi="Wingdings" w:hint="default"/>
+      </w:rPr>
+    </w:lvl>
+  </w:abstractNum>
+  <w:abstractNum w:abstractNumId="11" w15:restartNumberingAfterBreak="0">
     <w:nsid w:val="619675A0"/>
     <w:multiLevelType w:val="hybridMultilevel"/>
     <w:tmpl w:val="CD2CA3BE"/>
@@ -10317,7 +14510,120 @@
       </w:pPr>
     </w:lvl>
   </w:abstractNum>
-  <w:abstractNum w:abstractNumId="8" w15:restartNumberingAfterBreak="0">
+  <w:abstractNum w:abstractNumId="12" w15:restartNumberingAfterBreak="0">
+    <w:nsid w:val="66A47D94"/>
+    <w:multiLevelType w:val="hybridMultilevel"/>
+    <w:tmpl w:val="E53CE72C"/>
+    <w:lvl w:ilvl="0" w:tplc="45AE7F94">
+      <w:start w:val="1"/>
+      <w:numFmt w:val="bullet"/>
+      <w:lvlText w:val="+"/>
+      <w:lvlJc w:val="left"/>
+      <w:pPr>
+        <w:ind w:left="720" w:hanging="360"/>
+      </w:pPr>
+      <w:rPr>
+        <w:rFonts w:ascii="Times New Roman" w:hAnsi="Times New Roman" w:cs="Times New Roman" w:hint="default"/>
+      </w:rPr>
+    </w:lvl>
+    <w:lvl w:ilvl="1" w:tplc="04090003" w:tentative="1">
+      <w:start w:val="1"/>
+      <w:numFmt w:val="bullet"/>
+      <w:lvlText w:val="o"/>
+      <w:lvlJc w:val="left"/>
+      <w:pPr>
+        <w:ind w:left="1440" w:hanging="360"/>
+      </w:pPr>
+      <w:rPr>
+        <w:rFonts w:ascii="Courier New" w:hAnsi="Courier New" w:cs="Courier New" w:hint="default"/>
+      </w:rPr>
+    </w:lvl>
+    <w:lvl w:ilvl="2" w:tplc="04090005" w:tentative="1">
+      <w:start w:val="1"/>
+      <w:numFmt w:val="bullet"/>
+      <w:lvlText w:val=""/>
+      <w:lvlJc w:val="left"/>
+      <w:pPr>
+        <w:ind w:left="2160" w:hanging="360"/>
+      </w:pPr>
+      <w:rPr>
+        <w:rFonts w:ascii="Wingdings" w:hAnsi="Wingdings" w:hint="default"/>
+      </w:rPr>
+    </w:lvl>
+    <w:lvl w:ilvl="3" w:tplc="04090001" w:tentative="1">
+      <w:start w:val="1"/>
+      <w:numFmt w:val="bullet"/>
+      <w:lvlText w:val=""/>
+      <w:lvlJc w:val="left"/>
+      <w:pPr>
+        <w:ind w:left="2880" w:hanging="360"/>
+      </w:pPr>
+      <w:rPr>
+        <w:rFonts w:ascii="Symbol" w:hAnsi="Symbol" w:hint="default"/>
+      </w:rPr>
+    </w:lvl>
+    <w:lvl w:ilvl="4" w:tplc="04090003" w:tentative="1">
+      <w:start w:val="1"/>
+      <w:numFmt w:val="bullet"/>
+      <w:lvlText w:val="o"/>
+      <w:lvlJc w:val="left"/>
+      <w:pPr>
+        <w:ind w:left="3600" w:hanging="360"/>
+      </w:pPr>
+      <w:rPr>
+        <w:rFonts w:ascii="Courier New" w:hAnsi="Courier New" w:cs="Courier New" w:hint="default"/>
+      </w:rPr>
+    </w:lvl>
+    <w:lvl w:ilvl="5" w:tplc="04090005" w:tentative="1">
+      <w:start w:val="1"/>
+      <w:numFmt w:val="bullet"/>
+      <w:lvlText w:val=""/>
+      <w:lvlJc w:val="left"/>
+      <w:pPr>
+        <w:ind w:left="4320" w:hanging="360"/>
+      </w:pPr>
+      <w:rPr>
+        <w:rFonts w:ascii="Wingdings" w:hAnsi="Wingdings" w:hint="default"/>
+      </w:rPr>
+    </w:lvl>
+    <w:lvl w:ilvl="6" w:tplc="04090001" w:tentative="1">
+      <w:start w:val="1"/>
+      <w:numFmt w:val="bullet"/>
+      <w:lvlText w:val=""/>
+      <w:lvlJc w:val="left"/>
+      <w:pPr>
+        <w:ind w:left="5040" w:hanging="360"/>
+      </w:pPr>
+      <w:rPr>
+        <w:rFonts w:ascii="Symbol" w:hAnsi="Symbol" w:hint="default"/>
+      </w:rPr>
+    </w:lvl>
+    <w:lvl w:ilvl="7" w:tplc="04090003" w:tentative="1">
+      <w:start w:val="1"/>
+      <w:numFmt w:val="bullet"/>
+      <w:lvlText w:val="o"/>
+      <w:lvlJc w:val="left"/>
+      <w:pPr>
+        <w:ind w:left="5760" w:hanging="360"/>
+      </w:pPr>
+      <w:rPr>
+        <w:rFonts w:ascii="Courier New" w:hAnsi="Courier New" w:cs="Courier New" w:hint="default"/>
+      </w:rPr>
+    </w:lvl>
+    <w:lvl w:ilvl="8" w:tplc="04090005" w:tentative="1">
+      <w:start w:val="1"/>
+      <w:numFmt w:val="bullet"/>
+      <w:lvlText w:val=""/>
+      <w:lvlJc w:val="left"/>
+      <w:pPr>
+        <w:ind w:left="6480" w:hanging="360"/>
+      </w:pPr>
+      <w:rPr>
+        <w:rFonts w:ascii="Wingdings" w:hAnsi="Wingdings" w:hint="default"/>
+      </w:rPr>
+    </w:lvl>
+  </w:abstractNum>
+  <w:abstractNum w:abstractNumId="13" w15:restartNumberingAfterBreak="0">
     <w:nsid w:val="67F0341B"/>
     <w:multiLevelType w:val="hybridMultilevel"/>
     <w:tmpl w:val="15E098BC"/>
@@ -10430,7 +14736,7 @@
       </w:rPr>
     </w:lvl>
   </w:abstractNum>
-  <w:abstractNum w:abstractNumId="9" w15:restartNumberingAfterBreak="0">
+  <w:abstractNum w:abstractNumId="14" w15:restartNumberingAfterBreak="0">
     <w:nsid w:val="6B6F4C0F"/>
     <w:multiLevelType w:val="hybridMultilevel"/>
     <w:tmpl w:val="E616758C"/>
@@ -10543,7 +14849,7 @@
       </w:rPr>
     </w:lvl>
   </w:abstractNum>
-  <w:abstractNum w:abstractNumId="10" w15:restartNumberingAfterBreak="0">
+  <w:abstractNum w:abstractNumId="15" w15:restartNumberingAfterBreak="0">
     <w:nsid w:val="72A31B23"/>
     <w:multiLevelType w:val="hybridMultilevel"/>
     <w:tmpl w:val="87A09F82"/>
@@ -10656,7 +14962,120 @@
       </w:rPr>
     </w:lvl>
   </w:abstractNum>
-  <w:abstractNum w:abstractNumId="11" w15:restartNumberingAfterBreak="0">
+  <w:abstractNum w:abstractNumId="16" w15:restartNumberingAfterBreak="0">
+    <w:nsid w:val="73652DFC"/>
+    <w:multiLevelType w:val="hybridMultilevel"/>
+    <w:tmpl w:val="D61C8EF8"/>
+    <w:lvl w:ilvl="0" w:tplc="45AE7F94">
+      <w:start w:val="1"/>
+      <w:numFmt w:val="bullet"/>
+      <w:lvlText w:val="+"/>
+      <w:lvlJc w:val="left"/>
+      <w:pPr>
+        <w:ind w:left="720" w:hanging="360"/>
+      </w:pPr>
+      <w:rPr>
+        <w:rFonts w:ascii="Times New Roman" w:hAnsi="Times New Roman" w:cs="Times New Roman" w:hint="default"/>
+      </w:rPr>
+    </w:lvl>
+    <w:lvl w:ilvl="1" w:tplc="04090003" w:tentative="1">
+      <w:start w:val="1"/>
+      <w:numFmt w:val="bullet"/>
+      <w:lvlText w:val="o"/>
+      <w:lvlJc w:val="left"/>
+      <w:pPr>
+        <w:ind w:left="1440" w:hanging="360"/>
+      </w:pPr>
+      <w:rPr>
+        <w:rFonts w:ascii="Courier New" w:hAnsi="Courier New" w:cs="Courier New" w:hint="default"/>
+      </w:rPr>
+    </w:lvl>
+    <w:lvl w:ilvl="2" w:tplc="04090005" w:tentative="1">
+      <w:start w:val="1"/>
+      <w:numFmt w:val="bullet"/>
+      <w:lvlText w:val=""/>
+      <w:lvlJc w:val="left"/>
+      <w:pPr>
+        <w:ind w:left="2160" w:hanging="360"/>
+      </w:pPr>
+      <w:rPr>
+        <w:rFonts w:ascii="Wingdings" w:hAnsi="Wingdings" w:hint="default"/>
+      </w:rPr>
+    </w:lvl>
+    <w:lvl w:ilvl="3" w:tplc="04090001" w:tentative="1">
+      <w:start w:val="1"/>
+      <w:numFmt w:val="bullet"/>
+      <w:lvlText w:val=""/>
+      <w:lvlJc w:val="left"/>
+      <w:pPr>
+        <w:ind w:left="2880" w:hanging="360"/>
+      </w:pPr>
+      <w:rPr>
+        <w:rFonts w:ascii="Symbol" w:hAnsi="Symbol" w:hint="default"/>
+      </w:rPr>
+    </w:lvl>
+    <w:lvl w:ilvl="4" w:tplc="04090003" w:tentative="1">
+      <w:start w:val="1"/>
+      <w:numFmt w:val="bullet"/>
+      <w:lvlText w:val="o"/>
+      <w:lvlJc w:val="left"/>
+      <w:pPr>
+        <w:ind w:left="3600" w:hanging="360"/>
+      </w:pPr>
+      <w:rPr>
+        <w:rFonts w:ascii="Courier New" w:hAnsi="Courier New" w:cs="Courier New" w:hint="default"/>
+      </w:rPr>
+    </w:lvl>
+    <w:lvl w:ilvl="5" w:tplc="04090005" w:tentative="1">
+      <w:start w:val="1"/>
+      <w:numFmt w:val="bullet"/>
+      <w:lvlText w:val=""/>
+      <w:lvlJc w:val="left"/>
+      <w:pPr>
+        <w:ind w:left="4320" w:hanging="360"/>
+      </w:pPr>
+      <w:rPr>
+        <w:rFonts w:ascii="Wingdings" w:hAnsi="Wingdings" w:hint="default"/>
+      </w:rPr>
+    </w:lvl>
+    <w:lvl w:ilvl="6" w:tplc="04090001" w:tentative="1">
+      <w:start w:val="1"/>
+      <w:numFmt w:val="bullet"/>
+      <w:lvlText w:val=""/>
+      <w:lvlJc w:val="left"/>
+      <w:pPr>
+        <w:ind w:left="5040" w:hanging="360"/>
+      </w:pPr>
+      <w:rPr>
+        <w:rFonts w:ascii="Symbol" w:hAnsi="Symbol" w:hint="default"/>
+      </w:rPr>
+    </w:lvl>
+    <w:lvl w:ilvl="7" w:tplc="04090003" w:tentative="1">
+      <w:start w:val="1"/>
+      <w:numFmt w:val="bullet"/>
+      <w:lvlText w:val="o"/>
+      <w:lvlJc w:val="left"/>
+      <w:pPr>
+        <w:ind w:left="5760" w:hanging="360"/>
+      </w:pPr>
+      <w:rPr>
+        <w:rFonts w:ascii="Courier New" w:hAnsi="Courier New" w:cs="Courier New" w:hint="default"/>
+      </w:rPr>
+    </w:lvl>
+    <w:lvl w:ilvl="8" w:tplc="04090005" w:tentative="1">
+      <w:start w:val="1"/>
+      <w:numFmt w:val="bullet"/>
+      <w:lvlText w:val=""/>
+      <w:lvlJc w:val="left"/>
+      <w:pPr>
+        <w:ind w:left="6480" w:hanging="360"/>
+      </w:pPr>
+      <w:rPr>
+        <w:rFonts w:ascii="Wingdings" w:hAnsi="Wingdings" w:hint="default"/>
+      </w:rPr>
+    </w:lvl>
+  </w:abstractNum>
+  <w:abstractNum w:abstractNumId="17" w15:restartNumberingAfterBreak="0">
     <w:nsid w:val="7DA327FA"/>
     <w:multiLevelType w:val="hybridMultilevel"/>
     <w:tmpl w:val="DA380F78"/>
@@ -10770,16 +15189,16 @@
     </w:lvl>
   </w:abstractNum>
   <w:num w:numId="1">
-    <w:abstractNumId w:val="7"/>
+    <w:abstractNumId w:val="11"/>
   </w:num>
   <w:num w:numId="2">
-    <w:abstractNumId w:val="7"/>
+    <w:abstractNumId w:val="11"/>
   </w:num>
   <w:num w:numId="3">
-    <w:abstractNumId w:val="0"/>
+    <w:abstractNumId w:val="1"/>
   </w:num>
   <w:num w:numId="4">
-    <w:abstractNumId w:val="0"/>
+    <w:abstractNumId w:val="1"/>
     <w:lvlOverride w:ilvl="0">
       <w:startOverride w:val="1"/>
     </w:lvlOverride>
@@ -10809,33 +15228,51 @@
     </w:lvlOverride>
   </w:num>
   <w:num w:numId="5">
-    <w:abstractNumId w:val="11"/>
+    <w:abstractNumId w:val="17"/>
   </w:num>
   <w:num w:numId="6">
+    <w:abstractNumId w:val="6"/>
+  </w:num>
+  <w:num w:numId="7">
+    <w:abstractNumId w:val="10"/>
+  </w:num>
+  <w:num w:numId="8">
+    <w:abstractNumId w:val="2"/>
+  </w:num>
+  <w:num w:numId="9">
+    <w:abstractNumId w:val="5"/>
+  </w:num>
+  <w:num w:numId="10">
     <w:abstractNumId w:val="4"/>
   </w:num>
-  <w:num w:numId="7">
-    <w:abstractNumId w:val="6"/>
+  <w:num w:numId="11">
+    <w:abstractNumId w:val="14"/>
   </w:num>
-  <w:num w:numId="8">
-    <w:abstractNumId w:val="1"/>
+  <w:num w:numId="12">
+    <w:abstractNumId w:val="7"/>
   </w:num>
-  <w:num w:numId="9">
+  <w:num w:numId="13">
+    <w:abstractNumId w:val="15"/>
+  </w:num>
+  <w:num w:numId="14">
+    <w:abstractNumId w:val="13"/>
+  </w:num>
+  <w:num w:numId="15">
+    <w:abstractNumId w:val="16"/>
+  </w:num>
+  <w:num w:numId="16">
+    <w:abstractNumId w:val="12"/>
+  </w:num>
+  <w:num w:numId="17">
+    <w:abstractNumId w:val="9"/>
+  </w:num>
+  <w:num w:numId="18">
     <w:abstractNumId w:val="3"/>
   </w:num>
-  <w:num w:numId="10">
-    <w:abstractNumId w:val="2"/>
+  <w:num w:numId="19">
+    <w:abstractNumId w:val="0"/>
   </w:num>
-  <w:num w:numId="11">
-    <w:abstractNumId w:val="9"/>
-  </w:num>
-  <w:num w:numId="12">
-    <w:abstractNumId w:val="5"/>
-  </w:num>
-  <w:num w:numId="13">
-    <w:abstractNumId w:val="10"/>
-  </w:num>
-  <w:num w:numId="14">
+  <w:num w:numId="20">
     <w:abstractNumId w:val="8"/>
   </w:num>
 </w:numbering>
@@ -11239,7 +15676,7 @@
   <w:style w:type="paragraph" w:default="1" w:styleId="Normal">
     <w:name w:val="Normal"/>
     <w:qFormat/>
-    <w:rsid w:val="009608DD"/>
+    <w:rsid w:val="00C33816"/>
     <w:pPr>
       <w:jc w:val="both"/>
     </w:pPr>
@@ -11376,6 +15813,7 @@
   <w:style w:type="character" w:default="1" w:styleId="DefaultParagraphFont">
     <w:name w:val="Default Paragraph Font"/>
     <w:uiPriority w:val="1"/>
+    <w:semiHidden/>
     <w:unhideWhenUsed/>
   </w:style>
   <w:style w:type="table" w:default="1" w:styleId="TableNormal">
@@ -11629,6 +16067,29 @@
     <w:pPr>
       <w:spacing w:after="100"/>
       <w:ind w:left="520"/>
+    </w:pPr>
+  </w:style>
+  <w:style w:type="character" w:styleId="UnresolvedMention">
+    <w:name w:val="Unresolved Mention"/>
+    <w:basedOn w:val="DefaultParagraphFont"/>
+    <w:uiPriority w:val="99"/>
+    <w:semiHidden/>
+    <w:unhideWhenUsed/>
+    <w:rsid w:val="00223193"/>
+    <w:rPr>
+      <w:color w:val="605E5C"/>
+      <w:shd w:val="clear" w:color="auto" w:fill="E1DFDD"/>
+    </w:rPr>
+  </w:style>
+  <w:style w:type="paragraph" w:styleId="TableofFigures">
+    <w:name w:val="table of figures"/>
+    <w:basedOn w:val="Normal"/>
+    <w:next w:val="Normal"/>
+    <w:uiPriority w:val="99"/>
+    <w:unhideWhenUsed/>
+    <w:rsid w:val="00C33816"/>
+    <w:pPr>
+      <w:spacing w:after="0"/>
     </w:pPr>
   </w:style>
 </w:styles>

--- a/NLCS_ChatApp/Báo Cáo Niên Luận Cơ Sở - Phạm Minh Sáng - B2110976.docx
+++ b/NLCS_ChatApp/Báo Cáo Niên Luận Cơ Sở - Phạm Minh Sáng - B2110976.docx
@@ -1,6 +1,6 @@
 
 <file path=word/document.xml><?xml version="1.0" encoding="utf-8"?>
-<w:document xmlns:wpc="http://schemas.microsoft.com/office/word/2010/wordprocessingCanvas" xmlns:cx="http://schemas.microsoft.com/office/drawing/2014/chartex" xmlns:cx1="http://schemas.microsoft.com/office/drawing/2015/9/8/chartex" xmlns:cx2="http://schemas.microsoft.com/office/drawing/2015/10/21/chartex" xmlns:cx3="http://schemas.microsoft.com/office/drawing/2016/5/9/chartex" xmlns:cx4="http://schemas.microsoft.com/office/drawing/2016/5/10/chartex" xmlns:cx5="http://schemas.microsoft.com/office/drawing/2016/5/11/chartex" xmlns:cx6="http://schemas.microsoft.com/office/drawing/2016/5/12/chartex" xmlns:cx7="http://schemas.microsoft.com/office/drawing/2016/5/13/chartex" xmlns:cx8="http://schemas.microsoft.com/office/drawing/2016/5/14/chartex" xmlns:mc="http://schemas.openxmlformats.org/markup-compatibility/2006" xmlns:aink="http://schemas.microsoft.com/office/drawing/2016/ink" xmlns:am3d="http://schemas.microsoft.com/office/drawing/2017/model3d" xmlns:o="urn:schemas-microsoft-com:office:office" xmlns:r="http://schemas.openxmlformats.org/officeDocument/2006/relationships" xmlns:m="http://schemas.openxmlformats.org/officeDocument/2006/math" xmlns:v="urn:schemas-microsoft-com:vml" xmlns:wp14="http://schemas.microsoft.com/office/word/2010/wordprocessingDrawing" xmlns:wp="http://schemas.openxmlformats.org/drawingml/2006/wordprocessingDrawing" xmlns:w10="urn:schemas-microsoft-com:office:word" xmlns:w="http://schemas.openxmlformats.org/wordprocessingml/2006/main" xmlns:w14="http://schemas.microsoft.com/office/word/2010/wordml" xmlns:w15="http://schemas.microsoft.com/office/word/2012/wordml" xmlns:w16cex="http://schemas.microsoft.com/office/word/2018/wordml/cex" xmlns:w16cid="http://schemas.microsoft.com/office/word/2016/wordml/cid" xmlns:w16="http://schemas.microsoft.com/office/word/2018/wordml" xmlns:w16se="http://schemas.microsoft.com/office/word/2015/wordml/symex" xmlns:wpg="http://schemas.microsoft.com/office/word/2010/wordprocessingGroup" xmlns:wpi="http://schemas.microsoft.com/office/word/2010/wordprocessingInk" xmlns:wne="http://schemas.microsoft.com/office/word/2006/wordml" xmlns:wps="http://schemas.microsoft.com/office/word/2010/wordprocessingShape" mc:Ignorable="w14 w15 w16se w16cid w16 w16cex wp14">
+<w:document xmlns:wpc="http://schemas.microsoft.com/office/word/2010/wordprocessingCanvas" xmlns:cx="http://schemas.microsoft.com/office/drawing/2014/chartex" xmlns:cx1="http://schemas.microsoft.com/office/drawing/2015/9/8/chartex" xmlns:cx2="http://schemas.microsoft.com/office/drawing/2015/10/21/chartex" xmlns:cx3="http://schemas.microsoft.com/office/drawing/2016/5/9/chartex" xmlns:cx4="http://schemas.microsoft.com/office/drawing/2016/5/10/chartex" xmlns:cx5="http://schemas.microsoft.com/office/drawing/2016/5/11/chartex" xmlns:cx6="http://schemas.microsoft.com/office/drawing/2016/5/12/chartex" xmlns:cx7="http://schemas.microsoft.com/office/drawing/2016/5/13/chartex" xmlns:cx8="http://schemas.microsoft.com/office/drawing/2016/5/14/chartex" xmlns:mc="http://schemas.openxmlformats.org/markup-compatibility/2006" xmlns:aink="http://schemas.microsoft.com/office/drawing/2016/ink" xmlns:am3d="http://schemas.microsoft.com/office/drawing/2017/model3d" xmlns:o="urn:schemas-microsoft-com:office:office" xmlns:oel="http://schemas.microsoft.com/office/2019/extlst" xmlns:r="http://schemas.openxmlformats.org/officeDocument/2006/relationships" xmlns:m="http://schemas.openxmlformats.org/officeDocument/2006/math" xmlns:v="urn:schemas-microsoft-com:vml" xmlns:wp14="http://schemas.microsoft.com/office/word/2010/wordprocessingDrawing" xmlns:wp="http://schemas.openxmlformats.org/drawingml/2006/wordprocessingDrawing" xmlns:w10="urn:schemas-microsoft-com:office:word" xmlns:w="http://schemas.openxmlformats.org/wordprocessingml/2006/main" xmlns:w14="http://schemas.microsoft.com/office/word/2010/wordml" xmlns:w15="http://schemas.microsoft.com/office/word/2012/wordml" xmlns:w16cex="http://schemas.microsoft.com/office/word/2018/wordml/cex" xmlns:w16cid="http://schemas.microsoft.com/office/word/2016/wordml/cid" xmlns:w16="http://schemas.microsoft.com/office/word/2018/wordml" xmlns:w16sdtdh="http://schemas.microsoft.com/office/word/2020/wordml/sdtdatahash" xmlns:w16se="http://schemas.microsoft.com/office/word/2015/wordml/symex" xmlns:wpg="http://schemas.microsoft.com/office/word/2010/wordprocessingGroup" xmlns:wpi="http://schemas.microsoft.com/office/word/2010/wordprocessingInk" xmlns:wne="http://schemas.microsoft.com/office/word/2006/wordml" xmlns:wps="http://schemas.microsoft.com/office/word/2010/wordprocessingShape" mc:Ignorable="w14 w15 w16se w16cid w16 w16cex w16sdtdh wp14">
   <w:body>
     <w:p>
       <w:pPr>
@@ -476,12 +476,6 @@
           <w:bCs/>
         </w:rPr>
         <w:sectPr>
-          <w:headerReference w:type="even" r:id="rId9"/>
-          <w:headerReference w:type="default" r:id="rId10"/>
-          <w:footerReference w:type="even" r:id="rId11"/>
-          <w:footerReference w:type="default" r:id="rId12"/>
-          <w:headerReference w:type="first" r:id="rId13"/>
-          <w:footerReference w:type="first" r:id="rId14"/>
           <w:pgSz w:w="11906" w:h="16838" w:code="9"/>
           <w:pgMar w:top="1134" w:right="1134" w:bottom="1134" w:left="1701" w:header="706" w:footer="706" w:gutter="0"/>
           <w:pgBorders w:display="firstPage" w:offsetFrom="page">
@@ -782,6 +776,63 @@
         </w:rPr>
         <w:tab/>
       </w:r>
+      <w:r>
+        <w:rPr>
+          <w:b/>
+          <w:bCs/>
+        </w:rPr>
+        <w:tab/>
+      </w:r>
+    </w:p>
+    <w:p>
+      <w:pPr>
+        <w:tabs>
+          <w:tab w:val="left" w:leader="underscore" w:pos="9071"/>
+        </w:tabs>
+        <w:jc w:val="left"/>
+        <w:rPr>
+          <w:b/>
+          <w:bCs/>
+        </w:rPr>
+      </w:pPr>
+      <w:r>
+        <w:rPr>
+          <w:b/>
+          <w:bCs/>
+        </w:rPr>
+        <w:tab/>
+      </w:r>
+    </w:p>
+    <w:p>
+      <w:pPr>
+        <w:tabs>
+          <w:tab w:val="left" w:leader="underscore" w:pos="9071"/>
+        </w:tabs>
+        <w:jc w:val="left"/>
+        <w:rPr>
+          <w:b/>
+          <w:bCs/>
+        </w:rPr>
+      </w:pPr>
+      <w:r>
+        <w:rPr>
+          <w:b/>
+          <w:bCs/>
+        </w:rPr>
+        <w:tab/>
+      </w:r>
+    </w:p>
+    <w:p>
+      <w:pPr>
+        <w:tabs>
+          <w:tab w:val="left" w:leader="underscore" w:pos="9071"/>
+        </w:tabs>
+        <w:jc w:val="left"/>
+        <w:rPr>
+          <w:b/>
+          <w:bCs/>
+        </w:rPr>
+      </w:pPr>
       <w:r>
         <w:rPr>
           <w:b/>
@@ -839,8 +890,10 @@
               <w:rFonts w:asciiTheme="minorHAnsi" w:eastAsiaTheme="minorEastAsia" w:hAnsiTheme="minorHAnsi"/>
               <w:noProof/>
               <w:color w:val="auto"/>
-              <w:sz w:val="22"/>
-              <w:szCs w:val="22"/>
+              <w:kern w:val="2"/>
+              <w:sz w:val="24"/>
+              <w:szCs w:val="24"/>
+              <w14:ligatures w14:val="standardContextual"/>
             </w:rPr>
           </w:pPr>
           <w:r>
@@ -852,7 +905,7 @@
           <w:r>
             <w:fldChar w:fldCharType="separate"/>
           </w:r>
-          <w:hyperlink w:anchor="_Toc163817391" w:history="1">
+          <w:hyperlink w:anchor="_Toc165036239" w:history="1">
             <w:r>
               <w:rPr>
                 <w:rStyle w:val="Hyperlink"/>
@@ -879,7 +932,7 @@
                 <w:noProof/>
                 <w:webHidden/>
               </w:rPr>
-              <w:instrText xml:space="preserve"> PAGEREF _Toc163817391 \h </w:instrText>
+              <w:instrText xml:space="preserve"> PAGEREF _Toc165036239 \h </w:instrText>
             </w:r>
             <w:r>
               <w:rPr>
@@ -899,7 +952,7 @@
                 <w:noProof/>
                 <w:webHidden/>
               </w:rPr>
-              <w:t>4</w:t>
+              <w:t>6</w:t>
             </w:r>
             <w:r>
               <w:rPr>
@@ -920,11 +973,13 @@
               <w:rFonts w:asciiTheme="minorHAnsi" w:eastAsiaTheme="minorEastAsia" w:hAnsiTheme="minorHAnsi"/>
               <w:noProof/>
               <w:color w:val="auto"/>
-              <w:sz w:val="22"/>
-              <w:szCs w:val="22"/>
+              <w:kern w:val="2"/>
+              <w:sz w:val="24"/>
+              <w:szCs w:val="24"/>
+              <w14:ligatures w14:val="standardContextual"/>
             </w:rPr>
           </w:pPr>
-          <w:hyperlink w:anchor="_Toc163817392" w:history="1">
+          <w:hyperlink w:anchor="_Toc165036240" w:history="1">
             <w:r>
               <w:rPr>
                 <w:rStyle w:val="Hyperlink"/>
@@ -951,7 +1006,7 @@
                 <w:noProof/>
                 <w:webHidden/>
               </w:rPr>
-              <w:instrText xml:space="preserve"> PAGEREF _Toc163817392 \h </w:instrText>
+              <w:instrText xml:space="preserve"> PAGEREF _Toc165036240 \h </w:instrText>
             </w:r>
             <w:r>
               <w:rPr>
@@ -971,7 +1026,7 @@
                 <w:noProof/>
                 <w:webHidden/>
               </w:rPr>
-              <w:t>4</w:t>
+              <w:t>6</w:t>
             </w:r>
             <w:r>
               <w:rPr>
@@ -992,11 +1047,13 @@
               <w:rFonts w:asciiTheme="minorHAnsi" w:eastAsiaTheme="minorEastAsia" w:hAnsiTheme="minorHAnsi"/>
               <w:noProof/>
               <w:color w:val="auto"/>
-              <w:sz w:val="22"/>
-              <w:szCs w:val="22"/>
+              <w:kern w:val="2"/>
+              <w:sz w:val="24"/>
+              <w:szCs w:val="24"/>
+              <w14:ligatures w14:val="standardContextual"/>
             </w:rPr>
           </w:pPr>
-          <w:hyperlink w:anchor="_Toc163817393" w:history="1">
+          <w:hyperlink w:anchor="_Toc165036241" w:history="1">
             <w:r>
               <w:rPr>
                 <w:rStyle w:val="Hyperlink"/>
@@ -1023,7 +1080,7 @@
                 <w:noProof/>
                 <w:webHidden/>
               </w:rPr>
-              <w:instrText xml:space="preserve"> PAGEREF _Toc163817393 \h </w:instrText>
+              <w:instrText xml:space="preserve"> PAGEREF _Toc165036241 \h </w:instrText>
             </w:r>
             <w:r>
               <w:rPr>
@@ -1043,7 +1100,7 @@
                 <w:noProof/>
                 <w:webHidden/>
               </w:rPr>
-              <w:t>4</w:t>
+              <w:t>6</w:t>
             </w:r>
             <w:r>
               <w:rPr>
@@ -1064,11 +1121,13 @@
               <w:rFonts w:asciiTheme="minorHAnsi" w:eastAsiaTheme="minorEastAsia" w:hAnsiTheme="minorHAnsi"/>
               <w:noProof/>
               <w:color w:val="auto"/>
-              <w:sz w:val="22"/>
-              <w:szCs w:val="22"/>
+              <w:kern w:val="2"/>
+              <w:sz w:val="24"/>
+              <w:szCs w:val="24"/>
+              <w14:ligatures w14:val="standardContextual"/>
             </w:rPr>
           </w:pPr>
-          <w:hyperlink w:anchor="_Toc163817394" w:history="1">
+          <w:hyperlink w:anchor="_Toc165036242" w:history="1">
             <w:r>
               <w:rPr>
                 <w:rStyle w:val="Hyperlink"/>
@@ -1095,7 +1154,7 @@
                 <w:noProof/>
                 <w:webHidden/>
               </w:rPr>
-              <w:instrText xml:space="preserve"> PAGEREF _Toc163817394 \h </w:instrText>
+              <w:instrText xml:space="preserve"> PAGEREF _Toc165036242 \h </w:instrText>
             </w:r>
             <w:r>
               <w:rPr>
@@ -1115,7 +1174,7 @@
                 <w:noProof/>
                 <w:webHidden/>
               </w:rPr>
-              <w:t>4</w:t>
+              <w:t>6</w:t>
             </w:r>
             <w:r>
               <w:rPr>
@@ -1136,11 +1195,13 @@
               <w:rFonts w:asciiTheme="minorHAnsi" w:eastAsiaTheme="minorEastAsia" w:hAnsiTheme="minorHAnsi"/>
               <w:noProof/>
               <w:color w:val="auto"/>
-              <w:sz w:val="22"/>
-              <w:szCs w:val="22"/>
+              <w:kern w:val="2"/>
+              <w:sz w:val="24"/>
+              <w:szCs w:val="24"/>
+              <w14:ligatures w14:val="standardContextual"/>
             </w:rPr>
           </w:pPr>
-          <w:hyperlink w:anchor="_Toc163817395" w:history="1">
+          <w:hyperlink w:anchor="_Toc165036243" w:history="1">
             <w:r>
               <w:rPr>
                 <w:rStyle w:val="Hyperlink"/>
@@ -1167,7 +1228,7 @@
                 <w:noProof/>
                 <w:webHidden/>
               </w:rPr>
-              <w:instrText xml:space="preserve"> PAGEREF _Toc163817395 \h </w:instrText>
+              <w:instrText xml:space="preserve"> PAGEREF _Toc165036243 \h </w:instrText>
             </w:r>
             <w:r>
               <w:rPr>
@@ -1187,7 +1248,7 @@
                 <w:noProof/>
                 <w:webHidden/>
               </w:rPr>
-              <w:t>5</w:t>
+              <w:t>7</w:t>
             </w:r>
             <w:r>
               <w:rPr>
@@ -1208,11 +1269,13 @@
               <w:rFonts w:asciiTheme="minorHAnsi" w:eastAsiaTheme="minorEastAsia" w:hAnsiTheme="minorHAnsi"/>
               <w:noProof/>
               <w:color w:val="auto"/>
-              <w:sz w:val="22"/>
-              <w:szCs w:val="22"/>
+              <w:kern w:val="2"/>
+              <w:sz w:val="24"/>
+              <w:szCs w:val="24"/>
+              <w14:ligatures w14:val="standardContextual"/>
             </w:rPr>
           </w:pPr>
-          <w:hyperlink w:anchor="_Toc163817396" w:history="1">
+          <w:hyperlink w:anchor="_Toc165036244" w:history="1">
             <w:r>
               <w:rPr>
                 <w:rStyle w:val="Hyperlink"/>
@@ -1239,7 +1302,7 @@
                 <w:noProof/>
                 <w:webHidden/>
               </w:rPr>
-              <w:instrText xml:space="preserve"> PAGEREF _Toc163817396 \h </w:instrText>
+              <w:instrText xml:space="preserve"> PAGEREF _Toc165036244 \h </w:instrText>
             </w:r>
             <w:r>
               <w:rPr>
@@ -1259,7 +1322,7 @@
                 <w:noProof/>
                 <w:webHidden/>
               </w:rPr>
-              <w:t>5</w:t>
+              <w:t>7</w:t>
             </w:r>
             <w:r>
               <w:rPr>
@@ -1280,11 +1343,13 @@
               <w:rFonts w:asciiTheme="minorHAnsi" w:eastAsiaTheme="minorEastAsia" w:hAnsiTheme="minorHAnsi"/>
               <w:noProof/>
               <w:color w:val="auto"/>
-              <w:sz w:val="22"/>
-              <w:szCs w:val="22"/>
+              <w:kern w:val="2"/>
+              <w:sz w:val="24"/>
+              <w:szCs w:val="24"/>
+              <w14:ligatures w14:val="standardContextual"/>
             </w:rPr>
           </w:pPr>
-          <w:hyperlink w:anchor="_Toc163817397" w:history="1">
+          <w:hyperlink w:anchor="_Toc165036245" w:history="1">
             <w:r>
               <w:rPr>
                 <w:rStyle w:val="Hyperlink"/>
@@ -1311,7 +1376,7 @@
                 <w:noProof/>
                 <w:webHidden/>
               </w:rPr>
-              <w:instrText xml:space="preserve"> PAGEREF _Toc163817397 \h </w:instrText>
+              <w:instrText xml:space="preserve"> PAGEREF _Toc165036245 \h </w:instrText>
             </w:r>
             <w:r>
               <w:rPr>
@@ -1331,7 +1396,7 @@
                 <w:noProof/>
                 <w:webHidden/>
               </w:rPr>
-              <w:t>5</w:t>
+              <w:t>7</w:t>
             </w:r>
             <w:r>
               <w:rPr>
@@ -1352,11 +1417,13 @@
               <w:rFonts w:asciiTheme="minorHAnsi" w:eastAsiaTheme="minorEastAsia" w:hAnsiTheme="minorHAnsi"/>
               <w:noProof/>
               <w:color w:val="auto"/>
-              <w:sz w:val="22"/>
-              <w:szCs w:val="22"/>
+              <w:kern w:val="2"/>
+              <w:sz w:val="24"/>
+              <w:szCs w:val="24"/>
+              <w14:ligatures w14:val="standardContextual"/>
             </w:rPr>
           </w:pPr>
-          <w:hyperlink w:anchor="_Toc163817398" w:history="1">
+          <w:hyperlink w:anchor="_Toc165036246" w:history="1">
             <w:r>
               <w:rPr>
                 <w:rStyle w:val="Hyperlink"/>
@@ -1383,7 +1450,7 @@
                 <w:noProof/>
                 <w:webHidden/>
               </w:rPr>
-              <w:instrText xml:space="preserve"> PAGEREF _Toc163817398 \h </w:instrText>
+              <w:instrText xml:space="preserve"> PAGEREF _Toc165036246 \h </w:instrText>
             </w:r>
             <w:r>
               <w:rPr>
@@ -1403,7 +1470,7 @@
                 <w:noProof/>
                 <w:webHidden/>
               </w:rPr>
-              <w:t>5</w:t>
+              <w:t>7</w:t>
             </w:r>
             <w:r>
               <w:rPr>
@@ -1424,11 +1491,13 @@
               <w:rFonts w:asciiTheme="minorHAnsi" w:eastAsiaTheme="minorEastAsia" w:hAnsiTheme="minorHAnsi"/>
               <w:noProof/>
               <w:color w:val="auto"/>
-              <w:sz w:val="22"/>
-              <w:szCs w:val="22"/>
+              <w:kern w:val="2"/>
+              <w:sz w:val="24"/>
+              <w:szCs w:val="24"/>
+              <w14:ligatures w14:val="standardContextual"/>
             </w:rPr>
           </w:pPr>
-          <w:hyperlink w:anchor="_Toc163817399" w:history="1">
+          <w:hyperlink w:anchor="_Toc165036247" w:history="1">
             <w:r>
               <w:rPr>
                 <w:rStyle w:val="Hyperlink"/>
@@ -1455,7 +1524,7 @@
                 <w:noProof/>
                 <w:webHidden/>
               </w:rPr>
-              <w:instrText xml:space="preserve"> PAGEREF _Toc163817399 \h </w:instrText>
+              <w:instrText xml:space="preserve"> PAGEREF _Toc165036247 \h </w:instrText>
             </w:r>
             <w:r>
               <w:rPr>
@@ -1475,7 +1544,7 @@
                 <w:noProof/>
                 <w:webHidden/>
               </w:rPr>
-              <w:t>6</w:t>
+              <w:t>8</w:t>
             </w:r>
             <w:r>
               <w:rPr>
@@ -1496,11 +1565,13 @@
               <w:rFonts w:asciiTheme="minorHAnsi" w:eastAsiaTheme="minorEastAsia" w:hAnsiTheme="minorHAnsi"/>
               <w:noProof/>
               <w:color w:val="auto"/>
-              <w:sz w:val="22"/>
-              <w:szCs w:val="22"/>
+              <w:kern w:val="2"/>
+              <w:sz w:val="24"/>
+              <w:szCs w:val="24"/>
+              <w14:ligatures w14:val="standardContextual"/>
             </w:rPr>
           </w:pPr>
-          <w:hyperlink w:anchor="_Toc163817400" w:history="1">
+          <w:hyperlink w:anchor="_Toc165036248" w:history="1">
             <w:r>
               <w:rPr>
                 <w:rStyle w:val="Hyperlink"/>
@@ -1527,7 +1598,7 @@
                 <w:noProof/>
                 <w:webHidden/>
               </w:rPr>
-              <w:instrText xml:space="preserve"> PAGEREF _Toc163817400 \h </w:instrText>
+              <w:instrText xml:space="preserve"> PAGEREF _Toc165036248 \h </w:instrText>
             </w:r>
             <w:r>
               <w:rPr>
@@ -1547,7 +1618,7 @@
                 <w:noProof/>
                 <w:webHidden/>
               </w:rPr>
-              <w:t>6</w:t>
+              <w:t>8</w:t>
             </w:r>
             <w:r>
               <w:rPr>
@@ -1568,11 +1639,13 @@
               <w:rFonts w:asciiTheme="minorHAnsi" w:eastAsiaTheme="minorEastAsia" w:hAnsiTheme="minorHAnsi"/>
               <w:noProof/>
               <w:color w:val="auto"/>
-              <w:sz w:val="22"/>
-              <w:szCs w:val="22"/>
+              <w:kern w:val="2"/>
+              <w:sz w:val="24"/>
+              <w:szCs w:val="24"/>
+              <w14:ligatures w14:val="standardContextual"/>
             </w:rPr>
           </w:pPr>
-          <w:hyperlink w:anchor="_Toc163817401" w:history="1">
+          <w:hyperlink w:anchor="_Toc165036249" w:history="1">
             <w:r>
               <w:rPr>
                 <w:rStyle w:val="Hyperlink"/>
@@ -1599,7 +1672,7 @@
                 <w:noProof/>
                 <w:webHidden/>
               </w:rPr>
-              <w:instrText xml:space="preserve"> PAGEREF _Toc163817401 \h </w:instrText>
+              <w:instrText xml:space="preserve"> PAGEREF _Toc165036249 \h </w:instrText>
             </w:r>
             <w:r>
               <w:rPr>
@@ -1619,7 +1692,7 @@
                 <w:noProof/>
                 <w:webHidden/>
               </w:rPr>
-              <w:t>7</w:t>
+              <w:t>9</w:t>
             </w:r>
             <w:r>
               <w:rPr>
@@ -1640,11 +1713,13 @@
               <w:rFonts w:asciiTheme="minorHAnsi" w:eastAsiaTheme="minorEastAsia" w:hAnsiTheme="minorHAnsi"/>
               <w:noProof/>
               <w:color w:val="auto"/>
-              <w:sz w:val="22"/>
-              <w:szCs w:val="22"/>
+              <w:kern w:val="2"/>
+              <w:sz w:val="24"/>
+              <w:szCs w:val="24"/>
+              <w14:ligatures w14:val="standardContextual"/>
             </w:rPr>
           </w:pPr>
-          <w:hyperlink w:anchor="_Toc163817402" w:history="1">
+          <w:hyperlink w:anchor="_Toc165036250" w:history="1">
             <w:r>
               <w:rPr>
                 <w:rStyle w:val="Hyperlink"/>
@@ -1671,7 +1746,7 @@
                 <w:noProof/>
                 <w:webHidden/>
               </w:rPr>
-              <w:instrText xml:space="preserve"> PAGEREF _Toc163817402 \h </w:instrText>
+              <w:instrText xml:space="preserve"> PAGEREF _Toc165036250 \h </w:instrText>
             </w:r>
             <w:r>
               <w:rPr>
@@ -1691,7 +1766,7 @@
                 <w:noProof/>
                 <w:webHidden/>
               </w:rPr>
-              <w:t>7</w:t>
+              <w:t>9</w:t>
             </w:r>
             <w:r>
               <w:rPr>
@@ -1712,11 +1787,13 @@
               <w:rFonts w:asciiTheme="minorHAnsi" w:eastAsiaTheme="minorEastAsia" w:hAnsiTheme="minorHAnsi"/>
               <w:noProof/>
               <w:color w:val="auto"/>
-              <w:sz w:val="22"/>
-              <w:szCs w:val="22"/>
+              <w:kern w:val="2"/>
+              <w:sz w:val="24"/>
+              <w:szCs w:val="24"/>
+              <w14:ligatures w14:val="standardContextual"/>
             </w:rPr>
           </w:pPr>
-          <w:hyperlink w:anchor="_Toc163817403" w:history="1">
+          <w:hyperlink w:anchor="_Toc165036251" w:history="1">
             <w:r>
               <w:rPr>
                 <w:rStyle w:val="Hyperlink"/>
@@ -1743,7 +1820,7 @@
                 <w:noProof/>
                 <w:webHidden/>
               </w:rPr>
-              <w:instrText xml:space="preserve"> PAGEREF _Toc163817403 \h </w:instrText>
+              <w:instrText xml:space="preserve"> PAGEREF _Toc165036251 \h </w:instrText>
             </w:r>
             <w:r>
               <w:rPr>
@@ -1763,7 +1840,7 @@
                 <w:noProof/>
                 <w:webHidden/>
               </w:rPr>
-              <w:t>7</w:t>
+              <w:t>9</w:t>
             </w:r>
             <w:r>
               <w:rPr>
@@ -1784,11 +1861,13 @@
               <w:rFonts w:asciiTheme="minorHAnsi" w:eastAsiaTheme="minorEastAsia" w:hAnsiTheme="minorHAnsi"/>
               <w:noProof/>
               <w:color w:val="auto"/>
-              <w:sz w:val="22"/>
-              <w:szCs w:val="22"/>
+              <w:kern w:val="2"/>
+              <w:sz w:val="24"/>
+              <w:szCs w:val="24"/>
+              <w14:ligatures w14:val="standardContextual"/>
             </w:rPr>
           </w:pPr>
-          <w:hyperlink w:anchor="_Toc163817404" w:history="1">
+          <w:hyperlink w:anchor="_Toc165036252" w:history="1">
             <w:r>
               <w:rPr>
                 <w:rStyle w:val="Hyperlink"/>
@@ -1815,7 +1894,7 @@
                 <w:noProof/>
                 <w:webHidden/>
               </w:rPr>
-              <w:instrText xml:space="preserve"> PAGEREF _Toc163817404 \h </w:instrText>
+              <w:instrText xml:space="preserve"> PAGEREF _Toc165036252 \h </w:instrText>
             </w:r>
             <w:r>
               <w:rPr>
@@ -1835,7 +1914,7 @@
                 <w:noProof/>
                 <w:webHidden/>
               </w:rPr>
-              <w:t>7</w:t>
+              <w:t>9</w:t>
             </w:r>
             <w:r>
               <w:rPr>
@@ -1856,11 +1935,13 @@
               <w:rFonts w:asciiTheme="minorHAnsi" w:eastAsiaTheme="minorEastAsia" w:hAnsiTheme="minorHAnsi"/>
               <w:noProof/>
               <w:color w:val="auto"/>
-              <w:sz w:val="22"/>
-              <w:szCs w:val="22"/>
+              <w:kern w:val="2"/>
+              <w:sz w:val="24"/>
+              <w:szCs w:val="24"/>
+              <w14:ligatures w14:val="standardContextual"/>
             </w:rPr>
           </w:pPr>
-          <w:hyperlink w:anchor="_Toc163817405" w:history="1">
+          <w:hyperlink w:anchor="_Toc165036253" w:history="1">
             <w:r>
               <w:rPr>
                 <w:rStyle w:val="Hyperlink"/>
@@ -1887,7 +1968,7 @@
                 <w:noProof/>
                 <w:webHidden/>
               </w:rPr>
-              <w:instrText xml:space="preserve"> PAGEREF _Toc163817405 \h </w:instrText>
+              <w:instrText xml:space="preserve"> PAGEREF _Toc165036253 \h </w:instrText>
             </w:r>
             <w:r>
               <w:rPr>
@@ -1907,7 +1988,7 @@
                 <w:noProof/>
                 <w:webHidden/>
               </w:rPr>
-              <w:t>7</w:t>
+              <w:t>9</w:t>
             </w:r>
             <w:r>
               <w:rPr>
@@ -1928,11 +2009,13 @@
               <w:rFonts w:asciiTheme="minorHAnsi" w:eastAsiaTheme="minorEastAsia" w:hAnsiTheme="minorHAnsi"/>
               <w:noProof/>
               <w:color w:val="auto"/>
-              <w:sz w:val="22"/>
-              <w:szCs w:val="22"/>
+              <w:kern w:val="2"/>
+              <w:sz w:val="24"/>
+              <w:szCs w:val="24"/>
+              <w14:ligatures w14:val="standardContextual"/>
             </w:rPr>
           </w:pPr>
-          <w:hyperlink w:anchor="_Toc163817406" w:history="1">
+          <w:hyperlink w:anchor="_Toc165036254" w:history="1">
             <w:r>
               <w:rPr>
                 <w:rStyle w:val="Hyperlink"/>
@@ -1959,7 +2042,7 @@
                 <w:noProof/>
                 <w:webHidden/>
               </w:rPr>
-              <w:instrText xml:space="preserve"> PAGEREF _Toc163817406 \h </w:instrText>
+              <w:instrText xml:space="preserve"> PAGEREF _Toc165036254 \h </w:instrText>
             </w:r>
             <w:r>
               <w:rPr>
@@ -1979,7 +2062,7 @@
                 <w:noProof/>
                 <w:webHidden/>
               </w:rPr>
-              <w:t>7</w:t>
+              <w:t>9</w:t>
             </w:r>
             <w:r>
               <w:rPr>
@@ -2000,11 +2083,13 @@
               <w:rFonts w:asciiTheme="minorHAnsi" w:eastAsiaTheme="minorEastAsia" w:hAnsiTheme="minorHAnsi"/>
               <w:noProof/>
               <w:color w:val="auto"/>
-              <w:sz w:val="22"/>
-              <w:szCs w:val="22"/>
+              <w:kern w:val="2"/>
+              <w:sz w:val="24"/>
+              <w:szCs w:val="24"/>
+              <w14:ligatures w14:val="standardContextual"/>
             </w:rPr>
           </w:pPr>
-          <w:hyperlink w:anchor="_Toc163817407" w:history="1">
+          <w:hyperlink w:anchor="_Toc165036255" w:history="1">
             <w:r>
               <w:rPr>
                 <w:rStyle w:val="Hyperlink"/>
@@ -2031,7 +2116,7 @@
                 <w:noProof/>
                 <w:webHidden/>
               </w:rPr>
-              <w:instrText xml:space="preserve"> PAGEREF _Toc163817407 \h </w:instrText>
+              <w:instrText xml:space="preserve"> PAGEREF _Toc165036255 \h </w:instrText>
             </w:r>
             <w:r>
               <w:rPr>
@@ -2051,7 +2136,7 @@
                 <w:noProof/>
                 <w:webHidden/>
               </w:rPr>
-              <w:t>7</w:t>
+              <w:t>9</w:t>
             </w:r>
             <w:r>
               <w:rPr>
@@ -2072,17 +2157,19 @@
               <w:rFonts w:asciiTheme="minorHAnsi" w:eastAsiaTheme="minorEastAsia" w:hAnsiTheme="minorHAnsi"/>
               <w:noProof/>
               <w:color w:val="auto"/>
-              <w:sz w:val="22"/>
-              <w:szCs w:val="22"/>
+              <w:kern w:val="2"/>
+              <w:sz w:val="24"/>
+              <w:szCs w:val="24"/>
+              <w14:ligatures w14:val="standardContextual"/>
             </w:rPr>
           </w:pPr>
-          <w:hyperlink w:anchor="_Toc163817408" w:history="1">
+          <w:hyperlink w:anchor="_Toc165036256" w:history="1">
             <w:r>
               <w:rPr>
                 <w:rStyle w:val="Hyperlink"/>
                 <w:noProof/>
               </w:rPr>
-              <w:t>6. EJS</w:t>
+              <w:t>6. ExpressJs</w:t>
             </w:r>
             <w:r>
               <w:rPr>
@@ -2103,7 +2190,7 @@
                 <w:noProof/>
                 <w:webHidden/>
               </w:rPr>
-              <w:instrText xml:space="preserve"> PAGEREF _Toc163817408 \h </w:instrText>
+              <w:instrText xml:space="preserve"> PAGEREF _Toc165036256 \h </w:instrText>
             </w:r>
             <w:r>
               <w:rPr>
@@ -2123,7 +2210,7 @@
                 <w:noProof/>
                 <w:webHidden/>
               </w:rPr>
-              <w:t>8</w:t>
+              <w:t>10</w:t>
             </w:r>
             <w:r>
               <w:rPr>
@@ -2144,17 +2231,19 @@
               <w:rFonts w:asciiTheme="minorHAnsi" w:eastAsiaTheme="minorEastAsia" w:hAnsiTheme="minorHAnsi"/>
               <w:noProof/>
               <w:color w:val="auto"/>
-              <w:sz w:val="22"/>
-              <w:szCs w:val="22"/>
+              <w:kern w:val="2"/>
+              <w:sz w:val="24"/>
+              <w:szCs w:val="24"/>
+              <w14:ligatures w14:val="standardContextual"/>
             </w:rPr>
           </w:pPr>
-          <w:hyperlink w:anchor="_Toc163817409" w:history="1">
+          <w:hyperlink w:anchor="_Toc165036257" w:history="1">
             <w:r>
               <w:rPr>
                 <w:rStyle w:val="Hyperlink"/>
                 <w:noProof/>
               </w:rPr>
-              <w:t>7. Socket.IO</w:t>
+              <w:t>7. EJS</w:t>
             </w:r>
             <w:r>
               <w:rPr>
@@ -2175,7 +2264,7 @@
                 <w:noProof/>
                 <w:webHidden/>
               </w:rPr>
-              <w:instrText xml:space="preserve"> PAGEREF _Toc163817409 \h </w:instrText>
+              <w:instrText xml:space="preserve"> PAGEREF _Toc165036257 \h </w:instrText>
             </w:r>
             <w:r>
               <w:rPr>
@@ -2195,7 +2284,7 @@
                 <w:noProof/>
                 <w:webHidden/>
               </w:rPr>
-              <w:t>8</w:t>
+              <w:t>10</w:t>
             </w:r>
             <w:r>
               <w:rPr>
@@ -2216,17 +2305,19 @@
               <w:rFonts w:asciiTheme="minorHAnsi" w:eastAsiaTheme="minorEastAsia" w:hAnsiTheme="minorHAnsi"/>
               <w:noProof/>
               <w:color w:val="auto"/>
-              <w:sz w:val="22"/>
-              <w:szCs w:val="22"/>
+              <w:kern w:val="2"/>
+              <w:sz w:val="24"/>
+              <w:szCs w:val="24"/>
+              <w14:ligatures w14:val="standardContextual"/>
             </w:rPr>
           </w:pPr>
-          <w:hyperlink w:anchor="_Toc163817410" w:history="1">
+          <w:hyperlink w:anchor="_Toc165036258" w:history="1">
             <w:r>
               <w:rPr>
                 <w:rStyle w:val="Hyperlink"/>
                 <w:noProof/>
               </w:rPr>
-              <w:t>8. MySQL</w:t>
+              <w:t>8. Socket.IO</w:t>
             </w:r>
             <w:r>
               <w:rPr>
@@ -2247,7 +2338,7 @@
                 <w:noProof/>
                 <w:webHidden/>
               </w:rPr>
-              <w:instrText xml:space="preserve"> PAGEREF _Toc163817410 \h </w:instrText>
+              <w:instrText xml:space="preserve"> PAGEREF _Toc165036258 \h </w:instrText>
             </w:r>
             <w:r>
               <w:rPr>
@@ -2267,7 +2358,81 @@
                 <w:noProof/>
                 <w:webHidden/>
               </w:rPr>
-              <w:t>9</w:t>
+              <w:t>10</w:t>
+            </w:r>
+            <w:r>
+              <w:rPr>
+                <w:noProof/>
+                <w:webHidden/>
+              </w:rPr>
+              <w:fldChar w:fldCharType="end"/>
+            </w:r>
+          </w:hyperlink>
+        </w:p>
+        <w:p>
+          <w:pPr>
+            <w:pStyle w:val="TOC3"/>
+            <w:tabs>
+              <w:tab w:val="right" w:leader="dot" w:pos="9061"/>
+            </w:tabs>
+            <w:rPr>
+              <w:rFonts w:asciiTheme="minorHAnsi" w:eastAsiaTheme="minorEastAsia" w:hAnsiTheme="minorHAnsi"/>
+              <w:noProof/>
+              <w:color w:val="auto"/>
+              <w:kern w:val="2"/>
+              <w:sz w:val="24"/>
+              <w:szCs w:val="24"/>
+              <w14:ligatures w14:val="standardContextual"/>
+            </w:rPr>
+          </w:pPr>
+          <w:hyperlink w:anchor="_Toc165036259" w:history="1">
+            <w:r>
+              <w:rPr>
+                <w:rStyle w:val="Hyperlink"/>
+                <w:noProof/>
+              </w:rPr>
+              <w:t>9. MySQL</w:t>
+            </w:r>
+            <w:r>
+              <w:rPr>
+                <w:noProof/>
+                <w:webHidden/>
+              </w:rPr>
+              <w:tab/>
+            </w:r>
+            <w:r>
+              <w:rPr>
+                <w:noProof/>
+                <w:webHidden/>
+              </w:rPr>
+              <w:fldChar w:fldCharType="begin"/>
+            </w:r>
+            <w:r>
+              <w:rPr>
+                <w:noProof/>
+                <w:webHidden/>
+              </w:rPr>
+              <w:instrText xml:space="preserve"> PAGEREF _Toc165036259 \h </w:instrText>
+            </w:r>
+            <w:r>
+              <w:rPr>
+                <w:noProof/>
+                <w:webHidden/>
+              </w:rPr>
+            </w:r>
+            <w:r>
+              <w:rPr>
+                <w:noProof/>
+                <w:webHidden/>
+              </w:rPr>
+              <w:fldChar w:fldCharType="separate"/>
+            </w:r>
+            <w:r>
+              <w:rPr>
+                <w:noProof/>
+                <w:webHidden/>
+              </w:rPr>
+              <w:t>11</w:t>
             </w:r>
             <w:r>
               <w:rPr>
@@ -2288,11 +2453,13 @@
               <w:rFonts w:asciiTheme="minorHAnsi" w:eastAsiaTheme="minorEastAsia" w:hAnsiTheme="minorHAnsi"/>
               <w:noProof/>
               <w:color w:val="auto"/>
-              <w:sz w:val="22"/>
-              <w:szCs w:val="22"/>
+              <w:kern w:val="2"/>
+              <w:sz w:val="24"/>
+              <w:szCs w:val="24"/>
+              <w14:ligatures w14:val="standardContextual"/>
             </w:rPr>
           </w:pPr>
-          <w:hyperlink w:anchor="_Toc163817411" w:history="1">
+          <w:hyperlink w:anchor="_Toc165036260" w:history="1">
             <w:r>
               <w:rPr>
                 <w:rStyle w:val="Hyperlink"/>
@@ -2319,7 +2486,7 @@
                 <w:noProof/>
                 <w:webHidden/>
               </w:rPr>
-              <w:instrText xml:space="preserve"> PAGEREF _Toc163817411 \h </w:instrText>
+              <w:instrText xml:space="preserve"> PAGEREF _Toc165036260 \h </w:instrText>
             </w:r>
             <w:r>
               <w:rPr>
@@ -2339,7 +2506,7 @@
                 <w:noProof/>
                 <w:webHidden/>
               </w:rPr>
-              <w:t>9</w:t>
+              <w:t>11</w:t>
             </w:r>
             <w:r>
               <w:rPr>
@@ -2360,11 +2527,13 @@
               <w:rFonts w:asciiTheme="minorHAnsi" w:eastAsiaTheme="minorEastAsia" w:hAnsiTheme="minorHAnsi"/>
               <w:noProof/>
               <w:color w:val="auto"/>
-              <w:sz w:val="22"/>
-              <w:szCs w:val="22"/>
+              <w:kern w:val="2"/>
+              <w:sz w:val="24"/>
+              <w:szCs w:val="24"/>
+              <w14:ligatures w14:val="standardContextual"/>
             </w:rPr>
           </w:pPr>
-          <w:hyperlink w:anchor="_Toc163817412" w:history="1">
+          <w:hyperlink w:anchor="_Toc165036261" w:history="1">
             <w:r>
               <w:rPr>
                 <w:rStyle w:val="Hyperlink"/>
@@ -2391,7 +2560,7 @@
                 <w:noProof/>
                 <w:webHidden/>
               </w:rPr>
-              <w:instrText xml:space="preserve"> PAGEREF _Toc163817412 \h </w:instrText>
+              <w:instrText xml:space="preserve"> PAGEREF _Toc165036261 \h </w:instrText>
             </w:r>
             <w:r>
               <w:rPr>
@@ -2411,7 +2580,7 @@
                 <w:noProof/>
                 <w:webHidden/>
               </w:rPr>
-              <w:t>10</w:t>
+              <w:t>12</w:t>
             </w:r>
             <w:r>
               <w:rPr>
@@ -2432,11 +2601,13 @@
               <w:rFonts w:asciiTheme="minorHAnsi" w:eastAsiaTheme="minorEastAsia" w:hAnsiTheme="minorHAnsi"/>
               <w:noProof/>
               <w:color w:val="auto"/>
-              <w:sz w:val="22"/>
-              <w:szCs w:val="22"/>
+              <w:kern w:val="2"/>
+              <w:sz w:val="24"/>
+              <w:szCs w:val="24"/>
+              <w14:ligatures w14:val="standardContextual"/>
             </w:rPr>
           </w:pPr>
-          <w:hyperlink w:anchor="_Toc163817413" w:history="1">
+          <w:hyperlink w:anchor="_Toc165036262" w:history="1">
             <w:r>
               <w:rPr>
                 <w:rStyle w:val="Hyperlink"/>
@@ -2463,7 +2634,7 @@
                 <w:noProof/>
                 <w:webHidden/>
               </w:rPr>
-              <w:instrText xml:space="preserve"> PAGEREF _Toc163817413 \h </w:instrText>
+              <w:instrText xml:space="preserve"> PAGEREF _Toc165036262 \h </w:instrText>
             </w:r>
             <w:r>
               <w:rPr>
@@ -2483,7 +2654,7 @@
                 <w:noProof/>
                 <w:webHidden/>
               </w:rPr>
-              <w:t>10</w:t>
+              <w:t>12</w:t>
             </w:r>
             <w:r>
               <w:rPr>
@@ -2504,11 +2675,13 @@
               <w:rFonts w:asciiTheme="minorHAnsi" w:eastAsiaTheme="minorEastAsia" w:hAnsiTheme="minorHAnsi"/>
               <w:noProof/>
               <w:color w:val="auto"/>
-              <w:sz w:val="22"/>
-              <w:szCs w:val="22"/>
+              <w:kern w:val="2"/>
+              <w:sz w:val="24"/>
+              <w:szCs w:val="24"/>
+              <w14:ligatures w14:val="standardContextual"/>
             </w:rPr>
           </w:pPr>
-          <w:hyperlink w:anchor="_Toc163817414" w:history="1">
+          <w:hyperlink w:anchor="_Toc165036263" w:history="1">
             <w:r>
               <w:rPr>
                 <w:rStyle w:val="Hyperlink"/>
@@ -2535,7 +2708,7 @@
                 <w:noProof/>
                 <w:webHidden/>
               </w:rPr>
-              <w:instrText xml:space="preserve"> PAGEREF _Toc163817414 \h </w:instrText>
+              <w:instrText xml:space="preserve"> PAGEREF _Toc165036263 \h </w:instrText>
             </w:r>
             <w:r>
               <w:rPr>
@@ -2555,7 +2728,7 @@
                 <w:noProof/>
                 <w:webHidden/>
               </w:rPr>
-              <w:t>10</w:t>
+              <w:t>12</w:t>
             </w:r>
             <w:r>
               <w:rPr>
@@ -2576,11 +2749,13 @@
               <w:rFonts w:asciiTheme="minorHAnsi" w:eastAsiaTheme="minorEastAsia" w:hAnsiTheme="minorHAnsi"/>
               <w:noProof/>
               <w:color w:val="auto"/>
-              <w:sz w:val="22"/>
-              <w:szCs w:val="22"/>
+              <w:kern w:val="2"/>
+              <w:sz w:val="24"/>
+              <w:szCs w:val="24"/>
+              <w14:ligatures w14:val="standardContextual"/>
             </w:rPr>
           </w:pPr>
-          <w:hyperlink w:anchor="_Toc163817415" w:history="1">
+          <w:hyperlink w:anchor="_Toc165036264" w:history="1">
             <w:r>
               <w:rPr>
                 <w:rStyle w:val="Hyperlink"/>
@@ -2607,7 +2782,7 @@
                 <w:noProof/>
                 <w:webHidden/>
               </w:rPr>
-              <w:instrText xml:space="preserve"> PAGEREF _Toc163817415 \h </w:instrText>
+              <w:instrText xml:space="preserve"> PAGEREF _Toc165036264 \h </w:instrText>
             </w:r>
             <w:r>
               <w:rPr>
@@ -2627,7 +2802,7 @@
                 <w:noProof/>
                 <w:webHidden/>
               </w:rPr>
-              <w:t>11</w:t>
+              <w:t>13</w:t>
             </w:r>
             <w:r>
               <w:rPr>
@@ -2648,11 +2823,13 @@
               <w:rFonts w:asciiTheme="minorHAnsi" w:eastAsiaTheme="minorEastAsia" w:hAnsiTheme="minorHAnsi"/>
               <w:noProof/>
               <w:color w:val="auto"/>
-              <w:sz w:val="22"/>
-              <w:szCs w:val="22"/>
+              <w:kern w:val="2"/>
+              <w:sz w:val="24"/>
+              <w:szCs w:val="24"/>
+              <w14:ligatures w14:val="standardContextual"/>
             </w:rPr>
           </w:pPr>
-          <w:hyperlink w:anchor="_Toc163817416" w:history="1">
+          <w:hyperlink w:anchor="_Toc165036265" w:history="1">
             <w:r>
               <w:rPr>
                 <w:rStyle w:val="Hyperlink"/>
@@ -2679,7 +2856,7 @@
                 <w:noProof/>
                 <w:webHidden/>
               </w:rPr>
-              <w:instrText xml:space="preserve"> PAGEREF _Toc163817416 \h </w:instrText>
+              <w:instrText xml:space="preserve"> PAGEREF _Toc165036265 \h </w:instrText>
             </w:r>
             <w:r>
               <w:rPr>
@@ -2699,7 +2876,7 @@
                 <w:noProof/>
                 <w:webHidden/>
               </w:rPr>
-              <w:t>12</w:t>
+              <w:t>14</w:t>
             </w:r>
             <w:r>
               <w:rPr>
@@ -2720,11 +2897,13 @@
               <w:rFonts w:asciiTheme="minorHAnsi" w:eastAsiaTheme="minorEastAsia" w:hAnsiTheme="minorHAnsi"/>
               <w:noProof/>
               <w:color w:val="auto"/>
-              <w:sz w:val="22"/>
-              <w:szCs w:val="22"/>
+              <w:kern w:val="2"/>
+              <w:sz w:val="24"/>
+              <w:szCs w:val="24"/>
+              <w14:ligatures w14:val="standardContextual"/>
             </w:rPr>
           </w:pPr>
-          <w:hyperlink w:anchor="_Toc163817417" w:history="1">
+          <w:hyperlink w:anchor="_Toc165036266" w:history="1">
             <w:r>
               <w:rPr>
                 <w:rStyle w:val="Hyperlink"/>
@@ -2751,7 +2930,7 @@
                 <w:noProof/>
                 <w:webHidden/>
               </w:rPr>
-              <w:instrText xml:space="preserve"> PAGEREF _Toc163817417 \h </w:instrText>
+              <w:instrText xml:space="preserve"> PAGEREF _Toc165036266 \h </w:instrText>
             </w:r>
             <w:r>
               <w:rPr>
@@ -2771,7 +2950,7 @@
                 <w:noProof/>
                 <w:webHidden/>
               </w:rPr>
-              <w:t>12</w:t>
+              <w:t>14</w:t>
             </w:r>
             <w:r>
               <w:rPr>
@@ -2792,11 +2971,13 @@
               <w:rFonts w:asciiTheme="minorHAnsi" w:eastAsiaTheme="minorEastAsia" w:hAnsiTheme="minorHAnsi"/>
               <w:noProof/>
               <w:color w:val="auto"/>
-              <w:sz w:val="22"/>
-              <w:szCs w:val="22"/>
+              <w:kern w:val="2"/>
+              <w:sz w:val="24"/>
+              <w:szCs w:val="24"/>
+              <w14:ligatures w14:val="standardContextual"/>
             </w:rPr>
           </w:pPr>
-          <w:hyperlink w:anchor="_Toc163817418" w:history="1">
+          <w:hyperlink w:anchor="_Toc165036267" w:history="1">
             <w:r>
               <w:rPr>
                 <w:rStyle w:val="Hyperlink"/>
@@ -2823,7 +3004,7 @@
                 <w:noProof/>
                 <w:webHidden/>
               </w:rPr>
-              <w:instrText xml:space="preserve"> PAGEREF _Toc163817418 \h </w:instrText>
+              <w:instrText xml:space="preserve"> PAGEREF _Toc165036267 \h </w:instrText>
             </w:r>
             <w:r>
               <w:rPr>
@@ -2843,7 +3024,7 @@
                 <w:noProof/>
                 <w:webHidden/>
               </w:rPr>
-              <w:t>14</w:t>
+              <w:t>16</w:t>
             </w:r>
             <w:r>
               <w:rPr>
@@ -2864,11 +3045,13 @@
               <w:rFonts w:asciiTheme="minorHAnsi" w:eastAsiaTheme="minorEastAsia" w:hAnsiTheme="minorHAnsi"/>
               <w:noProof/>
               <w:color w:val="auto"/>
-              <w:sz w:val="22"/>
-              <w:szCs w:val="22"/>
+              <w:kern w:val="2"/>
+              <w:sz w:val="24"/>
+              <w:szCs w:val="24"/>
+              <w14:ligatures w14:val="standardContextual"/>
             </w:rPr>
           </w:pPr>
-          <w:hyperlink w:anchor="_Toc163817419" w:history="1">
+          <w:hyperlink w:anchor="_Toc165036268" w:history="1">
             <w:r>
               <w:rPr>
                 <w:rStyle w:val="Hyperlink"/>
@@ -2895,7 +3078,7 @@
                 <w:noProof/>
                 <w:webHidden/>
               </w:rPr>
-              <w:instrText xml:space="preserve"> PAGEREF _Toc163817419 \h </w:instrText>
+              <w:instrText xml:space="preserve"> PAGEREF _Toc165036268 \h </w:instrText>
             </w:r>
             <w:r>
               <w:rPr>
@@ -2915,7 +3098,7 @@
                 <w:noProof/>
                 <w:webHidden/>
               </w:rPr>
-              <w:t>14</w:t>
+              <w:t>16</w:t>
             </w:r>
             <w:r>
               <w:rPr>
@@ -2936,11 +3119,13 @@
               <w:rFonts w:asciiTheme="minorHAnsi" w:eastAsiaTheme="minorEastAsia" w:hAnsiTheme="minorHAnsi"/>
               <w:noProof/>
               <w:color w:val="auto"/>
-              <w:sz w:val="22"/>
-              <w:szCs w:val="22"/>
+              <w:kern w:val="2"/>
+              <w:sz w:val="24"/>
+              <w:szCs w:val="24"/>
+              <w14:ligatures w14:val="standardContextual"/>
             </w:rPr>
           </w:pPr>
-          <w:hyperlink w:anchor="_Toc163817420" w:history="1">
+          <w:hyperlink w:anchor="_Toc165036269" w:history="1">
             <w:r>
               <w:rPr>
                 <w:rStyle w:val="Hyperlink"/>
@@ -2967,7 +3152,7 @@
                 <w:noProof/>
                 <w:webHidden/>
               </w:rPr>
-              <w:instrText xml:space="preserve"> PAGEREF _Toc163817420 \h </w:instrText>
+              <w:instrText xml:space="preserve"> PAGEREF _Toc165036269 \h </w:instrText>
             </w:r>
             <w:r>
               <w:rPr>
@@ -2987,7 +3172,7 @@
                 <w:noProof/>
                 <w:webHidden/>
               </w:rPr>
-              <w:t>14</w:t>
+              <w:t>16</w:t>
             </w:r>
             <w:r>
               <w:rPr>
@@ -3008,11 +3193,13 @@
               <w:rFonts w:asciiTheme="minorHAnsi" w:eastAsiaTheme="minorEastAsia" w:hAnsiTheme="minorHAnsi"/>
               <w:noProof/>
               <w:color w:val="auto"/>
-              <w:sz w:val="22"/>
-              <w:szCs w:val="22"/>
+              <w:kern w:val="2"/>
+              <w:sz w:val="24"/>
+              <w:szCs w:val="24"/>
+              <w14:ligatures w14:val="standardContextual"/>
             </w:rPr>
           </w:pPr>
-          <w:hyperlink w:anchor="_Toc163817421" w:history="1">
+          <w:hyperlink w:anchor="_Toc165036270" w:history="1">
             <w:r>
               <w:rPr>
                 <w:rStyle w:val="Hyperlink"/>
@@ -3039,7 +3226,7 @@
                 <w:noProof/>
                 <w:webHidden/>
               </w:rPr>
-              <w:instrText xml:space="preserve"> PAGEREF _Toc163817421 \h </w:instrText>
+              <w:instrText xml:space="preserve"> PAGEREF _Toc165036270 \h </w:instrText>
             </w:r>
             <w:r>
               <w:rPr>
@@ -3059,7 +3246,7 @@
                 <w:noProof/>
                 <w:webHidden/>
               </w:rPr>
-              <w:t>15</w:t>
+              <w:t>17</w:t>
             </w:r>
             <w:r>
               <w:rPr>
@@ -3080,11 +3267,13 @@
               <w:rFonts w:asciiTheme="minorHAnsi" w:eastAsiaTheme="minorEastAsia" w:hAnsiTheme="minorHAnsi"/>
               <w:noProof/>
               <w:color w:val="auto"/>
-              <w:sz w:val="22"/>
-              <w:szCs w:val="22"/>
+              <w:kern w:val="2"/>
+              <w:sz w:val="24"/>
+              <w:szCs w:val="24"/>
+              <w14:ligatures w14:val="standardContextual"/>
             </w:rPr>
           </w:pPr>
-          <w:hyperlink w:anchor="_Toc163817422" w:history="1">
+          <w:hyperlink w:anchor="_Toc165036271" w:history="1">
             <w:r>
               <w:rPr>
                 <w:rStyle w:val="Hyperlink"/>
@@ -3111,7 +3300,7 @@
                 <w:noProof/>
                 <w:webHidden/>
               </w:rPr>
-              <w:instrText xml:space="preserve"> PAGEREF _Toc163817422 \h </w:instrText>
+              <w:instrText xml:space="preserve"> PAGEREF _Toc165036271 \h </w:instrText>
             </w:r>
             <w:r>
               <w:rPr>
@@ -3131,7 +3320,7 @@
                 <w:noProof/>
                 <w:webHidden/>
               </w:rPr>
-              <w:t>18</w:t>
+              <w:t>20</w:t>
             </w:r>
             <w:r>
               <w:rPr>
@@ -3152,11 +3341,13 @@
               <w:rFonts w:asciiTheme="minorHAnsi" w:eastAsiaTheme="minorEastAsia" w:hAnsiTheme="minorHAnsi"/>
               <w:noProof/>
               <w:color w:val="auto"/>
-              <w:sz w:val="22"/>
-              <w:szCs w:val="22"/>
+              <w:kern w:val="2"/>
+              <w:sz w:val="24"/>
+              <w:szCs w:val="24"/>
+              <w14:ligatures w14:val="standardContextual"/>
             </w:rPr>
           </w:pPr>
-          <w:hyperlink w:anchor="_Toc163817423" w:history="1">
+          <w:hyperlink w:anchor="_Toc165036272" w:history="1">
             <w:r>
               <w:rPr>
                 <w:rStyle w:val="Hyperlink"/>
@@ -3183,7 +3374,7 @@
                 <w:noProof/>
                 <w:webHidden/>
               </w:rPr>
-              <w:instrText xml:space="preserve"> PAGEREF _Toc163817423 \h </w:instrText>
+              <w:instrText xml:space="preserve"> PAGEREF _Toc165036272 \h </w:instrText>
             </w:r>
             <w:r>
               <w:rPr>
@@ -3203,7 +3394,7 @@
                 <w:noProof/>
                 <w:webHidden/>
               </w:rPr>
-              <w:t>18</w:t>
+              <w:t>20</w:t>
             </w:r>
             <w:r>
               <w:rPr>
@@ -3224,11 +3415,13 @@
               <w:rFonts w:asciiTheme="minorHAnsi" w:eastAsiaTheme="minorEastAsia" w:hAnsiTheme="minorHAnsi"/>
               <w:noProof/>
               <w:color w:val="auto"/>
-              <w:sz w:val="22"/>
-              <w:szCs w:val="22"/>
+              <w:kern w:val="2"/>
+              <w:sz w:val="24"/>
+              <w:szCs w:val="24"/>
+              <w14:ligatures w14:val="standardContextual"/>
             </w:rPr>
           </w:pPr>
-          <w:hyperlink w:anchor="_Toc163817424" w:history="1">
+          <w:hyperlink w:anchor="_Toc165036273" w:history="1">
             <w:r>
               <w:rPr>
                 <w:rStyle w:val="Hyperlink"/>
@@ -3255,7 +3448,7 @@
                 <w:noProof/>
                 <w:webHidden/>
               </w:rPr>
-              <w:instrText xml:space="preserve"> PAGEREF _Toc163817424 \h </w:instrText>
+              <w:instrText xml:space="preserve"> PAGEREF _Toc165036273 \h </w:instrText>
             </w:r>
             <w:r>
               <w:rPr>
@@ -3275,7 +3468,7 @@
                 <w:noProof/>
                 <w:webHidden/>
               </w:rPr>
-              <w:t>18</w:t>
+              <w:t>20</w:t>
             </w:r>
             <w:r>
               <w:rPr>
@@ -3296,11 +3489,13 @@
               <w:rFonts w:asciiTheme="minorHAnsi" w:eastAsiaTheme="minorEastAsia" w:hAnsiTheme="minorHAnsi"/>
               <w:noProof/>
               <w:color w:val="auto"/>
-              <w:sz w:val="22"/>
-              <w:szCs w:val="22"/>
+              <w:kern w:val="2"/>
+              <w:sz w:val="24"/>
+              <w:szCs w:val="24"/>
+              <w14:ligatures w14:val="standardContextual"/>
             </w:rPr>
           </w:pPr>
-          <w:hyperlink w:anchor="_Toc163817425" w:history="1">
+          <w:hyperlink w:anchor="_Toc165036274" w:history="1">
             <w:r>
               <w:rPr>
                 <w:rStyle w:val="Hyperlink"/>
@@ -3327,7 +3522,7 @@
                 <w:noProof/>
                 <w:webHidden/>
               </w:rPr>
-              <w:instrText xml:space="preserve"> PAGEREF _Toc163817425 \h </w:instrText>
+              <w:instrText xml:space="preserve"> PAGEREF _Toc165036274 \h </w:instrText>
             </w:r>
             <w:r>
               <w:rPr>
@@ -3347,7 +3542,7 @@
                 <w:noProof/>
                 <w:webHidden/>
               </w:rPr>
-              <w:t>18</w:t>
+              <w:t>20</w:t>
             </w:r>
             <w:r>
               <w:rPr>
@@ -3368,17 +3563,19 @@
               <w:rFonts w:asciiTheme="minorHAnsi" w:eastAsiaTheme="minorEastAsia" w:hAnsiTheme="minorHAnsi"/>
               <w:noProof/>
               <w:color w:val="auto"/>
-              <w:sz w:val="22"/>
-              <w:szCs w:val="22"/>
+              <w:kern w:val="2"/>
+              <w:sz w:val="24"/>
+              <w:szCs w:val="24"/>
+              <w14:ligatures w14:val="standardContextual"/>
             </w:rPr>
           </w:pPr>
-          <w:hyperlink w:anchor="_Toc163817426" w:history="1">
+          <w:hyperlink w:anchor="_Toc165036275" w:history="1">
             <w:r>
               <w:rPr>
                 <w:rStyle w:val="Hyperlink"/>
                 <w:noProof/>
               </w:rPr>
-              <w:t>IV. hạn chế - nguyên nhân</w:t>
+              <w:t>IV. Hạn chế - nguyên nhân</w:t>
             </w:r>
             <w:r>
               <w:rPr>
@@ -3399,7 +3596,7 @@
                 <w:noProof/>
                 <w:webHidden/>
               </w:rPr>
-              <w:instrText xml:space="preserve"> PAGEREF _Toc163817426 \h </w:instrText>
+              <w:instrText xml:space="preserve"> PAGEREF _Toc165036275 \h </w:instrText>
             </w:r>
             <w:r>
               <w:rPr>
@@ -3419,7 +3616,7 @@
                 <w:noProof/>
                 <w:webHidden/>
               </w:rPr>
-              <w:t>18</w:t>
+              <w:t>20</w:t>
             </w:r>
             <w:r>
               <w:rPr>
@@ -3440,11 +3637,13 @@
               <w:rFonts w:asciiTheme="minorHAnsi" w:eastAsiaTheme="minorEastAsia" w:hAnsiTheme="minorHAnsi"/>
               <w:noProof/>
               <w:color w:val="auto"/>
-              <w:sz w:val="22"/>
-              <w:szCs w:val="22"/>
+              <w:kern w:val="2"/>
+              <w:sz w:val="24"/>
+              <w:szCs w:val="24"/>
+              <w14:ligatures w14:val="standardContextual"/>
             </w:rPr>
           </w:pPr>
-          <w:hyperlink w:anchor="_Toc163817427" w:history="1">
+          <w:hyperlink w:anchor="_Toc165036276" w:history="1">
             <w:r>
               <w:rPr>
                 <w:rStyle w:val="Hyperlink"/>
@@ -3471,7 +3670,7 @@
                 <w:noProof/>
                 <w:webHidden/>
               </w:rPr>
-              <w:instrText xml:space="preserve"> PAGEREF _Toc163817427 \h </w:instrText>
+              <w:instrText xml:space="preserve"> PAGEREF _Toc165036276 \h </w:instrText>
             </w:r>
             <w:r>
               <w:rPr>
@@ -3491,7 +3690,7 @@
                 <w:noProof/>
                 <w:webHidden/>
               </w:rPr>
-              <w:t>19</w:t>
+              <w:t>21</w:t>
             </w:r>
             <w:r>
               <w:rPr>
@@ -3516,25 +3715,34 @@
     </w:sdt>
     <w:p>
       <w:pPr>
+        <w:jc w:val="left"/>
         <w:rPr>
           <w:b/>
           <w:bCs/>
         </w:rPr>
       </w:pPr>
-    </w:p>
-    <w:p>
-      <w:pPr>
-        <w:jc w:val="center"/>
+      <w:r>
         <w:rPr>
           <w:b/>
           <w:bCs/>
         </w:rPr>
-      </w:pPr>
-      <w:r>
+        <w:br w:type="page"/>
+      </w:r>
+    </w:p>
+    <w:p>
+      <w:pPr>
+        <w:jc w:val="center"/>
         <w:rPr>
           <w:b/>
           <w:bCs/>
         </w:rPr>
+      </w:pPr>
+      <w:r>
+        <w:rPr>
+          <w:b/>
+          <w:bCs/>
+        </w:rPr>
+        <w:lastRenderedPageBreak/>
         <w:t>DANH MỤC HÌNH ẢNH</w:t>
       </w:r>
     </w:p>
@@ -3573,13 +3781,13 @@
         </w:rPr>
         <w:fldChar w:fldCharType="separate"/>
       </w:r>
-      <w:hyperlink w:anchor="_Toc163818874" w:history="1">
+      <w:hyperlink w:anchor="_Toc164537664" w:history="1">
         <w:r>
           <w:rPr>
             <w:rStyle w:val="Hyperlink"/>
             <w:noProof/>
           </w:rPr>
-          <w:t>Hình 1: Sơ đồ hoạt vụ(Usercase)</w:t>
+          <w:t>Hình 1: Sơ đồ hoạt vụ (Usercase)</w:t>
         </w:r>
         <w:r>
           <w:rPr>
@@ -3600,151 +3808,7 @@
             <w:noProof/>
             <w:webHidden/>
           </w:rPr>
-          <w:instrText xml:space="preserve"> PAGEREF _Toc163818874 \h </w:instrText>
-        </w:r>
-        <w:r>
-          <w:rPr>
-            <w:noProof/>
-            <w:webHidden/>
-          </w:rPr>
-        </w:r>
-        <w:r>
-          <w:rPr>
-            <w:noProof/>
-            <w:webHidden/>
-          </w:rPr>
-          <w:fldChar w:fldCharType="separate"/>
-        </w:r>
-        <w:r>
-          <w:rPr>
-            <w:noProof/>
-            <w:webHidden/>
-          </w:rPr>
-          <w:t>10</w:t>
-        </w:r>
-        <w:r>
-          <w:rPr>
-            <w:noProof/>
-            <w:webHidden/>
-          </w:rPr>
-          <w:fldChar w:fldCharType="end"/>
-        </w:r>
-      </w:hyperlink>
-    </w:p>
-    <w:p>
-      <w:pPr>
-        <w:pStyle w:val="TableofFigures"/>
-        <w:tabs>
-          <w:tab w:val="right" w:leader="dot" w:pos="9061"/>
-        </w:tabs>
-        <w:rPr>
-          <w:rFonts w:asciiTheme="minorHAnsi" w:eastAsiaTheme="minorEastAsia" w:hAnsiTheme="minorHAnsi"/>
-          <w:noProof/>
-          <w:color w:val="auto"/>
-          <w:sz w:val="22"/>
-          <w:szCs w:val="22"/>
-        </w:rPr>
-      </w:pPr>
-      <w:hyperlink r:id="rId15" w:anchor="_Toc163818875" w:history="1">
-        <w:r>
-          <w:rPr>
-            <w:rStyle w:val="Hyperlink"/>
-            <w:noProof/>
-          </w:rPr>
-          <w:t>Hình 2: Mô hình mức quan niệm(CDM)</w:t>
-        </w:r>
-        <w:r>
-          <w:rPr>
-            <w:noProof/>
-            <w:webHidden/>
-          </w:rPr>
-          <w:tab/>
-        </w:r>
-        <w:r>
-          <w:rPr>
-            <w:noProof/>
-            <w:webHidden/>
-          </w:rPr>
-          <w:fldChar w:fldCharType="begin"/>
-        </w:r>
-        <w:r>
-          <w:rPr>
-            <w:noProof/>
-            <w:webHidden/>
-          </w:rPr>
-          <w:instrText xml:space="preserve"> PAGEREF _Toc163818875 \h </w:instrText>
-        </w:r>
-        <w:r>
-          <w:rPr>
-            <w:noProof/>
-            <w:webHidden/>
-          </w:rPr>
-        </w:r>
-        <w:r>
-          <w:rPr>
-            <w:noProof/>
-            <w:webHidden/>
-          </w:rPr>
-          <w:fldChar w:fldCharType="separate"/>
-        </w:r>
-        <w:r>
-          <w:rPr>
-            <w:noProof/>
-            <w:webHidden/>
-          </w:rPr>
-          <w:t>11</w:t>
-        </w:r>
-        <w:r>
-          <w:rPr>
-            <w:noProof/>
-            <w:webHidden/>
-          </w:rPr>
-          <w:fldChar w:fldCharType="end"/>
-        </w:r>
-      </w:hyperlink>
-    </w:p>
-    <w:p>
-      <w:pPr>
-        <w:pStyle w:val="TableofFigures"/>
-        <w:tabs>
-          <w:tab w:val="right" w:leader="dot" w:pos="9061"/>
-        </w:tabs>
-        <w:rPr>
-          <w:rFonts w:asciiTheme="minorHAnsi" w:eastAsiaTheme="minorEastAsia" w:hAnsiTheme="minorHAnsi"/>
-          <w:noProof/>
-          <w:color w:val="auto"/>
-          <w:sz w:val="22"/>
-          <w:szCs w:val="22"/>
-        </w:rPr>
-      </w:pPr>
-      <w:hyperlink r:id="rId16" w:anchor="_Toc163818876" w:history="1">
-        <w:r>
-          <w:rPr>
-            <w:rStyle w:val="Hyperlink"/>
-            <w:noProof/>
-          </w:rPr>
-          <w:t>Hình 3: Mô hình mức vật lý(PDM)</w:t>
-        </w:r>
-        <w:r>
-          <w:rPr>
-            <w:noProof/>
-            <w:webHidden/>
-          </w:rPr>
-          <w:tab/>
-        </w:r>
-        <w:r>
-          <w:rPr>
-            <w:noProof/>
-            <w:webHidden/>
-          </w:rPr>
-          <w:fldChar w:fldCharType="begin"/>
-        </w:r>
-        <w:r>
-          <w:rPr>
-            <w:noProof/>
-            <w:webHidden/>
-          </w:rPr>
-          <w:instrText xml:space="preserve"> PAGEREF _Toc163818876 \h </w:instrText>
+          <w:instrText xml:space="preserve"> PAGEREF _Toc164537664 \h </w:instrText>
         </w:r>
         <w:r>
           <w:rPr>
@@ -3789,13 +3853,13 @@
           <w:szCs w:val="22"/>
         </w:rPr>
       </w:pPr>
-      <w:hyperlink w:anchor="_Toc163818877" w:history="1">
+      <w:hyperlink r:id="rId9" w:anchor="_Toc164537665" w:history="1">
         <w:r>
           <w:rPr>
             <w:rStyle w:val="Hyperlink"/>
             <w:noProof/>
           </w:rPr>
-          <w:t>Hình 4: Trang đăng ký</w:t>
+          <w:t>Hình 2: Mô hình mức quan niệm (CDM)</w:t>
         </w:r>
         <w:r>
           <w:rPr>
@@ -3816,7 +3880,79 @@
             <w:noProof/>
             <w:webHidden/>
           </w:rPr>
-          <w:instrText xml:space="preserve"> PAGEREF _Toc163818877 \h </w:instrText>
+          <w:instrText xml:space="preserve"> PAGEREF _Toc164537665 \h </w:instrText>
+        </w:r>
+        <w:r>
+          <w:rPr>
+            <w:noProof/>
+            <w:webHidden/>
+          </w:rPr>
+        </w:r>
+        <w:r>
+          <w:rPr>
+            <w:noProof/>
+            <w:webHidden/>
+          </w:rPr>
+          <w:fldChar w:fldCharType="separate"/>
+        </w:r>
+        <w:r>
+          <w:rPr>
+            <w:noProof/>
+            <w:webHidden/>
+          </w:rPr>
+          <w:t>13</w:t>
+        </w:r>
+        <w:r>
+          <w:rPr>
+            <w:noProof/>
+            <w:webHidden/>
+          </w:rPr>
+          <w:fldChar w:fldCharType="end"/>
+        </w:r>
+      </w:hyperlink>
+    </w:p>
+    <w:p>
+      <w:pPr>
+        <w:pStyle w:val="TableofFigures"/>
+        <w:tabs>
+          <w:tab w:val="right" w:leader="dot" w:pos="9061"/>
+        </w:tabs>
+        <w:rPr>
+          <w:rFonts w:asciiTheme="minorHAnsi" w:eastAsiaTheme="minorEastAsia" w:hAnsiTheme="minorHAnsi"/>
+          <w:noProof/>
+          <w:color w:val="auto"/>
+          <w:sz w:val="22"/>
+          <w:szCs w:val="22"/>
+        </w:rPr>
+      </w:pPr>
+      <w:hyperlink r:id="rId10" w:anchor="_Toc164537666" w:history="1">
+        <w:r>
+          <w:rPr>
+            <w:rStyle w:val="Hyperlink"/>
+            <w:noProof/>
+          </w:rPr>
+          <w:t>Hình 3: Mô hình mức vật lý (PDM)</w:t>
+        </w:r>
+        <w:r>
+          <w:rPr>
+            <w:noProof/>
+            <w:webHidden/>
+          </w:rPr>
+          <w:tab/>
+        </w:r>
+        <w:r>
+          <w:rPr>
+            <w:noProof/>
+            <w:webHidden/>
+          </w:rPr>
+          <w:fldChar w:fldCharType="begin"/>
+        </w:r>
+        <w:r>
+          <w:rPr>
+            <w:noProof/>
+            <w:webHidden/>
+          </w:rPr>
+          <w:instrText xml:space="preserve"> PAGEREF _Toc164537666 \h </w:instrText>
         </w:r>
         <w:r>
           <w:rPr>
@@ -3861,7 +3997,79 @@
           <w:szCs w:val="22"/>
         </w:rPr>
       </w:pPr>
-      <w:hyperlink w:anchor="_Toc163818878" w:history="1">
+      <w:hyperlink w:anchor="_Toc164537667" w:history="1">
+        <w:r>
+          <w:rPr>
+            <w:rStyle w:val="Hyperlink"/>
+            <w:noProof/>
+          </w:rPr>
+          <w:t>Hình 4: Trang đăng ký</w:t>
+        </w:r>
+        <w:r>
+          <w:rPr>
+            <w:noProof/>
+            <w:webHidden/>
+          </w:rPr>
+          <w:tab/>
+        </w:r>
+        <w:r>
+          <w:rPr>
+            <w:noProof/>
+            <w:webHidden/>
+          </w:rPr>
+          <w:fldChar w:fldCharType="begin"/>
+        </w:r>
+        <w:r>
+          <w:rPr>
+            <w:noProof/>
+            <w:webHidden/>
+          </w:rPr>
+          <w:instrText xml:space="preserve"> PAGEREF _Toc164537667 \h </w:instrText>
+        </w:r>
+        <w:r>
+          <w:rPr>
+            <w:noProof/>
+            <w:webHidden/>
+          </w:rPr>
+        </w:r>
+        <w:r>
+          <w:rPr>
+            <w:noProof/>
+            <w:webHidden/>
+          </w:rPr>
+          <w:fldChar w:fldCharType="separate"/>
+        </w:r>
+        <w:r>
+          <w:rPr>
+            <w:noProof/>
+            <w:webHidden/>
+          </w:rPr>
+          <w:t>16</w:t>
+        </w:r>
+        <w:r>
+          <w:rPr>
+            <w:noProof/>
+            <w:webHidden/>
+          </w:rPr>
+          <w:fldChar w:fldCharType="end"/>
+        </w:r>
+      </w:hyperlink>
+    </w:p>
+    <w:p>
+      <w:pPr>
+        <w:pStyle w:val="TableofFigures"/>
+        <w:tabs>
+          <w:tab w:val="right" w:leader="dot" w:pos="9061"/>
+        </w:tabs>
+        <w:rPr>
+          <w:rFonts w:asciiTheme="minorHAnsi" w:eastAsiaTheme="minorEastAsia" w:hAnsiTheme="minorHAnsi"/>
+          <w:noProof/>
+          <w:color w:val="auto"/>
+          <w:sz w:val="22"/>
+          <w:szCs w:val="22"/>
+        </w:rPr>
+      </w:pPr>
+      <w:hyperlink w:anchor="_Toc164537668" w:history="1">
         <w:r>
           <w:rPr>
             <w:rStyle w:val="Hyperlink"/>
@@ -3888,7 +4096,7 @@
             <w:noProof/>
             <w:webHidden/>
           </w:rPr>
-          <w:instrText xml:space="preserve"> PAGEREF _Toc163818878 \h </w:instrText>
+          <w:instrText xml:space="preserve"> PAGEREF _Toc164537668 \h </w:instrText>
         </w:r>
         <w:r>
           <w:rPr>
@@ -3908,7 +4116,7 @@
             <w:noProof/>
             <w:webHidden/>
           </w:rPr>
-          <w:t>14</w:t>
+          <w:t>16</w:t>
         </w:r>
         <w:r>
           <w:rPr>
@@ -3933,7 +4141,7 @@
           <w:szCs w:val="22"/>
         </w:rPr>
       </w:pPr>
-      <w:hyperlink w:anchor="_Toc163818879" w:history="1">
+      <w:hyperlink w:anchor="_Toc164537669" w:history="1">
         <w:r>
           <w:rPr>
             <w:rStyle w:val="Hyperlink"/>
@@ -3960,7 +4168,712 @@
             <w:noProof/>
             <w:webHidden/>
           </w:rPr>
-          <w:instrText xml:space="preserve"> PAGEREF _Toc163818879 \h </w:instrText>
+          <w:instrText xml:space="preserve"> PAGEREF _Toc164537669 \h </w:instrText>
+        </w:r>
+        <w:r>
+          <w:rPr>
+            <w:noProof/>
+            <w:webHidden/>
+          </w:rPr>
+        </w:r>
+        <w:r>
+          <w:rPr>
+            <w:noProof/>
+            <w:webHidden/>
+          </w:rPr>
+          <w:fldChar w:fldCharType="separate"/>
+        </w:r>
+        <w:r>
+          <w:rPr>
+            <w:noProof/>
+            <w:webHidden/>
+          </w:rPr>
+          <w:t>17</w:t>
+        </w:r>
+        <w:r>
+          <w:rPr>
+            <w:noProof/>
+            <w:webHidden/>
+          </w:rPr>
+          <w:fldChar w:fldCharType="end"/>
+        </w:r>
+      </w:hyperlink>
+    </w:p>
+    <w:p>
+      <w:pPr>
+        <w:pStyle w:val="TableofFigures"/>
+        <w:tabs>
+          <w:tab w:val="right" w:leader="dot" w:pos="9061"/>
+        </w:tabs>
+        <w:rPr>
+          <w:rFonts w:asciiTheme="minorHAnsi" w:eastAsiaTheme="minorEastAsia" w:hAnsiTheme="minorHAnsi"/>
+          <w:noProof/>
+          <w:color w:val="auto"/>
+          <w:sz w:val="22"/>
+          <w:szCs w:val="22"/>
+        </w:rPr>
+      </w:pPr>
+      <w:hyperlink w:anchor="_Toc164537670" w:history="1">
+        <w:r>
+          <w:rPr>
+            <w:rStyle w:val="Hyperlink"/>
+            <w:noProof/>
+          </w:rPr>
+          <w:t>Hình 7: Trang chat - Tìm kiếm người dùng để kết bạn</w:t>
+        </w:r>
+        <w:r>
+          <w:rPr>
+            <w:noProof/>
+            <w:webHidden/>
+          </w:rPr>
+          <w:tab/>
+        </w:r>
+        <w:r>
+          <w:rPr>
+            <w:noProof/>
+            <w:webHidden/>
+          </w:rPr>
+          <w:fldChar w:fldCharType="begin"/>
+        </w:r>
+        <w:r>
+          <w:rPr>
+            <w:noProof/>
+            <w:webHidden/>
+          </w:rPr>
+          <w:instrText xml:space="preserve"> PAGEREF _Toc164537670 \h </w:instrText>
+        </w:r>
+        <w:r>
+          <w:rPr>
+            <w:noProof/>
+            <w:webHidden/>
+          </w:rPr>
+        </w:r>
+        <w:r>
+          <w:rPr>
+            <w:noProof/>
+            <w:webHidden/>
+          </w:rPr>
+          <w:fldChar w:fldCharType="separate"/>
+        </w:r>
+        <w:r>
+          <w:rPr>
+            <w:noProof/>
+            <w:webHidden/>
+          </w:rPr>
+          <w:t>17</w:t>
+        </w:r>
+        <w:r>
+          <w:rPr>
+            <w:noProof/>
+            <w:webHidden/>
+          </w:rPr>
+          <w:fldChar w:fldCharType="end"/>
+        </w:r>
+      </w:hyperlink>
+    </w:p>
+    <w:p>
+      <w:pPr>
+        <w:pStyle w:val="TableofFigures"/>
+        <w:tabs>
+          <w:tab w:val="right" w:leader="dot" w:pos="9061"/>
+        </w:tabs>
+        <w:rPr>
+          <w:rFonts w:asciiTheme="minorHAnsi" w:eastAsiaTheme="minorEastAsia" w:hAnsiTheme="minorHAnsi"/>
+          <w:noProof/>
+          <w:color w:val="auto"/>
+          <w:sz w:val="22"/>
+          <w:szCs w:val="22"/>
+        </w:rPr>
+      </w:pPr>
+      <w:hyperlink w:anchor="_Toc164537671" w:history="1">
+        <w:r>
+          <w:rPr>
+            <w:rStyle w:val="Hyperlink"/>
+            <w:noProof/>
+          </w:rPr>
+          <w:t>Hình 8: Trang chat - Lời mời kết bạn</w:t>
+        </w:r>
+        <w:r>
+          <w:rPr>
+            <w:noProof/>
+            <w:webHidden/>
+          </w:rPr>
+          <w:tab/>
+        </w:r>
+        <w:r>
+          <w:rPr>
+            <w:noProof/>
+            <w:webHidden/>
+          </w:rPr>
+          <w:fldChar w:fldCharType="begin"/>
+        </w:r>
+        <w:r>
+          <w:rPr>
+            <w:noProof/>
+            <w:webHidden/>
+          </w:rPr>
+          <w:instrText xml:space="preserve"> PAGEREF _Toc164537671 \h </w:instrText>
+        </w:r>
+        <w:r>
+          <w:rPr>
+            <w:noProof/>
+            <w:webHidden/>
+          </w:rPr>
+        </w:r>
+        <w:r>
+          <w:rPr>
+            <w:noProof/>
+            <w:webHidden/>
+          </w:rPr>
+          <w:fldChar w:fldCharType="separate"/>
+        </w:r>
+        <w:r>
+          <w:rPr>
+            <w:noProof/>
+            <w:webHidden/>
+          </w:rPr>
+          <w:t>18</w:t>
+        </w:r>
+        <w:r>
+          <w:rPr>
+            <w:noProof/>
+            <w:webHidden/>
+          </w:rPr>
+          <w:fldChar w:fldCharType="end"/>
+        </w:r>
+      </w:hyperlink>
+    </w:p>
+    <w:p>
+      <w:pPr>
+        <w:pStyle w:val="TableofFigures"/>
+        <w:tabs>
+          <w:tab w:val="right" w:leader="dot" w:pos="9061"/>
+        </w:tabs>
+        <w:rPr>
+          <w:rFonts w:asciiTheme="minorHAnsi" w:eastAsiaTheme="minorEastAsia" w:hAnsiTheme="minorHAnsi"/>
+          <w:noProof/>
+          <w:color w:val="auto"/>
+          <w:sz w:val="22"/>
+          <w:szCs w:val="22"/>
+        </w:rPr>
+      </w:pPr>
+      <w:hyperlink w:anchor="_Toc164537672" w:history="1">
+        <w:r>
+          <w:rPr>
+            <w:rStyle w:val="Hyperlink"/>
+            <w:noProof/>
+          </w:rPr>
+          <w:t>Hình 9: Trang chat - Gửi và nhận tin nhắn</w:t>
+        </w:r>
+        <w:r>
+          <w:rPr>
+            <w:noProof/>
+            <w:webHidden/>
+          </w:rPr>
+          <w:tab/>
+        </w:r>
+        <w:r>
+          <w:rPr>
+            <w:noProof/>
+            <w:webHidden/>
+          </w:rPr>
+          <w:fldChar w:fldCharType="begin"/>
+        </w:r>
+        <w:r>
+          <w:rPr>
+            <w:noProof/>
+            <w:webHidden/>
+          </w:rPr>
+          <w:instrText xml:space="preserve"> PAGEREF _Toc164537672 \h </w:instrText>
+        </w:r>
+        <w:r>
+          <w:rPr>
+            <w:noProof/>
+            <w:webHidden/>
+          </w:rPr>
+        </w:r>
+        <w:r>
+          <w:rPr>
+            <w:noProof/>
+            <w:webHidden/>
+          </w:rPr>
+          <w:fldChar w:fldCharType="separate"/>
+        </w:r>
+        <w:r>
+          <w:rPr>
+            <w:noProof/>
+            <w:webHidden/>
+          </w:rPr>
+          <w:t>18</w:t>
+        </w:r>
+        <w:r>
+          <w:rPr>
+            <w:noProof/>
+            <w:webHidden/>
+          </w:rPr>
+          <w:fldChar w:fldCharType="end"/>
+        </w:r>
+      </w:hyperlink>
+    </w:p>
+    <w:p>
+      <w:pPr>
+        <w:pStyle w:val="TableofFigures"/>
+        <w:tabs>
+          <w:tab w:val="right" w:leader="dot" w:pos="9061"/>
+        </w:tabs>
+        <w:rPr>
+          <w:rFonts w:asciiTheme="minorHAnsi" w:eastAsiaTheme="minorEastAsia" w:hAnsiTheme="minorHAnsi"/>
+          <w:noProof/>
+          <w:color w:val="auto"/>
+          <w:sz w:val="22"/>
+          <w:szCs w:val="22"/>
+        </w:rPr>
+      </w:pPr>
+      <w:hyperlink w:anchor="_Toc164537673" w:history="1">
+        <w:r>
+          <w:rPr>
+            <w:rStyle w:val="Hyperlink"/>
+            <w:noProof/>
+          </w:rPr>
+          <w:t>Hình 10: Trang chat - Hiển thị thông báo</w:t>
+        </w:r>
+        <w:r>
+          <w:rPr>
+            <w:noProof/>
+            <w:webHidden/>
+          </w:rPr>
+          <w:tab/>
+        </w:r>
+        <w:r>
+          <w:rPr>
+            <w:noProof/>
+            <w:webHidden/>
+          </w:rPr>
+          <w:fldChar w:fldCharType="begin"/>
+        </w:r>
+        <w:r>
+          <w:rPr>
+            <w:noProof/>
+            <w:webHidden/>
+          </w:rPr>
+          <w:instrText xml:space="preserve"> PAGEREF _Toc164537673 \h </w:instrText>
+        </w:r>
+        <w:r>
+          <w:rPr>
+            <w:noProof/>
+            <w:webHidden/>
+          </w:rPr>
+        </w:r>
+        <w:r>
+          <w:rPr>
+            <w:noProof/>
+            <w:webHidden/>
+          </w:rPr>
+          <w:fldChar w:fldCharType="separate"/>
+        </w:r>
+        <w:r>
+          <w:rPr>
+            <w:noProof/>
+            <w:webHidden/>
+          </w:rPr>
+          <w:t>18</w:t>
+        </w:r>
+        <w:r>
+          <w:rPr>
+            <w:noProof/>
+            <w:webHidden/>
+          </w:rPr>
+          <w:fldChar w:fldCharType="end"/>
+        </w:r>
+      </w:hyperlink>
+    </w:p>
+    <w:p>
+      <w:pPr>
+        <w:pStyle w:val="TableofFigures"/>
+        <w:tabs>
+          <w:tab w:val="right" w:leader="dot" w:pos="9061"/>
+        </w:tabs>
+        <w:rPr>
+          <w:rFonts w:asciiTheme="minorHAnsi" w:eastAsiaTheme="minorEastAsia" w:hAnsiTheme="minorHAnsi"/>
+          <w:noProof/>
+          <w:color w:val="auto"/>
+          <w:sz w:val="22"/>
+          <w:szCs w:val="22"/>
+        </w:rPr>
+      </w:pPr>
+      <w:hyperlink w:anchor="_Toc164537674" w:history="1">
+        <w:r>
+          <w:rPr>
+            <w:rStyle w:val="Hyperlink"/>
+            <w:noProof/>
+          </w:rPr>
+          <w:t>Hình 11: Trang chat - Hiển thị có người dùng đang nhập tin</w:t>
+        </w:r>
+        <w:r>
+          <w:rPr>
+            <w:noProof/>
+            <w:webHidden/>
+          </w:rPr>
+          <w:tab/>
+        </w:r>
+        <w:r>
+          <w:rPr>
+            <w:noProof/>
+            <w:webHidden/>
+          </w:rPr>
+          <w:fldChar w:fldCharType="begin"/>
+        </w:r>
+        <w:r>
+          <w:rPr>
+            <w:noProof/>
+            <w:webHidden/>
+          </w:rPr>
+          <w:instrText xml:space="preserve"> PAGEREF _Toc164537674 \h </w:instrText>
+        </w:r>
+        <w:r>
+          <w:rPr>
+            <w:noProof/>
+            <w:webHidden/>
+          </w:rPr>
+        </w:r>
+        <w:r>
+          <w:rPr>
+            <w:noProof/>
+            <w:webHidden/>
+          </w:rPr>
+          <w:fldChar w:fldCharType="separate"/>
+        </w:r>
+        <w:r>
+          <w:rPr>
+            <w:noProof/>
+            <w:webHidden/>
+          </w:rPr>
+          <w:t>19</w:t>
+        </w:r>
+        <w:r>
+          <w:rPr>
+            <w:noProof/>
+            <w:webHidden/>
+          </w:rPr>
+          <w:fldChar w:fldCharType="end"/>
+        </w:r>
+      </w:hyperlink>
+    </w:p>
+    <w:p>
+      <w:pPr>
+        <w:pStyle w:val="TableofFigures"/>
+        <w:tabs>
+          <w:tab w:val="right" w:leader="dot" w:pos="9061"/>
+        </w:tabs>
+        <w:rPr>
+          <w:rFonts w:asciiTheme="minorHAnsi" w:eastAsiaTheme="minorEastAsia" w:hAnsiTheme="minorHAnsi"/>
+          <w:noProof/>
+          <w:color w:val="auto"/>
+          <w:sz w:val="22"/>
+          <w:szCs w:val="22"/>
+        </w:rPr>
+      </w:pPr>
+      <w:hyperlink w:anchor="_Toc164537675" w:history="1">
+        <w:r>
+          <w:rPr>
+            <w:rStyle w:val="Hyperlink"/>
+            <w:noProof/>
+          </w:rPr>
+          <w:t>Hình 12: Trang chat - Tìm kiếm người dùng muốn gửi tin</w:t>
+        </w:r>
+        <w:r>
+          <w:rPr>
+            <w:noProof/>
+            <w:webHidden/>
+          </w:rPr>
+          <w:tab/>
+        </w:r>
+        <w:r>
+          <w:rPr>
+            <w:noProof/>
+            <w:webHidden/>
+          </w:rPr>
+          <w:fldChar w:fldCharType="begin"/>
+        </w:r>
+        <w:r>
+          <w:rPr>
+            <w:noProof/>
+            <w:webHidden/>
+          </w:rPr>
+          <w:instrText xml:space="preserve"> PAGEREF _Toc164537675 \h </w:instrText>
+        </w:r>
+        <w:r>
+          <w:rPr>
+            <w:noProof/>
+            <w:webHidden/>
+          </w:rPr>
+        </w:r>
+        <w:r>
+          <w:rPr>
+            <w:noProof/>
+            <w:webHidden/>
+          </w:rPr>
+          <w:fldChar w:fldCharType="separate"/>
+        </w:r>
+        <w:r>
+          <w:rPr>
+            <w:noProof/>
+            <w:webHidden/>
+          </w:rPr>
+          <w:t>19</w:t>
+        </w:r>
+        <w:r>
+          <w:rPr>
+            <w:noProof/>
+            <w:webHidden/>
+          </w:rPr>
+          <w:fldChar w:fldCharType="end"/>
+        </w:r>
+      </w:hyperlink>
+    </w:p>
+    <w:p>
+      <w:pPr>
+        <w:pStyle w:val="TableofFigures"/>
+        <w:tabs>
+          <w:tab w:val="right" w:leader="dot" w:pos="9061"/>
+        </w:tabs>
+        <w:rPr>
+          <w:rFonts w:asciiTheme="minorHAnsi" w:eastAsiaTheme="minorEastAsia" w:hAnsiTheme="minorHAnsi"/>
+          <w:noProof/>
+          <w:color w:val="auto"/>
+          <w:sz w:val="22"/>
+          <w:szCs w:val="22"/>
+        </w:rPr>
+      </w:pPr>
+      <w:hyperlink w:anchor="_Toc164537676" w:history="1">
+        <w:r>
+          <w:rPr>
+            <w:rStyle w:val="Hyperlink"/>
+            <w:noProof/>
+          </w:rPr>
+          <w:t>Hình 13: Trang chat - Hiển thị kết quả tìm kiếm người dùng</w:t>
+        </w:r>
+        <w:r>
+          <w:rPr>
+            <w:noProof/>
+            <w:webHidden/>
+          </w:rPr>
+          <w:tab/>
+        </w:r>
+        <w:r>
+          <w:rPr>
+            <w:noProof/>
+            <w:webHidden/>
+          </w:rPr>
+          <w:fldChar w:fldCharType="begin"/>
+        </w:r>
+        <w:r>
+          <w:rPr>
+            <w:noProof/>
+            <w:webHidden/>
+          </w:rPr>
+          <w:instrText xml:space="preserve"> PAGEREF _Toc164537676 \h </w:instrText>
+        </w:r>
+        <w:r>
+          <w:rPr>
+            <w:noProof/>
+            <w:webHidden/>
+          </w:rPr>
+        </w:r>
+        <w:r>
+          <w:rPr>
+            <w:noProof/>
+            <w:webHidden/>
+          </w:rPr>
+          <w:fldChar w:fldCharType="separate"/>
+        </w:r>
+        <w:r>
+          <w:rPr>
+            <w:noProof/>
+            <w:webHidden/>
+          </w:rPr>
+          <w:t>19</w:t>
+        </w:r>
+        <w:r>
+          <w:rPr>
+            <w:noProof/>
+            <w:webHidden/>
+          </w:rPr>
+          <w:fldChar w:fldCharType="end"/>
+        </w:r>
+      </w:hyperlink>
+    </w:p>
+    <w:p>
+      <w:pPr>
+        <w:rPr>
+          <w:b/>
+          <w:bCs/>
+        </w:rPr>
+      </w:pPr>
+      <w:r>
+        <w:rPr>
+          <w:b/>
+          <w:bCs/>
+        </w:rPr>
+        <w:fldChar w:fldCharType="end"/>
+      </w:r>
+    </w:p>
+    <w:p>
+      <w:pPr>
+        <w:jc w:val="left"/>
+        <w:rPr>
+          <w:b/>
+          <w:bCs/>
+        </w:rPr>
+      </w:pPr>
+      <w:r>
+        <w:rPr>
+          <w:b/>
+          <w:bCs/>
+        </w:rPr>
+        <w:br w:type="page"/>
+      </w:r>
+    </w:p>
+    <w:p>
+      <w:pPr>
+        <w:jc w:val="center"/>
+        <w:rPr>
+          <w:b/>
+          <w:bCs/>
+        </w:rPr>
+      </w:pPr>
+      <w:r>
+        <w:rPr>
+          <w:b/>
+          <w:bCs/>
+        </w:rPr>
+        <w:lastRenderedPageBreak/>
+        <w:t>DANH MỤC BẢNG</w:t>
+      </w:r>
+    </w:p>
+    <w:p>
+      <w:pPr>
+        <w:pStyle w:val="TableofFigures"/>
+        <w:tabs>
+          <w:tab w:val="right" w:leader="dot" w:pos="9061"/>
+        </w:tabs>
+        <w:rPr>
+          <w:rFonts w:asciiTheme="minorHAnsi" w:eastAsiaTheme="minorEastAsia" w:hAnsiTheme="minorHAnsi"/>
+          <w:noProof/>
+          <w:color w:val="auto"/>
+          <w:sz w:val="22"/>
+          <w:szCs w:val="22"/>
+        </w:rPr>
+      </w:pPr>
+      <w:r>
+        <w:fldChar w:fldCharType="begin"/>
+      </w:r>
+      <w:r>
+        <w:instrText xml:space="preserve"> TOC \h \z \c "Bảng" </w:instrText>
+      </w:r>
+      <w:r>
+        <w:fldChar w:fldCharType="separate"/>
+      </w:r>
+      <w:hyperlink w:anchor="_Toc164537383" w:history="1">
+        <w:r>
+          <w:rPr>
+            <w:rStyle w:val="Hyperlink"/>
+            <w:noProof/>
+          </w:rPr>
+          <w:t>Bảng 1: Kế hoạch thực hiện</w:t>
+        </w:r>
+        <w:r>
+          <w:rPr>
+            <w:noProof/>
+            <w:webHidden/>
+          </w:rPr>
+          <w:tab/>
+        </w:r>
+        <w:r>
+          <w:rPr>
+            <w:noProof/>
+            <w:webHidden/>
+          </w:rPr>
+          <w:fldChar w:fldCharType="begin"/>
+        </w:r>
+        <w:r>
+          <w:rPr>
+            <w:noProof/>
+            <w:webHidden/>
+          </w:rPr>
+          <w:instrText xml:space="preserve"> PAGEREF _Toc164537383 \h </w:instrText>
+        </w:r>
+        <w:r>
+          <w:rPr>
+            <w:noProof/>
+            <w:webHidden/>
+          </w:rPr>
+        </w:r>
+        <w:r>
+          <w:rPr>
+            <w:noProof/>
+            <w:webHidden/>
+          </w:rPr>
+          <w:fldChar w:fldCharType="separate"/>
+        </w:r>
+        <w:r>
+          <w:rPr>
+            <w:noProof/>
+            <w:webHidden/>
+          </w:rPr>
+          <w:t>8</w:t>
+        </w:r>
+        <w:r>
+          <w:rPr>
+            <w:noProof/>
+            <w:webHidden/>
+          </w:rPr>
+          <w:fldChar w:fldCharType="end"/>
+        </w:r>
+      </w:hyperlink>
+    </w:p>
+    <w:p>
+      <w:pPr>
+        <w:pStyle w:val="TableofFigures"/>
+        <w:tabs>
+          <w:tab w:val="right" w:leader="dot" w:pos="9061"/>
+        </w:tabs>
+        <w:rPr>
+          <w:rFonts w:asciiTheme="minorHAnsi" w:eastAsiaTheme="minorEastAsia" w:hAnsiTheme="minorHAnsi"/>
+          <w:noProof/>
+          <w:color w:val="auto"/>
+          <w:sz w:val="22"/>
+          <w:szCs w:val="22"/>
+        </w:rPr>
+      </w:pPr>
+      <w:hyperlink w:anchor="_Toc164537384" w:history="1">
+        <w:r>
+          <w:rPr>
+            <w:rStyle w:val="Hyperlink"/>
+            <w:noProof/>
+          </w:rPr>
+          <w:t>Bảng 2: PDM - USERS</w:t>
+        </w:r>
+        <w:r>
+          <w:rPr>
+            <w:noProof/>
+            <w:webHidden/>
+          </w:rPr>
+          <w:tab/>
+        </w:r>
+        <w:r>
+          <w:rPr>
+            <w:noProof/>
+            <w:webHidden/>
+          </w:rPr>
+          <w:fldChar w:fldCharType="begin"/>
+        </w:r>
+        <w:r>
+          <w:rPr>
+            <w:noProof/>
+            <w:webHidden/>
+          </w:rPr>
+          <w:instrText xml:space="preserve"> PAGEREF _Toc164537384 \h </w:instrText>
         </w:r>
         <w:r>
           <w:rPr>
@@ -4005,13 +4918,13 @@
           <w:szCs w:val="22"/>
         </w:rPr>
       </w:pPr>
-      <w:hyperlink w:anchor="_Toc163818880" w:history="1">
+      <w:hyperlink w:anchor="_Toc164537385" w:history="1">
         <w:r>
           <w:rPr>
             <w:rStyle w:val="Hyperlink"/>
             <w:noProof/>
           </w:rPr>
-          <w:t>Hình 7: Trang chat - Tìm kiếm người dùng để kết bạn</w:t>
+          <w:t>Bảng 3: PDM - FRIENDS</w:t>
         </w:r>
         <w:r>
           <w:rPr>
@@ -4032,7 +4945,7 @@
             <w:noProof/>
             <w:webHidden/>
           </w:rPr>
-          <w:instrText xml:space="preserve"> PAGEREF _Toc163818880 \h </w:instrText>
+          <w:instrText xml:space="preserve"> PAGEREF _Toc164537385 \h </w:instrText>
         </w:r>
         <w:r>
           <w:rPr>
@@ -4077,695 +4990,7 @@
           <w:szCs w:val="22"/>
         </w:rPr>
       </w:pPr>
-      <w:hyperlink w:anchor="_Toc163818881" w:history="1">
-        <w:r>
-          <w:rPr>
-            <w:rStyle w:val="Hyperlink"/>
-            <w:noProof/>
-          </w:rPr>
-          <w:t>Hình 8: Trang chat - Lời mời kết bạn</w:t>
-        </w:r>
-        <w:r>
-          <w:rPr>
-            <w:noProof/>
-            <w:webHidden/>
-          </w:rPr>
-          <w:tab/>
-        </w:r>
-        <w:r>
-          <w:rPr>
-            <w:noProof/>
-            <w:webHidden/>
-          </w:rPr>
-          <w:fldChar w:fldCharType="begin"/>
-        </w:r>
-        <w:r>
-          <w:rPr>
-            <w:noProof/>
-            <w:webHidden/>
-          </w:rPr>
-          <w:instrText xml:space="preserve"> PAGEREF _Toc163818881 \h </w:instrText>
-        </w:r>
-        <w:r>
-          <w:rPr>
-            <w:noProof/>
-            <w:webHidden/>
-          </w:rPr>
-        </w:r>
-        <w:r>
-          <w:rPr>
-            <w:noProof/>
-            <w:webHidden/>
-          </w:rPr>
-          <w:fldChar w:fldCharType="separate"/>
-        </w:r>
-        <w:r>
-          <w:rPr>
-            <w:noProof/>
-            <w:webHidden/>
-          </w:rPr>
-          <w:t>16</w:t>
-        </w:r>
-        <w:r>
-          <w:rPr>
-            <w:noProof/>
-            <w:webHidden/>
-          </w:rPr>
-          <w:fldChar w:fldCharType="end"/>
-        </w:r>
-      </w:hyperlink>
-    </w:p>
-    <w:p>
-      <w:pPr>
-        <w:pStyle w:val="TableofFigures"/>
-        <w:tabs>
-          <w:tab w:val="right" w:leader="dot" w:pos="9061"/>
-        </w:tabs>
-        <w:rPr>
-          <w:rFonts w:asciiTheme="minorHAnsi" w:eastAsiaTheme="minorEastAsia" w:hAnsiTheme="minorHAnsi"/>
-          <w:noProof/>
-          <w:color w:val="auto"/>
-          <w:sz w:val="22"/>
-          <w:szCs w:val="22"/>
-        </w:rPr>
-      </w:pPr>
-      <w:hyperlink w:anchor="_Toc163818882" w:history="1">
-        <w:r>
-          <w:rPr>
-            <w:rStyle w:val="Hyperlink"/>
-            <w:noProof/>
-          </w:rPr>
-          <w:t>Hình 9: Trang chat - Gửi và nhận tin nhắn</w:t>
-        </w:r>
-        <w:r>
-          <w:rPr>
-            <w:noProof/>
-            <w:webHidden/>
-          </w:rPr>
-          <w:tab/>
-        </w:r>
-        <w:r>
-          <w:rPr>
-            <w:noProof/>
-            <w:webHidden/>
-          </w:rPr>
-          <w:fldChar w:fldCharType="begin"/>
-        </w:r>
-        <w:r>
-          <w:rPr>
-            <w:noProof/>
-            <w:webHidden/>
-          </w:rPr>
-          <w:instrText xml:space="preserve"> PAGEREF _Toc163818882 \h </w:instrText>
-        </w:r>
-        <w:r>
-          <w:rPr>
-            <w:noProof/>
-            <w:webHidden/>
-          </w:rPr>
-        </w:r>
-        <w:r>
-          <w:rPr>
-            <w:noProof/>
-            <w:webHidden/>
-          </w:rPr>
-          <w:fldChar w:fldCharType="separate"/>
-        </w:r>
-        <w:r>
-          <w:rPr>
-            <w:noProof/>
-            <w:webHidden/>
-          </w:rPr>
-          <w:t>16</w:t>
-        </w:r>
-        <w:r>
-          <w:rPr>
-            <w:noProof/>
-            <w:webHidden/>
-          </w:rPr>
-          <w:fldChar w:fldCharType="end"/>
-        </w:r>
-      </w:hyperlink>
-    </w:p>
-    <w:p>
-      <w:pPr>
-        <w:pStyle w:val="TableofFigures"/>
-        <w:tabs>
-          <w:tab w:val="right" w:leader="dot" w:pos="9061"/>
-        </w:tabs>
-        <w:rPr>
-          <w:rFonts w:asciiTheme="minorHAnsi" w:eastAsiaTheme="minorEastAsia" w:hAnsiTheme="minorHAnsi"/>
-          <w:noProof/>
-          <w:color w:val="auto"/>
-          <w:sz w:val="22"/>
-          <w:szCs w:val="22"/>
-        </w:rPr>
-      </w:pPr>
-      <w:hyperlink w:anchor="_Toc163818883" w:history="1">
-        <w:r>
-          <w:rPr>
-            <w:rStyle w:val="Hyperlink"/>
-            <w:noProof/>
-          </w:rPr>
-          <w:t>Hình 10: Trang chat - Hiển thị thông báo</w:t>
-        </w:r>
-        <w:r>
-          <w:rPr>
-            <w:noProof/>
-            <w:webHidden/>
-          </w:rPr>
-          <w:tab/>
-        </w:r>
-        <w:r>
-          <w:rPr>
-            <w:noProof/>
-            <w:webHidden/>
-          </w:rPr>
-          <w:fldChar w:fldCharType="begin"/>
-        </w:r>
-        <w:r>
-          <w:rPr>
-            <w:noProof/>
-            <w:webHidden/>
-          </w:rPr>
-          <w:instrText xml:space="preserve"> PAGEREF _Toc163818883 \h </w:instrText>
-        </w:r>
-        <w:r>
-          <w:rPr>
-            <w:noProof/>
-            <w:webHidden/>
-          </w:rPr>
-        </w:r>
-        <w:r>
-          <w:rPr>
-            <w:noProof/>
-            <w:webHidden/>
-          </w:rPr>
-          <w:fldChar w:fldCharType="separate"/>
-        </w:r>
-        <w:r>
-          <w:rPr>
-            <w:noProof/>
-            <w:webHidden/>
-          </w:rPr>
-          <w:t>16</w:t>
-        </w:r>
-        <w:r>
-          <w:rPr>
-            <w:noProof/>
-            <w:webHidden/>
-          </w:rPr>
-          <w:fldChar w:fldCharType="end"/>
-        </w:r>
-      </w:hyperlink>
-    </w:p>
-    <w:p>
-      <w:pPr>
-        <w:pStyle w:val="TableofFigures"/>
-        <w:tabs>
-          <w:tab w:val="right" w:leader="dot" w:pos="9061"/>
-        </w:tabs>
-        <w:rPr>
-          <w:rFonts w:asciiTheme="minorHAnsi" w:eastAsiaTheme="minorEastAsia" w:hAnsiTheme="minorHAnsi"/>
-          <w:noProof/>
-          <w:color w:val="auto"/>
-          <w:sz w:val="22"/>
-          <w:szCs w:val="22"/>
-        </w:rPr>
-      </w:pPr>
-      <w:hyperlink w:anchor="_Toc163818884" w:history="1">
-        <w:r>
-          <w:rPr>
-            <w:rStyle w:val="Hyperlink"/>
-            <w:noProof/>
-          </w:rPr>
-          <w:t>Hình 11: Trang chat - Hiển thị có người dùng đang nhập tin</w:t>
-        </w:r>
-        <w:r>
-          <w:rPr>
-            <w:noProof/>
-            <w:webHidden/>
-          </w:rPr>
-          <w:tab/>
-        </w:r>
-        <w:r>
-          <w:rPr>
-            <w:noProof/>
-            <w:webHidden/>
-          </w:rPr>
-          <w:fldChar w:fldCharType="begin"/>
-        </w:r>
-        <w:r>
-          <w:rPr>
-            <w:noProof/>
-            <w:webHidden/>
-          </w:rPr>
-          <w:instrText xml:space="preserve"> PAGEREF _Toc163818884 \h </w:instrText>
-        </w:r>
-        <w:r>
-          <w:rPr>
-            <w:noProof/>
-            <w:webHidden/>
-          </w:rPr>
-        </w:r>
-        <w:r>
-          <w:rPr>
-            <w:noProof/>
-            <w:webHidden/>
-          </w:rPr>
-          <w:fldChar w:fldCharType="separate"/>
-        </w:r>
-        <w:r>
-          <w:rPr>
-            <w:noProof/>
-            <w:webHidden/>
-          </w:rPr>
-          <w:t>17</w:t>
-        </w:r>
-        <w:r>
-          <w:rPr>
-            <w:noProof/>
-            <w:webHidden/>
-          </w:rPr>
-          <w:fldChar w:fldCharType="end"/>
-        </w:r>
-      </w:hyperlink>
-    </w:p>
-    <w:p>
-      <w:pPr>
-        <w:pStyle w:val="TableofFigures"/>
-        <w:tabs>
-          <w:tab w:val="right" w:leader="dot" w:pos="9061"/>
-        </w:tabs>
-        <w:rPr>
-          <w:rFonts w:asciiTheme="minorHAnsi" w:eastAsiaTheme="minorEastAsia" w:hAnsiTheme="minorHAnsi"/>
-          <w:noProof/>
-          <w:color w:val="auto"/>
-          <w:sz w:val="22"/>
-          <w:szCs w:val="22"/>
-        </w:rPr>
-      </w:pPr>
-      <w:hyperlink w:anchor="_Toc163818885" w:history="1">
-        <w:r>
-          <w:rPr>
-            <w:rStyle w:val="Hyperlink"/>
-            <w:noProof/>
-          </w:rPr>
-          <w:t>Hình 12: Trang chat - Tìm kiếm người dùng muốn gửi tin</w:t>
-        </w:r>
-        <w:r>
-          <w:rPr>
-            <w:noProof/>
-            <w:webHidden/>
-          </w:rPr>
-          <w:tab/>
-        </w:r>
-        <w:r>
-          <w:rPr>
-            <w:noProof/>
-            <w:webHidden/>
-          </w:rPr>
-          <w:fldChar w:fldCharType="begin"/>
-        </w:r>
-        <w:r>
-          <w:rPr>
-            <w:noProof/>
-            <w:webHidden/>
-          </w:rPr>
-          <w:instrText xml:space="preserve"> PAGEREF _Toc163818885 \h </w:instrText>
-        </w:r>
-        <w:r>
-          <w:rPr>
-            <w:noProof/>
-            <w:webHidden/>
-          </w:rPr>
-        </w:r>
-        <w:r>
-          <w:rPr>
-            <w:noProof/>
-            <w:webHidden/>
-          </w:rPr>
-          <w:fldChar w:fldCharType="separate"/>
-        </w:r>
-        <w:r>
-          <w:rPr>
-            <w:noProof/>
-            <w:webHidden/>
-          </w:rPr>
-          <w:t>17</w:t>
-        </w:r>
-        <w:r>
-          <w:rPr>
-            <w:noProof/>
-            <w:webHidden/>
-          </w:rPr>
-          <w:fldChar w:fldCharType="end"/>
-        </w:r>
-      </w:hyperlink>
-    </w:p>
-    <w:p>
-      <w:pPr>
-        <w:pStyle w:val="TableofFigures"/>
-        <w:tabs>
-          <w:tab w:val="right" w:leader="dot" w:pos="9061"/>
-        </w:tabs>
-        <w:rPr>
-          <w:rFonts w:asciiTheme="minorHAnsi" w:eastAsiaTheme="minorEastAsia" w:hAnsiTheme="minorHAnsi"/>
-          <w:noProof/>
-          <w:color w:val="auto"/>
-          <w:sz w:val="22"/>
-          <w:szCs w:val="22"/>
-        </w:rPr>
-      </w:pPr>
-      <w:hyperlink w:anchor="_Toc163818886" w:history="1">
-        <w:r>
-          <w:rPr>
-            <w:rStyle w:val="Hyperlink"/>
-            <w:noProof/>
-          </w:rPr>
-          <w:t>Hình 13: Trang chat - Hiển thị kết quả tìm kiếm người dùng</w:t>
-        </w:r>
-        <w:r>
-          <w:rPr>
-            <w:noProof/>
-            <w:webHidden/>
-          </w:rPr>
-          <w:tab/>
-        </w:r>
-        <w:r>
-          <w:rPr>
-            <w:noProof/>
-            <w:webHidden/>
-          </w:rPr>
-          <w:fldChar w:fldCharType="begin"/>
-        </w:r>
-        <w:r>
-          <w:rPr>
-            <w:noProof/>
-            <w:webHidden/>
-          </w:rPr>
-          <w:instrText xml:space="preserve"> PAGEREF _Toc163818886 \h </w:instrText>
-        </w:r>
-        <w:r>
-          <w:rPr>
-            <w:noProof/>
-            <w:webHidden/>
-          </w:rPr>
-        </w:r>
-        <w:r>
-          <w:rPr>
-            <w:noProof/>
-            <w:webHidden/>
-          </w:rPr>
-          <w:fldChar w:fldCharType="separate"/>
-        </w:r>
-        <w:r>
-          <w:rPr>
-            <w:noProof/>
-            <w:webHidden/>
-          </w:rPr>
-          <w:t>17</w:t>
-        </w:r>
-        <w:r>
-          <w:rPr>
-            <w:noProof/>
-            <w:webHidden/>
-          </w:rPr>
-          <w:fldChar w:fldCharType="end"/>
-        </w:r>
-      </w:hyperlink>
-    </w:p>
-    <w:p>
-      <w:pPr>
-        <w:rPr>
-          <w:b/>
-          <w:bCs/>
-        </w:rPr>
-      </w:pPr>
-      <w:r>
-        <w:rPr>
-          <w:b/>
-          <w:bCs/>
-        </w:rPr>
-        <w:fldChar w:fldCharType="end"/>
-      </w:r>
-    </w:p>
-    <w:p>
-      <w:pPr>
-        <w:jc w:val="center"/>
-        <w:rPr>
-          <w:b/>
-          <w:bCs/>
-        </w:rPr>
-      </w:pPr>
-      <w:r>
-        <w:rPr>
-          <w:b/>
-          <w:bCs/>
-        </w:rPr>
-        <w:t>DANH MỤC BẢNG</w:t>
-      </w:r>
-    </w:p>
-    <w:p>
-      <w:pPr>
-        <w:pStyle w:val="TableofFigures"/>
-        <w:tabs>
-          <w:tab w:val="right" w:leader="dot" w:pos="9061"/>
-        </w:tabs>
-        <w:rPr>
-          <w:rFonts w:asciiTheme="minorHAnsi" w:eastAsiaTheme="minorEastAsia" w:hAnsiTheme="minorHAnsi"/>
-          <w:noProof/>
-          <w:color w:val="auto"/>
-          <w:sz w:val="22"/>
-          <w:szCs w:val="22"/>
-        </w:rPr>
-      </w:pPr>
-      <w:r>
-        <w:fldChar w:fldCharType="begin"/>
-      </w:r>
-      <w:r>
-        <w:instrText xml:space="preserve"> TOC \h \z \c "Bảng" </w:instrText>
-      </w:r>
-      <w:r>
-        <w:fldChar w:fldCharType="separate"/>
-      </w:r>
-      <w:hyperlink w:anchor="_Toc163818892" w:history="1">
-        <w:r>
-          <w:rPr>
-            <w:rStyle w:val="Hyperlink"/>
-            <w:noProof/>
-          </w:rPr>
-          <w:t>Bảng 1: Kế hoạch thực hiện</w:t>
-        </w:r>
-        <w:r>
-          <w:rPr>
-            <w:noProof/>
-            <w:webHidden/>
-          </w:rPr>
-          <w:tab/>
-        </w:r>
-        <w:r>
-          <w:rPr>
-            <w:noProof/>
-            <w:webHidden/>
-          </w:rPr>
-          <w:fldChar w:fldCharType="begin"/>
-        </w:r>
-        <w:r>
-          <w:rPr>
-            <w:noProof/>
-            <w:webHidden/>
-          </w:rPr>
-          <w:instrText xml:space="preserve"> PAGEREF _Toc163818892 \h </w:instrText>
-        </w:r>
-        <w:r>
-          <w:rPr>
-            <w:noProof/>
-            <w:webHidden/>
-          </w:rPr>
-        </w:r>
-        <w:r>
-          <w:rPr>
-            <w:noProof/>
-            <w:webHidden/>
-          </w:rPr>
-          <w:fldChar w:fldCharType="separate"/>
-        </w:r>
-        <w:r>
-          <w:rPr>
-            <w:noProof/>
-            <w:webHidden/>
-          </w:rPr>
-          <w:t>6</w:t>
-        </w:r>
-        <w:r>
-          <w:rPr>
-            <w:noProof/>
-            <w:webHidden/>
-          </w:rPr>
-          <w:fldChar w:fldCharType="end"/>
-        </w:r>
-      </w:hyperlink>
-    </w:p>
-    <w:p>
-      <w:pPr>
-        <w:pStyle w:val="TableofFigures"/>
-        <w:tabs>
-          <w:tab w:val="right" w:leader="dot" w:pos="9061"/>
-        </w:tabs>
-        <w:rPr>
-          <w:rFonts w:asciiTheme="minorHAnsi" w:eastAsiaTheme="minorEastAsia" w:hAnsiTheme="minorHAnsi"/>
-          <w:noProof/>
-          <w:color w:val="auto"/>
-          <w:sz w:val="22"/>
-          <w:szCs w:val="22"/>
-        </w:rPr>
-      </w:pPr>
-      <w:hyperlink w:anchor="_Toc163818893" w:history="1">
-        <w:r>
-          <w:rPr>
-            <w:rStyle w:val="Hyperlink"/>
-            <w:noProof/>
-          </w:rPr>
-          <w:t>Bảng 2: PDM - USERS</w:t>
-        </w:r>
-        <w:r>
-          <w:rPr>
-            <w:noProof/>
-            <w:webHidden/>
-          </w:rPr>
-          <w:tab/>
-        </w:r>
-        <w:r>
-          <w:rPr>
-            <w:noProof/>
-            <w:webHidden/>
-          </w:rPr>
-          <w:fldChar w:fldCharType="begin"/>
-        </w:r>
-        <w:r>
-          <w:rPr>
-            <w:noProof/>
-            <w:webHidden/>
-          </w:rPr>
-          <w:instrText xml:space="preserve"> PAGEREF _Toc163818893 \h </w:instrText>
-        </w:r>
-        <w:r>
-          <w:rPr>
-            <w:noProof/>
-            <w:webHidden/>
-          </w:rPr>
-        </w:r>
-        <w:r>
-          <w:rPr>
-            <w:noProof/>
-            <w:webHidden/>
-          </w:rPr>
-          <w:fldChar w:fldCharType="separate"/>
-        </w:r>
-        <w:r>
-          <w:rPr>
-            <w:noProof/>
-            <w:webHidden/>
-          </w:rPr>
-          <w:t>13</w:t>
-        </w:r>
-        <w:r>
-          <w:rPr>
-            <w:noProof/>
-            <w:webHidden/>
-          </w:rPr>
-          <w:fldChar w:fldCharType="end"/>
-        </w:r>
-      </w:hyperlink>
-    </w:p>
-    <w:p>
-      <w:pPr>
-        <w:pStyle w:val="TableofFigures"/>
-        <w:tabs>
-          <w:tab w:val="right" w:leader="dot" w:pos="9061"/>
-        </w:tabs>
-        <w:rPr>
-          <w:rFonts w:asciiTheme="minorHAnsi" w:eastAsiaTheme="minorEastAsia" w:hAnsiTheme="minorHAnsi"/>
-          <w:noProof/>
-          <w:color w:val="auto"/>
-          <w:sz w:val="22"/>
-          <w:szCs w:val="22"/>
-        </w:rPr>
-      </w:pPr>
-      <w:hyperlink w:anchor="_Toc163818894" w:history="1">
-        <w:r>
-          <w:rPr>
-            <w:rStyle w:val="Hyperlink"/>
-            <w:noProof/>
-          </w:rPr>
-          <w:t>Bảng 3: PDM - FRIENDS</w:t>
-        </w:r>
-        <w:r>
-          <w:rPr>
-            <w:noProof/>
-            <w:webHidden/>
-          </w:rPr>
-          <w:tab/>
-        </w:r>
-        <w:r>
-          <w:rPr>
-            <w:noProof/>
-            <w:webHidden/>
-          </w:rPr>
-          <w:fldChar w:fldCharType="begin"/>
-        </w:r>
-        <w:r>
-          <w:rPr>
-            <w:noProof/>
-            <w:webHidden/>
-          </w:rPr>
-          <w:instrText xml:space="preserve"> PAGEREF _Toc163818894 \h </w:instrText>
-        </w:r>
-        <w:r>
-          <w:rPr>
-            <w:noProof/>
-            <w:webHidden/>
-          </w:rPr>
-        </w:r>
-        <w:r>
-          <w:rPr>
-            <w:noProof/>
-            <w:webHidden/>
-          </w:rPr>
-          <w:fldChar w:fldCharType="separate"/>
-        </w:r>
-        <w:r>
-          <w:rPr>
-            <w:noProof/>
-            <w:webHidden/>
-          </w:rPr>
-          <w:t>13</w:t>
-        </w:r>
-        <w:r>
-          <w:rPr>
-            <w:noProof/>
-            <w:webHidden/>
-          </w:rPr>
-          <w:fldChar w:fldCharType="end"/>
-        </w:r>
-      </w:hyperlink>
-    </w:p>
-    <w:p>
-      <w:pPr>
-        <w:pStyle w:val="TableofFigures"/>
-        <w:tabs>
-          <w:tab w:val="right" w:leader="dot" w:pos="9061"/>
-        </w:tabs>
-        <w:rPr>
-          <w:rFonts w:asciiTheme="minorHAnsi" w:eastAsiaTheme="minorEastAsia" w:hAnsiTheme="minorHAnsi"/>
-          <w:noProof/>
-          <w:color w:val="auto"/>
-          <w:sz w:val="22"/>
-          <w:szCs w:val="22"/>
-        </w:rPr>
-      </w:pPr>
-      <w:hyperlink w:anchor="_Toc163818895" w:history="1">
+      <w:hyperlink w:anchor="_Toc164537386" w:history="1">
         <w:r>
           <w:rPr>
             <w:rStyle w:val="Hyperlink"/>
@@ -4792,7 +5017,7 @@
             <w:noProof/>
             <w:webHidden/>
           </w:rPr>
-          <w:instrText xml:space="preserve"> PAGEREF _Toc163818895 \h </w:instrText>
+          <w:instrText xml:space="preserve"> PAGEREF _Toc164537386 \h </w:instrText>
         </w:r>
         <w:r>
           <w:rPr>
@@ -4812,7 +5037,7 @@
             <w:noProof/>
             <w:webHidden/>
           </w:rPr>
-          <w:t>13</w:t>
+          <w:t>15</w:t>
         </w:r>
         <w:r>
           <w:rPr>
@@ -4835,8 +5060,8 @@
           <w:bCs/>
         </w:rPr>
         <w:sectPr>
-          <w:headerReference w:type="default" r:id="rId17"/>
-          <w:footerReference w:type="default" r:id="rId18"/>
+          <w:headerReference w:type="default" r:id="rId11"/>
+          <w:footerReference w:type="default" r:id="rId12"/>
           <w:pgSz w:w="11906" w:h="16838" w:code="9"/>
           <w:pgMar w:top="1134" w:right="1134" w:bottom="1134" w:left="1701" w:header="706" w:footer="706" w:gutter="0"/>
           <w:pgNumType w:start="1"/>
@@ -4849,7 +5074,7 @@
       <w:pPr>
         <w:pStyle w:val="Heading1"/>
       </w:pPr>
-      <w:bookmarkStart w:id="0" w:name="_Toc163817391"/>
+      <w:bookmarkStart w:id="0" w:name="_Toc165036239"/>
       <w:r>
         <w:lastRenderedPageBreak/>
         <w:t>Tổng quan</w:t>
@@ -4860,7 +5085,7 @@
       <w:pPr>
         <w:pStyle w:val="Heading2"/>
       </w:pPr>
-      <w:bookmarkStart w:id="1" w:name="_Toc163817392"/>
+      <w:bookmarkStart w:id="1" w:name="_Toc165036240"/>
       <w:r>
         <w:t>Mô tả bài toán</w:t>
       </w:r>
@@ -4870,7 +5095,7 @@
       <w:pPr>
         <w:pStyle w:val="Heading3"/>
       </w:pPr>
-      <w:bookmarkStart w:id="2" w:name="_Toc163817393"/>
+      <w:bookmarkStart w:id="2" w:name="_Toc165036241"/>
       <w:r>
         <w:t>Mô tả</w:t>
       </w:r>
@@ -5085,7 +5310,7 @@
       <w:pPr>
         <w:pStyle w:val="Heading3"/>
       </w:pPr>
-      <w:bookmarkStart w:id="3" w:name="_Toc163817394"/>
+      <w:bookmarkStart w:id="3" w:name="_Toc165036242"/>
       <w:r>
         <w:t>Các chức năng chính</w:t>
       </w:r>
@@ -5231,7 +5456,7 @@
       <w:pPr>
         <w:pStyle w:val="Heading3"/>
       </w:pPr>
-      <w:bookmarkStart w:id="4" w:name="_Toc163817395"/>
+      <w:bookmarkStart w:id="4" w:name="_Toc165036243"/>
       <w:r>
         <w:t>Các yêu cầu phi chức năng</w:t>
       </w:r>
@@ -5301,7 +5526,7 @@
       <w:pPr>
         <w:pStyle w:val="Heading3"/>
       </w:pPr>
-      <w:bookmarkStart w:id="5" w:name="_Toc163817396"/>
+      <w:bookmarkStart w:id="5" w:name="_Toc165036244"/>
       <w:r>
         <w:t>Môi trường vận hành</w:t>
       </w:r>
@@ -5439,7 +5664,7 @@
       <w:pPr>
         <w:pStyle w:val="Heading3"/>
       </w:pPr>
-      <w:bookmarkStart w:id="6" w:name="_Toc163817397"/>
+      <w:bookmarkStart w:id="6" w:name="_Toc165036245"/>
       <w:r>
         <w:t>Các giả định phụ thuộc</w:t>
       </w:r>
@@ -5521,7 +5746,7 @@
       <w:pPr>
         <w:pStyle w:val="Heading2"/>
       </w:pPr>
-      <w:bookmarkStart w:id="7" w:name="_Toc163817398"/>
+      <w:bookmarkStart w:id="7" w:name="_Toc165036246"/>
       <w:r>
         <w:t>Mục tiêu cần đạt được</w:t>
       </w:r>
@@ -5589,7 +5814,7 @@
       <w:pPr>
         <w:pStyle w:val="Heading2"/>
       </w:pPr>
-      <w:bookmarkStart w:id="8" w:name="_Toc163817399"/>
+      <w:bookmarkStart w:id="8" w:name="_Toc165036247"/>
       <w:r>
         <w:lastRenderedPageBreak/>
         <w:t>Hướng giải quyết</w:t>
@@ -5614,7 +5839,7 @@
       <w:pPr>
         <w:pStyle w:val="Heading2"/>
       </w:pPr>
-      <w:bookmarkStart w:id="9" w:name="_Toc163817400"/>
+      <w:bookmarkStart w:id="9" w:name="_Toc165036248"/>
       <w:r>
         <w:t>Kế hoạch thực hiện</w:t>
       </w:r>
@@ -6235,69 +6460,33 @@
     <w:p>
       <w:pPr>
         <w:pStyle w:val="Caption"/>
-        <w:jc w:val="center"/>
-        <w:rPr>
-          <w:b/>
-          <w:bCs/>
-          <w:color w:val="000000" w:themeColor="text1"/>
-        </w:rPr>
-      </w:pPr>
-      <w:bookmarkStart w:id="10" w:name="_Toc163818892"/>
-      <w:r>
-        <w:rPr>
-          <w:b/>
-          <w:bCs/>
-          <w:color w:val="000000" w:themeColor="text1"/>
-        </w:rPr>
+      </w:pPr>
+      <w:bookmarkStart w:id="10" w:name="_Toc164537383"/>
+      <w:r>
         <w:t xml:space="preserve">Bảng </w:t>
       </w:r>
       <w:r>
-        <w:rPr>
-          <w:b/>
-          <w:bCs/>
-          <w:color w:val="000000" w:themeColor="text1"/>
-        </w:rPr>
         <w:fldChar w:fldCharType="begin"/>
       </w:r>
       <w:r>
-        <w:rPr>
-          <w:b/>
-          <w:bCs/>
-          <w:color w:val="000000" w:themeColor="text1"/>
-        </w:rPr>
         <w:instrText xml:space="preserve"> SEQ Bảng \* ARABIC </w:instrText>
       </w:r>
       <w:r>
-        <w:rPr>
-          <w:b/>
-          <w:bCs/>
-          <w:color w:val="000000" w:themeColor="text1"/>
-        </w:rPr>
         <w:fldChar w:fldCharType="separate"/>
       </w:r>
       <w:r>
         <w:rPr>
-          <w:b/>
-          <w:bCs/>
           <w:noProof/>
-          <w:color w:val="000000" w:themeColor="text1"/>
         </w:rPr>
         <w:t>1</w:t>
       </w:r>
       <w:r>
         <w:rPr>
-          <w:b/>
-          <w:bCs/>
-          <w:color w:val="000000" w:themeColor="text1"/>
+          <w:noProof/>
         </w:rPr>
         <w:fldChar w:fldCharType="end"/>
       </w:r>
       <w:r>
-        <w:rPr>
-          <w:b/>
-          <w:bCs/>
-          <w:color w:val="000000" w:themeColor="text1"/>
-        </w:rPr>
         <w:t>: Kế hoạch thực hiện</w:t>
       </w:r>
       <w:bookmarkEnd w:id="10"/>
@@ -6306,7 +6495,7 @@
       <w:pPr>
         <w:pStyle w:val="Heading1"/>
       </w:pPr>
-      <w:bookmarkStart w:id="11" w:name="_Toc163817401"/>
+      <w:bookmarkStart w:id="11" w:name="_Toc165036249"/>
       <w:r>
         <w:lastRenderedPageBreak/>
         <w:t>Lý thuyết</w:t>
@@ -6317,7 +6506,7 @@
       <w:pPr>
         <w:pStyle w:val="Heading2"/>
       </w:pPr>
-      <w:bookmarkStart w:id="12" w:name="_Toc163817402"/>
+      <w:bookmarkStart w:id="12" w:name="_Toc165036250"/>
       <w:r>
         <w:t>Khái niệm</w:t>
       </w:r>
@@ -6327,7 +6516,7 @@
       <w:pPr>
         <w:pStyle w:val="Heading3"/>
       </w:pPr>
-      <w:bookmarkStart w:id="13" w:name="_Toc163817403"/>
+      <w:bookmarkStart w:id="13" w:name="_Toc165036251"/>
       <w:r>
         <w:t>HTML</w:t>
       </w:r>
@@ -6381,7 +6570,7 @@
       <w:pPr>
         <w:pStyle w:val="Heading3"/>
       </w:pPr>
-      <w:bookmarkStart w:id="14" w:name="_Toc163817404"/>
+      <w:bookmarkStart w:id="14" w:name="_Toc165036252"/>
       <w:r>
         <w:t>CSS</w:t>
       </w:r>
@@ -6407,7 +6596,7 @@
       <w:pPr>
         <w:pStyle w:val="Heading3"/>
       </w:pPr>
-      <w:bookmarkStart w:id="15" w:name="_Toc163817405"/>
+      <w:bookmarkStart w:id="15" w:name="_Toc165036253"/>
       <w:r>
         <w:t>J</w:t>
       </w:r>
@@ -6437,7 +6626,7 @@
       <w:pPr>
         <w:pStyle w:val="Heading3"/>
       </w:pPr>
-      <w:bookmarkStart w:id="16" w:name="_Toc163817406"/>
+      <w:bookmarkStart w:id="16" w:name="_Toc165036254"/>
       <w:r>
         <w:t>J</w:t>
       </w:r>
@@ -6454,14 +6643,20 @@
         <w:ind w:firstLine="720"/>
       </w:pPr>
       <w:r>
-        <w:t>Là thư viện JavaScript được thiết kế để đơn giản hóa việc lập trình giao diện web, cho phép tương tác các phần tử DOM trên HTML, kiểm các các hành động của người dùng một cách dễ dàng. Làm cho giao diện người dùng thân thiện hơn bởi các hiệu ứng phản hồi từ hệ thống cũng như việc lập trình AJAX trở nên đơn giản</w:t>
+        <w:t xml:space="preserve">Jquery </w:t>
+      </w:r>
+      <w:r>
+        <w:t>l</w:t>
+      </w:r>
+      <w:r>
+        <w:t>à thư viện JavaScript được thiết kế để đơn giản hóa việc lập trình giao diện web, cho phép tương tác các phần tử DOM trên HTML, kiểm các các hành động của người dùng một cách dễ dàng. Làm cho giao diện người dùng thân thiện hơn bởi các hiệu ứng phản hồi từ hệ thống cũng như việc lập trình AJAX trở nên đơn giản</w:t>
       </w:r>
     </w:p>
     <w:p>
       <w:pPr>
         <w:pStyle w:val="Heading3"/>
       </w:pPr>
-      <w:bookmarkStart w:id="17" w:name="_Toc163817407"/>
+      <w:bookmarkStart w:id="17" w:name="_Toc165036255"/>
       <w:r>
         <w:t>Node.js</w:t>
       </w:r>
@@ -6475,7 +6670,13 @@
         <w:t>Node.js là một môi trường JavaScript runtime mã nguồn mở và đa nền tảng</w:t>
       </w:r>
       <w:r>
-        <w:t>. NodeJS là một nền tảng được xây dựng trên “V8 Javascript engine” được viết bằng c++ và Javascript. Nền tảng này được phát triển bởi Ryan Lienhart Dahl vào năm 2009.</w:t>
+        <w:t xml:space="preserve">. NodeJS là một nền tảng được xây dựng trên “V8 Javascript engine” được viết bằng </w:t>
+      </w:r>
+      <w:r>
+        <w:t>C</w:t>
+      </w:r>
+      <w:r>
+        <w:t>++ và Javascript. Nền tảng này được phát triển bởi Ryan Lienhart Dahl vào năm 2009.</w:t>
       </w:r>
       <w:r>
         <w:t xml:space="preserve"> </w:t>
@@ -6492,11 +6693,71 @@
       <w:pPr>
         <w:pStyle w:val="Heading3"/>
       </w:pPr>
-      <w:bookmarkStart w:id="18" w:name="_Toc163817408"/>
+      <w:bookmarkStart w:id="18" w:name="_Toc165036256"/>
+      <w:r>
+        <w:t>ExpressJs</w:t>
+      </w:r>
+      <w:bookmarkEnd w:id="18"/>
+    </w:p>
+    <w:p>
+      <w:pPr>
+        <w:ind w:firstLine="720"/>
+      </w:pPr>
+      <w:r>
+        <w:t>Express.js là một web application framework tối giản và linh</w:t>
+      </w:r>
+      <w:r>
+        <w:t xml:space="preserve"> </w:t>
+      </w:r>
+      <w:r>
+        <w:t>hoạt, cung cấp một bộ</w:t>
+      </w:r>
+      <w:r>
+        <w:t xml:space="preserve"> </w:t>
+      </w:r>
+      <w:r>
+        <w:t>tính năng</w:t>
+      </w:r>
+      <w:r>
+        <w:t xml:space="preserve"> </w:t>
+      </w:r>
+      <w:r>
+        <w:t>mạnh mẽ để phát triển các</w:t>
+      </w:r>
+      <w:r>
+        <w:t xml:space="preserve"> </w:t>
+      </w:r>
+      <w:r>
+        <w:t>ứng dụng di động và web dựa trên Node.js.</w:t>
+      </w:r>
+      <w:r>
+        <w:t xml:space="preserve"> Là một trong những web application framework phổ biến nhất trong hệ sinh thái Node.js. </w:t>
+      </w:r>
+      <w:r>
+        <w:t>Express.js cung cấp tất cả các tính năng của một web</w:t>
+      </w:r>
+      <w:r>
+        <w:t xml:space="preserve"> </w:t>
+      </w:r>
+      <w:r>
+        <w:t>application framework, như templating, xử lý tệp tĩnh, kết nối</w:t>
+      </w:r>
+      <w:r>
+        <w:t xml:space="preserve"> </w:t>
+      </w:r>
+      <w:r>
+        <w:t>với cơ sở dữ liệu SQL và NoSQL.</w:t>
+      </w:r>
+    </w:p>
+    <w:p>
+      <w:pPr>
+        <w:pStyle w:val="Heading3"/>
+      </w:pPr>
+      <w:bookmarkStart w:id="19" w:name="_Toc165036257"/>
       <w:r>
         <w:t>EJS</w:t>
       </w:r>
-      <w:bookmarkEnd w:id="18"/>
+      <w:bookmarkEnd w:id="19"/>
     </w:p>
     <w:p>
       <w:pPr>
@@ -6510,11 +6771,11 @@
       <w:pPr>
         <w:pStyle w:val="Heading3"/>
       </w:pPr>
-      <w:bookmarkStart w:id="19" w:name="_Toc163817409"/>
+      <w:bookmarkStart w:id="20" w:name="_Toc165036258"/>
       <w:r>
         <w:t>Socket.IO</w:t>
       </w:r>
-      <w:bookmarkEnd w:id="19"/>
+      <w:bookmarkEnd w:id="20"/>
     </w:p>
     <w:p>
       <w:pPr>
@@ -6550,7 +6811,13 @@
         <w:t>Socket.IO</w:t>
       </w:r>
       <w:r>
-        <w:t xml:space="preserve"> cũg cung cấp một số cơ chế bảo mật bổ sung, bao gồm:</w:t>
+        <w:t xml:space="preserve"> cũ</w:t>
+      </w:r>
+      <w:r>
+        <w:t>n</w:t>
+      </w:r>
+      <w:r>
+        <w:t>g cung cấp một số cơ chế bảo mật bổ sung, bao gồm:</w:t>
       </w:r>
     </w:p>
     <w:p>
@@ -6560,6 +6827,7 @@
           <w:ilvl w:val="0"/>
           <w:numId w:val="6"/>
         </w:numPr>
+        <w:ind w:left="720"/>
       </w:pPr>
       <w:r>
         <w:t xml:space="preserve">Bảo mật dựa trên TLS/SSL: </w:t>
@@ -6578,6 +6846,7 @@
           <w:ilvl w:val="0"/>
           <w:numId w:val="6"/>
         </w:numPr>
+        <w:ind w:left="720"/>
       </w:pPr>
       <w:r>
         <w:t xml:space="preserve">Hỗ trợ cân bằng tải và proxy: </w:t>
@@ -6596,6 +6865,7 @@
           <w:ilvl w:val="0"/>
           <w:numId w:val="6"/>
         </w:numPr>
+        <w:ind w:left="720"/>
       </w:pPr>
       <w:r>
         <w:t xml:space="preserve">Hỗ trợ cho tường lửa: </w:t>
@@ -6609,7 +6879,7 @@
     </w:p>
     <w:p>
       <w:pPr>
-        <w:pStyle w:val="ListParagraph"/>
+        <w:ind w:firstLine="720"/>
       </w:pPr>
       <w:r>
         <w:t xml:space="preserve">Cùng với một số tính năng đặc trưng khác của </w:t>
@@ -6628,6 +6898,7 @@
           <w:ilvl w:val="0"/>
           <w:numId w:val="6"/>
         </w:numPr>
+        <w:ind w:left="720"/>
       </w:pPr>
       <w:r>
         <w:t xml:space="preserve">Cơ chế kết nối server tự động: </w:t>
@@ -6649,6 +6920,7 @@
           <w:ilvl w:val="0"/>
           <w:numId w:val="6"/>
         </w:numPr>
+        <w:ind w:left="720"/>
       </w:pPr>
       <w:r>
         <w:t>Mã hóa nhị phân: giúp người dùng có thể truyền các dữ liệu nhị phân như hình ảnh video hoặc âm thanh.</w:t>
@@ -6661,8 +6933,10 @@
           <w:ilvl w:val="0"/>
           <w:numId w:val="6"/>
         </w:numPr>
-      </w:pPr>
-      <w:r>
+        <w:ind w:left="720"/>
+      </w:pPr>
+      <w:r>
+        <w:lastRenderedPageBreak/>
         <w:t>Tiện ích tạo kênh và phòng.</w:t>
       </w:r>
     </w:p>
@@ -6689,7 +6963,6 @@
         </w:numPr>
       </w:pPr>
       <w:r>
-        <w:lastRenderedPageBreak/>
         <w:t xml:space="preserve">Trong trường hợp trình duyệt hoặc client không hỗ trợ WebSockets, </w:t>
       </w:r>
       <w:r>
@@ -6720,22 +6993,28 @@
         <w:t>Socket.IO</w:t>
       </w:r>
       <w:r>
-        <w:t xml:space="preserve"> sẽ sử dụng giao thức này để tạo kết nối full-duplex giữa client và server. Điều này cho phép cả server và client gửi và nhận dữ liệu từ nhau một cách tức thì mà không cần phải tạo các yêu cầu HTTP mới.</w:t>
+        <w:t xml:space="preserve"> sẽ sử dụng giao thức này để tạo kết nối full-duplex giữa client và server. Điều này cho phép cả server và client gửi</w:t>
+      </w:r>
+      <w:r>
+        <w:t>,</w:t>
+      </w:r>
+      <w:r>
+        <w:t xml:space="preserve"> nhận dữ liệu một cách tức thì mà không cần phải tạo các yêu cầu HTTP mới.</w:t>
       </w:r>
     </w:p>
     <w:p>
       <w:pPr>
         <w:pStyle w:val="Heading3"/>
       </w:pPr>
-      <w:bookmarkStart w:id="20" w:name="_Toc163817410"/>
+      <w:bookmarkStart w:id="21" w:name="_Toc165036259"/>
       <w:r>
         <w:t>MySQL</w:t>
       </w:r>
-      <w:bookmarkEnd w:id="20"/>
-    </w:p>
-    <w:p>
-      <w:pPr>
-        <w:ind w:firstLine="576"/>
+      <w:bookmarkEnd w:id="21"/>
+    </w:p>
+    <w:p>
+      <w:pPr>
+        <w:ind w:firstLine="720"/>
       </w:pPr>
       <w:r>
         <w:t>MySQL là một hệ thống quản lý cơ sở dữ liệu quan hệ mã nguồn mở (RDBMS)</w:t>
@@ -6775,15 +7054,15 @@
       <w:pPr>
         <w:pStyle w:val="Heading2"/>
       </w:pPr>
-      <w:bookmarkStart w:id="21" w:name="_Toc163817411"/>
+      <w:bookmarkStart w:id="22" w:name="_Toc165036260"/>
       <w:r>
         <w:t>Ứng dụng</w:t>
       </w:r>
-      <w:bookmarkEnd w:id="21"/>
-    </w:p>
-    <w:p>
-      <w:pPr>
-        <w:ind w:firstLine="432"/>
+      <w:bookmarkEnd w:id="22"/>
+    </w:p>
+    <w:p>
+      <w:pPr>
+        <w:ind w:firstLine="720"/>
       </w:pPr>
       <w:r>
         <w:t>Kết hợp HTML, CSS, JavaScript để làm một giao diện đăng ký, đăng nhập, Chat hoàn chỉnh cũng như là thân thiện với người dùng</w:t>
@@ -6832,28 +7111,28 @@
       <w:pPr>
         <w:pStyle w:val="Heading1"/>
       </w:pPr>
-      <w:bookmarkStart w:id="22" w:name="_Toc163817412"/>
+      <w:bookmarkStart w:id="23" w:name="_Toc165036261"/>
       <w:r>
         <w:lastRenderedPageBreak/>
         <w:t>Kết quả ứng dụng</w:t>
       </w:r>
-      <w:bookmarkEnd w:id="22"/>
+      <w:bookmarkEnd w:id="23"/>
     </w:p>
     <w:p>
       <w:pPr>
         <w:pStyle w:val="Heading2"/>
       </w:pPr>
-      <w:bookmarkStart w:id="23" w:name="_Toc163817413"/>
+      <w:bookmarkStart w:id="24" w:name="_Toc165036262"/>
       <w:r>
         <w:t>Thiết kế thành phần dữ liệu</w:t>
       </w:r>
-      <w:bookmarkEnd w:id="23"/>
+      <w:bookmarkEnd w:id="24"/>
     </w:p>
     <w:p>
       <w:pPr>
         <w:pStyle w:val="Heading3"/>
       </w:pPr>
-      <w:bookmarkStart w:id="24" w:name="_Toc163817414"/>
+      <w:bookmarkStart w:id="25" w:name="_Toc165036263"/>
       <w:r>
         <w:t xml:space="preserve">Sơ đồ </w:t>
       </w:r>
@@ -6863,7 +7142,7 @@
       <w:r>
         <w:t xml:space="preserve"> (Usecase)</w:t>
       </w:r>
-      <w:bookmarkEnd w:id="24"/>
+      <w:bookmarkEnd w:id="25"/>
     </w:p>
     <w:p>
       <w:pPr>
@@ -6892,7 +7171,7 @@
                     </pic:cNvPicPr>
                   </pic:nvPicPr>
                   <pic:blipFill>
-                    <a:blip r:embed="rId19">
+                    <a:blip r:embed="rId13">
                       <a:extLst>
                         <a:ext uri="{28A0092B-C50C-407E-A947-70E740481C1C}">
                           <a14:useLocalDpi xmlns:a14="http://schemas.microsoft.com/office/drawing/2010/main" val="0"/>
@@ -6927,72 +7206,42 @@
     <w:p>
       <w:pPr>
         <w:pStyle w:val="Caption"/>
-        <w:jc w:val="center"/>
-        <w:rPr>
-          <w:b/>
-          <w:bCs/>
-          <w:color w:val="000000" w:themeColor="text1"/>
-        </w:rPr>
-      </w:pPr>
-      <w:bookmarkStart w:id="25" w:name="_Toc163818874"/>
-      <w:r>
-        <w:rPr>
-          <w:b/>
-          <w:bCs/>
-          <w:color w:val="000000" w:themeColor="text1"/>
-        </w:rPr>
+      </w:pPr>
+      <w:bookmarkStart w:id="26" w:name="_Toc164537664"/>
+      <w:r>
         <w:t xml:space="preserve">Hình </w:t>
       </w:r>
       <w:r>
-        <w:rPr>
-          <w:b/>
-          <w:bCs/>
-          <w:color w:val="000000" w:themeColor="text1"/>
-        </w:rPr>
         <w:fldChar w:fldCharType="begin"/>
       </w:r>
       <w:r>
-        <w:rPr>
-          <w:b/>
-          <w:bCs/>
-          <w:color w:val="000000" w:themeColor="text1"/>
-        </w:rPr>
         <w:instrText xml:space="preserve"> SEQ Hình \* ARABIC </w:instrText>
       </w:r>
       <w:r>
-        <w:rPr>
-          <w:b/>
-          <w:bCs/>
-          <w:color w:val="000000" w:themeColor="text1"/>
-        </w:rPr>
         <w:fldChar w:fldCharType="separate"/>
       </w:r>
       <w:r>
         <w:rPr>
-          <w:b/>
-          <w:bCs/>
           <w:noProof/>
-          <w:color w:val="000000" w:themeColor="text1"/>
         </w:rPr>
         <w:t>1</w:t>
       </w:r>
       <w:r>
         <w:rPr>
-          <w:b/>
-          <w:bCs/>
-          <w:color w:val="000000" w:themeColor="text1"/>
+          <w:noProof/>
         </w:rPr>
         <w:fldChar w:fldCharType="end"/>
       </w:r>
       <w:r>
-        <w:rPr>
-          <w:b/>
-          <w:bCs/>
-          <w:color w:val="000000" w:themeColor="text1"/>
-        </w:rPr>
-        <w:t>: Sơ đồ hoạt vụ(Usercase)</w:t>
-      </w:r>
-      <w:bookmarkEnd w:id="25"/>
+        <w:t>: Sơ đồ hoạt vụ</w:t>
+      </w:r>
+      <w:r>
+        <w:t xml:space="preserve"> </w:t>
+      </w:r>
+      <w:r>
+        <w:t>(Usercase)</w:t>
+      </w:r>
+      <w:bookmarkEnd w:id="26"/>
     </w:p>
     <w:p>
       <w:pPr>
@@ -7011,7 +7260,7 @@
       <w:pPr>
         <w:pStyle w:val="Heading3"/>
       </w:pPr>
-      <w:bookmarkStart w:id="26" w:name="_Toc163817415"/>
+      <w:bookmarkStart w:id="27" w:name="_Toc165036264"/>
       <w:r>
         <w:rPr>
           <w:noProof/>
@@ -7020,16 +7269,16 @@
         <mc:AlternateContent>
           <mc:Choice Requires="wps">
             <w:drawing>
-              <wp:anchor distT="0" distB="0" distL="114300" distR="114300" simplePos="0" relativeHeight="251661312" behindDoc="0" locked="0" layoutInCell="1" allowOverlap="1" wp14:anchorId="01840E46" wp14:editId="132656E7">
+              <wp:anchor distT="0" distB="0" distL="114300" distR="114300" simplePos="0" relativeHeight="251661312" behindDoc="0" locked="0" layoutInCell="1" allowOverlap="1" wp14:anchorId="01840E46" wp14:editId="510C6099">
                 <wp:simplePos x="0" y="0"/>
                 <wp:positionH relativeFrom="column">
-                  <wp:posOffset>965835</wp:posOffset>
+                  <wp:posOffset>969645</wp:posOffset>
                 </wp:positionH>
                 <wp:positionV relativeFrom="paragraph">
-                  <wp:posOffset>8491855</wp:posOffset>
+                  <wp:posOffset>8492490</wp:posOffset>
                 </wp:positionV>
-                <wp:extent cx="3857625" cy="635"/>
-                <wp:effectExtent l="0" t="0" r="0" b="0"/>
+                <wp:extent cx="3857625" cy="167640"/>
+                <wp:effectExtent l="0" t="0" r="9525" b="3810"/>
                 <wp:wrapTopAndBottom/>
                 <wp:docPr id="6" name="Text Box 6"/>
                 <wp:cNvGraphicFramePr/>
@@ -7040,7 +7289,7 @@
                       <wps:spPr>
                         <a:xfrm>
                           <a:off x="0" y="0"/>
-                          <a:ext cx="3857625" cy="635"/>
+                          <a:ext cx="3857625" cy="167640"/>
                         </a:xfrm>
                         <a:prstGeom prst="rect">
                           <a:avLst/>
@@ -7057,74 +7306,46 @@
                           <w:p>
                             <w:pPr>
                               <w:pStyle w:val="Caption"/>
-                              <w:jc w:val="center"/>
                               <w:rPr>
                                 <w:rFonts w:ascii="Arial" w:hAnsi="Arial"/>
-                                <w:b/>
-                                <w:bCs/>
                                 <w:noProof/>
-                                <w:color w:val="000000" w:themeColor="text1"/>
                               </w:rPr>
                             </w:pPr>
-                            <w:bookmarkStart w:id="27" w:name="_Toc163818875"/>
+                            <w:bookmarkStart w:id="28" w:name="_Toc164537665"/>
                             <w:r>
-                              <w:rPr>
-                                <w:b/>
-                                <w:bCs/>
-                                <w:color w:val="000000" w:themeColor="text1"/>
-                              </w:rPr>
                               <w:t xml:space="preserve">Hình </w:t>
                             </w:r>
                             <w:r>
-                              <w:rPr>
-                                <w:b/>
-                                <w:bCs/>
-                                <w:color w:val="000000" w:themeColor="text1"/>
-                              </w:rPr>
                               <w:fldChar w:fldCharType="begin"/>
                             </w:r>
                             <w:r>
-                              <w:rPr>
-                                <w:b/>
-                                <w:bCs/>
-                                <w:color w:val="000000" w:themeColor="text1"/>
-                              </w:rPr>
                               <w:instrText xml:space="preserve"> SEQ Hình \* ARABIC </w:instrText>
                             </w:r>
                             <w:r>
-                              <w:rPr>
-                                <w:b/>
-                                <w:bCs/>
-                                <w:color w:val="000000" w:themeColor="text1"/>
-                              </w:rPr>
                               <w:fldChar w:fldCharType="separate"/>
                             </w:r>
                             <w:r>
                               <w:rPr>
-                                <w:b/>
-                                <w:bCs/>
                                 <w:noProof/>
-                                <w:color w:val="000000" w:themeColor="text1"/>
                               </w:rPr>
                               <w:t>2</w:t>
                             </w:r>
                             <w:r>
                               <w:rPr>
-                                <w:b/>
-                                <w:bCs/>
-                                <w:color w:val="000000" w:themeColor="text1"/>
+                                <w:noProof/>
                               </w:rPr>
                               <w:fldChar w:fldCharType="end"/>
                             </w:r>
                             <w:r>
-                              <w:rPr>
-                                <w:b/>
-                                <w:bCs/>
-                                <w:color w:val="000000" w:themeColor="text1"/>
-                              </w:rPr>
-                              <w:t>: Mô hình mức quan niệm(CDM)</w:t>
+                              <w:t>: Mô hình mức quan niệm</w:t>
                             </w:r>
-                            <w:bookmarkEnd w:id="27"/>
+                            <w:r>
+                              <w:t xml:space="preserve"> </w:t>
+                            </w:r>
+                            <w:r>
+                              <w:t>(CDM)</w:t>
+                            </w:r>
+                            <w:bookmarkEnd w:id="28"/>
                           </w:p>
                         </w:txbxContent>
                       </wps:txbx>
@@ -7132,11 +7353,14 @@
                         <a:prstTxWarp prst="textNoShape">
                           <a:avLst/>
                         </a:prstTxWarp>
-                        <a:spAutoFit/>
+                        <a:noAutofit/>
                       </wps:bodyPr>
                     </wps:wsp>
                   </a:graphicData>
                 </a:graphic>
+                <wp14:sizeRelV relativeFrom="margin">
+                  <wp14:pctHeight>0</wp14:pctHeight>
+                </wp14:sizeRelV>
               </wp:anchor>
             </w:drawing>
           </mc:Choice>
@@ -7146,80 +7370,52 @@
                 <v:stroke joinstyle="miter"/>
                 <v:path gradientshapeok="t" o:connecttype="rect"/>
               </v:shapetype>
-              <v:shape id="Text Box 6" o:spid="_x0000_s1026" type="#_x0000_t202" style="position:absolute;left:0;text-align:left;margin-left:76.05pt;margin-top:668.65pt;width:303.75pt;height:.05pt;z-index:251661312;visibility:visible;mso-wrap-style:square;mso-wrap-distance-left:9pt;mso-wrap-distance-top:0;mso-wrap-distance-right:9pt;mso-wrap-distance-bottom:0;mso-position-horizontal:absolute;mso-position-horizontal-relative:text;mso-position-vertical:absolute;mso-position-vertical-relative:text;v-text-anchor:top" o:gfxdata="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" stroked="f">
-                <v:textbox style="mso-fit-shape-to-text:t" inset="0,0,0,0">
+              <v:shape id="Text Box 6" o:spid="_x0000_s1026" type="#_x0000_t202" style="position:absolute;left:0;text-align:left;margin-left:76.35pt;margin-top:668.7pt;width:303.75pt;height:13.2pt;z-index:251661312;visibility:visible;mso-wrap-style:square;mso-height-percent:0;mso-wrap-distance-left:9pt;mso-wrap-distance-top:0;mso-wrap-distance-right:9pt;mso-wrap-distance-bottom:0;mso-position-horizontal:absolute;mso-position-horizontal-relative:text;mso-position-vertical:absolute;mso-position-vertical-relative:text;mso-height-percent:0;mso-height-relative:margin;v-text-anchor:top" o:gfxdata="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" stroked="f">
+                <v:textbox inset="0,0,0,0">
                   <w:txbxContent>
                     <w:p>
                       <w:pPr>
                         <w:pStyle w:val="Caption"/>
-                        <w:jc w:val="center"/>
                         <w:rPr>
                           <w:rFonts w:ascii="Arial" w:hAnsi="Arial"/>
-                          <w:b/>
-                          <w:bCs/>
                           <w:noProof/>
-                          <w:color w:val="000000" w:themeColor="text1"/>
                         </w:rPr>
                       </w:pPr>
-                      <w:bookmarkStart w:id="28" w:name="_Toc163818875"/>
+                      <w:bookmarkStart w:id="29" w:name="_Toc164537665"/>
                       <w:r>
-                        <w:rPr>
-                          <w:b/>
-                          <w:bCs/>
-                          <w:color w:val="000000" w:themeColor="text1"/>
-                        </w:rPr>
                         <w:t xml:space="preserve">Hình </w:t>
                       </w:r>
                       <w:r>
-                        <w:rPr>
-                          <w:b/>
-                          <w:bCs/>
-                          <w:color w:val="000000" w:themeColor="text1"/>
-                        </w:rPr>
                         <w:fldChar w:fldCharType="begin"/>
                       </w:r>
                       <w:r>
-                        <w:rPr>
-                          <w:b/>
-                          <w:bCs/>
-                          <w:color w:val="000000" w:themeColor="text1"/>
-                        </w:rPr>
                         <w:instrText xml:space="preserve"> SEQ Hình \* ARABIC </w:instrText>
                       </w:r>
                       <w:r>
-                        <w:rPr>
-                          <w:b/>
-                          <w:bCs/>
-                          <w:color w:val="000000" w:themeColor="text1"/>
-                        </w:rPr>
                         <w:fldChar w:fldCharType="separate"/>
                       </w:r>
                       <w:r>
                         <w:rPr>
-                          <w:b/>
-                          <w:bCs/>
                           <w:noProof/>
-                          <w:color w:val="000000" w:themeColor="text1"/>
                         </w:rPr>
                         <w:t>2</w:t>
                       </w:r>
                       <w:r>
                         <w:rPr>
-                          <w:b/>
-                          <w:bCs/>
-                          <w:color w:val="000000" w:themeColor="text1"/>
+                          <w:noProof/>
                         </w:rPr>
                         <w:fldChar w:fldCharType="end"/>
                       </w:r>
                       <w:r>
-                        <w:rPr>
-                          <w:b/>
-                          <w:bCs/>
-                          <w:color w:val="000000" w:themeColor="text1"/>
-                        </w:rPr>
-                        <w:t>: Mô hình mức quan niệm(CDM)</w:t>
+                        <w:t>: Mô hình mức quan niệm</w:t>
                       </w:r>
-                      <w:bookmarkEnd w:id="28"/>
+                      <w:r>
+                        <w:t xml:space="preserve"> </w:t>
+                      </w:r>
+                      <w:r>
+                        <w:t>(CDM)</w:t>
+                      </w:r>
+                      <w:bookmarkEnd w:id="29"/>
                     </w:p>
                   </w:txbxContent>
                 </v:textbox>
@@ -7234,7 +7430,7 @@
           <w:noProof/>
         </w:rPr>
         <w:drawing>
-          <wp:anchor distT="0" distB="0" distL="114300" distR="114300" simplePos="0" relativeHeight="251658240" behindDoc="0" locked="0" layoutInCell="1" allowOverlap="1" wp14:anchorId="05212A7C" wp14:editId="21EC2393">
+          <wp:anchor distT="0" distB="0" distL="114300" distR="114300" simplePos="0" relativeHeight="251658240" behindDoc="0" locked="0" layoutInCell="1" allowOverlap="1" wp14:anchorId="05212A7C" wp14:editId="70B49EE8">
             <wp:simplePos x="0" y="0"/>
             <wp:positionH relativeFrom="column">
               <wp:posOffset>966379</wp:posOffset>
@@ -7259,7 +7455,7 @@
                     </pic:cNvPicPr>
                   </pic:nvPicPr>
                   <pic:blipFill>
-                    <a:blip r:embed="rId20">
+                    <a:blip r:embed="rId14">
                       <a:extLst>
                         <a:ext uri="{28A0092B-C50C-407E-A947-70E740481C1C}">
                           <a14:useLocalDpi xmlns:a14="http://schemas.microsoft.com/office/drawing/2010/main" val="0"/>
@@ -7302,14 +7498,14 @@
       <w:r>
         <w:t xml:space="preserve"> (CDM)</w:t>
       </w:r>
-      <w:bookmarkEnd w:id="26"/>
+      <w:bookmarkEnd w:id="27"/>
     </w:p>
     <w:p/>
     <w:p>
       <w:pPr>
         <w:pStyle w:val="Heading3"/>
       </w:pPr>
-      <w:bookmarkStart w:id="29" w:name="_Toc163817416"/>
+      <w:bookmarkStart w:id="30" w:name="_Toc165036265"/>
       <w:r>
         <w:lastRenderedPageBreak/>
         <w:t>Mô hình mức luận lý</w:t>
@@ -7317,7 +7513,7 @@
       <w:r>
         <w:t xml:space="preserve"> (LDM)</w:t>
       </w:r>
-      <w:bookmarkEnd w:id="29"/>
+      <w:bookmarkEnd w:id="30"/>
     </w:p>
     <w:p>
       <w:pPr>
@@ -7437,7 +7633,7 @@
     </w:p>
     <w:p>
       <w:pPr>
-        <w:pStyle w:val="ListParagraph"/>
+        <w:ind w:left="360" w:firstLine="360"/>
         <w:jc w:val="left"/>
       </w:pPr>
       <w:r>
@@ -7489,7 +7685,7 @@
       <w:pPr>
         <w:pStyle w:val="Heading3"/>
       </w:pPr>
-      <w:bookmarkStart w:id="30" w:name="_Toc163817417"/>
+      <w:bookmarkStart w:id="31" w:name="_Toc165036266"/>
       <w:r>
         <w:rPr>
           <w:noProof/>
@@ -7497,16 +7693,16 @@
         <mc:AlternateContent>
           <mc:Choice Requires="wps">
             <w:drawing>
-              <wp:anchor distT="0" distB="0" distL="114300" distR="114300" simplePos="0" relativeHeight="251663360" behindDoc="0" locked="0" layoutInCell="1" allowOverlap="1" wp14:anchorId="644FE3DD" wp14:editId="31021645">
+              <wp:anchor distT="0" distB="0" distL="114300" distR="114300" simplePos="0" relativeHeight="251663360" behindDoc="0" locked="0" layoutInCell="1" allowOverlap="1" wp14:anchorId="644FE3DD" wp14:editId="76FEF5D6">
                 <wp:simplePos x="0" y="0"/>
                 <wp:positionH relativeFrom="column">
-                  <wp:posOffset>1477645</wp:posOffset>
+                  <wp:posOffset>1480185</wp:posOffset>
                 </wp:positionH>
                 <wp:positionV relativeFrom="paragraph">
-                  <wp:posOffset>6750685</wp:posOffset>
+                  <wp:posOffset>6751955</wp:posOffset>
                 </wp:positionV>
-                <wp:extent cx="2865755" cy="635"/>
-                <wp:effectExtent l="0" t="0" r="0" b="0"/>
+                <wp:extent cx="2865755" cy="167640"/>
+                <wp:effectExtent l="0" t="0" r="0" b="3810"/>
                 <wp:wrapTopAndBottom/>
                 <wp:docPr id="12" name="Text Box 12"/>
                 <wp:cNvGraphicFramePr/>
@@ -7517,7 +7713,7 @@
                       <wps:spPr>
                         <a:xfrm>
                           <a:off x="0" y="0"/>
-                          <a:ext cx="2865755" cy="635"/>
+                          <a:ext cx="2865755" cy="167640"/>
                         </a:xfrm>
                         <a:prstGeom prst="rect">
                           <a:avLst/>
@@ -7534,74 +7730,46 @@
                           <w:p>
                             <w:pPr>
                               <w:pStyle w:val="Caption"/>
-                              <w:jc w:val="center"/>
                               <w:rPr>
                                 <w:rFonts w:ascii="Arial" w:hAnsi="Arial"/>
-                                <w:b/>
-                                <w:bCs/>
                                 <w:noProof/>
-                                <w:color w:val="000000" w:themeColor="text1"/>
                               </w:rPr>
                             </w:pPr>
-                            <w:bookmarkStart w:id="31" w:name="_Toc163818876"/>
+                            <w:bookmarkStart w:id="32" w:name="_Toc164537666"/>
                             <w:r>
-                              <w:rPr>
-                                <w:b/>
-                                <w:bCs/>
-                                <w:color w:val="000000" w:themeColor="text1"/>
-                              </w:rPr>
                               <w:t xml:space="preserve">Hình </w:t>
                             </w:r>
                             <w:r>
-                              <w:rPr>
-                                <w:b/>
-                                <w:bCs/>
-                                <w:color w:val="000000" w:themeColor="text1"/>
-                              </w:rPr>
                               <w:fldChar w:fldCharType="begin"/>
                             </w:r>
                             <w:r>
-                              <w:rPr>
-                                <w:b/>
-                                <w:bCs/>
-                                <w:color w:val="000000" w:themeColor="text1"/>
-                              </w:rPr>
                               <w:instrText xml:space="preserve"> SEQ Hình \* ARABIC </w:instrText>
                             </w:r>
                             <w:r>
-                              <w:rPr>
-                                <w:b/>
-                                <w:bCs/>
-                                <w:color w:val="000000" w:themeColor="text1"/>
-                              </w:rPr>
                               <w:fldChar w:fldCharType="separate"/>
                             </w:r>
                             <w:r>
                               <w:rPr>
-                                <w:b/>
-                                <w:bCs/>
                                 <w:noProof/>
-                                <w:color w:val="000000" w:themeColor="text1"/>
                               </w:rPr>
                               <w:t>3</w:t>
                             </w:r>
                             <w:r>
                               <w:rPr>
-                                <w:b/>
-                                <w:bCs/>
-                                <w:color w:val="000000" w:themeColor="text1"/>
+                                <w:noProof/>
                               </w:rPr>
                               <w:fldChar w:fldCharType="end"/>
                             </w:r>
                             <w:r>
-                              <w:rPr>
-                                <w:b/>
-                                <w:bCs/>
-                                <w:color w:val="000000" w:themeColor="text1"/>
-                              </w:rPr>
-                              <w:t>: Mô hình mức vật lý(PDM)</w:t>
+                              <w:t>: Mô hình mức vật lý</w:t>
                             </w:r>
-                            <w:bookmarkEnd w:id="31"/>
+                            <w:r>
+                              <w:t xml:space="preserve"> </w:t>
+                            </w:r>
+                            <w:r>
+                              <w:t>(PDM)</w:t>
+                            </w:r>
+                            <w:bookmarkEnd w:id="32"/>
                           </w:p>
                         </w:txbxContent>
                       </wps:txbx>
@@ -7609,90 +7777,65 @@
                         <a:prstTxWarp prst="textNoShape">
                           <a:avLst/>
                         </a:prstTxWarp>
-                        <a:spAutoFit/>
+                        <a:noAutofit/>
                       </wps:bodyPr>
                     </wps:wsp>
                   </a:graphicData>
                 </a:graphic>
+                <wp14:sizeRelV relativeFrom="margin">
+                  <wp14:pctHeight>0</wp14:pctHeight>
+                </wp14:sizeRelV>
               </wp:anchor>
             </w:drawing>
           </mc:Choice>
           <mc:Fallback>
             <w:pict>
-              <v:shape w14:anchorId="644FE3DD" id="Text Box 12" o:spid="_x0000_s1027" type="#_x0000_t202" style="position:absolute;left:0;text-align:left;margin-left:116.35pt;margin-top:531.55pt;width:225.65pt;height:.05pt;z-index:251663360;visibility:visible;mso-wrap-style:square;mso-wrap-distance-left:9pt;mso-wrap-distance-top:0;mso-wrap-distance-right:9pt;mso-wrap-distance-bottom:0;mso-position-horizontal:absolute;mso-position-horizontal-relative:text;mso-position-vertical:absolute;mso-position-vertical-relative:text;v-text-anchor:top" o:gfxdata="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" stroked="f">
-                <v:textbox style="mso-fit-shape-to-text:t" inset="0,0,0,0">
+              <v:shape w14:anchorId="644FE3DD" id="Text Box 12" o:spid="_x0000_s1027" type="#_x0000_t202" style="position:absolute;left:0;text-align:left;margin-left:116.55pt;margin-top:531.65pt;width:225.65pt;height:13.2pt;z-index:251663360;visibility:visible;mso-wrap-style:square;mso-height-percent:0;mso-wrap-distance-left:9pt;mso-wrap-distance-top:0;mso-wrap-distance-right:9pt;mso-wrap-distance-bottom:0;mso-position-horizontal:absolute;mso-position-horizontal-relative:text;mso-position-vertical:absolute;mso-position-vertical-relative:text;mso-height-percent:0;mso-height-relative:margin;v-text-anchor:top" o:gfxdata="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" stroked="f">
+                <v:textbox inset="0,0,0,0">
                   <w:txbxContent>
                     <w:p>
                       <w:pPr>
                         <w:pStyle w:val="Caption"/>
-                        <w:jc w:val="center"/>
                         <w:rPr>
                           <w:rFonts w:ascii="Arial" w:hAnsi="Arial"/>
-                          <w:b/>
-                          <w:bCs/>
                           <w:noProof/>
-                          <w:color w:val="000000" w:themeColor="text1"/>
                         </w:rPr>
                       </w:pPr>
-                      <w:bookmarkStart w:id="32" w:name="_Toc163818876"/>
+                      <w:bookmarkStart w:id="33" w:name="_Toc164537666"/>
                       <w:r>
-                        <w:rPr>
-                          <w:b/>
-                          <w:bCs/>
-                          <w:color w:val="000000" w:themeColor="text1"/>
-                        </w:rPr>
                         <w:t xml:space="preserve">Hình </w:t>
                       </w:r>
                       <w:r>
-                        <w:rPr>
-                          <w:b/>
-                          <w:bCs/>
-                          <w:color w:val="000000" w:themeColor="text1"/>
-                        </w:rPr>
                         <w:fldChar w:fldCharType="begin"/>
                       </w:r>
                       <w:r>
-                        <w:rPr>
-                          <w:b/>
-                          <w:bCs/>
-                          <w:color w:val="000000" w:themeColor="text1"/>
-                        </w:rPr>
                         <w:instrText xml:space="preserve"> SEQ Hình \* ARABIC </w:instrText>
                       </w:r>
                       <w:r>
-                        <w:rPr>
-                          <w:b/>
-                          <w:bCs/>
-                          <w:color w:val="000000" w:themeColor="text1"/>
-                        </w:rPr>
                         <w:fldChar w:fldCharType="separate"/>
                       </w:r>
                       <w:r>
                         <w:rPr>
-                          <w:b/>
-                          <w:bCs/>
                           <w:noProof/>
-                          <w:color w:val="000000" w:themeColor="text1"/>
                         </w:rPr>
                         <w:t>3</w:t>
                       </w:r>
                       <w:r>
                         <w:rPr>
-                          <w:b/>
-                          <w:bCs/>
-                          <w:color w:val="000000" w:themeColor="text1"/>
+                          <w:noProof/>
                         </w:rPr>
                         <w:fldChar w:fldCharType="end"/>
                       </w:r>
                       <w:r>
-                        <w:rPr>
-                          <w:b/>
-                          <w:bCs/>
-                          <w:color w:val="000000" w:themeColor="text1"/>
-                        </w:rPr>
-                        <w:t>: Mô hình mức vật lý(PDM)</w:t>
+                        <w:t>: Mô hình mức vật lý</w:t>
                       </w:r>
-                      <w:bookmarkEnd w:id="32"/>
+                      <w:r>
+                        <w:t xml:space="preserve"> </w:t>
+                      </w:r>
+                      <w:r>
+                        <w:t>(PDM)</w:t>
+                      </w:r>
+                      <w:bookmarkEnd w:id="33"/>
                     </w:p>
                   </w:txbxContent>
                 </v:textbox>
@@ -7732,7 +7875,7 @@
                     </pic:cNvPicPr>
                   </pic:nvPicPr>
                   <pic:blipFill>
-                    <a:blip r:embed="rId21">
+                    <a:blip r:embed="rId15">
                       <a:extLst>
                         <a:ext uri="{28A0092B-C50C-407E-A947-70E740481C1C}">
                           <a14:useLocalDpi xmlns:a14="http://schemas.microsoft.com/office/drawing/2010/main" val="0"/>
@@ -7769,14 +7912,66 @@
       <w:r>
         <w:t xml:space="preserve"> (PDM)</w:t>
       </w:r>
-      <w:bookmarkEnd w:id="30"/>
+      <w:bookmarkEnd w:id="31"/>
     </w:p>
     <w:p/>
-    <w:p/>
-    <w:p>
-      <w:r>
-        <w:t>Bảng&lt;USERS&gt;</w:t>
-      </w:r>
+    <w:p>
+      <w:r>
+        <w:lastRenderedPageBreak/>
+        <w:t>Bảng</w:t>
+      </w:r>
+      <w:r>
+        <w:t xml:space="preserve"> </w:t>
+      </w:r>
+      <w:r>
+        <w:t>USERS</w:t>
+      </w:r>
+    </w:p>
+    <w:p>
+      <w:pPr>
+        <w:pStyle w:val="Caption"/>
+      </w:pPr>
+      <w:bookmarkStart w:id="34" w:name="_Toc164537384"/>
+      <w:r>
+        <w:t xml:space="preserve">Bảng </w:t>
+      </w:r>
+      <w:r>
+        <w:fldChar w:fldCharType="begin"/>
+      </w:r>
+      <w:r>
+        <w:instrText xml:space="preserve"> SEQ Bảng \* ARABIC </w:instrText>
+      </w:r>
+      <w:r>
+        <w:fldChar w:fldCharType="separate"/>
+      </w:r>
+      <w:r>
+        <w:rPr>
+          <w:noProof/>
+        </w:rPr>
+        <w:t>2</w:t>
+      </w:r>
+      <w:r>
+        <w:rPr>
+          <w:noProof/>
+        </w:rPr>
+        <w:fldChar w:fldCharType="end"/>
+      </w:r>
+      <w:r>
+        <w:t>: PDM</w:t>
+      </w:r>
+      <w:r>
+        <w:t xml:space="preserve"> </w:t>
+      </w:r>
+      <w:r>
+        <w:t>-</w:t>
+      </w:r>
+      <w:r>
+        <w:t xml:space="preserve"> </w:t>
+      </w:r>
+      <w:r>
+        <w:t>USERS</w:t>
+      </w:r>
+      <w:bookmarkEnd w:id="34"/>
     </w:p>
     <w:tbl>
       <w:tblPr>
@@ -8429,6 +8624,10 @@
           <w:p>
             <w:pPr>
               <w:jc w:val="center"/>
+              <w:rPr>
+                <w:sz w:val="20"/>
+                <w:szCs w:val="20"/>
+              </w:rPr>
             </w:pPr>
           </w:p>
         </w:tc>
@@ -8478,8 +8677,16 @@
           <w:p>
             <w:pPr>
               <w:jc w:val="center"/>
+              <w:rPr>
+                <w:sz w:val="20"/>
+                <w:szCs w:val="20"/>
+              </w:rPr>
             </w:pPr>
             <w:r>
+              <w:rPr>
+                <w:sz w:val="20"/>
+                <w:szCs w:val="20"/>
+              </w:rPr>
               <w:t>x</w:t>
             </w:r>
           </w:p>
@@ -8504,7 +8711,7 @@
                 <w:sz w:val="20"/>
                 <w:szCs w:val="20"/>
               </w:rPr>
-              <w:t>Trạng thái của người dùng khi sử dụng ứng dụng. ‘0’ là đang ở trạng thái không trực tuyến, ngược lại ‘1’ là đang trực tuyến</w:t>
+              <w:t>Trạng thái của người dùng khi sử dụng ứng dụng. ‘0’ là không trực tuyến, ‘1’ là đang trực tuyến</w:t>
             </w:r>
             <w:r>
               <w:rPr>
@@ -8517,112 +8724,51 @@
         </w:tc>
       </w:tr>
     </w:tbl>
+    <w:p/>
+    <w:p>
+      <w:r>
+        <w:t>Bảng</w:t>
+      </w:r>
+      <w:r>
+        <w:t xml:space="preserve"> </w:t>
+      </w:r>
+      <w:r>
+        <w:t>FRIENDS</w:t>
+      </w:r>
+    </w:p>
     <w:p>
       <w:pPr>
         <w:pStyle w:val="Caption"/>
-        <w:jc w:val="center"/>
-        <w:rPr>
-          <w:b/>
-          <w:bCs/>
-          <w:color w:val="000000" w:themeColor="text1"/>
-        </w:rPr>
-      </w:pPr>
-      <w:bookmarkStart w:id="33" w:name="_Toc163818893"/>
-      <w:r>
-        <w:rPr>
-          <w:b/>
-          <w:bCs/>
-          <w:color w:val="000000" w:themeColor="text1"/>
-        </w:rPr>
+      </w:pPr>
+      <w:bookmarkStart w:id="35" w:name="_Toc164537385"/>
+      <w:r>
         <w:t xml:space="preserve">Bảng </w:t>
       </w:r>
       <w:r>
-        <w:rPr>
-          <w:b/>
-          <w:bCs/>
-          <w:color w:val="000000" w:themeColor="text1"/>
-        </w:rPr>
         <w:fldChar w:fldCharType="begin"/>
       </w:r>
       <w:r>
-        <w:rPr>
-          <w:b/>
-          <w:bCs/>
-          <w:color w:val="000000" w:themeColor="text1"/>
-        </w:rPr>
         <w:instrText xml:space="preserve"> SEQ Bảng \* ARABIC </w:instrText>
       </w:r>
       <w:r>
-        <w:rPr>
-          <w:b/>
-          <w:bCs/>
-          <w:color w:val="000000" w:themeColor="text1"/>
-        </w:rPr>
         <w:fldChar w:fldCharType="separate"/>
       </w:r>
       <w:r>
         <w:rPr>
-          <w:b/>
-          <w:bCs/>
           <w:noProof/>
-          <w:color w:val="000000" w:themeColor="text1"/>
-        </w:rPr>
-        <w:t>2</w:t>
-      </w:r>
-      <w:r>
-        <w:rPr>
-          <w:b/>
-          <w:bCs/>
-          <w:color w:val="000000" w:themeColor="text1"/>
+        </w:rPr>
+        <w:t>3</w:t>
+      </w:r>
+      <w:r>
+        <w:rPr>
+          <w:noProof/>
         </w:rPr>
         <w:fldChar w:fldCharType="end"/>
       </w:r>
       <w:r>
-        <w:rPr>
-          <w:b/>
-          <w:bCs/>
-          <w:color w:val="000000" w:themeColor="text1"/>
-        </w:rPr>
-        <w:t>: PDM</w:t>
-      </w:r>
-      <w:r>
-        <w:rPr>
-          <w:b/>
-          <w:bCs/>
-          <w:color w:val="000000" w:themeColor="text1"/>
-        </w:rPr>
-        <w:t xml:space="preserve"> </w:t>
-      </w:r>
-      <w:r>
-        <w:rPr>
-          <w:b/>
-          <w:bCs/>
-          <w:color w:val="000000" w:themeColor="text1"/>
-        </w:rPr>
-        <w:t>-</w:t>
-      </w:r>
-      <w:r>
-        <w:rPr>
-          <w:b/>
-          <w:bCs/>
-          <w:color w:val="000000" w:themeColor="text1"/>
-        </w:rPr>
-        <w:t xml:space="preserve"> </w:t>
-      </w:r>
-      <w:r>
-        <w:rPr>
-          <w:b/>
-          <w:bCs/>
-          <w:color w:val="000000" w:themeColor="text1"/>
-        </w:rPr>
-        <w:t>USERS</w:t>
-      </w:r>
-      <w:bookmarkEnd w:id="33"/>
-    </w:p>
-    <w:p>
-      <w:r>
-        <w:t>Bảng&lt;FRIENDS&gt;</w:t>
-      </w:r>
+        <w:t>: PDM - FRIENDS</w:t>
+      </w:r>
+      <w:bookmarkEnd w:id="35"/>
     </w:p>
     <w:tbl>
       <w:tblPr>
@@ -9289,6 +9435,10 @@
           <w:p>
             <w:pPr>
               <w:jc w:val="center"/>
+              <w:rPr>
+                <w:sz w:val="20"/>
+                <w:szCs w:val="20"/>
+              </w:rPr>
             </w:pPr>
           </w:p>
         </w:tc>
@@ -9338,8 +9488,16 @@
           <w:p>
             <w:pPr>
               <w:jc w:val="center"/>
+              <w:rPr>
+                <w:sz w:val="20"/>
+                <w:szCs w:val="20"/>
+              </w:rPr>
             </w:pPr>
             <w:r>
+              <w:rPr>
+                <w:sz w:val="20"/>
+                <w:szCs w:val="20"/>
+              </w:rPr>
               <w:t>x</w:t>
             </w:r>
           </w:p>
@@ -9364,7 +9522,21 @@
                 <w:sz w:val="20"/>
                 <w:szCs w:val="20"/>
               </w:rPr>
-              <w:t>Trạng thái của lời gửi yêu cầu kết bạn. ‘0’ là đã gửi chưa chấp nhận yêu cầu, ‘1’ là đã chấp nhận yêu cầu lời mời</w:t>
+              <w:t>Trạng thái gửi yêu cầu kết bạn. ‘0’ là đã gửi</w:t>
+            </w:r>
+            <w:r>
+              <w:rPr>
+                <w:sz w:val="20"/>
+                <w:szCs w:val="20"/>
+              </w:rPr>
+              <w:t xml:space="preserve"> nhưng</w:t>
+            </w:r>
+            <w:r>
+              <w:rPr>
+                <w:sz w:val="20"/>
+                <w:szCs w:val="20"/>
+              </w:rPr>
+              <w:t xml:space="preserve"> chưa chấp nhận, ‘1’ là đã chấp nhận yêu cầu</w:t>
             </w:r>
             <w:r>
               <w:rPr>
@@ -9377,112 +9549,51 @@
         </w:tc>
       </w:tr>
     </w:tbl>
+    <w:p/>
+    <w:p>
+      <w:r>
+        <w:t>Bảng</w:t>
+      </w:r>
+      <w:r>
+        <w:t xml:space="preserve"> </w:t>
+      </w:r>
+      <w:r>
+        <w:t>MESSAGES</w:t>
+      </w:r>
+    </w:p>
     <w:p>
       <w:pPr>
         <w:pStyle w:val="Caption"/>
-        <w:jc w:val="center"/>
-        <w:rPr>
-          <w:b/>
-          <w:bCs/>
-          <w:color w:val="000000" w:themeColor="text1"/>
-        </w:rPr>
-      </w:pPr>
-      <w:bookmarkStart w:id="34" w:name="_Toc163818894"/>
-      <w:r>
-        <w:rPr>
-          <w:b/>
-          <w:bCs/>
-          <w:color w:val="000000" w:themeColor="text1"/>
-        </w:rPr>
+      </w:pPr>
+      <w:bookmarkStart w:id="36" w:name="_Toc164537386"/>
+      <w:r>
         <w:t xml:space="preserve">Bảng </w:t>
       </w:r>
       <w:r>
-        <w:rPr>
-          <w:b/>
-          <w:bCs/>
-          <w:color w:val="000000" w:themeColor="text1"/>
-        </w:rPr>
         <w:fldChar w:fldCharType="begin"/>
       </w:r>
       <w:r>
-        <w:rPr>
-          <w:b/>
-          <w:bCs/>
-          <w:color w:val="000000" w:themeColor="text1"/>
-        </w:rPr>
         <w:instrText xml:space="preserve"> SEQ Bảng \* ARABIC </w:instrText>
       </w:r>
       <w:r>
-        <w:rPr>
-          <w:b/>
-          <w:bCs/>
-          <w:color w:val="000000" w:themeColor="text1"/>
-        </w:rPr>
         <w:fldChar w:fldCharType="separate"/>
       </w:r>
       <w:r>
         <w:rPr>
-          <w:b/>
-          <w:bCs/>
           <w:noProof/>
-          <w:color w:val="000000" w:themeColor="text1"/>
-        </w:rPr>
-        <w:t>3</w:t>
-      </w:r>
-      <w:r>
-        <w:rPr>
-          <w:b/>
-          <w:bCs/>
-          <w:color w:val="000000" w:themeColor="text1"/>
+        </w:rPr>
+        <w:t>4</w:t>
+      </w:r>
+      <w:r>
+        <w:rPr>
+          <w:noProof/>
         </w:rPr>
         <w:fldChar w:fldCharType="end"/>
       </w:r>
       <w:r>
-        <w:rPr>
-          <w:b/>
-          <w:bCs/>
-          <w:color w:val="000000" w:themeColor="text1"/>
-        </w:rPr>
-        <w:t>: PDM</w:t>
-      </w:r>
-      <w:r>
-        <w:rPr>
-          <w:b/>
-          <w:bCs/>
-          <w:color w:val="000000" w:themeColor="text1"/>
-        </w:rPr>
-        <w:t xml:space="preserve"> </w:t>
-      </w:r>
-      <w:r>
-        <w:rPr>
-          <w:b/>
-          <w:bCs/>
-          <w:color w:val="000000" w:themeColor="text1"/>
-        </w:rPr>
-        <w:t>-</w:t>
-      </w:r>
-      <w:r>
-        <w:rPr>
-          <w:b/>
-          <w:bCs/>
-          <w:color w:val="000000" w:themeColor="text1"/>
-        </w:rPr>
-        <w:t xml:space="preserve"> </w:t>
-      </w:r>
-      <w:r>
-        <w:rPr>
-          <w:b/>
-          <w:bCs/>
-          <w:color w:val="000000" w:themeColor="text1"/>
-        </w:rPr>
-        <w:t>FRIENDS</w:t>
-      </w:r>
-      <w:bookmarkEnd w:id="34"/>
-    </w:p>
-    <w:p>
-      <w:r>
-        <w:t>Bảng&lt;MESSAGES&gt;</w:t>
-      </w:r>
+        <w:t>: PDM - MESSAGES</w:t>
+      </w:r>
+      <w:bookmarkEnd w:id="36"/>
     </w:p>
     <w:tbl>
       <w:tblPr>
@@ -10649,6 +10760,10 @@
           <w:p>
             <w:pPr>
               <w:jc w:val="center"/>
+              <w:rPr>
+                <w:sz w:val="20"/>
+                <w:szCs w:val="20"/>
+              </w:rPr>
             </w:pPr>
           </w:p>
         </w:tc>
@@ -10712,8 +10827,16 @@
           <w:p>
             <w:pPr>
               <w:jc w:val="center"/>
+              <w:rPr>
+                <w:sz w:val="20"/>
+                <w:szCs w:val="20"/>
+              </w:rPr>
             </w:pPr>
             <w:r>
+              <w:rPr>
+                <w:sz w:val="20"/>
+                <w:szCs w:val="20"/>
+              </w:rPr>
               <w:t>x</w:t>
             </w:r>
           </w:p>
@@ -10773,7 +10896,7 @@
                 <w:sz w:val="20"/>
                 <w:szCs w:val="20"/>
               </w:rPr>
-              <w:t>tin nhắn chưa được đọc sẽ hiển thị thông báo cho người dùng</w:t>
+              <w:t>tin nhắn chưa được đọc</w:t>
             </w:r>
             <w:r>
               <w:rPr>
@@ -10801,7 +10924,7 @@
                 <w:sz w:val="20"/>
                 <w:szCs w:val="20"/>
               </w:rPr>
-              <w:t>là thông báo đã đọc không hiển thị thông báo</w:t>
+              <w:t>tin nhắn đã đọc</w:t>
             </w:r>
             <w:r>
               <w:rPr>
@@ -10816,126 +10939,24 @@
     </w:tbl>
     <w:p>
       <w:pPr>
-        <w:pStyle w:val="Caption"/>
-        <w:jc w:val="center"/>
-        <w:rPr>
-          <w:b/>
-          <w:bCs/>
-          <w:color w:val="000000" w:themeColor="text1"/>
-        </w:rPr>
-      </w:pPr>
-      <w:bookmarkStart w:id="35" w:name="_Toc163818895"/>
-      <w:r>
-        <w:rPr>
-          <w:b/>
-          <w:bCs/>
-          <w:color w:val="000000" w:themeColor="text1"/>
-        </w:rPr>
-        <w:t xml:space="preserve">Bảng </w:t>
-      </w:r>
-      <w:r>
-        <w:rPr>
-          <w:b/>
-          <w:bCs/>
-          <w:color w:val="000000" w:themeColor="text1"/>
-        </w:rPr>
-        <w:fldChar w:fldCharType="begin"/>
-      </w:r>
-      <w:r>
-        <w:rPr>
-          <w:b/>
-          <w:bCs/>
-          <w:color w:val="000000" w:themeColor="text1"/>
-        </w:rPr>
-        <w:instrText xml:space="preserve"> SEQ Bảng \* ARABIC </w:instrText>
-      </w:r>
-      <w:r>
-        <w:rPr>
-          <w:b/>
-          <w:bCs/>
-          <w:color w:val="000000" w:themeColor="text1"/>
-        </w:rPr>
-        <w:fldChar w:fldCharType="separate"/>
-      </w:r>
-      <w:r>
-        <w:rPr>
-          <w:b/>
-          <w:bCs/>
-          <w:noProof/>
-          <w:color w:val="000000" w:themeColor="text1"/>
-        </w:rPr>
-        <w:t>4</w:t>
-      </w:r>
-      <w:r>
-        <w:rPr>
-          <w:b/>
-          <w:bCs/>
-          <w:color w:val="000000" w:themeColor="text1"/>
-        </w:rPr>
-        <w:fldChar w:fldCharType="end"/>
-      </w:r>
-      <w:r>
-        <w:rPr>
-          <w:b/>
-          <w:bCs/>
-          <w:color w:val="000000" w:themeColor="text1"/>
-        </w:rPr>
-        <w:t>: PDM</w:t>
-      </w:r>
-      <w:r>
-        <w:rPr>
-          <w:b/>
-          <w:bCs/>
-          <w:color w:val="000000" w:themeColor="text1"/>
-        </w:rPr>
-        <w:t xml:space="preserve"> </w:t>
-      </w:r>
-      <w:r>
-        <w:rPr>
-          <w:b/>
-          <w:bCs/>
-          <w:color w:val="000000" w:themeColor="text1"/>
-        </w:rPr>
-        <w:t>-</w:t>
-      </w:r>
-      <w:r>
-        <w:rPr>
-          <w:b/>
-          <w:bCs/>
-          <w:color w:val="000000" w:themeColor="text1"/>
-        </w:rPr>
-        <w:t xml:space="preserve"> </w:t>
-      </w:r>
-      <w:r>
-        <w:rPr>
-          <w:b/>
-          <w:bCs/>
-          <w:color w:val="000000" w:themeColor="text1"/>
-        </w:rPr>
-        <w:t>MESSAGES</w:t>
-      </w:r>
-      <w:bookmarkEnd w:id="35"/>
-    </w:p>
-    <w:p>
-      <w:pPr>
         <w:pStyle w:val="Heading2"/>
       </w:pPr>
-      <w:bookmarkStart w:id="36" w:name="_Toc163817418"/>
+      <w:bookmarkStart w:id="37" w:name="_Toc165036267"/>
       <w:r>
         <w:lastRenderedPageBreak/>
         <w:t>Thiết kế giao diện</w:t>
       </w:r>
-      <w:bookmarkEnd w:id="36"/>
+      <w:bookmarkEnd w:id="37"/>
     </w:p>
     <w:p>
       <w:pPr>
         <w:pStyle w:val="Heading3"/>
       </w:pPr>
-      <w:bookmarkStart w:id="37" w:name="_Toc163817419"/>
+      <w:bookmarkStart w:id="38" w:name="_Toc165036268"/>
       <w:r>
         <w:t>Trang đăng ký</w:t>
       </w:r>
-      <w:bookmarkEnd w:id="37"/>
+      <w:bookmarkEnd w:id="38"/>
     </w:p>
     <w:p>
       <w:pPr>
@@ -10970,7 +10991,7 @@
                     <pic:cNvPicPr/>
                   </pic:nvPicPr>
                   <pic:blipFill>
-                    <a:blip r:embed="rId22"/>
+                    <a:blip r:embed="rId16"/>
                     <a:stretch>
                       <a:fillRect/>
                     </a:stretch>
@@ -10994,82 +11015,46 @@
     <w:p>
       <w:pPr>
         <w:pStyle w:val="Caption"/>
-        <w:jc w:val="center"/>
-        <w:rPr>
-          <w:b/>
-          <w:bCs/>
-          <w:color w:val="000000" w:themeColor="text1"/>
-        </w:rPr>
-      </w:pPr>
-      <w:bookmarkStart w:id="38" w:name="_Toc163818877"/>
-      <w:r>
-        <w:rPr>
-          <w:b/>
-          <w:bCs/>
-          <w:color w:val="000000" w:themeColor="text1"/>
-        </w:rPr>
+      </w:pPr>
+      <w:bookmarkStart w:id="39" w:name="_Toc164537667"/>
+      <w:r>
         <w:t xml:space="preserve">Hình </w:t>
       </w:r>
       <w:r>
-        <w:rPr>
-          <w:b/>
-          <w:bCs/>
-          <w:color w:val="000000" w:themeColor="text1"/>
-        </w:rPr>
         <w:fldChar w:fldCharType="begin"/>
       </w:r>
       <w:r>
-        <w:rPr>
-          <w:b/>
-          <w:bCs/>
-          <w:color w:val="000000" w:themeColor="text1"/>
-        </w:rPr>
         <w:instrText xml:space="preserve"> SEQ Hình \* ARABIC </w:instrText>
       </w:r>
       <w:r>
-        <w:rPr>
-          <w:b/>
-          <w:bCs/>
-          <w:color w:val="000000" w:themeColor="text1"/>
-        </w:rPr>
         <w:fldChar w:fldCharType="separate"/>
       </w:r>
       <w:r>
         <w:rPr>
-          <w:b/>
-          <w:bCs/>
           <w:noProof/>
-          <w:color w:val="000000" w:themeColor="text1"/>
         </w:rPr>
         <w:t>4</w:t>
       </w:r>
       <w:r>
         <w:rPr>
-          <w:b/>
-          <w:bCs/>
-          <w:color w:val="000000" w:themeColor="text1"/>
+          <w:noProof/>
         </w:rPr>
         <w:fldChar w:fldCharType="end"/>
       </w:r>
       <w:r>
-        <w:rPr>
-          <w:b/>
-          <w:bCs/>
-          <w:color w:val="000000" w:themeColor="text1"/>
-        </w:rPr>
         <w:t>: Trang đăng ký</w:t>
       </w:r>
-      <w:bookmarkEnd w:id="38"/>
+      <w:bookmarkEnd w:id="39"/>
     </w:p>
     <w:p>
       <w:pPr>
         <w:pStyle w:val="Heading3"/>
       </w:pPr>
-      <w:bookmarkStart w:id="39" w:name="_Toc163817420"/>
+      <w:bookmarkStart w:id="40" w:name="_Toc165036269"/>
       <w:r>
         <w:t>Trang đăng nhập</w:t>
       </w:r>
-      <w:bookmarkEnd w:id="39"/>
+      <w:bookmarkEnd w:id="40"/>
     </w:p>
     <w:p>
       <w:pPr>
@@ -11104,7 +11089,7 @@
                     <pic:cNvPicPr/>
                   </pic:nvPicPr>
                   <pic:blipFill>
-                    <a:blip r:embed="rId23"/>
+                    <a:blip r:embed="rId17"/>
                     <a:stretch>
                       <a:fillRect/>
                     </a:stretch>
@@ -11128,72 +11113,36 @@
     <w:p>
       <w:pPr>
         <w:pStyle w:val="Caption"/>
-        <w:jc w:val="center"/>
-        <w:rPr>
-          <w:b/>
-          <w:bCs/>
-          <w:color w:val="000000" w:themeColor="text1"/>
-        </w:rPr>
-      </w:pPr>
-      <w:bookmarkStart w:id="40" w:name="_Toc163818878"/>
-      <w:r>
-        <w:rPr>
-          <w:b/>
-          <w:bCs/>
-          <w:color w:val="000000" w:themeColor="text1"/>
-        </w:rPr>
+      </w:pPr>
+      <w:bookmarkStart w:id="41" w:name="_Toc164537668"/>
+      <w:r>
         <w:t xml:space="preserve">Hình </w:t>
       </w:r>
       <w:r>
-        <w:rPr>
-          <w:b/>
-          <w:bCs/>
-          <w:color w:val="000000" w:themeColor="text1"/>
-        </w:rPr>
         <w:fldChar w:fldCharType="begin"/>
       </w:r>
       <w:r>
-        <w:rPr>
-          <w:b/>
-          <w:bCs/>
-          <w:color w:val="000000" w:themeColor="text1"/>
-        </w:rPr>
         <w:instrText xml:space="preserve"> SEQ Hình \* ARABIC </w:instrText>
       </w:r>
       <w:r>
-        <w:rPr>
-          <w:b/>
-          <w:bCs/>
-          <w:color w:val="000000" w:themeColor="text1"/>
-        </w:rPr>
         <w:fldChar w:fldCharType="separate"/>
       </w:r>
       <w:r>
         <w:rPr>
-          <w:b/>
-          <w:bCs/>
           <w:noProof/>
-          <w:color w:val="000000" w:themeColor="text1"/>
         </w:rPr>
         <w:t>5</w:t>
       </w:r>
       <w:r>
         <w:rPr>
-          <w:b/>
-          <w:bCs/>
-          <w:color w:val="000000" w:themeColor="text1"/>
+          <w:noProof/>
         </w:rPr>
         <w:fldChar w:fldCharType="end"/>
       </w:r>
       <w:r>
-        <w:rPr>
-          <w:b/>
-          <w:bCs/>
-          <w:color w:val="000000" w:themeColor="text1"/>
-        </w:rPr>
         <w:t>: Trang đăng nhập</w:t>
       </w:r>
-      <w:bookmarkEnd w:id="40"/>
+      <w:bookmarkEnd w:id="41"/>
     </w:p>
     <w:p>
       <w:pPr>
@@ -11212,12 +11161,12 @@
       <w:pPr>
         <w:pStyle w:val="Heading3"/>
       </w:pPr>
-      <w:bookmarkStart w:id="41" w:name="_Toc163817421"/>
+      <w:bookmarkStart w:id="42" w:name="_Toc165036270"/>
       <w:r>
         <w:lastRenderedPageBreak/>
         <w:t>Trang chat</w:t>
       </w:r>
-      <w:bookmarkEnd w:id="41"/>
+      <w:bookmarkEnd w:id="42"/>
     </w:p>
     <w:p>
       <w:pPr>
@@ -11256,7 +11205,7 @@
                     <pic:cNvPicPr/>
                   </pic:nvPicPr>
                   <pic:blipFill>
-                    <a:blip r:embed="rId24"/>
+                    <a:blip r:embed="rId18"/>
                     <a:stretch>
                       <a:fillRect/>
                     </a:stretch>
@@ -11280,72 +11229,36 @@
     <w:p>
       <w:pPr>
         <w:pStyle w:val="Caption"/>
-        <w:jc w:val="center"/>
-        <w:rPr>
-          <w:b/>
-          <w:bCs/>
-          <w:color w:val="000000" w:themeColor="text1"/>
-        </w:rPr>
-      </w:pPr>
-      <w:bookmarkStart w:id="42" w:name="_Toc163818879"/>
-      <w:r>
-        <w:rPr>
-          <w:b/>
-          <w:bCs/>
-          <w:color w:val="000000" w:themeColor="text1"/>
-        </w:rPr>
+      </w:pPr>
+      <w:bookmarkStart w:id="43" w:name="_Toc164537669"/>
+      <w:r>
         <w:t xml:space="preserve">Hình </w:t>
       </w:r>
       <w:r>
-        <w:rPr>
-          <w:b/>
-          <w:bCs/>
-          <w:color w:val="000000" w:themeColor="text1"/>
-        </w:rPr>
         <w:fldChar w:fldCharType="begin"/>
       </w:r>
       <w:r>
-        <w:rPr>
-          <w:b/>
-          <w:bCs/>
-          <w:color w:val="000000" w:themeColor="text1"/>
-        </w:rPr>
         <w:instrText xml:space="preserve"> SEQ Hình \* ARABIC </w:instrText>
       </w:r>
       <w:r>
-        <w:rPr>
-          <w:b/>
-          <w:bCs/>
-          <w:color w:val="000000" w:themeColor="text1"/>
-        </w:rPr>
         <w:fldChar w:fldCharType="separate"/>
       </w:r>
       <w:r>
         <w:rPr>
-          <w:b/>
-          <w:bCs/>
           <w:noProof/>
-          <w:color w:val="000000" w:themeColor="text1"/>
         </w:rPr>
         <w:t>6</w:t>
       </w:r>
       <w:r>
         <w:rPr>
-          <w:b/>
-          <w:bCs/>
-          <w:color w:val="000000" w:themeColor="text1"/>
+          <w:noProof/>
         </w:rPr>
         <w:fldChar w:fldCharType="end"/>
       </w:r>
       <w:r>
-        <w:rPr>
-          <w:b/>
-          <w:bCs/>
-          <w:color w:val="000000" w:themeColor="text1"/>
-        </w:rPr>
         <w:t>: Trang chat - Home</w:t>
       </w:r>
-      <w:bookmarkEnd w:id="42"/>
+      <w:bookmarkEnd w:id="43"/>
     </w:p>
     <w:p>
       <w:pPr>
@@ -11384,7 +11297,7 @@
                     <pic:cNvPicPr/>
                   </pic:nvPicPr>
                   <pic:blipFill>
-                    <a:blip r:embed="rId25"/>
+                    <a:blip r:embed="rId19"/>
                     <a:stretch>
                       <a:fillRect/>
                     </a:stretch>
@@ -11408,72 +11321,36 @@
     <w:p>
       <w:pPr>
         <w:pStyle w:val="Caption"/>
-        <w:jc w:val="center"/>
-        <w:rPr>
-          <w:b/>
-          <w:bCs/>
-          <w:color w:val="000000" w:themeColor="text1"/>
-        </w:rPr>
-      </w:pPr>
-      <w:bookmarkStart w:id="43" w:name="_Toc163818880"/>
-      <w:r>
-        <w:rPr>
-          <w:b/>
-          <w:bCs/>
-          <w:color w:val="000000" w:themeColor="text1"/>
-        </w:rPr>
+      </w:pPr>
+      <w:bookmarkStart w:id="44" w:name="_Toc164537670"/>
+      <w:r>
         <w:t xml:space="preserve">Hình </w:t>
       </w:r>
       <w:r>
-        <w:rPr>
-          <w:b/>
-          <w:bCs/>
-          <w:color w:val="000000" w:themeColor="text1"/>
-        </w:rPr>
         <w:fldChar w:fldCharType="begin"/>
       </w:r>
       <w:r>
-        <w:rPr>
-          <w:b/>
-          <w:bCs/>
-          <w:color w:val="000000" w:themeColor="text1"/>
-        </w:rPr>
         <w:instrText xml:space="preserve"> SEQ Hình \* ARABIC </w:instrText>
       </w:r>
       <w:r>
-        <w:rPr>
-          <w:b/>
-          <w:bCs/>
-          <w:color w:val="000000" w:themeColor="text1"/>
-        </w:rPr>
         <w:fldChar w:fldCharType="separate"/>
       </w:r>
       <w:r>
         <w:rPr>
-          <w:b/>
-          <w:bCs/>
           <w:noProof/>
-          <w:color w:val="000000" w:themeColor="text1"/>
         </w:rPr>
         <w:t>7</w:t>
       </w:r>
       <w:r>
         <w:rPr>
-          <w:b/>
-          <w:bCs/>
-          <w:color w:val="000000" w:themeColor="text1"/>
+          <w:noProof/>
         </w:rPr>
         <w:fldChar w:fldCharType="end"/>
       </w:r>
       <w:r>
-        <w:rPr>
-          <w:b/>
-          <w:bCs/>
-          <w:color w:val="000000" w:themeColor="text1"/>
-        </w:rPr>
         <w:t>: Trang chat - Tìm kiếm người dùng để kết bạn</w:t>
       </w:r>
-      <w:bookmarkEnd w:id="43"/>
+      <w:bookmarkEnd w:id="44"/>
     </w:p>
     <w:p>
       <w:pPr>
@@ -11521,7 +11398,7 @@
                     <pic:cNvPicPr/>
                   </pic:nvPicPr>
                   <pic:blipFill>
-                    <a:blip r:embed="rId26"/>
+                    <a:blip r:embed="rId20"/>
                     <a:stretch>
                       <a:fillRect/>
                     </a:stretch>
@@ -11545,72 +11422,36 @@
     <w:p>
       <w:pPr>
         <w:pStyle w:val="Caption"/>
-        <w:jc w:val="center"/>
-        <w:rPr>
-          <w:b/>
-          <w:bCs/>
-          <w:color w:val="000000" w:themeColor="text1"/>
-        </w:rPr>
-      </w:pPr>
-      <w:bookmarkStart w:id="44" w:name="_Toc163818881"/>
-      <w:r>
-        <w:rPr>
-          <w:b/>
-          <w:bCs/>
-          <w:color w:val="000000" w:themeColor="text1"/>
-        </w:rPr>
+      </w:pPr>
+      <w:bookmarkStart w:id="45" w:name="_Toc164537671"/>
+      <w:r>
         <w:t xml:space="preserve">Hình </w:t>
       </w:r>
       <w:r>
-        <w:rPr>
-          <w:b/>
-          <w:bCs/>
-          <w:color w:val="000000" w:themeColor="text1"/>
-        </w:rPr>
         <w:fldChar w:fldCharType="begin"/>
       </w:r>
       <w:r>
-        <w:rPr>
-          <w:b/>
-          <w:bCs/>
-          <w:color w:val="000000" w:themeColor="text1"/>
-        </w:rPr>
         <w:instrText xml:space="preserve"> SEQ Hình \* ARABIC </w:instrText>
       </w:r>
       <w:r>
-        <w:rPr>
-          <w:b/>
-          <w:bCs/>
-          <w:color w:val="000000" w:themeColor="text1"/>
-        </w:rPr>
         <w:fldChar w:fldCharType="separate"/>
       </w:r>
       <w:r>
         <w:rPr>
-          <w:b/>
-          <w:bCs/>
           <w:noProof/>
-          <w:color w:val="000000" w:themeColor="text1"/>
         </w:rPr>
         <w:t>8</w:t>
       </w:r>
       <w:r>
         <w:rPr>
-          <w:b/>
-          <w:bCs/>
-          <w:color w:val="000000" w:themeColor="text1"/>
+          <w:noProof/>
         </w:rPr>
         <w:fldChar w:fldCharType="end"/>
       </w:r>
       <w:r>
-        <w:rPr>
-          <w:b/>
-          <w:bCs/>
-          <w:color w:val="000000" w:themeColor="text1"/>
-        </w:rPr>
         <w:t>: Trang chat - Lời mời kết bạn</w:t>
       </w:r>
-      <w:bookmarkEnd w:id="44"/>
+      <w:bookmarkEnd w:id="45"/>
     </w:p>
     <w:p>
       <w:pPr>
@@ -11649,7 +11490,7 @@
                     <pic:cNvPicPr/>
                   </pic:nvPicPr>
                   <pic:blipFill>
-                    <a:blip r:embed="rId27"/>
+                    <a:blip r:embed="rId21"/>
                     <a:stretch>
                       <a:fillRect/>
                     </a:stretch>
@@ -11673,88 +11514,36 @@
     <w:p>
       <w:pPr>
         <w:pStyle w:val="Caption"/>
-        <w:jc w:val="center"/>
-        <w:rPr>
-          <w:b/>
-          <w:bCs/>
-          <w:color w:val="000000" w:themeColor="text1"/>
-        </w:rPr>
-      </w:pPr>
-      <w:bookmarkStart w:id="45" w:name="_Toc163818882"/>
-      <w:r>
-        <w:rPr>
-          <w:b/>
-          <w:bCs/>
-          <w:color w:val="000000" w:themeColor="text1"/>
-        </w:rPr>
+      </w:pPr>
+      <w:bookmarkStart w:id="46" w:name="_Toc164537672"/>
+      <w:r>
         <w:t xml:space="preserve">Hình </w:t>
       </w:r>
       <w:r>
-        <w:rPr>
-          <w:b/>
-          <w:bCs/>
-          <w:color w:val="000000" w:themeColor="text1"/>
-        </w:rPr>
         <w:fldChar w:fldCharType="begin"/>
       </w:r>
       <w:r>
-        <w:rPr>
-          <w:b/>
-          <w:bCs/>
-          <w:color w:val="000000" w:themeColor="text1"/>
-        </w:rPr>
         <w:instrText xml:space="preserve"> SEQ Hình \* ARABIC </w:instrText>
       </w:r>
       <w:r>
-        <w:rPr>
-          <w:b/>
-          <w:bCs/>
-          <w:color w:val="000000" w:themeColor="text1"/>
-        </w:rPr>
         <w:fldChar w:fldCharType="separate"/>
       </w:r>
       <w:r>
         <w:rPr>
-          <w:b/>
-          <w:bCs/>
           <w:noProof/>
-          <w:color w:val="000000" w:themeColor="text1"/>
         </w:rPr>
         <w:t>9</w:t>
       </w:r>
       <w:r>
         <w:rPr>
-          <w:b/>
-          <w:bCs/>
-          <w:color w:val="000000" w:themeColor="text1"/>
+          <w:noProof/>
         </w:rPr>
         <w:fldChar w:fldCharType="end"/>
       </w:r>
       <w:r>
-        <w:rPr>
-          <w:b/>
-          <w:bCs/>
-          <w:color w:val="000000" w:themeColor="text1"/>
-        </w:rPr>
-        <w:t xml:space="preserve">: Trang chat - Gửi </w:t>
-      </w:r>
-      <w:r>
-        <w:rPr>
-          <w:b/>
-          <w:bCs/>
-          <w:color w:val="000000" w:themeColor="text1"/>
-        </w:rPr>
-        <w:t>và</w:t>
-      </w:r>
-      <w:r>
-        <w:rPr>
-          <w:b/>
-          <w:bCs/>
-          <w:color w:val="000000" w:themeColor="text1"/>
-        </w:rPr>
-        <w:t xml:space="preserve"> nhận tin nhắn</w:t>
-      </w:r>
-      <w:bookmarkEnd w:id="45"/>
+        <w:t>: Trang chat - Gửi và nhận tin nhắn</w:t>
+      </w:r>
+      <w:bookmarkEnd w:id="46"/>
     </w:p>
     <w:p>
       <w:pPr>
@@ -11794,7 +11583,7 @@
                     <pic:cNvPicPr/>
                   </pic:nvPicPr>
                   <pic:blipFill>
-                    <a:blip r:embed="rId28"/>
+                    <a:blip r:embed="rId22"/>
                     <a:stretch>
                       <a:fillRect/>
                     </a:stretch>
@@ -11818,72 +11607,36 @@
     <w:p>
       <w:pPr>
         <w:pStyle w:val="Caption"/>
-        <w:jc w:val="center"/>
-        <w:rPr>
-          <w:b/>
-          <w:bCs/>
-          <w:color w:val="000000" w:themeColor="text1"/>
-        </w:rPr>
-      </w:pPr>
-      <w:bookmarkStart w:id="46" w:name="_Toc163818883"/>
-      <w:r>
-        <w:rPr>
-          <w:b/>
-          <w:bCs/>
-          <w:color w:val="000000" w:themeColor="text1"/>
-        </w:rPr>
+      </w:pPr>
+      <w:bookmarkStart w:id="47" w:name="_Toc164537673"/>
+      <w:r>
         <w:t xml:space="preserve">Hình </w:t>
       </w:r>
       <w:r>
-        <w:rPr>
-          <w:b/>
-          <w:bCs/>
-          <w:color w:val="000000" w:themeColor="text1"/>
-        </w:rPr>
         <w:fldChar w:fldCharType="begin"/>
       </w:r>
       <w:r>
-        <w:rPr>
-          <w:b/>
-          <w:bCs/>
-          <w:color w:val="000000" w:themeColor="text1"/>
-        </w:rPr>
         <w:instrText xml:space="preserve"> SEQ Hình \* ARABIC </w:instrText>
       </w:r>
       <w:r>
-        <w:rPr>
-          <w:b/>
-          <w:bCs/>
-          <w:color w:val="000000" w:themeColor="text1"/>
-        </w:rPr>
         <w:fldChar w:fldCharType="separate"/>
       </w:r>
       <w:r>
         <w:rPr>
-          <w:b/>
-          <w:bCs/>
           <w:noProof/>
-          <w:color w:val="000000" w:themeColor="text1"/>
         </w:rPr>
         <w:t>10</w:t>
       </w:r>
       <w:r>
         <w:rPr>
-          <w:b/>
-          <w:bCs/>
-          <w:color w:val="000000" w:themeColor="text1"/>
+          <w:noProof/>
         </w:rPr>
         <w:fldChar w:fldCharType="end"/>
       </w:r>
       <w:r>
-        <w:rPr>
-          <w:b/>
-          <w:bCs/>
-          <w:color w:val="000000" w:themeColor="text1"/>
-        </w:rPr>
         <w:t>: Trang chat - Hiển thị thông báo</w:t>
       </w:r>
-      <w:bookmarkEnd w:id="46"/>
+      <w:bookmarkEnd w:id="47"/>
     </w:p>
     <w:p>
       <w:pPr>
@@ -11924,7 +11677,7 @@
                     <pic:cNvPicPr/>
                   </pic:nvPicPr>
                   <pic:blipFill>
-                    <a:blip r:embed="rId29"/>
+                    <a:blip r:embed="rId23"/>
                     <a:stretch>
                       <a:fillRect/>
                     </a:stretch>
@@ -11948,72 +11701,36 @@
     <w:p>
       <w:pPr>
         <w:pStyle w:val="Caption"/>
-        <w:jc w:val="center"/>
-        <w:rPr>
-          <w:b/>
-          <w:bCs/>
-          <w:color w:val="000000" w:themeColor="text1"/>
-        </w:rPr>
-      </w:pPr>
-      <w:bookmarkStart w:id="47" w:name="_Toc163818884"/>
-      <w:r>
-        <w:rPr>
-          <w:b/>
-          <w:bCs/>
-          <w:color w:val="000000" w:themeColor="text1"/>
-        </w:rPr>
+      </w:pPr>
+      <w:bookmarkStart w:id="48" w:name="_Toc164537674"/>
+      <w:r>
         <w:t xml:space="preserve">Hình </w:t>
       </w:r>
       <w:r>
-        <w:rPr>
-          <w:b/>
-          <w:bCs/>
-          <w:color w:val="000000" w:themeColor="text1"/>
-        </w:rPr>
         <w:fldChar w:fldCharType="begin"/>
       </w:r>
       <w:r>
-        <w:rPr>
-          <w:b/>
-          <w:bCs/>
-          <w:color w:val="000000" w:themeColor="text1"/>
-        </w:rPr>
         <w:instrText xml:space="preserve"> SEQ Hình \* ARABIC </w:instrText>
       </w:r>
       <w:r>
-        <w:rPr>
-          <w:b/>
-          <w:bCs/>
-          <w:color w:val="000000" w:themeColor="text1"/>
-        </w:rPr>
         <w:fldChar w:fldCharType="separate"/>
       </w:r>
       <w:r>
         <w:rPr>
-          <w:b/>
-          <w:bCs/>
           <w:noProof/>
-          <w:color w:val="000000" w:themeColor="text1"/>
         </w:rPr>
         <w:t>11</w:t>
       </w:r>
       <w:r>
         <w:rPr>
-          <w:b/>
-          <w:bCs/>
-          <w:color w:val="000000" w:themeColor="text1"/>
+          <w:noProof/>
         </w:rPr>
         <w:fldChar w:fldCharType="end"/>
       </w:r>
       <w:r>
-        <w:rPr>
-          <w:b/>
-          <w:bCs/>
-          <w:color w:val="000000" w:themeColor="text1"/>
-        </w:rPr>
         <w:t>: Trang chat - Hiển thị có người dùng đang nhập tin</w:t>
       </w:r>
-      <w:bookmarkEnd w:id="47"/>
+      <w:bookmarkEnd w:id="48"/>
     </w:p>
     <w:p>
       <w:pPr>
@@ -12055,7 +11772,7 @@
                     <pic:cNvPicPr/>
                   </pic:nvPicPr>
                   <pic:blipFill>
-                    <a:blip r:embed="rId30"/>
+                    <a:blip r:embed="rId24"/>
                     <a:stretch>
                       <a:fillRect/>
                     </a:stretch>
@@ -12079,72 +11796,36 @@
     <w:p>
       <w:pPr>
         <w:pStyle w:val="Caption"/>
-        <w:jc w:val="center"/>
-        <w:rPr>
-          <w:b/>
-          <w:bCs/>
-          <w:color w:val="000000" w:themeColor="text1"/>
-        </w:rPr>
-      </w:pPr>
-      <w:bookmarkStart w:id="48" w:name="_Toc163818885"/>
-      <w:r>
-        <w:rPr>
-          <w:b/>
-          <w:bCs/>
-          <w:color w:val="000000" w:themeColor="text1"/>
-        </w:rPr>
+      </w:pPr>
+      <w:bookmarkStart w:id="49" w:name="_Toc164537675"/>
+      <w:r>
         <w:t xml:space="preserve">Hình </w:t>
       </w:r>
       <w:r>
-        <w:rPr>
-          <w:b/>
-          <w:bCs/>
-          <w:color w:val="000000" w:themeColor="text1"/>
-        </w:rPr>
         <w:fldChar w:fldCharType="begin"/>
       </w:r>
       <w:r>
-        <w:rPr>
-          <w:b/>
-          <w:bCs/>
-          <w:color w:val="000000" w:themeColor="text1"/>
-        </w:rPr>
         <w:instrText xml:space="preserve"> SEQ Hình \* ARABIC </w:instrText>
       </w:r>
       <w:r>
-        <w:rPr>
-          <w:b/>
-          <w:bCs/>
-          <w:color w:val="000000" w:themeColor="text1"/>
-        </w:rPr>
         <w:fldChar w:fldCharType="separate"/>
       </w:r>
       <w:r>
         <w:rPr>
-          <w:b/>
-          <w:bCs/>
           <w:noProof/>
-          <w:color w:val="000000" w:themeColor="text1"/>
         </w:rPr>
         <w:t>12</w:t>
       </w:r>
       <w:r>
         <w:rPr>
-          <w:b/>
-          <w:bCs/>
-          <w:color w:val="000000" w:themeColor="text1"/>
+          <w:noProof/>
         </w:rPr>
         <w:fldChar w:fldCharType="end"/>
       </w:r>
       <w:r>
-        <w:rPr>
-          <w:b/>
-          <w:bCs/>
-          <w:color w:val="000000" w:themeColor="text1"/>
-        </w:rPr>
         <w:t>: Trang chat - Tìm kiếm người dùng muốn gửi tin</w:t>
       </w:r>
-      <w:bookmarkEnd w:id="48"/>
+      <w:bookmarkEnd w:id="49"/>
     </w:p>
     <w:p>
       <w:pPr>
@@ -12170,7 +11851,7 @@
                     <pic:cNvPicPr/>
                   </pic:nvPicPr>
                   <pic:blipFill>
-                    <a:blip r:embed="rId31"/>
+                    <a:blip r:embed="rId25"/>
                     <a:stretch>
                       <a:fillRect/>
                     </a:stretch>
@@ -12194,72 +11875,36 @@
     <w:p>
       <w:pPr>
         <w:pStyle w:val="Caption"/>
-        <w:jc w:val="center"/>
-        <w:rPr>
-          <w:b/>
-          <w:bCs/>
-          <w:color w:val="000000" w:themeColor="text1"/>
-        </w:rPr>
-      </w:pPr>
-      <w:bookmarkStart w:id="49" w:name="_Toc163818886"/>
-      <w:r>
-        <w:rPr>
-          <w:b/>
-          <w:bCs/>
-          <w:color w:val="000000" w:themeColor="text1"/>
-        </w:rPr>
+      </w:pPr>
+      <w:bookmarkStart w:id="50" w:name="_Toc164537676"/>
+      <w:r>
         <w:t xml:space="preserve">Hình </w:t>
       </w:r>
       <w:r>
-        <w:rPr>
-          <w:b/>
-          <w:bCs/>
-          <w:color w:val="000000" w:themeColor="text1"/>
-        </w:rPr>
         <w:fldChar w:fldCharType="begin"/>
       </w:r>
       <w:r>
-        <w:rPr>
-          <w:b/>
-          <w:bCs/>
-          <w:color w:val="000000" w:themeColor="text1"/>
-        </w:rPr>
         <w:instrText xml:space="preserve"> SEQ Hình \* ARABIC </w:instrText>
       </w:r>
       <w:r>
-        <w:rPr>
-          <w:b/>
-          <w:bCs/>
-          <w:color w:val="000000" w:themeColor="text1"/>
-        </w:rPr>
         <w:fldChar w:fldCharType="separate"/>
       </w:r>
       <w:r>
         <w:rPr>
-          <w:b/>
-          <w:bCs/>
           <w:noProof/>
-          <w:color w:val="000000" w:themeColor="text1"/>
         </w:rPr>
         <w:t>13</w:t>
       </w:r>
       <w:r>
         <w:rPr>
-          <w:b/>
-          <w:bCs/>
-          <w:color w:val="000000" w:themeColor="text1"/>
+          <w:noProof/>
         </w:rPr>
         <w:fldChar w:fldCharType="end"/>
       </w:r>
       <w:r>
-        <w:rPr>
-          <w:b/>
-          <w:bCs/>
-          <w:color w:val="000000" w:themeColor="text1"/>
-        </w:rPr>
         <w:t>: Trang chat - Hiển thị kết quả tìm kiếm người dùng</w:t>
       </w:r>
-      <w:bookmarkEnd w:id="49"/>
+      <w:bookmarkEnd w:id="50"/>
     </w:p>
     <w:p>
       <w:pPr>
@@ -12279,22 +11924,22 @@
       <w:pPr>
         <w:pStyle w:val="Heading1"/>
       </w:pPr>
-      <w:bookmarkStart w:id="50" w:name="_Toc163817422"/>
+      <w:bookmarkStart w:id="51" w:name="_Toc165036271"/>
       <w:r>
         <w:lastRenderedPageBreak/>
         <w:t>Kết luận – đánh giá</w:t>
       </w:r>
-      <w:bookmarkEnd w:id="50"/>
+      <w:bookmarkEnd w:id="51"/>
     </w:p>
     <w:p>
       <w:pPr>
         <w:pStyle w:val="Heading2"/>
       </w:pPr>
-      <w:bookmarkStart w:id="51" w:name="_Toc163817423"/>
+      <w:bookmarkStart w:id="52" w:name="_Toc165036272"/>
       <w:r>
         <w:t>Kết quả đạt được</w:t>
       </w:r>
-      <w:bookmarkEnd w:id="51"/>
+      <w:bookmarkEnd w:id="52"/>
     </w:p>
     <w:p>
       <w:pPr>
@@ -12383,18 +12028,30 @@
       <w:pPr>
         <w:pStyle w:val="Heading2"/>
       </w:pPr>
-      <w:bookmarkStart w:id="52" w:name="_Toc163817424"/>
+      <w:bookmarkStart w:id="53" w:name="_Toc165036273"/>
       <w:r>
         <w:t>Thu hoạch</w:t>
       </w:r>
-      <w:bookmarkEnd w:id="52"/>
+      <w:bookmarkEnd w:id="53"/>
     </w:p>
     <w:p>
       <w:pPr>
         <w:ind w:firstLine="720"/>
       </w:pPr>
       <w:r>
-        <w:t>Sau khi thực hiện đề tài bản thân đã học hỏi, tiếp thu được nhiều công nghệ và kiến thức khác nhau có thể giúp ích cho bản thân sau này cụ thể như:</w:t>
+        <w:t>Sau khi thực hiện đề tài bản thân đã học hỏi, tiếp thu được nhiều công nghệ và kiến thức</w:t>
+      </w:r>
+      <w:r>
+        <w:t xml:space="preserve"> mới</w:t>
+      </w:r>
+      <w:r>
+        <w:t xml:space="preserve"> có thể giúp ích cho bản thân</w:t>
+      </w:r>
+      <w:r>
+        <w:t xml:space="preserve"> trong việc nghiên cứu, học tập</w:t>
+      </w:r>
+      <w:r>
+        <w:t xml:space="preserve"> sau này cụ thể như:</w:t>
       </w:r>
     </w:p>
     <w:p>
@@ -12494,11 +12151,11 @@
       <w:pPr>
         <w:pStyle w:val="Heading2"/>
       </w:pPr>
-      <w:bookmarkStart w:id="53" w:name="_Toc163817425"/>
+      <w:bookmarkStart w:id="54" w:name="_Toc165036274"/>
       <w:r>
         <w:t>Ưu điểm</w:t>
       </w:r>
-      <w:bookmarkEnd w:id="53"/>
+      <w:bookmarkEnd w:id="54"/>
     </w:p>
     <w:p>
       <w:pPr>
@@ -12551,11 +12208,14 @@
       <w:pPr>
         <w:pStyle w:val="Heading2"/>
       </w:pPr>
-      <w:bookmarkStart w:id="54" w:name="_Toc163817426"/>
-      <w:r>
-        <w:t>hạn chế - nguyên nhân</w:t>
-      </w:r>
-      <w:bookmarkEnd w:id="54"/>
+      <w:bookmarkStart w:id="55" w:name="_Toc165036275"/>
+      <w:r>
+        <w:t>H</w:t>
+      </w:r>
+      <w:r>
+        <w:t>ạn chế - nguyên nhân</w:t>
+      </w:r>
+      <w:bookmarkEnd w:id="55"/>
     </w:p>
     <w:p>
       <w:pPr>
@@ -12598,6 +12258,7 @@
         </w:numPr>
       </w:pPr>
       <w:r>
+        <w:lastRenderedPageBreak/>
         <w:t>Giao diện còn đơn sơ, có thể chưa thể đáp ứng được hoàn toàn bộ các yêu cầu của tất cả người dùng.</w:t>
       </w:r>
     </w:p>
@@ -12610,7 +12271,6 @@
         </w:numPr>
       </w:pPr>
       <w:r>
-        <w:lastRenderedPageBreak/>
         <w:t>Cách truy xuất, cập nhật dữ liệu có thể chưa tối ưu một cách tốt nhất.</w:t>
       </w:r>
     </w:p>
@@ -12630,18 +12290,24 @@
       <w:pPr>
         <w:pStyle w:val="Heading2"/>
       </w:pPr>
-      <w:bookmarkStart w:id="55" w:name="_Toc163817427"/>
+      <w:bookmarkStart w:id="56" w:name="_Toc165036276"/>
       <w:r>
         <w:t>Hướng phát triển</w:t>
       </w:r>
-      <w:bookmarkEnd w:id="55"/>
+      <w:bookmarkEnd w:id="56"/>
     </w:p>
     <w:p>
       <w:pPr>
         <w:ind w:firstLine="720"/>
       </w:pPr>
       <w:r>
-        <w:t>Ứng dụng Chat cơ bản này vẫn còn có thể phát triển thêm để trở thành một ứng dụng có thể áp dụng vào thực tế, c</w:t>
+        <w:t xml:space="preserve">Ứng dụng Chat cơ bản vẫn còn có thể phát triển thêm để trở thành một ứng dụng có thể áp dụng vào </w:t>
+      </w:r>
+      <w:r>
+        <w:t>các dự án thực tế</w:t>
+      </w:r>
+      <w:r>
+        <w:t>, c</w:t>
       </w:r>
       <w:r>
         <w:t>hẳng hạn như:</w:t>
@@ -12741,162 +12407,108 @@
       </w:r>
     </w:p>
     <w:p>
-      <w:r>
-        <w:t xml:space="preserve">[1] </w:t>
-      </w:r>
+      <w:pPr>
+        <w:pStyle w:val="ListParagraph"/>
+        <w:numPr>
+          <w:ilvl w:val="0"/>
+          <w:numId w:val="22"/>
+        </w:numPr>
+      </w:pPr>
       <w:r>
         <w:rPr>
           <w:b/>
           <w:bCs/>
         </w:rPr>
-        <w:t>Hà Duy An</w:t>
+        <w:t>Satheesh, Mithun, Bruno Joseph D'mello, and Jason Krol</w:t>
       </w:r>
       <w:r>
         <w:t>.</w:t>
       </w:r>
       <w:r>
-        <w:t xml:space="preserve"> </w:t>
+        <w:rPr>
+          <w:b/>
+          <w:bCs/>
+        </w:rPr>
+        <w:t> </w:t>
       </w:r>
       <w:r>
         <w:rPr>
           <w:i/>
           <w:iCs/>
         </w:rPr>
-        <w:t>Slide bài giảng Lập Trình Web</w:t>
+        <w:t>Web development with MongoDB and NodeJs</w:t>
       </w:r>
       <w:r>
         <w:t>.</w:t>
       </w:r>
       <w:r>
-        <w:t xml:space="preserve"> Đại học Cần Thơ</w:t>
-      </w:r>
-      <w:r>
-        <w:t>, 2024</w:t>
-      </w:r>
-      <w:r>
-        <w:t>.</w:t>
-      </w:r>
-      <w:r>
-        <w:t xml:space="preserve"> </w:t>
-      </w:r>
-    </w:p>
-    <w:p>
-      <w:r>
-        <w:t>[</w:t>
-      </w:r>
-      <w:r>
-        <w:t>2</w:t>
-      </w:r>
-      <w:r>
-        <w:t>]</w:t>
-      </w:r>
+        <w:t xml:space="preserve"> Chapter 1.</w:t>
+      </w:r>
+      <w:r>
+        <w:t xml:space="preserve"> Packt Publishing Ltd, 2015.</w:t>
+      </w:r>
+    </w:p>
+    <w:p>
+      <w:pPr>
+        <w:pStyle w:val="ListParagraph"/>
+        <w:numPr>
+          <w:ilvl w:val="0"/>
+          <w:numId w:val="22"/>
+        </w:numPr>
+      </w:pPr>
       <w:r>
         <w:rPr>
           <w:b/>
           <w:bCs/>
         </w:rPr>
-        <w:t xml:space="preserve"> </w:t>
-      </w:r>
+        <w:t>Rai, Rohit</w:t>
+      </w:r>
+      <w:r>
+        <w:t>. </w:t>
+      </w:r>
+      <w:r>
+        <w:rPr>
+          <w:i/>
+          <w:iCs/>
+        </w:rPr>
+        <w:t>Socket.IO real-time web application development</w:t>
+      </w:r>
+      <w:r>
+        <w:t>.</w:t>
+      </w:r>
+      <w:r>
+        <w:t xml:space="preserve"> Chapter 2, 3 and 5.</w:t>
+      </w:r>
+      <w:r>
+        <w:t xml:space="preserve"> Packt Publishing, 2013.</w:t>
+      </w:r>
+    </w:p>
+    <w:p>
+      <w:pPr>
+        <w:pStyle w:val="ListParagraph"/>
+        <w:numPr>
+          <w:ilvl w:val="0"/>
+          <w:numId w:val="22"/>
+        </w:numPr>
+      </w:pPr>
       <w:r>
         <w:rPr>
           <w:b/>
           <w:bCs/>
         </w:rPr>
-        <w:t>Satheesh, Mithun, Bruno Joseph D'mello, and Jason Krol</w:t>
-      </w:r>
-      <w:r>
-        <w:t>.</w:t>
+        <w:t>Node.js -  Run JavaScript Everywhere</w:t>
+      </w:r>
+      <w:r>
+        <w:t>:</w:t>
       </w:r>
       <w:r>
         <w:rPr>
           <w:b/>
           <w:bCs/>
         </w:rPr>
-        <w:t> </w:t>
-      </w:r>
-      <w:r>
-        <w:rPr>
-          <w:i/>
-          <w:iCs/>
-        </w:rPr>
-        <w:t>Web development with MongoDB and NodeJs</w:t>
-      </w:r>
-      <w:r>
-        <w:t>.</w:t>
-      </w:r>
-      <w:r>
-        <w:t xml:space="preserve"> Chapter 1.</w:t>
-      </w:r>
-      <w:r>
-        <w:t xml:space="preserve"> Packt Publishing Ltd, 2015.</w:t>
-      </w:r>
-    </w:p>
-    <w:p>
-      <w:r>
-        <w:t>[</w:t>
-      </w:r>
-      <w:r>
-        <w:t>3</w:t>
-      </w:r>
-      <w:r>
-        <w:t xml:space="preserve">] </w:t>
-      </w:r>
-      <w:r>
-        <w:rPr>
-          <w:b/>
-          <w:bCs/>
-        </w:rPr>
-        <w:t>Rai, Rohit</w:t>
-      </w:r>
-      <w:r>
-        <w:t>. </w:t>
-      </w:r>
-      <w:r>
-        <w:rPr>
-          <w:i/>
-          <w:iCs/>
-        </w:rPr>
-        <w:t>Socket.IO real-time web application development</w:t>
-      </w:r>
-      <w:r>
-        <w:t>.</w:t>
-      </w:r>
-      <w:r>
-        <w:t xml:space="preserve"> Chapter 2, 3 and 5.</w:t>
-      </w:r>
-      <w:r>
-        <w:t xml:space="preserve"> Packt Publishing, 2013.</w:t>
-      </w:r>
-    </w:p>
-    <w:p>
-      <w:r>
-        <w:t>[4]</w:t>
-      </w:r>
-      <w:r>
-        <w:rPr>
-          <w:b/>
-          <w:bCs/>
-        </w:rPr>
-        <w:t xml:space="preserve"> Node.js</w:t>
-      </w:r>
-      <w:r>
-        <w:rPr>
-          <w:b/>
-          <w:bCs/>
-        </w:rPr>
-        <w:t xml:space="preserve"> -  Run JavaScript Everywhere</w:t>
-      </w:r>
-      <w:r>
-        <w:t>:</w:t>
-      </w:r>
-      <w:r>
-        <w:rPr>
-          <w:b/>
-          <w:bCs/>
-        </w:rPr>
         <w:t xml:space="preserve"> </w:t>
       </w:r>
-      <w:hyperlink r:id="rId32" w:history="1">
+      <w:hyperlink r:id="rId26" w:history="1">
         <w:r>
           <w:rPr>
             <w:rStyle w:val="Hyperlink"/>
@@ -12906,9 +12518,13 @@
       </w:hyperlink>
     </w:p>
     <w:p>
-      <w:r>
-        <w:t xml:space="preserve">[5] </w:t>
-      </w:r>
+      <w:pPr>
+        <w:pStyle w:val="ListParagraph"/>
+        <w:numPr>
+          <w:ilvl w:val="0"/>
+          <w:numId w:val="22"/>
+        </w:numPr>
+      </w:pPr>
       <w:r>
         <w:rPr>
           <w:b/>
@@ -12926,7 +12542,7 @@
         </w:rPr>
         <w:t xml:space="preserve"> </w:t>
       </w:r>
-      <w:hyperlink r:id="rId33" w:history="1">
+      <w:hyperlink r:id="rId27" w:history="1">
         <w:r>
           <w:rPr>
             <w:rStyle w:val="Hyperlink"/>
@@ -12939,20 +12555,24 @@
       </w:r>
     </w:p>
     <w:p>
-      <w:r>
-        <w:t>[6]</w:t>
-      </w:r>
+      <w:pPr>
+        <w:pStyle w:val="ListParagraph"/>
+        <w:numPr>
+          <w:ilvl w:val="0"/>
+          <w:numId w:val="22"/>
+        </w:numPr>
+      </w:pPr>
       <w:r>
         <w:rPr>
           <w:b/>
           <w:bCs/>
         </w:rPr>
-        <w:t xml:space="preserve"> StackOverflow</w:t>
+        <w:t>StackOverflow</w:t>
       </w:r>
       <w:r>
         <w:t xml:space="preserve">: </w:t>
       </w:r>
-      <w:hyperlink r:id="rId34" w:history="1">
+      <w:hyperlink r:id="rId28" w:history="1">
         <w:r>
           <w:rPr>
             <w:rStyle w:val="Hyperlink"/>
@@ -12963,7 +12583,7 @@
     </w:p>
     <w:p/>
     <w:sectPr>
-      <w:headerReference w:type="default" r:id="rId35"/>
+      <w:headerReference w:type="default" r:id="rId29"/>
       <w:pgSz w:w="11906" w:h="16838" w:code="9"/>
       <w:pgMar w:top="1134" w:right="1134" w:bottom="1134" w:left="1701" w:header="706" w:footer="706" w:gutter="0"/>
       <w:cols w:space="708"/>
@@ -12974,7 +12594,7 @@
 </file>
 
 <file path=word/endnotes.xml><?xml version="1.0" encoding="utf-8"?>
-<w:endnotes xmlns:wpc="http://schemas.microsoft.com/office/word/2010/wordprocessingCanvas" xmlns:cx="http://schemas.microsoft.com/office/drawing/2014/chartex" xmlns:cx1="http://schemas.microsoft.com/office/drawing/2015/9/8/chartex" xmlns:cx2="http://schemas.microsoft.com/office/drawing/2015/10/21/chartex" xmlns:cx3="http://schemas.microsoft.com/office/drawing/2016/5/9/chartex" xmlns:cx4="http://schemas.microsoft.com/office/drawing/2016/5/10/chartex" xmlns:cx5="http://schemas.microsoft.com/office/drawing/2016/5/11/chartex" xmlns:cx6="http://schemas.microsoft.com/office/drawing/2016/5/12/chartex" xmlns:cx7="http://schemas.microsoft.com/office/drawing/2016/5/13/chartex" xmlns:cx8="http://schemas.microsoft.com/office/drawing/2016/5/14/chartex" xmlns:mc="http://schemas.openxmlformats.org/markup-compatibility/2006" xmlns:aink="http://schemas.microsoft.com/office/drawing/2016/ink" xmlns:am3d="http://schemas.microsoft.com/office/drawing/2017/model3d" xmlns:o="urn:schemas-microsoft-com:office:office" xmlns:r="http://schemas.openxmlformats.org/officeDocument/2006/relationships" xmlns:m="http://schemas.openxmlformats.org/officeDocument/2006/math" xmlns:v="urn:schemas-microsoft-com:vml" xmlns:wp14="http://schemas.microsoft.com/office/word/2010/wordprocessingDrawing" xmlns:wp="http://schemas.openxmlformats.org/drawingml/2006/wordprocessingDrawing" xmlns:w10="urn:schemas-microsoft-com:office:word" xmlns:w="http://schemas.openxmlformats.org/wordprocessingml/2006/main" xmlns:w14="http://schemas.microsoft.com/office/word/2010/wordml" xmlns:w15="http://schemas.microsoft.com/office/word/2012/wordml" xmlns:w16cex="http://schemas.microsoft.com/office/word/2018/wordml/cex" xmlns:w16cid="http://schemas.microsoft.com/office/word/2016/wordml/cid" xmlns:w16="http://schemas.microsoft.com/office/word/2018/wordml" xmlns:w16se="http://schemas.microsoft.com/office/word/2015/wordml/symex" xmlns:wpg="http://schemas.microsoft.com/office/word/2010/wordprocessingGroup" xmlns:wpi="http://schemas.microsoft.com/office/word/2010/wordprocessingInk" xmlns:wne="http://schemas.microsoft.com/office/word/2006/wordml" xmlns:wps="http://schemas.microsoft.com/office/word/2010/wordprocessingShape" mc:Ignorable="w14 w15 w16se w16cid w16 w16cex wp14">
+<w:endnotes xmlns:wpc="http://schemas.microsoft.com/office/word/2010/wordprocessingCanvas" xmlns:cx="http://schemas.microsoft.com/office/drawing/2014/chartex" xmlns:cx1="http://schemas.microsoft.com/office/drawing/2015/9/8/chartex" xmlns:cx2="http://schemas.microsoft.com/office/drawing/2015/10/21/chartex" xmlns:cx3="http://schemas.microsoft.com/office/drawing/2016/5/9/chartex" xmlns:cx4="http://schemas.microsoft.com/office/drawing/2016/5/10/chartex" xmlns:cx5="http://schemas.microsoft.com/office/drawing/2016/5/11/chartex" xmlns:cx6="http://schemas.microsoft.com/office/drawing/2016/5/12/chartex" xmlns:cx7="http://schemas.microsoft.com/office/drawing/2016/5/13/chartex" xmlns:cx8="http://schemas.microsoft.com/office/drawing/2016/5/14/chartex" xmlns:mc="http://schemas.openxmlformats.org/markup-compatibility/2006" xmlns:aink="http://schemas.microsoft.com/office/drawing/2016/ink" xmlns:am3d="http://schemas.microsoft.com/office/drawing/2017/model3d" xmlns:o="urn:schemas-microsoft-com:office:office" xmlns:oel="http://schemas.microsoft.com/office/2019/extlst" xmlns:r="http://schemas.openxmlformats.org/officeDocument/2006/relationships" xmlns:m="http://schemas.openxmlformats.org/officeDocument/2006/math" xmlns:v="urn:schemas-microsoft-com:vml" xmlns:wp14="http://schemas.microsoft.com/office/word/2010/wordprocessingDrawing" xmlns:wp="http://schemas.openxmlformats.org/drawingml/2006/wordprocessingDrawing" xmlns:w10="urn:schemas-microsoft-com:office:word" xmlns:w="http://schemas.openxmlformats.org/wordprocessingml/2006/main" xmlns:w14="http://schemas.microsoft.com/office/word/2010/wordml" xmlns:w15="http://schemas.microsoft.com/office/word/2012/wordml" xmlns:w16cex="http://schemas.microsoft.com/office/word/2018/wordml/cex" xmlns:w16cid="http://schemas.microsoft.com/office/word/2016/wordml/cid" xmlns:w16="http://schemas.microsoft.com/office/word/2018/wordml" xmlns:w16sdtdh="http://schemas.microsoft.com/office/word/2020/wordml/sdtdatahash" xmlns:w16se="http://schemas.microsoft.com/office/word/2015/wordml/symex" xmlns:wpg="http://schemas.microsoft.com/office/word/2010/wordprocessingGroup" xmlns:wpi="http://schemas.microsoft.com/office/word/2010/wordprocessingInk" xmlns:wne="http://schemas.microsoft.com/office/word/2006/wordml" xmlns:wps="http://schemas.microsoft.com/office/word/2010/wordprocessingShape" mc:Ignorable="w14 w15 w16se w16cid w16 w16cex w16sdtdh wp14">
   <w:endnote w:type="separator" w:id="-1">
     <w:p>
       <w:pPr>
@@ -12999,37 +12619,7 @@
 </file>
 
 <file path=word/footer1.xml><?xml version="1.0" encoding="utf-8"?>
-<w:ftr xmlns:wpc="http://schemas.microsoft.com/office/word/2010/wordprocessingCanvas" xmlns:cx="http://schemas.microsoft.com/office/drawing/2014/chartex" xmlns:cx1="http://schemas.microsoft.com/office/drawing/2015/9/8/chartex" xmlns:cx2="http://schemas.microsoft.com/office/drawing/2015/10/21/chartex" xmlns:cx3="http://schemas.microsoft.com/office/drawing/2016/5/9/chartex" xmlns:cx4="http://schemas.microsoft.com/office/drawing/2016/5/10/chartex" xmlns:cx5="http://schemas.microsoft.com/office/drawing/2016/5/11/chartex" xmlns:cx6="http://schemas.microsoft.com/office/drawing/2016/5/12/chartex" xmlns:cx7="http://schemas.microsoft.com/office/drawing/2016/5/13/chartex" xmlns:cx8="http://schemas.microsoft.com/office/drawing/2016/5/14/chartex" xmlns:mc="http://schemas.openxmlformats.org/markup-compatibility/2006" xmlns:aink="http://schemas.microsoft.com/office/drawing/2016/ink" xmlns:am3d="http://schemas.microsoft.com/office/drawing/2017/model3d" xmlns:o="urn:schemas-microsoft-com:office:office" xmlns:r="http://schemas.openxmlformats.org/officeDocument/2006/relationships" xmlns:m="http://schemas.openxmlformats.org/officeDocument/2006/math" xmlns:v="urn:schemas-microsoft-com:vml" xmlns:wp14="http://schemas.microsoft.com/office/word/2010/wordprocessingDrawing" xmlns:wp="http://schemas.openxmlformats.org/drawingml/2006/wordprocessingDrawing" xmlns:w10="urn:schemas-microsoft-com:office:word" xmlns:w="http://schemas.openxmlformats.org/wordprocessingml/2006/main" xmlns:w14="http://schemas.microsoft.com/office/word/2010/wordml" xmlns:w15="http://schemas.microsoft.com/office/word/2012/wordml" xmlns:w16cex="http://schemas.microsoft.com/office/word/2018/wordml/cex" xmlns:w16cid="http://schemas.microsoft.com/office/word/2016/wordml/cid" xmlns:w16="http://schemas.microsoft.com/office/word/2018/wordml" xmlns:w16se="http://schemas.microsoft.com/office/word/2015/wordml/symex" xmlns:wpg="http://schemas.microsoft.com/office/word/2010/wordprocessingGroup" xmlns:wpi="http://schemas.microsoft.com/office/word/2010/wordprocessingInk" xmlns:wne="http://schemas.microsoft.com/office/word/2006/wordml" xmlns:wps="http://schemas.microsoft.com/office/word/2010/wordprocessingShape" mc:Ignorable="w14 w15 w16se w16cid w16 w16cex wp14">
-  <w:p>
-    <w:pPr>
-      <w:pStyle w:val="Footer"/>
-    </w:pPr>
-  </w:p>
-</w:ftr>
-</file>
-
-<file path=word/footer2.xml><?xml version="1.0" encoding="utf-8"?>
-<w:ftr xmlns:wpc="http://schemas.microsoft.com/office/word/2010/wordprocessingCanvas" xmlns:cx="http://schemas.microsoft.com/office/drawing/2014/chartex" xmlns:cx1="http://schemas.microsoft.com/office/drawing/2015/9/8/chartex" xmlns:cx2="http://schemas.microsoft.com/office/drawing/2015/10/21/chartex" xmlns:cx3="http://schemas.microsoft.com/office/drawing/2016/5/9/chartex" xmlns:cx4="http://schemas.microsoft.com/office/drawing/2016/5/10/chartex" xmlns:cx5="http://schemas.microsoft.com/office/drawing/2016/5/11/chartex" xmlns:cx6="http://schemas.microsoft.com/office/drawing/2016/5/12/chartex" xmlns:cx7="http://schemas.microsoft.com/office/drawing/2016/5/13/chartex" xmlns:cx8="http://schemas.microsoft.com/office/drawing/2016/5/14/chartex" xmlns:mc="http://schemas.openxmlformats.org/markup-compatibility/2006" xmlns:aink="http://schemas.microsoft.com/office/drawing/2016/ink" xmlns:am3d="http://schemas.microsoft.com/office/drawing/2017/model3d" xmlns:o="urn:schemas-microsoft-com:office:office" xmlns:r="http://schemas.openxmlformats.org/officeDocument/2006/relationships" xmlns:m="http://schemas.openxmlformats.org/officeDocument/2006/math" xmlns:v="urn:schemas-microsoft-com:vml" xmlns:wp14="http://schemas.microsoft.com/office/word/2010/wordprocessingDrawing" xmlns:wp="http://schemas.openxmlformats.org/drawingml/2006/wordprocessingDrawing" xmlns:w10="urn:schemas-microsoft-com:office:word" xmlns:w="http://schemas.openxmlformats.org/wordprocessingml/2006/main" xmlns:w14="http://schemas.microsoft.com/office/word/2010/wordml" xmlns:w15="http://schemas.microsoft.com/office/word/2012/wordml" xmlns:w16cex="http://schemas.microsoft.com/office/word/2018/wordml/cex" xmlns:w16cid="http://schemas.microsoft.com/office/word/2016/wordml/cid" xmlns:w16="http://schemas.microsoft.com/office/word/2018/wordml" xmlns:w16se="http://schemas.microsoft.com/office/word/2015/wordml/symex" xmlns:wpg="http://schemas.microsoft.com/office/word/2010/wordprocessingGroup" xmlns:wpi="http://schemas.microsoft.com/office/word/2010/wordprocessingInk" xmlns:wne="http://schemas.microsoft.com/office/word/2006/wordml" xmlns:wps="http://schemas.microsoft.com/office/word/2010/wordprocessingShape" mc:Ignorable="w14 w15 w16se w16cid w16 w16cex wp14">
-  <w:p>
-    <w:pPr>
-      <w:pStyle w:val="Footer"/>
-    </w:pPr>
-  </w:p>
-</w:ftr>
-</file>
-
-<file path=word/footer3.xml><?xml version="1.0" encoding="utf-8"?>
-<w:ftr xmlns:wpc="http://schemas.microsoft.com/office/word/2010/wordprocessingCanvas" xmlns:cx="http://schemas.microsoft.com/office/drawing/2014/chartex" xmlns:cx1="http://schemas.microsoft.com/office/drawing/2015/9/8/chartex" xmlns:cx2="http://schemas.microsoft.com/office/drawing/2015/10/21/chartex" xmlns:cx3="http://schemas.microsoft.com/office/drawing/2016/5/9/chartex" xmlns:cx4="http://schemas.microsoft.com/office/drawing/2016/5/10/chartex" xmlns:cx5="http://schemas.microsoft.com/office/drawing/2016/5/11/chartex" xmlns:cx6="http://schemas.microsoft.com/office/drawing/2016/5/12/chartex" xmlns:cx7="http://schemas.microsoft.com/office/drawing/2016/5/13/chartex" xmlns:cx8="http://schemas.microsoft.com/office/drawing/2016/5/14/chartex" xmlns:mc="http://schemas.openxmlformats.org/markup-compatibility/2006" xmlns:aink="http://schemas.microsoft.com/office/drawing/2016/ink" xmlns:am3d="http://schemas.microsoft.com/office/drawing/2017/model3d" xmlns:o="urn:schemas-microsoft-com:office:office" xmlns:r="http://schemas.openxmlformats.org/officeDocument/2006/relationships" xmlns:m="http://schemas.openxmlformats.org/officeDocument/2006/math" xmlns:v="urn:schemas-microsoft-com:vml" xmlns:wp14="http://schemas.microsoft.com/office/word/2010/wordprocessingDrawing" xmlns:wp="http://schemas.openxmlformats.org/drawingml/2006/wordprocessingDrawing" xmlns:w10="urn:schemas-microsoft-com:office:word" xmlns:w="http://schemas.openxmlformats.org/wordprocessingml/2006/main" xmlns:w14="http://schemas.microsoft.com/office/word/2010/wordml" xmlns:w15="http://schemas.microsoft.com/office/word/2012/wordml" xmlns:w16cex="http://schemas.microsoft.com/office/word/2018/wordml/cex" xmlns:w16cid="http://schemas.microsoft.com/office/word/2016/wordml/cid" xmlns:w16="http://schemas.microsoft.com/office/word/2018/wordml" xmlns:w16se="http://schemas.microsoft.com/office/word/2015/wordml/symex" xmlns:wpg="http://schemas.microsoft.com/office/word/2010/wordprocessingGroup" xmlns:wpi="http://schemas.microsoft.com/office/word/2010/wordprocessingInk" xmlns:wne="http://schemas.microsoft.com/office/word/2006/wordml" xmlns:wps="http://schemas.microsoft.com/office/word/2010/wordprocessingShape" mc:Ignorable="w14 w15 w16se w16cid w16 w16cex wp14">
-  <w:p>
-    <w:pPr>
-      <w:pStyle w:val="Footer"/>
-    </w:pPr>
-  </w:p>
-</w:ftr>
-</file>
-
-<file path=word/footer4.xml><?xml version="1.0" encoding="utf-8"?>
-<w:ftr xmlns:wpc="http://schemas.microsoft.com/office/word/2010/wordprocessingCanvas" xmlns:cx="http://schemas.microsoft.com/office/drawing/2014/chartex" xmlns:cx1="http://schemas.microsoft.com/office/drawing/2015/9/8/chartex" xmlns:cx2="http://schemas.microsoft.com/office/drawing/2015/10/21/chartex" xmlns:cx3="http://schemas.microsoft.com/office/drawing/2016/5/9/chartex" xmlns:cx4="http://schemas.microsoft.com/office/drawing/2016/5/10/chartex" xmlns:cx5="http://schemas.microsoft.com/office/drawing/2016/5/11/chartex" xmlns:cx6="http://schemas.microsoft.com/office/drawing/2016/5/12/chartex" xmlns:cx7="http://schemas.microsoft.com/office/drawing/2016/5/13/chartex" xmlns:cx8="http://schemas.microsoft.com/office/drawing/2016/5/14/chartex" xmlns:mc="http://schemas.openxmlformats.org/markup-compatibility/2006" xmlns:aink="http://schemas.microsoft.com/office/drawing/2016/ink" xmlns:am3d="http://schemas.microsoft.com/office/drawing/2017/model3d" xmlns:o="urn:schemas-microsoft-com:office:office" xmlns:r="http://schemas.openxmlformats.org/officeDocument/2006/relationships" xmlns:m="http://schemas.openxmlformats.org/officeDocument/2006/math" xmlns:v="urn:schemas-microsoft-com:vml" xmlns:wp14="http://schemas.microsoft.com/office/word/2010/wordprocessingDrawing" xmlns:wp="http://schemas.openxmlformats.org/drawingml/2006/wordprocessingDrawing" xmlns:w10="urn:schemas-microsoft-com:office:word" xmlns:w="http://schemas.openxmlformats.org/wordprocessingml/2006/main" xmlns:w14="http://schemas.microsoft.com/office/word/2010/wordml" xmlns:w15="http://schemas.microsoft.com/office/word/2012/wordml" xmlns:w16cex="http://schemas.microsoft.com/office/word/2018/wordml/cex" xmlns:w16cid="http://schemas.microsoft.com/office/word/2016/wordml/cid" xmlns:w16="http://schemas.microsoft.com/office/word/2018/wordml" xmlns:w16se="http://schemas.microsoft.com/office/word/2015/wordml/symex" xmlns:wpg="http://schemas.microsoft.com/office/word/2010/wordprocessingGroup" xmlns:wpi="http://schemas.microsoft.com/office/word/2010/wordprocessingInk" xmlns:wne="http://schemas.microsoft.com/office/word/2006/wordml" xmlns:wps="http://schemas.microsoft.com/office/word/2010/wordprocessingShape" mc:Ignorable="w14 w15 w16se w16cid w16 w16cex wp14">
+<w:ftr xmlns:wpc="http://schemas.microsoft.com/office/word/2010/wordprocessingCanvas" xmlns:cx="http://schemas.microsoft.com/office/drawing/2014/chartex" xmlns:cx1="http://schemas.microsoft.com/office/drawing/2015/9/8/chartex" xmlns:cx2="http://schemas.microsoft.com/office/drawing/2015/10/21/chartex" xmlns:cx3="http://schemas.microsoft.com/office/drawing/2016/5/9/chartex" xmlns:cx4="http://schemas.microsoft.com/office/drawing/2016/5/10/chartex" xmlns:cx5="http://schemas.microsoft.com/office/drawing/2016/5/11/chartex" xmlns:cx6="http://schemas.microsoft.com/office/drawing/2016/5/12/chartex" xmlns:cx7="http://schemas.microsoft.com/office/drawing/2016/5/13/chartex" xmlns:cx8="http://schemas.microsoft.com/office/drawing/2016/5/14/chartex" xmlns:mc="http://schemas.openxmlformats.org/markup-compatibility/2006" xmlns:aink="http://schemas.microsoft.com/office/drawing/2016/ink" xmlns:am3d="http://schemas.microsoft.com/office/drawing/2017/model3d" xmlns:o="urn:schemas-microsoft-com:office:office" xmlns:oel="http://schemas.microsoft.com/office/2019/extlst" xmlns:r="http://schemas.openxmlformats.org/officeDocument/2006/relationships" xmlns:m="http://schemas.openxmlformats.org/officeDocument/2006/math" xmlns:v="urn:schemas-microsoft-com:vml" xmlns:wp14="http://schemas.microsoft.com/office/word/2010/wordprocessingDrawing" xmlns:wp="http://schemas.openxmlformats.org/drawingml/2006/wordprocessingDrawing" xmlns:w10="urn:schemas-microsoft-com:office:word" xmlns:w="http://schemas.openxmlformats.org/wordprocessingml/2006/main" xmlns:w14="http://schemas.microsoft.com/office/word/2010/wordml" xmlns:w15="http://schemas.microsoft.com/office/word/2012/wordml" xmlns:w16cex="http://schemas.microsoft.com/office/word/2018/wordml/cex" xmlns:w16cid="http://schemas.microsoft.com/office/word/2016/wordml/cid" xmlns:w16="http://schemas.microsoft.com/office/word/2018/wordml" xmlns:w16sdtdh="http://schemas.microsoft.com/office/word/2020/wordml/sdtdatahash" xmlns:w16se="http://schemas.microsoft.com/office/word/2015/wordml/symex" xmlns:wpg="http://schemas.microsoft.com/office/word/2010/wordprocessingGroup" xmlns:wpi="http://schemas.microsoft.com/office/word/2010/wordprocessingInk" xmlns:wne="http://schemas.microsoft.com/office/word/2006/wordml" xmlns:wps="http://schemas.microsoft.com/office/word/2010/wordprocessingShape" mc:Ignorable="w14 w15 w16se w16cid w16 w16cex w16sdtdh wp14">
   <w:sdt>
     <w:sdtPr>
       <w:id w:val="-1083911066"/>
@@ -13082,7 +12672,7 @@
 </file>
 
 <file path=word/footnotes.xml><?xml version="1.0" encoding="utf-8"?>
-<w:footnotes xmlns:wpc="http://schemas.microsoft.com/office/word/2010/wordprocessingCanvas" xmlns:cx="http://schemas.microsoft.com/office/drawing/2014/chartex" xmlns:cx1="http://schemas.microsoft.com/office/drawing/2015/9/8/chartex" xmlns:cx2="http://schemas.microsoft.com/office/drawing/2015/10/21/chartex" xmlns:cx3="http://schemas.microsoft.com/office/drawing/2016/5/9/chartex" xmlns:cx4="http://schemas.microsoft.com/office/drawing/2016/5/10/chartex" xmlns:cx5="http://schemas.microsoft.com/office/drawing/2016/5/11/chartex" xmlns:cx6="http://schemas.microsoft.com/office/drawing/2016/5/12/chartex" xmlns:cx7="http://schemas.microsoft.com/office/drawing/2016/5/13/chartex" xmlns:cx8="http://schemas.microsoft.com/office/drawing/2016/5/14/chartex" xmlns:mc="http://schemas.openxmlformats.org/markup-compatibility/2006" xmlns:aink="http://schemas.microsoft.com/office/drawing/2016/ink" xmlns:am3d="http://schemas.microsoft.com/office/drawing/2017/model3d" xmlns:o="urn:schemas-microsoft-com:office:office" xmlns:r="http://schemas.openxmlformats.org/officeDocument/2006/relationships" xmlns:m="http://schemas.openxmlformats.org/officeDocument/2006/math" xmlns:v="urn:schemas-microsoft-com:vml" xmlns:wp14="http://schemas.microsoft.com/office/word/2010/wordprocessingDrawing" xmlns:wp="http://schemas.openxmlformats.org/drawingml/2006/wordprocessingDrawing" xmlns:w10="urn:schemas-microsoft-com:office:word" xmlns:w="http://schemas.openxmlformats.org/wordprocessingml/2006/main" xmlns:w14="http://schemas.microsoft.com/office/word/2010/wordml" xmlns:w15="http://schemas.microsoft.com/office/word/2012/wordml" xmlns:w16cex="http://schemas.microsoft.com/office/word/2018/wordml/cex" xmlns:w16cid="http://schemas.microsoft.com/office/word/2016/wordml/cid" xmlns:w16="http://schemas.microsoft.com/office/word/2018/wordml" xmlns:w16se="http://schemas.microsoft.com/office/word/2015/wordml/symex" xmlns:wpg="http://schemas.microsoft.com/office/word/2010/wordprocessingGroup" xmlns:wpi="http://schemas.microsoft.com/office/word/2010/wordprocessingInk" xmlns:wne="http://schemas.microsoft.com/office/word/2006/wordml" xmlns:wps="http://schemas.microsoft.com/office/word/2010/wordprocessingShape" mc:Ignorable="w14 w15 w16se w16cid w16 w16cex wp14">
+<w:footnotes xmlns:wpc="http://schemas.microsoft.com/office/word/2010/wordprocessingCanvas" xmlns:cx="http://schemas.microsoft.com/office/drawing/2014/chartex" xmlns:cx1="http://schemas.microsoft.com/office/drawing/2015/9/8/chartex" xmlns:cx2="http://schemas.microsoft.com/office/drawing/2015/10/21/chartex" xmlns:cx3="http://schemas.microsoft.com/office/drawing/2016/5/9/chartex" xmlns:cx4="http://schemas.microsoft.com/office/drawing/2016/5/10/chartex" xmlns:cx5="http://schemas.microsoft.com/office/drawing/2016/5/11/chartex" xmlns:cx6="http://schemas.microsoft.com/office/drawing/2016/5/12/chartex" xmlns:cx7="http://schemas.microsoft.com/office/drawing/2016/5/13/chartex" xmlns:cx8="http://schemas.microsoft.com/office/drawing/2016/5/14/chartex" xmlns:mc="http://schemas.openxmlformats.org/markup-compatibility/2006" xmlns:aink="http://schemas.microsoft.com/office/drawing/2016/ink" xmlns:am3d="http://schemas.microsoft.com/office/drawing/2017/model3d" xmlns:o="urn:schemas-microsoft-com:office:office" xmlns:oel="http://schemas.microsoft.com/office/2019/extlst" xmlns:r="http://schemas.openxmlformats.org/officeDocument/2006/relationships" xmlns:m="http://schemas.openxmlformats.org/officeDocument/2006/math" xmlns:v="urn:schemas-microsoft-com:vml" xmlns:wp14="http://schemas.microsoft.com/office/word/2010/wordprocessingDrawing" xmlns:wp="http://schemas.openxmlformats.org/drawingml/2006/wordprocessingDrawing" xmlns:w10="urn:schemas-microsoft-com:office:word" xmlns:w="http://schemas.openxmlformats.org/wordprocessingml/2006/main" xmlns:w14="http://schemas.microsoft.com/office/word/2010/wordml" xmlns:w15="http://schemas.microsoft.com/office/word/2012/wordml" xmlns:w16cex="http://schemas.microsoft.com/office/word/2018/wordml/cex" xmlns:w16cid="http://schemas.microsoft.com/office/word/2016/wordml/cid" xmlns:w16="http://schemas.microsoft.com/office/word/2018/wordml" xmlns:w16sdtdh="http://schemas.microsoft.com/office/word/2020/wordml/sdtdatahash" xmlns:w16se="http://schemas.microsoft.com/office/word/2015/wordml/symex" xmlns:wpg="http://schemas.microsoft.com/office/word/2010/wordprocessingGroup" xmlns:wpi="http://schemas.microsoft.com/office/word/2010/wordprocessingInk" xmlns:wne="http://schemas.microsoft.com/office/word/2006/wordml" xmlns:wps="http://schemas.microsoft.com/office/word/2010/wordprocessingShape" mc:Ignorable="w14 w15 w16se w16cid w16 w16cex w16sdtdh wp14">
   <w:footnote w:type="separator" w:id="-1">
     <w:p>
       <w:pPr>
@@ -13107,7 +12697,7 @@
 </file>
 
 <file path=word/header1.xml><?xml version="1.0" encoding="utf-8"?>
-<w:hdr xmlns:wpc="http://schemas.microsoft.com/office/word/2010/wordprocessingCanvas" xmlns:cx="http://schemas.microsoft.com/office/drawing/2014/chartex" xmlns:cx1="http://schemas.microsoft.com/office/drawing/2015/9/8/chartex" xmlns:cx2="http://schemas.microsoft.com/office/drawing/2015/10/21/chartex" xmlns:cx3="http://schemas.microsoft.com/office/drawing/2016/5/9/chartex" xmlns:cx4="http://schemas.microsoft.com/office/drawing/2016/5/10/chartex" xmlns:cx5="http://schemas.microsoft.com/office/drawing/2016/5/11/chartex" xmlns:cx6="http://schemas.microsoft.com/office/drawing/2016/5/12/chartex" xmlns:cx7="http://schemas.microsoft.com/office/drawing/2016/5/13/chartex" xmlns:cx8="http://schemas.microsoft.com/office/drawing/2016/5/14/chartex" xmlns:mc="http://schemas.openxmlformats.org/markup-compatibility/2006" xmlns:aink="http://schemas.microsoft.com/office/drawing/2016/ink" xmlns:am3d="http://schemas.microsoft.com/office/drawing/2017/model3d" xmlns:o="urn:schemas-microsoft-com:office:office" xmlns:r="http://schemas.openxmlformats.org/officeDocument/2006/relationships" xmlns:m="http://schemas.openxmlformats.org/officeDocument/2006/math" xmlns:v="urn:schemas-microsoft-com:vml" xmlns:wp14="http://schemas.microsoft.com/office/word/2010/wordprocessingDrawing" xmlns:wp="http://schemas.openxmlformats.org/drawingml/2006/wordprocessingDrawing" xmlns:w10="urn:schemas-microsoft-com:office:word" xmlns:w="http://schemas.openxmlformats.org/wordprocessingml/2006/main" xmlns:w14="http://schemas.microsoft.com/office/word/2010/wordml" xmlns:w15="http://schemas.microsoft.com/office/word/2012/wordml" xmlns:w16cex="http://schemas.microsoft.com/office/word/2018/wordml/cex" xmlns:w16cid="http://schemas.microsoft.com/office/word/2016/wordml/cid" xmlns:w16="http://schemas.microsoft.com/office/word/2018/wordml" xmlns:w16se="http://schemas.microsoft.com/office/word/2015/wordml/symex" xmlns:wpg="http://schemas.microsoft.com/office/word/2010/wordprocessingGroup" xmlns:wpi="http://schemas.microsoft.com/office/word/2010/wordprocessingInk" xmlns:wne="http://schemas.microsoft.com/office/word/2006/wordml" xmlns:wps="http://schemas.microsoft.com/office/word/2010/wordprocessingShape" mc:Ignorable="w14 w15 w16se w16cid w16 w16cex wp14">
+<w:hdr xmlns:wpc="http://schemas.microsoft.com/office/word/2010/wordprocessingCanvas" xmlns:cx="http://schemas.microsoft.com/office/drawing/2014/chartex" xmlns:cx1="http://schemas.microsoft.com/office/drawing/2015/9/8/chartex" xmlns:cx2="http://schemas.microsoft.com/office/drawing/2015/10/21/chartex" xmlns:cx3="http://schemas.microsoft.com/office/drawing/2016/5/9/chartex" xmlns:cx4="http://schemas.microsoft.com/office/drawing/2016/5/10/chartex" xmlns:cx5="http://schemas.microsoft.com/office/drawing/2016/5/11/chartex" xmlns:cx6="http://schemas.microsoft.com/office/drawing/2016/5/12/chartex" xmlns:cx7="http://schemas.microsoft.com/office/drawing/2016/5/13/chartex" xmlns:cx8="http://schemas.microsoft.com/office/drawing/2016/5/14/chartex" xmlns:mc="http://schemas.openxmlformats.org/markup-compatibility/2006" xmlns:aink="http://schemas.microsoft.com/office/drawing/2016/ink" xmlns:am3d="http://schemas.microsoft.com/office/drawing/2017/model3d" xmlns:o="urn:schemas-microsoft-com:office:office" xmlns:oel="http://schemas.microsoft.com/office/2019/extlst" xmlns:r="http://schemas.openxmlformats.org/officeDocument/2006/relationships" xmlns:m="http://schemas.openxmlformats.org/officeDocument/2006/math" xmlns:v="urn:schemas-microsoft-com:vml" xmlns:wp14="http://schemas.microsoft.com/office/word/2010/wordprocessingDrawing" xmlns:wp="http://schemas.openxmlformats.org/drawingml/2006/wordprocessingDrawing" xmlns:w10="urn:schemas-microsoft-com:office:word" xmlns:w="http://schemas.openxmlformats.org/wordprocessingml/2006/main" xmlns:w14="http://schemas.microsoft.com/office/word/2010/wordml" xmlns:w15="http://schemas.microsoft.com/office/word/2012/wordml" xmlns:w16cex="http://schemas.microsoft.com/office/word/2018/wordml/cex" xmlns:w16cid="http://schemas.microsoft.com/office/word/2016/wordml/cid" xmlns:w16="http://schemas.microsoft.com/office/word/2018/wordml" xmlns:w16sdtdh="http://schemas.microsoft.com/office/word/2020/wordml/sdtdatahash" xmlns:w16se="http://schemas.microsoft.com/office/word/2015/wordml/symex" xmlns:wpg="http://schemas.microsoft.com/office/word/2010/wordprocessingGroup" xmlns:wpi="http://schemas.microsoft.com/office/word/2010/wordprocessingInk" xmlns:wne="http://schemas.microsoft.com/office/word/2006/wordml" xmlns:wps="http://schemas.microsoft.com/office/word/2010/wordprocessingShape" mc:Ignorable="w14 w15 w16se w16cid w16 w16cex w16sdtdh wp14">
   <w:p>
     <w:pPr>
       <w:pStyle w:val="Header"/>
@@ -13117,37 +12707,7 @@
 </file>
 
 <file path=word/header2.xml><?xml version="1.0" encoding="utf-8"?>
-<w:hdr xmlns:wpc="http://schemas.microsoft.com/office/word/2010/wordprocessingCanvas" xmlns:cx="http://schemas.microsoft.com/office/drawing/2014/chartex" xmlns:cx1="http://schemas.microsoft.com/office/drawing/2015/9/8/chartex" xmlns:cx2="http://schemas.microsoft.com/office/drawing/2015/10/21/chartex" xmlns:cx3="http://schemas.microsoft.com/office/drawing/2016/5/9/chartex" xmlns:cx4="http://schemas.microsoft.com/office/drawing/2016/5/10/chartex" xmlns:cx5="http://schemas.microsoft.com/office/drawing/2016/5/11/chartex" xmlns:cx6="http://schemas.microsoft.com/office/drawing/2016/5/12/chartex" xmlns:cx7="http://schemas.microsoft.com/office/drawing/2016/5/13/chartex" xmlns:cx8="http://schemas.microsoft.com/office/drawing/2016/5/14/chartex" xmlns:mc="http://schemas.openxmlformats.org/markup-compatibility/2006" xmlns:aink="http://schemas.microsoft.com/office/drawing/2016/ink" xmlns:am3d="http://schemas.microsoft.com/office/drawing/2017/model3d" xmlns:o="urn:schemas-microsoft-com:office:office" xmlns:r="http://schemas.openxmlformats.org/officeDocument/2006/relationships" xmlns:m="http://schemas.openxmlformats.org/officeDocument/2006/math" xmlns:v="urn:schemas-microsoft-com:vml" xmlns:wp14="http://schemas.microsoft.com/office/word/2010/wordprocessingDrawing" xmlns:wp="http://schemas.openxmlformats.org/drawingml/2006/wordprocessingDrawing" xmlns:w10="urn:schemas-microsoft-com:office:word" xmlns:w="http://schemas.openxmlformats.org/wordprocessingml/2006/main" xmlns:w14="http://schemas.microsoft.com/office/word/2010/wordml" xmlns:w15="http://schemas.microsoft.com/office/word/2012/wordml" xmlns:w16cex="http://schemas.microsoft.com/office/word/2018/wordml/cex" xmlns:w16cid="http://schemas.microsoft.com/office/word/2016/wordml/cid" xmlns:w16="http://schemas.microsoft.com/office/word/2018/wordml" xmlns:w16se="http://schemas.microsoft.com/office/word/2015/wordml/symex" xmlns:wpg="http://schemas.microsoft.com/office/word/2010/wordprocessingGroup" xmlns:wpi="http://schemas.microsoft.com/office/word/2010/wordprocessingInk" xmlns:wne="http://schemas.microsoft.com/office/word/2006/wordml" xmlns:wps="http://schemas.microsoft.com/office/word/2010/wordprocessingShape" mc:Ignorable="w14 w15 w16se w16cid w16 w16cex wp14">
-  <w:p>
-    <w:pPr>
-      <w:pStyle w:val="Header"/>
-    </w:pPr>
-  </w:p>
-</w:hdr>
-</file>
-
-<file path=word/header3.xml><?xml version="1.0" encoding="utf-8"?>
-<w:hdr xmlns:wpc="http://schemas.microsoft.com/office/word/2010/wordprocessingCanvas" xmlns:cx="http://schemas.microsoft.com/office/drawing/2014/chartex" xmlns:cx1="http://schemas.microsoft.com/office/drawing/2015/9/8/chartex" xmlns:cx2="http://schemas.microsoft.com/office/drawing/2015/10/21/chartex" xmlns:cx3="http://schemas.microsoft.com/office/drawing/2016/5/9/chartex" xmlns:cx4="http://schemas.microsoft.com/office/drawing/2016/5/10/chartex" xmlns:cx5="http://schemas.microsoft.com/office/drawing/2016/5/11/chartex" xmlns:cx6="http://schemas.microsoft.com/office/drawing/2016/5/12/chartex" xmlns:cx7="http://schemas.microsoft.com/office/drawing/2016/5/13/chartex" xmlns:cx8="http://schemas.microsoft.com/office/drawing/2016/5/14/chartex" xmlns:mc="http://schemas.openxmlformats.org/markup-compatibility/2006" xmlns:aink="http://schemas.microsoft.com/office/drawing/2016/ink" xmlns:am3d="http://schemas.microsoft.com/office/drawing/2017/model3d" xmlns:o="urn:schemas-microsoft-com:office:office" xmlns:r="http://schemas.openxmlformats.org/officeDocument/2006/relationships" xmlns:m="http://schemas.openxmlformats.org/officeDocument/2006/math" xmlns:v="urn:schemas-microsoft-com:vml" xmlns:wp14="http://schemas.microsoft.com/office/word/2010/wordprocessingDrawing" xmlns:wp="http://schemas.openxmlformats.org/drawingml/2006/wordprocessingDrawing" xmlns:w10="urn:schemas-microsoft-com:office:word" xmlns:w="http://schemas.openxmlformats.org/wordprocessingml/2006/main" xmlns:w14="http://schemas.microsoft.com/office/word/2010/wordml" xmlns:w15="http://schemas.microsoft.com/office/word/2012/wordml" xmlns:w16cex="http://schemas.microsoft.com/office/word/2018/wordml/cex" xmlns:w16cid="http://schemas.microsoft.com/office/word/2016/wordml/cid" xmlns:w16="http://schemas.microsoft.com/office/word/2018/wordml" xmlns:w16se="http://schemas.microsoft.com/office/word/2015/wordml/symex" xmlns:wpg="http://schemas.microsoft.com/office/word/2010/wordprocessingGroup" xmlns:wpi="http://schemas.microsoft.com/office/word/2010/wordprocessingInk" xmlns:wne="http://schemas.microsoft.com/office/word/2006/wordml" xmlns:wps="http://schemas.microsoft.com/office/word/2010/wordprocessingShape" mc:Ignorable="w14 w15 w16se w16cid w16 w16cex wp14">
-  <w:p>
-    <w:pPr>
-      <w:pStyle w:val="Header"/>
-    </w:pPr>
-  </w:p>
-</w:hdr>
-</file>
-
-<file path=word/header4.xml><?xml version="1.0" encoding="utf-8"?>
-<w:hdr xmlns:wpc="http://schemas.microsoft.com/office/word/2010/wordprocessingCanvas" xmlns:cx="http://schemas.microsoft.com/office/drawing/2014/chartex" xmlns:cx1="http://schemas.microsoft.com/office/drawing/2015/9/8/chartex" xmlns:cx2="http://schemas.microsoft.com/office/drawing/2015/10/21/chartex" xmlns:cx3="http://schemas.microsoft.com/office/drawing/2016/5/9/chartex" xmlns:cx4="http://schemas.microsoft.com/office/drawing/2016/5/10/chartex" xmlns:cx5="http://schemas.microsoft.com/office/drawing/2016/5/11/chartex" xmlns:cx6="http://schemas.microsoft.com/office/drawing/2016/5/12/chartex" xmlns:cx7="http://schemas.microsoft.com/office/drawing/2016/5/13/chartex" xmlns:cx8="http://schemas.microsoft.com/office/drawing/2016/5/14/chartex" xmlns:mc="http://schemas.openxmlformats.org/markup-compatibility/2006" xmlns:aink="http://schemas.microsoft.com/office/drawing/2016/ink" xmlns:am3d="http://schemas.microsoft.com/office/drawing/2017/model3d" xmlns:o="urn:schemas-microsoft-com:office:office" xmlns:r="http://schemas.openxmlformats.org/officeDocument/2006/relationships" xmlns:m="http://schemas.openxmlformats.org/officeDocument/2006/math" xmlns:v="urn:schemas-microsoft-com:vml" xmlns:wp14="http://schemas.microsoft.com/office/word/2010/wordprocessingDrawing" xmlns:wp="http://schemas.openxmlformats.org/drawingml/2006/wordprocessingDrawing" xmlns:w10="urn:schemas-microsoft-com:office:word" xmlns:w="http://schemas.openxmlformats.org/wordprocessingml/2006/main" xmlns:w14="http://schemas.microsoft.com/office/word/2010/wordml" xmlns:w15="http://schemas.microsoft.com/office/word/2012/wordml" xmlns:w16cex="http://schemas.microsoft.com/office/word/2018/wordml/cex" xmlns:w16cid="http://schemas.microsoft.com/office/word/2016/wordml/cid" xmlns:w16="http://schemas.microsoft.com/office/word/2018/wordml" xmlns:w16se="http://schemas.microsoft.com/office/word/2015/wordml/symex" xmlns:wpg="http://schemas.microsoft.com/office/word/2010/wordprocessingGroup" xmlns:wpi="http://schemas.microsoft.com/office/word/2010/wordprocessingInk" xmlns:wne="http://schemas.microsoft.com/office/word/2006/wordml" xmlns:wps="http://schemas.microsoft.com/office/word/2010/wordprocessingShape" mc:Ignorable="w14 w15 w16se w16cid w16 w16cex wp14">
-  <w:p>
-    <w:pPr>
-      <w:pStyle w:val="Header"/>
-    </w:pPr>
-  </w:p>
-</w:hdr>
-</file>
-
-<file path=word/header5.xml><?xml version="1.0" encoding="utf-8"?>
-<w:hdr xmlns:wpc="http://schemas.microsoft.com/office/word/2010/wordprocessingCanvas" xmlns:cx="http://schemas.microsoft.com/office/drawing/2014/chartex" xmlns:cx1="http://schemas.microsoft.com/office/drawing/2015/9/8/chartex" xmlns:cx2="http://schemas.microsoft.com/office/drawing/2015/10/21/chartex" xmlns:cx3="http://schemas.microsoft.com/office/drawing/2016/5/9/chartex" xmlns:cx4="http://schemas.microsoft.com/office/drawing/2016/5/10/chartex" xmlns:cx5="http://schemas.microsoft.com/office/drawing/2016/5/11/chartex" xmlns:cx6="http://schemas.microsoft.com/office/drawing/2016/5/12/chartex" xmlns:cx7="http://schemas.microsoft.com/office/drawing/2016/5/13/chartex" xmlns:cx8="http://schemas.microsoft.com/office/drawing/2016/5/14/chartex" xmlns:mc="http://schemas.openxmlformats.org/markup-compatibility/2006" xmlns:aink="http://schemas.microsoft.com/office/drawing/2016/ink" xmlns:am3d="http://schemas.microsoft.com/office/drawing/2017/model3d" xmlns:o="urn:schemas-microsoft-com:office:office" xmlns:r="http://schemas.openxmlformats.org/officeDocument/2006/relationships" xmlns:m="http://schemas.openxmlformats.org/officeDocument/2006/math" xmlns:v="urn:schemas-microsoft-com:vml" xmlns:wp14="http://schemas.microsoft.com/office/word/2010/wordprocessingDrawing" xmlns:wp="http://schemas.openxmlformats.org/drawingml/2006/wordprocessingDrawing" xmlns:w10="urn:schemas-microsoft-com:office:word" xmlns:w="http://schemas.openxmlformats.org/wordprocessingml/2006/main" xmlns:w14="http://schemas.microsoft.com/office/word/2010/wordml" xmlns:w15="http://schemas.microsoft.com/office/word/2012/wordml" xmlns:w16cex="http://schemas.microsoft.com/office/word/2018/wordml/cex" xmlns:w16cid="http://schemas.microsoft.com/office/word/2016/wordml/cid" xmlns:w16="http://schemas.microsoft.com/office/word/2018/wordml" xmlns:w16se="http://schemas.microsoft.com/office/word/2015/wordml/symex" xmlns:wpg="http://schemas.microsoft.com/office/word/2010/wordprocessingGroup" xmlns:wpi="http://schemas.microsoft.com/office/word/2010/wordprocessingInk" xmlns:wne="http://schemas.microsoft.com/office/word/2006/wordml" xmlns:wps="http://schemas.microsoft.com/office/word/2010/wordprocessingShape" mc:Ignorable="w14 w15 w16se w16cid w16 w16cex wp14">
+<w:hdr xmlns:wpc="http://schemas.microsoft.com/office/word/2010/wordprocessingCanvas" xmlns:cx="http://schemas.microsoft.com/office/drawing/2014/chartex" xmlns:cx1="http://schemas.microsoft.com/office/drawing/2015/9/8/chartex" xmlns:cx2="http://schemas.microsoft.com/office/drawing/2015/10/21/chartex" xmlns:cx3="http://schemas.microsoft.com/office/drawing/2016/5/9/chartex" xmlns:cx4="http://schemas.microsoft.com/office/drawing/2016/5/10/chartex" xmlns:cx5="http://schemas.microsoft.com/office/drawing/2016/5/11/chartex" xmlns:cx6="http://schemas.microsoft.com/office/drawing/2016/5/12/chartex" xmlns:cx7="http://schemas.microsoft.com/office/drawing/2016/5/13/chartex" xmlns:cx8="http://schemas.microsoft.com/office/drawing/2016/5/14/chartex" xmlns:mc="http://schemas.openxmlformats.org/markup-compatibility/2006" xmlns:aink="http://schemas.microsoft.com/office/drawing/2016/ink" xmlns:am3d="http://schemas.microsoft.com/office/drawing/2017/model3d" xmlns:o="urn:schemas-microsoft-com:office:office" xmlns:oel="http://schemas.microsoft.com/office/2019/extlst" xmlns:r="http://schemas.openxmlformats.org/officeDocument/2006/relationships" xmlns:m="http://schemas.openxmlformats.org/officeDocument/2006/math" xmlns:v="urn:schemas-microsoft-com:vml" xmlns:wp14="http://schemas.microsoft.com/office/word/2010/wordprocessingDrawing" xmlns:wp="http://schemas.openxmlformats.org/drawingml/2006/wordprocessingDrawing" xmlns:w10="urn:schemas-microsoft-com:office:word" xmlns:w="http://schemas.openxmlformats.org/wordprocessingml/2006/main" xmlns:w14="http://schemas.microsoft.com/office/word/2010/wordml" xmlns:w15="http://schemas.microsoft.com/office/word/2012/wordml" xmlns:w16cex="http://schemas.microsoft.com/office/word/2018/wordml/cex" xmlns:w16cid="http://schemas.microsoft.com/office/word/2016/wordml/cid" xmlns:w16="http://schemas.microsoft.com/office/word/2018/wordml" xmlns:w16sdtdh="http://schemas.microsoft.com/office/word/2020/wordml/sdtdatahash" xmlns:w16se="http://schemas.microsoft.com/office/word/2015/wordml/symex" xmlns:wpg="http://schemas.microsoft.com/office/word/2010/wordprocessingGroup" xmlns:wpi="http://schemas.microsoft.com/office/word/2010/wordprocessingInk" xmlns:wne="http://schemas.microsoft.com/office/word/2006/wordml" xmlns:wps="http://schemas.microsoft.com/office/word/2010/wordprocessingShape" mc:Ignorable="w14 w15 w16se w16cid w16 w16cex w16sdtdh wp14">
   <w:p>
     <w:pPr>
       <w:pStyle w:val="Header"/>
@@ -13167,7 +12727,7 @@
 </file>
 
 <file path=word/numbering.xml><?xml version="1.0" encoding="utf-8"?>
-<w:numbering xmlns:wpc="http://schemas.microsoft.com/office/word/2010/wordprocessingCanvas" xmlns:cx="http://schemas.microsoft.com/office/drawing/2014/chartex" xmlns:cx1="http://schemas.microsoft.com/office/drawing/2015/9/8/chartex" xmlns:cx2="http://schemas.microsoft.com/office/drawing/2015/10/21/chartex" xmlns:cx3="http://schemas.microsoft.com/office/drawing/2016/5/9/chartex" xmlns:cx4="http://schemas.microsoft.com/office/drawing/2016/5/10/chartex" xmlns:cx5="http://schemas.microsoft.com/office/drawing/2016/5/11/chartex" xmlns:cx6="http://schemas.microsoft.com/office/drawing/2016/5/12/chartex" xmlns:cx7="http://schemas.microsoft.com/office/drawing/2016/5/13/chartex" xmlns:cx8="http://schemas.microsoft.com/office/drawing/2016/5/14/chartex" xmlns:mc="http://schemas.openxmlformats.org/markup-compatibility/2006" xmlns:aink="http://schemas.microsoft.com/office/drawing/2016/ink" xmlns:am3d="http://schemas.microsoft.com/office/drawing/2017/model3d" xmlns:o="urn:schemas-microsoft-com:office:office" xmlns:r="http://schemas.openxmlformats.org/officeDocument/2006/relationships" xmlns:m="http://schemas.openxmlformats.org/officeDocument/2006/math" xmlns:v="urn:schemas-microsoft-com:vml" xmlns:wp14="http://schemas.microsoft.com/office/word/2010/wordprocessingDrawing" xmlns:wp="http://schemas.openxmlformats.org/drawingml/2006/wordprocessingDrawing" xmlns:w10="urn:schemas-microsoft-com:office:word" xmlns:w="http://schemas.openxmlformats.org/wordprocessingml/2006/main" xmlns:w14="http://schemas.microsoft.com/office/word/2010/wordml" xmlns:w15="http://schemas.microsoft.com/office/word/2012/wordml" xmlns:w16cex="http://schemas.microsoft.com/office/word/2018/wordml/cex" xmlns:w16cid="http://schemas.microsoft.com/office/word/2016/wordml/cid" xmlns:w16="http://schemas.microsoft.com/office/word/2018/wordml" xmlns:w16se="http://schemas.microsoft.com/office/word/2015/wordml/symex" xmlns:wpg="http://schemas.microsoft.com/office/word/2010/wordprocessingGroup" xmlns:wpi="http://schemas.microsoft.com/office/word/2010/wordprocessingInk" xmlns:wne="http://schemas.microsoft.com/office/word/2006/wordml" xmlns:wps="http://schemas.microsoft.com/office/word/2010/wordprocessingShape" mc:Ignorable="w14 w15 w16se w16cid w16 w16cex wp14">
+<w:numbering xmlns:wpc="http://schemas.microsoft.com/office/word/2010/wordprocessingCanvas" xmlns:cx="http://schemas.microsoft.com/office/drawing/2014/chartex" xmlns:cx1="http://schemas.microsoft.com/office/drawing/2015/9/8/chartex" xmlns:cx2="http://schemas.microsoft.com/office/drawing/2015/10/21/chartex" xmlns:cx3="http://schemas.microsoft.com/office/drawing/2016/5/9/chartex" xmlns:cx4="http://schemas.microsoft.com/office/drawing/2016/5/10/chartex" xmlns:cx5="http://schemas.microsoft.com/office/drawing/2016/5/11/chartex" xmlns:cx6="http://schemas.microsoft.com/office/drawing/2016/5/12/chartex" xmlns:cx7="http://schemas.microsoft.com/office/drawing/2016/5/13/chartex" xmlns:cx8="http://schemas.microsoft.com/office/drawing/2016/5/14/chartex" xmlns:mc="http://schemas.openxmlformats.org/markup-compatibility/2006" xmlns:aink="http://schemas.microsoft.com/office/drawing/2016/ink" xmlns:am3d="http://schemas.microsoft.com/office/drawing/2017/model3d" xmlns:o="urn:schemas-microsoft-com:office:office" xmlns:oel="http://schemas.microsoft.com/office/2019/extlst" xmlns:r="http://schemas.openxmlformats.org/officeDocument/2006/relationships" xmlns:m="http://schemas.openxmlformats.org/officeDocument/2006/math" xmlns:v="urn:schemas-microsoft-com:vml" xmlns:wp14="http://schemas.microsoft.com/office/word/2010/wordprocessingDrawing" xmlns:wp="http://schemas.openxmlformats.org/drawingml/2006/wordprocessingDrawing" xmlns:w10="urn:schemas-microsoft-com:office:word" xmlns:w="http://schemas.openxmlformats.org/wordprocessingml/2006/main" xmlns:w14="http://schemas.microsoft.com/office/word/2010/wordml" xmlns:w15="http://schemas.microsoft.com/office/word/2012/wordml" xmlns:w16cex="http://schemas.microsoft.com/office/word/2018/wordml/cex" xmlns:w16cid="http://schemas.microsoft.com/office/word/2016/wordml/cid" xmlns:w16="http://schemas.microsoft.com/office/word/2018/wordml" xmlns:w16sdtdh="http://schemas.microsoft.com/office/word/2020/wordml/sdtdatahash" xmlns:w16se="http://schemas.microsoft.com/office/word/2015/wordml/symex" xmlns:wpg="http://schemas.microsoft.com/office/word/2010/wordprocessingGroup" xmlns:wpi="http://schemas.microsoft.com/office/word/2010/wordprocessingInk" xmlns:wne="http://schemas.microsoft.com/office/word/2006/wordml" xmlns:wps="http://schemas.microsoft.com/office/word/2010/wordprocessingShape" mc:Ignorable="w14 w15 w16se w16cid w16 w16cex w16sdtdh wp14">
   <w:abstractNum w:abstractNumId="0" w15:restartNumberingAfterBreak="0">
     <w:nsid w:val="01622E2C"/>
     <w:multiLevelType w:val="hybridMultilevel"/>
@@ -14318,7 +13878,7 @@
       <w:lvlText w:val="+"/>
       <w:lvlJc w:val="left"/>
       <w:pPr>
-        <w:ind w:left="1440" w:hanging="360"/>
+        <w:ind w:left="720" w:hanging="360"/>
       </w:pPr>
       <w:rPr>
         <w:rFonts w:ascii="Times New Roman" w:hAnsi="Times New Roman" w:cs="Times New Roman" w:hint="default"/>
@@ -14330,7 +13890,7 @@
       <w:lvlText w:val="o"/>
       <w:lvlJc w:val="left"/>
       <w:pPr>
-        <w:ind w:left="2160" w:hanging="360"/>
+        <w:ind w:left="1440" w:hanging="360"/>
       </w:pPr>
       <w:rPr>
         <w:rFonts w:ascii="Courier New" w:hAnsi="Courier New" w:cs="Courier New" w:hint="default"/>
@@ -14342,7 +13902,7 @@
       <w:lvlText w:val=""/>
       <w:lvlJc w:val="left"/>
       <w:pPr>
-        <w:ind w:left="2880" w:hanging="360"/>
+        <w:ind w:left="2160" w:hanging="360"/>
       </w:pPr>
       <w:rPr>
         <w:rFonts w:ascii="Wingdings" w:hAnsi="Wingdings" w:hint="default"/>
@@ -14354,7 +13914,7 @@
       <w:lvlText w:val=""/>
       <w:lvlJc w:val="left"/>
       <w:pPr>
-        <w:ind w:left="3600" w:hanging="360"/>
+        <w:ind w:left="2880" w:hanging="360"/>
       </w:pPr>
       <w:rPr>
         <w:rFonts w:ascii="Symbol" w:hAnsi="Symbol" w:hint="default"/>
@@ -14366,7 +13926,7 @@
       <w:lvlText w:val="o"/>
       <w:lvlJc w:val="left"/>
       <w:pPr>
-        <w:ind w:left="4320" w:hanging="360"/>
+        <w:ind w:left="3600" w:hanging="360"/>
       </w:pPr>
       <w:rPr>
         <w:rFonts w:ascii="Courier New" w:hAnsi="Courier New" w:cs="Courier New" w:hint="default"/>
@@ -14378,7 +13938,7 @@
       <w:lvlText w:val=""/>
       <w:lvlJc w:val="left"/>
       <w:pPr>
-        <w:ind w:left="5040" w:hanging="360"/>
+        <w:ind w:left="4320" w:hanging="360"/>
       </w:pPr>
       <w:rPr>
         <w:rFonts w:ascii="Wingdings" w:hAnsi="Wingdings" w:hint="default"/>
@@ -14390,7 +13950,7 @@
       <w:lvlText w:val=""/>
       <w:lvlJc w:val="left"/>
       <w:pPr>
-        <w:ind w:left="5760" w:hanging="360"/>
+        <w:ind w:left="5040" w:hanging="360"/>
       </w:pPr>
       <w:rPr>
         <w:rFonts w:ascii="Symbol" w:hAnsi="Symbol" w:hint="default"/>
@@ -14402,7 +13962,7 @@
       <w:lvlText w:val="o"/>
       <w:lvlJc w:val="left"/>
       <w:pPr>
-        <w:ind w:left="6480" w:hanging="360"/>
+        <w:ind w:left="5760" w:hanging="360"/>
       </w:pPr>
       <w:rPr>
         <w:rFonts w:ascii="Courier New" w:hAnsi="Courier New" w:cs="Courier New" w:hint="default"/>
@@ -14414,7 +13974,7 @@
       <w:lvlText w:val=""/>
       <w:lvlJc w:val="left"/>
       <w:pPr>
-        <w:ind w:left="7200" w:hanging="360"/>
+        <w:ind w:left="6480" w:hanging="360"/>
       </w:pPr>
       <w:rPr>
         <w:rFonts w:ascii="Wingdings" w:hAnsi="Wingdings" w:hint="default"/>
@@ -14737,6 +14297,119 @@
     </w:lvl>
   </w:abstractNum>
   <w:abstractNum w:abstractNumId="14" w15:restartNumberingAfterBreak="0">
+    <w:nsid w:val="68B54143"/>
+    <w:multiLevelType w:val="multilevel"/>
+    <w:tmpl w:val="7556D102"/>
+    <w:lvl w:ilvl="0">
+      <w:start w:val="1"/>
+      <w:numFmt w:val="decimal"/>
+      <w:lvlText w:val="[%1]"/>
+      <w:lvlJc w:val="left"/>
+      <w:pPr>
+        <w:ind w:left="360" w:hanging="360"/>
+      </w:pPr>
+      <w:rPr>
+        <w:rFonts w:hint="default"/>
+      </w:rPr>
+    </w:lvl>
+    <w:lvl w:ilvl="1">
+      <w:start w:val="1"/>
+      <w:numFmt w:val="lowerLetter"/>
+      <w:lvlText w:val="%2)"/>
+      <w:lvlJc w:val="left"/>
+      <w:pPr>
+        <w:ind w:left="720" w:hanging="360"/>
+      </w:pPr>
+      <w:rPr>
+        <w:rFonts w:hint="default"/>
+      </w:rPr>
+    </w:lvl>
+    <w:lvl w:ilvl="2">
+      <w:start w:val="1"/>
+      <w:numFmt w:val="lowerRoman"/>
+      <w:lvlText w:val="%3)"/>
+      <w:lvlJc w:val="left"/>
+      <w:pPr>
+        <w:ind w:left="1080" w:hanging="360"/>
+      </w:pPr>
+      <w:rPr>
+        <w:rFonts w:hint="default"/>
+      </w:rPr>
+    </w:lvl>
+    <w:lvl w:ilvl="3">
+      <w:start w:val="1"/>
+      <w:numFmt w:val="decimal"/>
+      <w:lvlText w:val="(%4)"/>
+      <w:lvlJc w:val="left"/>
+      <w:pPr>
+        <w:ind w:left="1440" w:hanging="360"/>
+      </w:pPr>
+      <w:rPr>
+        <w:rFonts w:hint="default"/>
+      </w:rPr>
+    </w:lvl>
+    <w:lvl w:ilvl="4">
+      <w:start w:val="1"/>
+      <w:numFmt w:val="lowerLetter"/>
+      <w:lvlText w:val="(%5)"/>
+      <w:lvlJc w:val="left"/>
+      <w:pPr>
+        <w:ind w:left="1800" w:hanging="360"/>
+      </w:pPr>
+      <w:rPr>
+        <w:rFonts w:hint="default"/>
+      </w:rPr>
+    </w:lvl>
+    <w:lvl w:ilvl="5">
+      <w:start w:val="1"/>
+      <w:numFmt w:val="lowerRoman"/>
+      <w:lvlText w:val="(%6)"/>
+      <w:lvlJc w:val="left"/>
+      <w:pPr>
+        <w:ind w:left="2160" w:hanging="360"/>
+      </w:pPr>
+      <w:rPr>
+        <w:rFonts w:hint="default"/>
+      </w:rPr>
+    </w:lvl>
+    <w:lvl w:ilvl="6">
+      <w:start w:val="1"/>
+      <w:numFmt w:val="decimal"/>
+      <w:lvlText w:val="%7."/>
+      <w:lvlJc w:val="left"/>
+      <w:pPr>
+        <w:ind w:left="2520" w:hanging="360"/>
+      </w:pPr>
+      <w:rPr>
+        <w:rFonts w:hint="default"/>
+      </w:rPr>
+    </w:lvl>
+    <w:lvl w:ilvl="7">
+      <w:start w:val="1"/>
+      <w:numFmt w:val="lowerLetter"/>
+      <w:lvlText w:val="%8."/>
+      <w:lvlJc w:val="left"/>
+      <w:pPr>
+        <w:ind w:left="2880" w:hanging="360"/>
+      </w:pPr>
+      <w:rPr>
+        <w:rFonts w:hint="default"/>
+      </w:rPr>
+    </w:lvl>
+    <w:lvl w:ilvl="8">
+      <w:start w:val="1"/>
+      <w:numFmt w:val="lowerRoman"/>
+      <w:lvlText w:val="%9."/>
+      <w:lvlJc w:val="left"/>
+      <w:pPr>
+        <w:ind w:left="3240" w:hanging="360"/>
+      </w:pPr>
+      <w:rPr>
+        <w:rFonts w:hint="default"/>
+      </w:rPr>
+    </w:lvl>
+  </w:abstractNum>
+  <w:abstractNum w:abstractNumId="15" w15:restartNumberingAfterBreak="0">
     <w:nsid w:val="6B6F4C0F"/>
     <w:multiLevelType w:val="hybridMultilevel"/>
     <w:tmpl w:val="E616758C"/>
@@ -14849,7 +14522,7 @@
       </w:rPr>
     </w:lvl>
   </w:abstractNum>
-  <w:abstractNum w:abstractNumId="15" w15:restartNumberingAfterBreak="0">
+  <w:abstractNum w:abstractNumId="16" w15:restartNumberingAfterBreak="0">
     <w:nsid w:val="72A31B23"/>
     <w:multiLevelType w:val="hybridMultilevel"/>
     <w:tmpl w:val="87A09F82"/>
@@ -14962,7 +14635,7 @@
       </w:rPr>
     </w:lvl>
   </w:abstractNum>
-  <w:abstractNum w:abstractNumId="16" w15:restartNumberingAfterBreak="0">
+  <w:abstractNum w:abstractNumId="17" w15:restartNumberingAfterBreak="0">
     <w:nsid w:val="73652DFC"/>
     <w:multiLevelType w:val="hybridMultilevel"/>
     <w:tmpl w:val="D61C8EF8"/>
@@ -15075,7 +14748,120 @@
       </w:rPr>
     </w:lvl>
   </w:abstractNum>
-  <w:abstractNum w:abstractNumId="17" w15:restartNumberingAfterBreak="0">
+  <w:abstractNum w:abstractNumId="18" w15:restartNumberingAfterBreak="0">
+    <w:nsid w:val="74663BFE"/>
+    <w:multiLevelType w:val="multilevel"/>
+    <w:tmpl w:val="7556D102"/>
+    <w:lvl w:ilvl="0">
+      <w:start w:val="1"/>
+      <w:numFmt w:val="decimal"/>
+      <w:lvlText w:val="[%1]"/>
+      <w:lvlJc w:val="left"/>
+      <w:pPr>
+        <w:ind w:left="360" w:hanging="360"/>
+      </w:pPr>
+      <w:rPr>
+        <w:rFonts w:hint="default"/>
+      </w:rPr>
+    </w:lvl>
+    <w:lvl w:ilvl="1">
+      <w:start w:val="1"/>
+      <w:numFmt w:val="lowerLetter"/>
+      <w:lvlText w:val="%2)"/>
+      <w:lvlJc w:val="left"/>
+      <w:pPr>
+        <w:ind w:left="720" w:hanging="360"/>
+      </w:pPr>
+      <w:rPr>
+        <w:rFonts w:hint="default"/>
+      </w:rPr>
+    </w:lvl>
+    <w:lvl w:ilvl="2">
+      <w:start w:val="1"/>
+      <w:numFmt w:val="lowerRoman"/>
+      <w:lvlText w:val="%3)"/>
+      <w:lvlJc w:val="left"/>
+      <w:pPr>
+        <w:ind w:left="1080" w:hanging="360"/>
+      </w:pPr>
+      <w:rPr>
+        <w:rFonts w:hint="default"/>
+      </w:rPr>
+    </w:lvl>
+    <w:lvl w:ilvl="3">
+      <w:start w:val="1"/>
+      <w:numFmt w:val="decimal"/>
+      <w:lvlText w:val="(%4)"/>
+      <w:lvlJc w:val="left"/>
+      <w:pPr>
+        <w:ind w:left="1440" w:hanging="360"/>
+      </w:pPr>
+      <w:rPr>
+        <w:rFonts w:hint="default"/>
+      </w:rPr>
+    </w:lvl>
+    <w:lvl w:ilvl="4">
+      <w:start w:val="1"/>
+      <w:numFmt w:val="lowerLetter"/>
+      <w:lvlText w:val="(%5)"/>
+      <w:lvlJc w:val="left"/>
+      <w:pPr>
+        <w:ind w:left="1800" w:hanging="360"/>
+      </w:pPr>
+      <w:rPr>
+        <w:rFonts w:hint="default"/>
+      </w:rPr>
+    </w:lvl>
+    <w:lvl w:ilvl="5">
+      <w:start w:val="1"/>
+      <w:numFmt w:val="lowerRoman"/>
+      <w:lvlText w:val="(%6)"/>
+      <w:lvlJc w:val="left"/>
+      <w:pPr>
+        <w:ind w:left="2160" w:hanging="360"/>
+      </w:pPr>
+      <w:rPr>
+        <w:rFonts w:hint="default"/>
+      </w:rPr>
+    </w:lvl>
+    <w:lvl w:ilvl="6">
+      <w:start w:val="1"/>
+      <w:numFmt w:val="decimal"/>
+      <w:lvlText w:val="%7."/>
+      <w:lvlJc w:val="left"/>
+      <w:pPr>
+        <w:ind w:left="2520" w:hanging="360"/>
+      </w:pPr>
+      <w:rPr>
+        <w:rFonts w:hint="default"/>
+      </w:rPr>
+    </w:lvl>
+    <w:lvl w:ilvl="7">
+      <w:start w:val="1"/>
+      <w:numFmt w:val="lowerLetter"/>
+      <w:lvlText w:val="%8."/>
+      <w:lvlJc w:val="left"/>
+      <w:pPr>
+        <w:ind w:left="2880" w:hanging="360"/>
+      </w:pPr>
+      <w:rPr>
+        <w:rFonts w:hint="default"/>
+      </w:rPr>
+    </w:lvl>
+    <w:lvl w:ilvl="8">
+      <w:start w:val="1"/>
+      <w:numFmt w:val="lowerRoman"/>
+      <w:lvlText w:val="%9."/>
+      <w:lvlJc w:val="left"/>
+      <w:pPr>
+        <w:ind w:left="3240" w:hanging="360"/>
+      </w:pPr>
+      <w:rPr>
+        <w:rFonts w:hint="default"/>
+      </w:rPr>
+    </w:lvl>
+  </w:abstractNum>
+  <w:abstractNum w:abstractNumId="19" w15:restartNumberingAfterBreak="0">
     <w:nsid w:val="7DA327FA"/>
     <w:multiLevelType w:val="hybridMultilevel"/>
     <w:tmpl w:val="DA380F78"/>
@@ -15188,16 +14974,16 @@
       </w:rPr>
     </w:lvl>
   </w:abstractNum>
-  <w:num w:numId="1">
+  <w:num w:numId="1" w16cid:durableId="200557916">
     <w:abstractNumId w:val="11"/>
   </w:num>
-  <w:num w:numId="2">
+  <w:num w:numId="2" w16cid:durableId="689726447">
     <w:abstractNumId w:val="11"/>
   </w:num>
-  <w:num w:numId="3">
+  <w:num w:numId="3" w16cid:durableId="383338486">
     <w:abstractNumId w:val="1"/>
   </w:num>
-  <w:num w:numId="4">
+  <w:num w:numId="4" w16cid:durableId="1974019152">
     <w:abstractNumId w:val="1"/>
     <w:lvlOverride w:ilvl="0">
       <w:startOverride w:val="1"/>
@@ -15227,59 +15013,65 @@
       <w:startOverride w:val="1"/>
     </w:lvlOverride>
   </w:num>
-  <w:num w:numId="5">
+  <w:num w:numId="5" w16cid:durableId="437874072">
+    <w:abstractNumId w:val="19"/>
+  </w:num>
+  <w:num w:numId="6" w16cid:durableId="961229547">
+    <w:abstractNumId w:val="6"/>
+  </w:num>
+  <w:num w:numId="7" w16cid:durableId="860514295">
+    <w:abstractNumId w:val="10"/>
+  </w:num>
+  <w:num w:numId="8" w16cid:durableId="1542405127">
+    <w:abstractNumId w:val="2"/>
+  </w:num>
+  <w:num w:numId="9" w16cid:durableId="1037122074">
+    <w:abstractNumId w:val="5"/>
+  </w:num>
+  <w:num w:numId="10" w16cid:durableId="1632397762">
+    <w:abstractNumId w:val="4"/>
+  </w:num>
+  <w:num w:numId="11" w16cid:durableId="65036300">
+    <w:abstractNumId w:val="15"/>
+  </w:num>
+  <w:num w:numId="12" w16cid:durableId="845096585">
+    <w:abstractNumId w:val="7"/>
+  </w:num>
+  <w:num w:numId="13" w16cid:durableId="2010599630">
+    <w:abstractNumId w:val="16"/>
+  </w:num>
+  <w:num w:numId="14" w16cid:durableId="1314527658">
+    <w:abstractNumId w:val="13"/>
+  </w:num>
+  <w:num w:numId="15" w16cid:durableId="667252154">
     <w:abstractNumId w:val="17"/>
   </w:num>
-  <w:num w:numId="6">
-    <w:abstractNumId w:val="6"/>
+  <w:num w:numId="16" w16cid:durableId="631327687">
+    <w:abstractNumId w:val="12"/>
   </w:num>
-  <w:num w:numId="7">
-    <w:abstractNumId w:val="10"/>
+  <w:num w:numId="17" w16cid:durableId="295262169">
+    <w:abstractNumId w:val="9"/>
   </w:num>
-  <w:num w:numId="8">
-    <w:abstractNumId w:val="2"/>
+  <w:num w:numId="18" w16cid:durableId="1485315501">
+    <w:abstractNumId w:val="3"/>
   </w:num>
-  <w:num w:numId="9">
-    <w:abstractNumId w:val="5"/>
+  <w:num w:numId="19" w16cid:durableId="485099018">
+    <w:abstractNumId w:val="0"/>
   </w:num>
-  <w:num w:numId="10">
-    <w:abstractNumId w:val="4"/>
+  <w:num w:numId="20" w16cid:durableId="1581325297">
+    <w:abstractNumId w:val="8"/>
   </w:num>
-  <w:num w:numId="11">
+  <w:num w:numId="21" w16cid:durableId="1491868660">
     <w:abstractNumId w:val="14"/>
   </w:num>
-  <w:num w:numId="12">
-    <w:abstractNumId w:val="7"/>
-  </w:num>
-  <w:num w:numId="13">
-    <w:abstractNumId w:val="15"/>
-  </w:num>
-  <w:num w:numId="14">
-    <w:abstractNumId w:val="13"/>
-  </w:num>
-  <w:num w:numId="15">
-    <w:abstractNumId w:val="16"/>
-  </w:num>
-  <w:num w:numId="16">
-    <w:abstractNumId w:val="12"/>
-  </w:num>
-  <w:num w:numId="17">
-    <w:abstractNumId w:val="9"/>
-  </w:num>
-  <w:num w:numId="18">
-    <w:abstractNumId w:val="3"/>
-  </w:num>
-  <w:num w:numId="19">
-    <w:abstractNumId w:val="0"/>
-  </w:num>
-  <w:num w:numId="20">
-    <w:abstractNumId w:val="8"/>
+  <w:num w:numId="22" w16cid:durableId="1771777281">
+    <w:abstractNumId w:val="18"/>
   </w:num>
 </w:numbering>
 </file>
 
 <file path=word/styles.xml><?xml version="1.0" encoding="utf-8"?>
-<w:styles xmlns:mc="http://schemas.openxmlformats.org/markup-compatibility/2006" xmlns:r="http://schemas.openxmlformats.org/officeDocument/2006/relationships" xmlns:w="http://schemas.openxmlformats.org/wordprocessingml/2006/main" xmlns:w14="http://schemas.microsoft.com/office/word/2010/wordml" xmlns:w15="http://schemas.microsoft.com/office/word/2012/wordml" xmlns:w16cex="http://schemas.microsoft.com/office/word/2018/wordml/cex" xmlns:w16cid="http://schemas.microsoft.com/office/word/2016/wordml/cid" xmlns:w16="http://schemas.microsoft.com/office/word/2018/wordml" xmlns:w16se="http://schemas.microsoft.com/office/word/2015/wordml/symex" mc:Ignorable="w14 w15 w16se w16cid w16 w16cex">
+<w:styles xmlns:mc="http://schemas.openxmlformats.org/markup-compatibility/2006" xmlns:r="http://schemas.openxmlformats.org/officeDocument/2006/relationships" xmlns:w="http://schemas.openxmlformats.org/wordprocessingml/2006/main" xmlns:w14="http://schemas.microsoft.com/office/word/2010/wordml" xmlns:w15="http://schemas.microsoft.com/office/word/2012/wordml" xmlns:w16cex="http://schemas.microsoft.com/office/word/2018/wordml/cex" xmlns:w16cid="http://schemas.microsoft.com/office/word/2016/wordml/cid" xmlns:w16="http://schemas.microsoft.com/office/word/2018/wordml" xmlns:w16sdtdh="http://schemas.microsoft.com/office/word/2020/wordml/sdtdatahash" xmlns:w16se="http://schemas.microsoft.com/office/word/2015/wordml/symex" mc:Ignorable="w14 w15 w16se w16cid w16 w16cex w16sdtdh">
   <w:docDefaults>
     <w:rPrDefault>
       <w:rPr>
@@ -15984,15 +15776,15 @@
     <w:uiPriority w:val="35"/>
     <w:unhideWhenUsed/>
     <w:qFormat/>
-    <w:rsid w:val="00123463"/>
+    <w:rsid w:val="00324DEB"/>
     <w:pPr>
       <w:spacing w:after="200" w:line="240" w:lineRule="auto"/>
+      <w:jc w:val="center"/>
     </w:pPr>
     <w:rPr>
       <w:i/>
       <w:iCs/>
-      <w:color w:val="44546A" w:themeColor="text2"/>
-      <w:sz w:val="18"/>
+      <w:sz w:val="20"/>
       <w:szCs w:val="18"/>
     </w:rPr>
   </w:style>
